--- a/document/SIDANG JULI 2020/160716053_NaskahTA/BAB 1.docx
+++ b/document/SIDANG JULI 2020/160716053_NaskahTA/BAB 1.docx
@@ -4,21 +4,23 @@
   <w:body>
     <w:p>
       <w:pPr>
+        <w:pStyle w:val="Heading1"/>
         <w:spacing w:line="480" w:lineRule="auto"/>
+        <w:ind w:left="0" w:right="849" w:firstLine="0"/>
         <w:jc w:val="center"/>
         <w:rPr>
           <w:rFonts w:ascii="Times New Roman" w:hAnsi="Times New Roman" w:cs="Times New Roman"/>
           <w:b/>
-          <w:sz w:val="24"/>
-          <w:szCs w:val="24"/>
+          <w:bCs/>
+          <w:color w:val="auto"/>
         </w:rPr>
       </w:pPr>
       <w:r>
         <w:rPr>
           <w:rFonts w:ascii="Times New Roman" w:hAnsi="Times New Roman" w:cs="Times New Roman"/>
           <w:b/>
-          <w:sz w:val="24"/>
-          <w:szCs w:val="24"/>
+          <w:bCs/>
+          <w:color w:val="auto"/>
         </w:rPr>
         <w:t>BAB 1</w:t>
       </w:r>
@@ -30,16 +32,16 @@
         <w:rPr>
           <w:rFonts w:ascii="Times New Roman" w:hAnsi="Times New Roman" w:cs="Times New Roman"/>
           <w:b/>
-          <w:sz w:val="24"/>
-          <w:szCs w:val="24"/>
+          <w:sz w:val="32"/>
+          <w:szCs w:val="32"/>
         </w:rPr>
       </w:pPr>
       <w:r>
         <w:rPr>
           <w:rFonts w:ascii="Times New Roman" w:hAnsi="Times New Roman" w:cs="Times New Roman"/>
           <w:b/>
-          <w:sz w:val="24"/>
-          <w:szCs w:val="24"/>
+          <w:sz w:val="32"/>
+          <w:szCs w:val="32"/>
         </w:rPr>
         <w:t>PENDAHULUAN</w:t>
       </w:r>
@@ -634,10 +636,19 @@
         <w:rPr>
           <w:rFonts w:ascii="Times New Roman" w:hAnsi="Times New Roman" w:cs="Times New Roman"/>
           <w:b/>
-          <w:sz w:val="24"/>
-          <w:szCs w:val="24"/>
-        </w:rPr>
-        <w:t xml:space="preserve"> LATAR BELAKANG  </w:t>
+          <w:sz w:val="28"/>
+          <w:szCs w:val="28"/>
+        </w:rPr>
+        <w:t xml:space="preserve"> LATAR BELAKANG</w:t>
+      </w:r>
+      <w:r>
+        <w:rPr>
+          <w:rFonts w:ascii="Times New Roman" w:hAnsi="Times New Roman" w:cs="Times New Roman"/>
+          <w:b/>
+          <w:sz w:val="24"/>
+          <w:szCs w:val="24"/>
+        </w:rPr>
+        <w:t xml:space="preserve">  </w:t>
       </w:r>
     </w:p>
     <w:p>
@@ -2547,6 +2558,7 @@
           <w:sz w:val="24"/>
           <w:szCs w:val="24"/>
         </w:rPr>
+        <w:lastRenderedPageBreak/>
         <w:t>Dalam</w:t>
       </w:r>
       <w:proofErr w:type="spellEnd"/>
@@ -2898,16 +2910,7 @@
           <w:sz w:val="24"/>
           <w:szCs w:val="24"/>
         </w:rPr>
-        <w:t xml:space="preserve"> </w:t>
-      </w:r>
-      <w:r>
-        <w:rPr>
-          <w:rFonts w:ascii="Times New Roman" w:hAnsi="Times New Roman" w:cs="Times New Roman"/>
-          <w:sz w:val="24"/>
-          <w:szCs w:val="24"/>
-        </w:rPr>
-        <w:lastRenderedPageBreak/>
-        <w:t xml:space="preserve">guru-guru </w:t>
+        <w:t xml:space="preserve"> guru-guru </w:t>
       </w:r>
       <w:proofErr w:type="spellStart"/>
       <w:r>
@@ -5978,6 +5981,7 @@
           <w:sz w:val="24"/>
           <w:szCs w:val="24"/>
         </w:rPr>
+        <w:lastRenderedPageBreak/>
         <w:t>Sistem</w:t>
       </w:r>
       <w:proofErr w:type="spellEnd"/>
@@ -6338,7 +6342,6 @@
           <w:sz w:val="24"/>
           <w:szCs w:val="24"/>
         </w:rPr>
-        <w:lastRenderedPageBreak/>
         <w:t>wali</w:t>
       </w:r>
       <w:proofErr w:type="spellEnd"/>
@@ -6542,16 +6545,16 @@
         <w:rPr>
           <w:rFonts w:ascii="Times New Roman" w:hAnsi="Times New Roman" w:cs="Times New Roman"/>
           <w:b/>
-          <w:sz w:val="24"/>
-          <w:szCs w:val="24"/>
+          <w:sz w:val="28"/>
+          <w:szCs w:val="28"/>
         </w:rPr>
       </w:pPr>
       <w:r>
         <w:rPr>
           <w:rFonts w:ascii="Times New Roman" w:hAnsi="Times New Roman" w:cs="Times New Roman"/>
           <w:b/>
-          <w:sz w:val="24"/>
-          <w:szCs w:val="24"/>
+          <w:sz w:val="28"/>
+          <w:szCs w:val="28"/>
         </w:rPr>
         <w:t xml:space="preserve">   RUMUSAN MASALAH</w:t>
       </w:r>
@@ -6849,16 +6852,16 @@
         <w:rPr>
           <w:rFonts w:ascii="Times New Roman" w:hAnsi="Times New Roman" w:cs="Times New Roman"/>
           <w:b/>
-          <w:sz w:val="24"/>
-          <w:szCs w:val="24"/>
+          <w:sz w:val="28"/>
+          <w:szCs w:val="28"/>
         </w:rPr>
       </w:pPr>
       <w:r>
         <w:rPr>
           <w:rFonts w:ascii="Times New Roman" w:hAnsi="Times New Roman" w:cs="Times New Roman"/>
           <w:b/>
-          <w:sz w:val="24"/>
-          <w:szCs w:val="24"/>
+          <w:sz w:val="28"/>
+          <w:szCs w:val="28"/>
         </w:rPr>
         <w:t xml:space="preserve">    TUJUAN</w:t>
       </w:r>
@@ -7357,16 +7360,16 @@
         <w:rPr>
           <w:rFonts w:ascii="Times New Roman" w:hAnsi="Times New Roman" w:cs="Times New Roman"/>
           <w:b/>
-          <w:sz w:val="24"/>
-          <w:szCs w:val="24"/>
+          <w:sz w:val="28"/>
+          <w:szCs w:val="28"/>
         </w:rPr>
       </w:pPr>
       <w:r>
         <w:rPr>
           <w:rFonts w:ascii="Times New Roman" w:hAnsi="Times New Roman" w:cs="Times New Roman"/>
           <w:b/>
-          <w:sz w:val="24"/>
-          <w:szCs w:val="24"/>
+          <w:sz w:val="28"/>
+          <w:szCs w:val="28"/>
         </w:rPr>
         <w:t xml:space="preserve">    MANFAAT</w:t>
       </w:r>
@@ -8141,566 +8144,32 @@
     <w:p>
       <w:pPr>
         <w:pStyle w:val="ListParagraph"/>
-        <w:numPr>
-          <w:ilvl w:val="1"/>
-          <w:numId w:val="1"/>
-        </w:numPr>
         <w:spacing w:line="480" w:lineRule="auto"/>
+        <w:ind w:left="284"/>
         <w:jc w:val="both"/>
         <w:rPr>
           <w:rFonts w:ascii="Times New Roman" w:hAnsi="Times New Roman" w:cs="Times New Roman"/>
-          <w:b/>
           <w:sz w:val="24"/>
           <w:szCs w:val="24"/>
         </w:rPr>
       </w:pPr>
-      <w:r>
-        <w:rPr>
-          <w:rFonts w:ascii="Times New Roman" w:hAnsi="Times New Roman" w:cs="Times New Roman"/>
-          <w:b/>
-          <w:sz w:val="24"/>
-          <w:szCs w:val="24"/>
-        </w:rPr>
-        <w:t xml:space="preserve">     RUANG LINGKUP</w:t>
-      </w:r>
-    </w:p>
-    <w:p>
-      <w:pPr>
-        <w:spacing w:line="480" w:lineRule="auto"/>
-        <w:ind w:firstLine="720"/>
-        <w:jc w:val="both"/>
-        <w:rPr>
-          <w:rFonts w:ascii="Times New Roman" w:hAnsi="Times New Roman" w:cs="Times New Roman"/>
-          <w:sz w:val="24"/>
-          <w:szCs w:val="24"/>
-        </w:rPr>
-      </w:pPr>
-      <w:proofErr w:type="spellStart"/>
-      <w:r>
-        <w:rPr>
-          <w:rFonts w:ascii="Times New Roman" w:hAnsi="Times New Roman" w:cs="Times New Roman"/>
-          <w:sz w:val="24"/>
-          <w:szCs w:val="24"/>
-        </w:rPr>
-        <w:t>Sistem</w:t>
-      </w:r>
-      <w:proofErr w:type="spellEnd"/>
-      <w:r>
-        <w:rPr>
-          <w:rFonts w:ascii="Times New Roman" w:hAnsi="Times New Roman" w:cs="Times New Roman"/>
-          <w:sz w:val="24"/>
-          <w:szCs w:val="24"/>
-        </w:rPr>
-        <w:t xml:space="preserve"> yang </w:t>
-      </w:r>
-      <w:proofErr w:type="spellStart"/>
-      <w:r>
-        <w:rPr>
-          <w:rFonts w:ascii="Times New Roman" w:hAnsi="Times New Roman" w:cs="Times New Roman"/>
-          <w:sz w:val="24"/>
-          <w:szCs w:val="24"/>
-        </w:rPr>
-        <w:t>dibuat</w:t>
-      </w:r>
-      <w:proofErr w:type="spellEnd"/>
-      <w:r>
-        <w:rPr>
-          <w:rFonts w:ascii="Times New Roman" w:hAnsi="Times New Roman" w:cs="Times New Roman"/>
-          <w:sz w:val="24"/>
-          <w:szCs w:val="24"/>
-        </w:rPr>
-        <w:t xml:space="preserve"> </w:t>
-      </w:r>
-      <w:proofErr w:type="spellStart"/>
-      <w:r>
-        <w:rPr>
-          <w:rFonts w:ascii="Times New Roman" w:hAnsi="Times New Roman" w:cs="Times New Roman"/>
-          <w:sz w:val="24"/>
-          <w:szCs w:val="24"/>
-        </w:rPr>
-        <w:t>adalah</w:t>
-      </w:r>
-      <w:proofErr w:type="spellEnd"/>
-      <w:r>
-        <w:rPr>
-          <w:rFonts w:ascii="Times New Roman" w:hAnsi="Times New Roman" w:cs="Times New Roman"/>
-          <w:sz w:val="24"/>
-          <w:szCs w:val="24"/>
-        </w:rPr>
-        <w:t xml:space="preserve"> </w:t>
-      </w:r>
-      <w:proofErr w:type="spellStart"/>
-      <w:r>
-        <w:rPr>
-          <w:rFonts w:ascii="Times New Roman" w:hAnsi="Times New Roman" w:cs="Times New Roman"/>
-          <w:sz w:val="24"/>
-          <w:szCs w:val="24"/>
-        </w:rPr>
-        <w:t>sistem</w:t>
-      </w:r>
-      <w:proofErr w:type="spellEnd"/>
-      <w:r>
-        <w:rPr>
-          <w:rFonts w:ascii="Times New Roman" w:hAnsi="Times New Roman" w:cs="Times New Roman"/>
-          <w:sz w:val="24"/>
-          <w:szCs w:val="24"/>
-        </w:rPr>
-        <w:t xml:space="preserve"> </w:t>
-      </w:r>
-      <w:r>
-        <w:rPr>
-          <w:rFonts w:ascii="Times New Roman" w:hAnsi="Times New Roman" w:cs="Times New Roman"/>
-          <w:i/>
-          <w:sz w:val="24"/>
-          <w:szCs w:val="24"/>
-        </w:rPr>
-        <w:t xml:space="preserve">monitoring </w:t>
-      </w:r>
-      <w:r>
-        <w:rPr>
-          <w:rFonts w:ascii="Times New Roman" w:hAnsi="Times New Roman" w:cs="Times New Roman"/>
-          <w:sz w:val="24"/>
-          <w:szCs w:val="24"/>
-        </w:rPr>
-        <w:t xml:space="preserve">yang </w:t>
-      </w:r>
-      <w:proofErr w:type="spellStart"/>
-      <w:r>
-        <w:rPr>
-          <w:rFonts w:ascii="Times New Roman" w:hAnsi="Times New Roman" w:cs="Times New Roman"/>
-          <w:sz w:val="24"/>
-          <w:szCs w:val="24"/>
-        </w:rPr>
-        <w:t>menghubungkan</w:t>
-      </w:r>
-      <w:proofErr w:type="spellEnd"/>
-      <w:r>
-        <w:rPr>
-          <w:rFonts w:ascii="Times New Roman" w:hAnsi="Times New Roman" w:cs="Times New Roman"/>
-          <w:sz w:val="24"/>
-          <w:szCs w:val="24"/>
-        </w:rPr>
-        <w:t xml:space="preserve"> </w:t>
-      </w:r>
-      <w:proofErr w:type="spellStart"/>
-      <w:r>
-        <w:rPr>
-          <w:rFonts w:ascii="Times New Roman" w:hAnsi="Times New Roman" w:cs="Times New Roman"/>
-          <w:sz w:val="24"/>
-          <w:szCs w:val="24"/>
-        </w:rPr>
-        <w:t>antara</w:t>
-      </w:r>
-      <w:proofErr w:type="spellEnd"/>
-      <w:r>
-        <w:rPr>
-          <w:rFonts w:ascii="Times New Roman" w:hAnsi="Times New Roman" w:cs="Times New Roman"/>
-          <w:sz w:val="24"/>
-          <w:szCs w:val="24"/>
-        </w:rPr>
-        <w:t xml:space="preserve"> </w:t>
-      </w:r>
-      <w:proofErr w:type="spellStart"/>
-      <w:r>
-        <w:rPr>
-          <w:rFonts w:ascii="Times New Roman" w:hAnsi="Times New Roman" w:cs="Times New Roman"/>
-          <w:sz w:val="24"/>
-          <w:szCs w:val="24"/>
-        </w:rPr>
-        <w:t>pihak</w:t>
-      </w:r>
-      <w:proofErr w:type="spellEnd"/>
-      <w:r>
-        <w:rPr>
-          <w:rFonts w:ascii="Times New Roman" w:hAnsi="Times New Roman" w:cs="Times New Roman"/>
-          <w:sz w:val="24"/>
-          <w:szCs w:val="24"/>
-        </w:rPr>
-        <w:t xml:space="preserve"> </w:t>
-      </w:r>
-      <w:proofErr w:type="spellStart"/>
-      <w:r>
-        <w:rPr>
-          <w:rFonts w:ascii="Times New Roman" w:hAnsi="Times New Roman" w:cs="Times New Roman"/>
-          <w:sz w:val="24"/>
-          <w:szCs w:val="24"/>
-        </w:rPr>
-        <w:t>sekolah</w:t>
-      </w:r>
-      <w:proofErr w:type="spellEnd"/>
-      <w:r>
-        <w:rPr>
-          <w:rFonts w:ascii="Times New Roman" w:hAnsi="Times New Roman" w:cs="Times New Roman"/>
-          <w:sz w:val="24"/>
-          <w:szCs w:val="24"/>
-        </w:rPr>
-        <w:t xml:space="preserve"> </w:t>
-      </w:r>
-      <w:proofErr w:type="spellStart"/>
-      <w:r>
-        <w:rPr>
-          <w:rFonts w:ascii="Times New Roman" w:hAnsi="Times New Roman" w:cs="Times New Roman"/>
-          <w:sz w:val="24"/>
-          <w:szCs w:val="24"/>
-        </w:rPr>
-        <w:t>dengan</w:t>
-      </w:r>
-      <w:proofErr w:type="spellEnd"/>
-      <w:r>
-        <w:rPr>
-          <w:rFonts w:ascii="Times New Roman" w:hAnsi="Times New Roman" w:cs="Times New Roman"/>
-          <w:sz w:val="24"/>
-          <w:szCs w:val="24"/>
-        </w:rPr>
-        <w:t xml:space="preserve"> orang </w:t>
-      </w:r>
-      <w:proofErr w:type="spellStart"/>
-      <w:r>
-        <w:rPr>
-          <w:rFonts w:ascii="Times New Roman" w:hAnsi="Times New Roman" w:cs="Times New Roman"/>
-          <w:sz w:val="24"/>
-          <w:szCs w:val="24"/>
-        </w:rPr>
-        <w:t>tua</w:t>
-      </w:r>
-      <w:proofErr w:type="spellEnd"/>
-      <w:r>
-        <w:rPr>
-          <w:rFonts w:ascii="Times New Roman" w:hAnsi="Times New Roman" w:cs="Times New Roman"/>
-          <w:sz w:val="24"/>
-          <w:szCs w:val="24"/>
-        </w:rPr>
-        <w:t xml:space="preserve"> </w:t>
-      </w:r>
-      <w:proofErr w:type="spellStart"/>
-      <w:r>
-        <w:rPr>
-          <w:rFonts w:ascii="Times New Roman" w:hAnsi="Times New Roman" w:cs="Times New Roman"/>
-          <w:sz w:val="24"/>
-          <w:szCs w:val="24"/>
-        </w:rPr>
-        <w:t>siswa</w:t>
-      </w:r>
-      <w:proofErr w:type="spellEnd"/>
-      <w:r>
-        <w:rPr>
-          <w:rFonts w:ascii="Times New Roman" w:hAnsi="Times New Roman" w:cs="Times New Roman"/>
-          <w:sz w:val="24"/>
-          <w:szCs w:val="24"/>
-        </w:rPr>
-        <w:t xml:space="preserve"> </w:t>
-      </w:r>
-      <w:proofErr w:type="spellStart"/>
-      <w:r>
-        <w:rPr>
-          <w:rFonts w:ascii="Times New Roman" w:hAnsi="Times New Roman" w:cs="Times New Roman"/>
-          <w:sz w:val="24"/>
-          <w:szCs w:val="24"/>
-        </w:rPr>
-        <w:t>dengan</w:t>
-      </w:r>
-      <w:proofErr w:type="spellEnd"/>
-      <w:r>
-        <w:rPr>
-          <w:rFonts w:ascii="Times New Roman" w:hAnsi="Times New Roman" w:cs="Times New Roman"/>
-          <w:sz w:val="24"/>
-          <w:szCs w:val="24"/>
-        </w:rPr>
-        <w:t xml:space="preserve"> </w:t>
-      </w:r>
-      <w:proofErr w:type="spellStart"/>
-      <w:r>
-        <w:rPr>
-          <w:rFonts w:ascii="Times New Roman" w:hAnsi="Times New Roman" w:cs="Times New Roman"/>
-          <w:sz w:val="24"/>
-          <w:szCs w:val="24"/>
-        </w:rPr>
-        <w:t>ruang</w:t>
-      </w:r>
-      <w:proofErr w:type="spellEnd"/>
-      <w:r>
-        <w:rPr>
-          <w:rFonts w:ascii="Times New Roman" w:hAnsi="Times New Roman" w:cs="Times New Roman"/>
-          <w:sz w:val="24"/>
-          <w:szCs w:val="24"/>
-        </w:rPr>
-        <w:t xml:space="preserve"> </w:t>
-      </w:r>
-      <w:proofErr w:type="spellStart"/>
-      <w:r>
-        <w:rPr>
-          <w:rFonts w:ascii="Times New Roman" w:hAnsi="Times New Roman" w:cs="Times New Roman"/>
-          <w:sz w:val="24"/>
-          <w:szCs w:val="24"/>
-        </w:rPr>
-        <w:t>lingkup</w:t>
-      </w:r>
-      <w:proofErr w:type="spellEnd"/>
-      <w:r>
-        <w:rPr>
-          <w:rFonts w:ascii="Times New Roman" w:hAnsi="Times New Roman" w:cs="Times New Roman"/>
-          <w:sz w:val="24"/>
-          <w:szCs w:val="24"/>
-        </w:rPr>
-        <w:t xml:space="preserve"> </w:t>
-      </w:r>
-      <w:proofErr w:type="spellStart"/>
-      <w:r>
-        <w:rPr>
-          <w:rFonts w:ascii="Times New Roman" w:hAnsi="Times New Roman" w:cs="Times New Roman"/>
-          <w:sz w:val="24"/>
-          <w:szCs w:val="24"/>
-        </w:rPr>
-        <w:t>sebagai</w:t>
-      </w:r>
-      <w:proofErr w:type="spellEnd"/>
-      <w:r>
-        <w:rPr>
-          <w:rFonts w:ascii="Times New Roman" w:hAnsi="Times New Roman" w:cs="Times New Roman"/>
-          <w:sz w:val="24"/>
-          <w:szCs w:val="24"/>
-        </w:rPr>
-        <w:t xml:space="preserve"> </w:t>
-      </w:r>
-      <w:proofErr w:type="spellStart"/>
-      <w:r>
-        <w:rPr>
-          <w:rFonts w:ascii="Times New Roman" w:hAnsi="Times New Roman" w:cs="Times New Roman"/>
-          <w:sz w:val="24"/>
-          <w:szCs w:val="24"/>
-        </w:rPr>
-        <w:t>berikut</w:t>
-      </w:r>
-      <w:proofErr w:type="spellEnd"/>
-      <w:r>
-        <w:rPr>
-          <w:rFonts w:ascii="Times New Roman" w:hAnsi="Times New Roman" w:cs="Times New Roman"/>
-          <w:sz w:val="24"/>
-          <w:szCs w:val="24"/>
-        </w:rPr>
-        <w:t>:</w:t>
-      </w:r>
     </w:p>
     <w:p>
       <w:pPr>
         <w:pStyle w:val="ListParagraph"/>
-        <w:numPr>
-          <w:ilvl w:val="0"/>
-          <w:numId w:val="4"/>
-        </w:numPr>
         <w:spacing w:line="480" w:lineRule="auto"/>
-        <w:ind w:left="284" w:hanging="284"/>
+        <w:ind w:left="284"/>
         <w:jc w:val="both"/>
         <w:rPr>
           <w:rFonts w:ascii="Times New Roman" w:hAnsi="Times New Roman" w:cs="Times New Roman"/>
           <w:sz w:val="24"/>
           <w:szCs w:val="24"/>
         </w:rPr>
-        <w:sectPr>
-          <w:headerReference w:type="even" r:id="rId7"/>
-          <w:headerReference w:type="default" r:id="rId8"/>
-          <w:footerReference w:type="even" r:id="rId9"/>
-          <w:footerReference w:type="default" r:id="rId10"/>
-          <w:headerReference w:type="first" r:id="rId11"/>
-          <w:type w:val="oddPage"/>
-          <w:pgSz w:w="11906" w:h="16838" w:code="9"/>
-          <w:pgMar w:top="2268" w:right="1701" w:bottom="1701" w:left="2268" w:header="1021" w:footer="737" w:gutter="0"/>
-          <w:cols w:space="708"/>
-          <w:titlePg/>
-          <w:docGrid w:linePitch="360"/>
-        </w:sectPr>
       </w:pPr>
-      <w:proofErr w:type="spellStart"/>
-      <w:r>
-        <w:rPr>
-          <w:rFonts w:ascii="Times New Roman" w:hAnsi="Times New Roman" w:cs="Times New Roman"/>
-          <w:sz w:val="24"/>
-          <w:szCs w:val="24"/>
-        </w:rPr>
-        <w:t>Sistem</w:t>
-      </w:r>
-      <w:proofErr w:type="spellEnd"/>
-      <w:r>
-        <w:rPr>
-          <w:rFonts w:ascii="Times New Roman" w:hAnsi="Times New Roman" w:cs="Times New Roman"/>
-          <w:sz w:val="24"/>
-          <w:szCs w:val="24"/>
-        </w:rPr>
-        <w:t xml:space="preserve"> yang </w:t>
-      </w:r>
-      <w:proofErr w:type="spellStart"/>
-      <w:r>
-        <w:rPr>
-          <w:rFonts w:ascii="Times New Roman" w:hAnsi="Times New Roman" w:cs="Times New Roman"/>
-          <w:sz w:val="24"/>
-          <w:szCs w:val="24"/>
-        </w:rPr>
-        <w:t>dibuat</w:t>
-      </w:r>
-      <w:proofErr w:type="spellEnd"/>
-      <w:r>
-        <w:rPr>
-          <w:rFonts w:ascii="Times New Roman" w:hAnsi="Times New Roman" w:cs="Times New Roman"/>
-          <w:sz w:val="24"/>
-          <w:szCs w:val="24"/>
-        </w:rPr>
-        <w:t xml:space="preserve"> </w:t>
-      </w:r>
-      <w:proofErr w:type="spellStart"/>
-      <w:r>
-        <w:rPr>
-          <w:rFonts w:ascii="Times New Roman" w:hAnsi="Times New Roman" w:cs="Times New Roman"/>
-          <w:sz w:val="24"/>
-          <w:szCs w:val="24"/>
-        </w:rPr>
-        <w:t>merupakan</w:t>
-      </w:r>
-      <w:proofErr w:type="spellEnd"/>
-      <w:r>
-        <w:rPr>
-          <w:rFonts w:ascii="Times New Roman" w:hAnsi="Times New Roman" w:cs="Times New Roman"/>
-          <w:sz w:val="24"/>
-          <w:szCs w:val="24"/>
-        </w:rPr>
-        <w:t xml:space="preserve"> </w:t>
-      </w:r>
-      <w:proofErr w:type="spellStart"/>
-      <w:r>
-        <w:rPr>
-          <w:rFonts w:ascii="Times New Roman" w:hAnsi="Times New Roman" w:cs="Times New Roman"/>
-          <w:sz w:val="24"/>
-          <w:szCs w:val="24"/>
-        </w:rPr>
-        <w:t>modul</w:t>
-      </w:r>
-      <w:proofErr w:type="spellEnd"/>
-      <w:r>
-        <w:rPr>
-          <w:rFonts w:ascii="Times New Roman" w:hAnsi="Times New Roman" w:cs="Times New Roman"/>
-          <w:sz w:val="24"/>
-          <w:szCs w:val="24"/>
-        </w:rPr>
-        <w:t xml:space="preserve"> </w:t>
-      </w:r>
-      <w:proofErr w:type="spellStart"/>
-      <w:r>
-        <w:rPr>
-          <w:rFonts w:ascii="Times New Roman" w:hAnsi="Times New Roman" w:cs="Times New Roman"/>
-          <w:sz w:val="24"/>
-          <w:szCs w:val="24"/>
-        </w:rPr>
-        <w:t>untuk</w:t>
-      </w:r>
-      <w:proofErr w:type="spellEnd"/>
-      <w:r>
-        <w:rPr>
-          <w:rFonts w:ascii="Times New Roman" w:hAnsi="Times New Roman" w:cs="Times New Roman"/>
-          <w:sz w:val="24"/>
-          <w:szCs w:val="24"/>
-        </w:rPr>
-        <w:t xml:space="preserve"> orang </w:t>
-      </w:r>
-      <w:proofErr w:type="spellStart"/>
-      <w:r>
-        <w:rPr>
-          <w:rFonts w:ascii="Times New Roman" w:hAnsi="Times New Roman" w:cs="Times New Roman"/>
-          <w:sz w:val="24"/>
-          <w:szCs w:val="24"/>
-        </w:rPr>
-        <w:t>tua</w:t>
-      </w:r>
-      <w:proofErr w:type="spellEnd"/>
-      <w:r>
-        <w:rPr>
-          <w:rFonts w:ascii="Times New Roman" w:hAnsi="Times New Roman" w:cs="Times New Roman"/>
-          <w:sz w:val="24"/>
-          <w:szCs w:val="24"/>
-        </w:rPr>
-        <w:t xml:space="preserve">, </w:t>
-      </w:r>
-      <w:proofErr w:type="spellStart"/>
-      <w:r>
-        <w:rPr>
-          <w:rFonts w:ascii="Times New Roman" w:hAnsi="Times New Roman" w:cs="Times New Roman"/>
-          <w:sz w:val="24"/>
-          <w:szCs w:val="24"/>
-        </w:rPr>
-        <w:t>wali</w:t>
-      </w:r>
-      <w:proofErr w:type="spellEnd"/>
-      <w:r>
-        <w:rPr>
-          <w:rFonts w:ascii="Times New Roman" w:hAnsi="Times New Roman" w:cs="Times New Roman"/>
-          <w:sz w:val="24"/>
-          <w:szCs w:val="24"/>
-        </w:rPr>
-        <w:t xml:space="preserve"> </w:t>
-      </w:r>
-      <w:proofErr w:type="spellStart"/>
-      <w:r>
-        <w:rPr>
-          <w:rFonts w:ascii="Times New Roman" w:hAnsi="Times New Roman" w:cs="Times New Roman"/>
-          <w:sz w:val="24"/>
-          <w:szCs w:val="24"/>
-        </w:rPr>
-        <w:t>kelas</w:t>
-      </w:r>
-      <w:proofErr w:type="spellEnd"/>
-      <w:r>
-        <w:rPr>
-          <w:rFonts w:ascii="Times New Roman" w:hAnsi="Times New Roman" w:cs="Times New Roman"/>
-          <w:sz w:val="24"/>
-          <w:szCs w:val="24"/>
-        </w:rPr>
-        <w:t xml:space="preserve">, dan </w:t>
-      </w:r>
-      <w:proofErr w:type="spellStart"/>
-      <w:r>
-        <w:rPr>
-          <w:rFonts w:ascii="Times New Roman" w:hAnsi="Times New Roman" w:cs="Times New Roman"/>
-          <w:sz w:val="24"/>
-          <w:szCs w:val="24"/>
-        </w:rPr>
-        <w:t>kepala</w:t>
-      </w:r>
-      <w:proofErr w:type="spellEnd"/>
-      <w:r>
-        <w:rPr>
-          <w:rFonts w:ascii="Times New Roman" w:hAnsi="Times New Roman" w:cs="Times New Roman"/>
-          <w:sz w:val="24"/>
-          <w:szCs w:val="24"/>
-        </w:rPr>
-        <w:t xml:space="preserve"> </w:t>
-      </w:r>
-      <w:proofErr w:type="spellStart"/>
-      <w:r>
-        <w:rPr>
-          <w:rFonts w:ascii="Times New Roman" w:hAnsi="Times New Roman" w:cs="Times New Roman"/>
-          <w:sz w:val="24"/>
-          <w:szCs w:val="24"/>
-        </w:rPr>
-        <w:t>sekolah</w:t>
-      </w:r>
-      <w:proofErr w:type="spellEnd"/>
-      <w:r>
-        <w:rPr>
-          <w:rFonts w:ascii="Times New Roman" w:hAnsi="Times New Roman" w:cs="Times New Roman"/>
-          <w:sz w:val="24"/>
-          <w:szCs w:val="24"/>
-        </w:rPr>
-        <w:t>.</w:t>
-      </w:r>
     </w:p>
     <w:p>
       <w:pPr>
         <w:pStyle w:val="ListParagraph"/>
-        <w:numPr>
-          <w:ilvl w:val="0"/>
-          <w:numId w:val="5"/>
-        </w:numPr>
-        <w:tabs>
-          <w:tab w:val="left" w:pos="360"/>
-        </w:tabs>
         <w:spacing w:line="480" w:lineRule="auto"/>
         <w:ind w:left="284"/>
         <w:jc w:val="both"/>
@@ -8710,295 +8179,6 @@
           <w:szCs w:val="24"/>
         </w:rPr>
       </w:pPr>
-      <w:proofErr w:type="spellStart"/>
-      <w:r>
-        <w:rPr>
-          <w:rFonts w:ascii="Times New Roman" w:hAnsi="Times New Roman" w:cs="Times New Roman"/>
-          <w:sz w:val="24"/>
-          <w:szCs w:val="24"/>
-        </w:rPr>
-        <w:lastRenderedPageBreak/>
-        <w:t>Sitem</w:t>
-      </w:r>
-      <w:proofErr w:type="spellEnd"/>
-      <w:r>
-        <w:rPr>
-          <w:rFonts w:ascii="Times New Roman" w:hAnsi="Times New Roman" w:cs="Times New Roman"/>
-          <w:sz w:val="24"/>
-          <w:szCs w:val="24"/>
-        </w:rPr>
-        <w:t xml:space="preserve"> yang </w:t>
-      </w:r>
-      <w:proofErr w:type="spellStart"/>
-      <w:r>
-        <w:rPr>
-          <w:rFonts w:ascii="Times New Roman" w:hAnsi="Times New Roman" w:cs="Times New Roman"/>
-          <w:sz w:val="24"/>
-          <w:szCs w:val="24"/>
-        </w:rPr>
-        <w:t>dibuat</w:t>
-      </w:r>
-      <w:proofErr w:type="spellEnd"/>
-      <w:r>
-        <w:rPr>
-          <w:rFonts w:ascii="Times New Roman" w:hAnsi="Times New Roman" w:cs="Times New Roman"/>
-          <w:sz w:val="24"/>
-          <w:szCs w:val="24"/>
-        </w:rPr>
-        <w:t xml:space="preserve"> </w:t>
-      </w:r>
-      <w:proofErr w:type="spellStart"/>
-      <w:r>
-        <w:rPr>
-          <w:rFonts w:ascii="Times New Roman" w:hAnsi="Times New Roman" w:cs="Times New Roman"/>
-          <w:sz w:val="24"/>
-          <w:szCs w:val="24"/>
-        </w:rPr>
-        <w:t>berfungsi</w:t>
-      </w:r>
-      <w:proofErr w:type="spellEnd"/>
-      <w:r>
-        <w:rPr>
-          <w:rFonts w:ascii="Times New Roman" w:hAnsi="Times New Roman" w:cs="Times New Roman"/>
-          <w:sz w:val="24"/>
-          <w:szCs w:val="24"/>
-        </w:rPr>
-        <w:t xml:space="preserve"> </w:t>
-      </w:r>
-      <w:proofErr w:type="spellStart"/>
-      <w:r>
-        <w:rPr>
-          <w:rFonts w:ascii="Times New Roman" w:hAnsi="Times New Roman" w:cs="Times New Roman"/>
-          <w:sz w:val="24"/>
-          <w:szCs w:val="24"/>
-        </w:rPr>
-        <w:t>memberikan</w:t>
-      </w:r>
-      <w:proofErr w:type="spellEnd"/>
-      <w:r>
-        <w:rPr>
-          <w:rFonts w:ascii="Times New Roman" w:hAnsi="Times New Roman" w:cs="Times New Roman"/>
-          <w:sz w:val="24"/>
-          <w:szCs w:val="24"/>
-        </w:rPr>
-        <w:t xml:space="preserve"> </w:t>
-      </w:r>
-      <w:proofErr w:type="spellStart"/>
-      <w:r>
-        <w:rPr>
-          <w:rFonts w:ascii="Times New Roman" w:hAnsi="Times New Roman" w:cs="Times New Roman"/>
-          <w:sz w:val="24"/>
-          <w:szCs w:val="24"/>
-        </w:rPr>
-        <w:t>informasi</w:t>
-      </w:r>
-      <w:proofErr w:type="spellEnd"/>
-      <w:r>
-        <w:rPr>
-          <w:rFonts w:ascii="Times New Roman" w:hAnsi="Times New Roman" w:cs="Times New Roman"/>
-          <w:sz w:val="24"/>
-          <w:szCs w:val="24"/>
-        </w:rPr>
-        <w:t xml:space="preserve"> </w:t>
-      </w:r>
-      <w:proofErr w:type="spellStart"/>
-      <w:r>
-        <w:rPr>
-          <w:rFonts w:ascii="Times New Roman" w:hAnsi="Times New Roman" w:cs="Times New Roman"/>
-          <w:sz w:val="24"/>
-          <w:szCs w:val="24"/>
-        </w:rPr>
-        <w:t>hasil</w:t>
-      </w:r>
-      <w:proofErr w:type="spellEnd"/>
-      <w:r>
-        <w:rPr>
-          <w:rFonts w:ascii="Times New Roman" w:hAnsi="Times New Roman" w:cs="Times New Roman"/>
-          <w:sz w:val="24"/>
-          <w:szCs w:val="24"/>
-        </w:rPr>
-        <w:t xml:space="preserve"> </w:t>
-      </w:r>
-      <w:proofErr w:type="spellStart"/>
-      <w:r>
-        <w:rPr>
-          <w:rFonts w:ascii="Times New Roman" w:hAnsi="Times New Roman" w:cs="Times New Roman"/>
-          <w:sz w:val="24"/>
-          <w:szCs w:val="24"/>
-        </w:rPr>
-        <w:t>capaian</w:t>
-      </w:r>
-      <w:proofErr w:type="spellEnd"/>
-      <w:r>
-        <w:rPr>
-          <w:rFonts w:ascii="Times New Roman" w:hAnsi="Times New Roman" w:cs="Times New Roman"/>
-          <w:sz w:val="24"/>
-          <w:szCs w:val="24"/>
-        </w:rPr>
-        <w:t xml:space="preserve"> </w:t>
-      </w:r>
-      <w:proofErr w:type="spellStart"/>
-      <w:r>
-        <w:rPr>
-          <w:rFonts w:ascii="Times New Roman" w:hAnsi="Times New Roman" w:cs="Times New Roman"/>
-          <w:sz w:val="24"/>
-          <w:szCs w:val="24"/>
-        </w:rPr>
-        <w:t>belajar</w:t>
-      </w:r>
-      <w:proofErr w:type="spellEnd"/>
-      <w:r>
-        <w:rPr>
-          <w:rFonts w:ascii="Times New Roman" w:hAnsi="Times New Roman" w:cs="Times New Roman"/>
-          <w:sz w:val="24"/>
-          <w:szCs w:val="24"/>
-        </w:rPr>
-        <w:t xml:space="preserve"> </w:t>
-      </w:r>
-      <w:proofErr w:type="spellStart"/>
-      <w:r>
-        <w:rPr>
-          <w:rFonts w:ascii="Times New Roman" w:hAnsi="Times New Roman" w:cs="Times New Roman"/>
-          <w:sz w:val="24"/>
-          <w:szCs w:val="24"/>
-        </w:rPr>
-        <w:t>siswa</w:t>
-      </w:r>
-      <w:proofErr w:type="spellEnd"/>
-      <w:r>
-        <w:rPr>
-          <w:rFonts w:ascii="Times New Roman" w:hAnsi="Times New Roman" w:cs="Times New Roman"/>
-          <w:sz w:val="24"/>
-          <w:szCs w:val="24"/>
-        </w:rPr>
-        <w:t xml:space="preserve"> </w:t>
-      </w:r>
-      <w:proofErr w:type="spellStart"/>
-      <w:r>
-        <w:rPr>
-          <w:rFonts w:ascii="Times New Roman" w:hAnsi="Times New Roman" w:cs="Times New Roman"/>
-          <w:sz w:val="24"/>
-          <w:szCs w:val="24"/>
-        </w:rPr>
-        <w:t>beserta</w:t>
-      </w:r>
-      <w:proofErr w:type="spellEnd"/>
-      <w:r>
-        <w:rPr>
-          <w:rFonts w:ascii="Times New Roman" w:hAnsi="Times New Roman" w:cs="Times New Roman"/>
-          <w:sz w:val="24"/>
-          <w:szCs w:val="24"/>
-        </w:rPr>
-        <w:t xml:space="preserve"> </w:t>
-      </w:r>
-      <w:proofErr w:type="spellStart"/>
-      <w:r>
-        <w:rPr>
-          <w:rFonts w:ascii="Times New Roman" w:hAnsi="Times New Roman" w:cs="Times New Roman"/>
-          <w:sz w:val="24"/>
-          <w:szCs w:val="24"/>
-        </w:rPr>
-        <w:t>dengan</w:t>
-      </w:r>
-      <w:proofErr w:type="spellEnd"/>
-      <w:r>
-        <w:rPr>
-          <w:rFonts w:ascii="Times New Roman" w:hAnsi="Times New Roman" w:cs="Times New Roman"/>
-          <w:sz w:val="24"/>
-          <w:szCs w:val="24"/>
-        </w:rPr>
-        <w:t xml:space="preserve"> </w:t>
-      </w:r>
-      <w:proofErr w:type="spellStart"/>
-      <w:r>
-        <w:rPr>
-          <w:rFonts w:ascii="Times New Roman" w:hAnsi="Times New Roman" w:cs="Times New Roman"/>
-          <w:sz w:val="24"/>
-          <w:szCs w:val="24"/>
-        </w:rPr>
-        <w:t>tolak</w:t>
-      </w:r>
-      <w:proofErr w:type="spellEnd"/>
-      <w:r>
-        <w:rPr>
-          <w:rFonts w:ascii="Times New Roman" w:hAnsi="Times New Roman" w:cs="Times New Roman"/>
-          <w:sz w:val="24"/>
-          <w:szCs w:val="24"/>
-        </w:rPr>
-        <w:t xml:space="preserve"> </w:t>
-      </w:r>
-      <w:proofErr w:type="spellStart"/>
-      <w:r>
-        <w:rPr>
-          <w:rFonts w:ascii="Times New Roman" w:hAnsi="Times New Roman" w:cs="Times New Roman"/>
-          <w:sz w:val="24"/>
-          <w:szCs w:val="24"/>
-        </w:rPr>
-        <w:t>ukur</w:t>
-      </w:r>
-      <w:proofErr w:type="spellEnd"/>
-      <w:r>
-        <w:rPr>
-          <w:rFonts w:ascii="Times New Roman" w:hAnsi="Times New Roman" w:cs="Times New Roman"/>
-          <w:sz w:val="24"/>
-          <w:szCs w:val="24"/>
-        </w:rPr>
-        <w:t xml:space="preserve"> </w:t>
-      </w:r>
-      <w:proofErr w:type="spellStart"/>
-      <w:r>
-        <w:rPr>
-          <w:rFonts w:ascii="Times New Roman" w:hAnsi="Times New Roman" w:cs="Times New Roman"/>
-          <w:sz w:val="24"/>
-          <w:szCs w:val="24"/>
-        </w:rPr>
-        <w:t>keberhasilan</w:t>
-      </w:r>
-      <w:proofErr w:type="spellEnd"/>
-      <w:r>
-        <w:rPr>
-          <w:rFonts w:ascii="Times New Roman" w:hAnsi="Times New Roman" w:cs="Times New Roman"/>
-          <w:sz w:val="24"/>
-          <w:szCs w:val="24"/>
-        </w:rPr>
-        <w:t xml:space="preserve"> </w:t>
-      </w:r>
-      <w:proofErr w:type="spellStart"/>
-      <w:r>
-        <w:rPr>
-          <w:rFonts w:ascii="Times New Roman" w:hAnsi="Times New Roman" w:cs="Times New Roman"/>
-          <w:sz w:val="24"/>
-          <w:szCs w:val="24"/>
-        </w:rPr>
-        <w:t>siswa</w:t>
-      </w:r>
-      <w:proofErr w:type="spellEnd"/>
-      <w:r>
-        <w:rPr>
-          <w:rFonts w:ascii="Times New Roman" w:hAnsi="Times New Roman" w:cs="Times New Roman"/>
-          <w:sz w:val="24"/>
-          <w:szCs w:val="24"/>
-        </w:rPr>
-        <w:t xml:space="preserve"> di </w:t>
-      </w:r>
-      <w:proofErr w:type="spellStart"/>
-      <w:r>
-        <w:rPr>
-          <w:rFonts w:ascii="Times New Roman" w:hAnsi="Times New Roman" w:cs="Times New Roman"/>
-          <w:sz w:val="24"/>
-          <w:szCs w:val="24"/>
-        </w:rPr>
-        <w:t>sekolah</w:t>
-      </w:r>
-      <w:proofErr w:type="spellEnd"/>
-      <w:r>
-        <w:rPr>
-          <w:rFonts w:ascii="Times New Roman" w:hAnsi="Times New Roman" w:cs="Times New Roman"/>
-          <w:sz w:val="24"/>
-          <w:szCs w:val="24"/>
-        </w:rPr>
-        <w:t>.</w:t>
-      </w:r>
     </w:p>
     <w:p>
       <w:pPr>
@@ -9012,16 +8192,878 @@
         <w:rPr>
           <w:rFonts w:ascii="Times New Roman" w:hAnsi="Times New Roman" w:cs="Times New Roman"/>
           <w:b/>
-          <w:sz w:val="24"/>
-          <w:szCs w:val="24"/>
+          <w:sz w:val="28"/>
+          <w:szCs w:val="28"/>
         </w:rPr>
       </w:pPr>
       <w:r>
         <w:rPr>
           <w:rFonts w:ascii="Times New Roman" w:hAnsi="Times New Roman" w:cs="Times New Roman"/>
           <w:b/>
-          <w:sz w:val="24"/>
-          <w:szCs w:val="24"/>
+          <w:sz w:val="28"/>
+          <w:szCs w:val="28"/>
+        </w:rPr>
+        <w:lastRenderedPageBreak/>
+        <w:t xml:space="preserve">     RUANG LINGKUP</w:t>
+      </w:r>
+    </w:p>
+    <w:p>
+      <w:pPr>
+        <w:spacing w:line="480" w:lineRule="auto"/>
+        <w:ind w:firstLine="720"/>
+        <w:jc w:val="both"/>
+        <w:rPr>
+          <w:rFonts w:ascii="Times New Roman" w:hAnsi="Times New Roman" w:cs="Times New Roman"/>
+          <w:sz w:val="24"/>
+          <w:szCs w:val="24"/>
+        </w:rPr>
+      </w:pPr>
+      <w:proofErr w:type="spellStart"/>
+      <w:r>
+        <w:rPr>
+          <w:rFonts w:ascii="Times New Roman" w:hAnsi="Times New Roman" w:cs="Times New Roman"/>
+          <w:sz w:val="24"/>
+          <w:szCs w:val="24"/>
+        </w:rPr>
+        <w:t>Sistem</w:t>
+      </w:r>
+      <w:proofErr w:type="spellEnd"/>
+      <w:r>
+        <w:rPr>
+          <w:rFonts w:ascii="Times New Roman" w:hAnsi="Times New Roman" w:cs="Times New Roman"/>
+          <w:sz w:val="24"/>
+          <w:szCs w:val="24"/>
+        </w:rPr>
+        <w:t xml:space="preserve"> yang </w:t>
+      </w:r>
+      <w:proofErr w:type="spellStart"/>
+      <w:r>
+        <w:rPr>
+          <w:rFonts w:ascii="Times New Roman" w:hAnsi="Times New Roman" w:cs="Times New Roman"/>
+          <w:sz w:val="24"/>
+          <w:szCs w:val="24"/>
+        </w:rPr>
+        <w:t>dibuat</w:t>
+      </w:r>
+      <w:proofErr w:type="spellEnd"/>
+      <w:r>
+        <w:rPr>
+          <w:rFonts w:ascii="Times New Roman" w:hAnsi="Times New Roman" w:cs="Times New Roman"/>
+          <w:sz w:val="24"/>
+          <w:szCs w:val="24"/>
+        </w:rPr>
+        <w:t xml:space="preserve"> </w:t>
+      </w:r>
+      <w:proofErr w:type="spellStart"/>
+      <w:r>
+        <w:rPr>
+          <w:rFonts w:ascii="Times New Roman" w:hAnsi="Times New Roman" w:cs="Times New Roman"/>
+          <w:sz w:val="24"/>
+          <w:szCs w:val="24"/>
+        </w:rPr>
+        <w:t>adalah</w:t>
+      </w:r>
+      <w:proofErr w:type="spellEnd"/>
+      <w:r>
+        <w:rPr>
+          <w:rFonts w:ascii="Times New Roman" w:hAnsi="Times New Roman" w:cs="Times New Roman"/>
+          <w:sz w:val="24"/>
+          <w:szCs w:val="24"/>
+        </w:rPr>
+        <w:t xml:space="preserve"> </w:t>
+      </w:r>
+      <w:proofErr w:type="spellStart"/>
+      <w:r>
+        <w:rPr>
+          <w:rFonts w:ascii="Times New Roman" w:hAnsi="Times New Roman" w:cs="Times New Roman"/>
+          <w:sz w:val="24"/>
+          <w:szCs w:val="24"/>
+        </w:rPr>
+        <w:t>sistem</w:t>
+      </w:r>
+      <w:proofErr w:type="spellEnd"/>
+      <w:r>
+        <w:rPr>
+          <w:rFonts w:ascii="Times New Roman" w:hAnsi="Times New Roman" w:cs="Times New Roman"/>
+          <w:sz w:val="24"/>
+          <w:szCs w:val="24"/>
+        </w:rPr>
+        <w:t xml:space="preserve"> </w:t>
+      </w:r>
+      <w:r>
+        <w:rPr>
+          <w:rFonts w:ascii="Times New Roman" w:hAnsi="Times New Roman" w:cs="Times New Roman"/>
+          <w:i/>
+          <w:sz w:val="24"/>
+          <w:szCs w:val="24"/>
+        </w:rPr>
+        <w:t xml:space="preserve">monitoring </w:t>
+      </w:r>
+      <w:r>
+        <w:rPr>
+          <w:rFonts w:ascii="Times New Roman" w:hAnsi="Times New Roman" w:cs="Times New Roman"/>
+          <w:sz w:val="24"/>
+          <w:szCs w:val="24"/>
+        </w:rPr>
+        <w:t xml:space="preserve">yang </w:t>
+      </w:r>
+      <w:proofErr w:type="spellStart"/>
+      <w:r>
+        <w:rPr>
+          <w:rFonts w:ascii="Times New Roman" w:hAnsi="Times New Roman" w:cs="Times New Roman"/>
+          <w:sz w:val="24"/>
+          <w:szCs w:val="24"/>
+        </w:rPr>
+        <w:t>menghubungkan</w:t>
+      </w:r>
+      <w:proofErr w:type="spellEnd"/>
+      <w:r>
+        <w:rPr>
+          <w:rFonts w:ascii="Times New Roman" w:hAnsi="Times New Roman" w:cs="Times New Roman"/>
+          <w:sz w:val="24"/>
+          <w:szCs w:val="24"/>
+        </w:rPr>
+        <w:t xml:space="preserve"> </w:t>
+      </w:r>
+      <w:proofErr w:type="spellStart"/>
+      <w:r>
+        <w:rPr>
+          <w:rFonts w:ascii="Times New Roman" w:hAnsi="Times New Roman" w:cs="Times New Roman"/>
+          <w:sz w:val="24"/>
+          <w:szCs w:val="24"/>
+        </w:rPr>
+        <w:t>antara</w:t>
+      </w:r>
+      <w:proofErr w:type="spellEnd"/>
+      <w:r>
+        <w:rPr>
+          <w:rFonts w:ascii="Times New Roman" w:hAnsi="Times New Roman" w:cs="Times New Roman"/>
+          <w:sz w:val="24"/>
+          <w:szCs w:val="24"/>
+        </w:rPr>
+        <w:t xml:space="preserve"> </w:t>
+      </w:r>
+      <w:proofErr w:type="spellStart"/>
+      <w:r>
+        <w:rPr>
+          <w:rFonts w:ascii="Times New Roman" w:hAnsi="Times New Roman" w:cs="Times New Roman"/>
+          <w:sz w:val="24"/>
+          <w:szCs w:val="24"/>
+        </w:rPr>
+        <w:t>pihak</w:t>
+      </w:r>
+      <w:proofErr w:type="spellEnd"/>
+      <w:r>
+        <w:rPr>
+          <w:rFonts w:ascii="Times New Roman" w:hAnsi="Times New Roman" w:cs="Times New Roman"/>
+          <w:sz w:val="24"/>
+          <w:szCs w:val="24"/>
+        </w:rPr>
+        <w:t xml:space="preserve"> </w:t>
+      </w:r>
+      <w:proofErr w:type="spellStart"/>
+      <w:r>
+        <w:rPr>
+          <w:rFonts w:ascii="Times New Roman" w:hAnsi="Times New Roman" w:cs="Times New Roman"/>
+          <w:sz w:val="24"/>
+          <w:szCs w:val="24"/>
+        </w:rPr>
+        <w:t>sekolah</w:t>
+      </w:r>
+      <w:proofErr w:type="spellEnd"/>
+      <w:r>
+        <w:rPr>
+          <w:rFonts w:ascii="Times New Roman" w:hAnsi="Times New Roman" w:cs="Times New Roman"/>
+          <w:sz w:val="24"/>
+          <w:szCs w:val="24"/>
+        </w:rPr>
+        <w:t xml:space="preserve"> </w:t>
+      </w:r>
+      <w:proofErr w:type="spellStart"/>
+      <w:r>
+        <w:rPr>
+          <w:rFonts w:ascii="Times New Roman" w:hAnsi="Times New Roman" w:cs="Times New Roman"/>
+          <w:sz w:val="24"/>
+          <w:szCs w:val="24"/>
+        </w:rPr>
+        <w:t>dengan</w:t>
+      </w:r>
+      <w:proofErr w:type="spellEnd"/>
+      <w:r>
+        <w:rPr>
+          <w:rFonts w:ascii="Times New Roman" w:hAnsi="Times New Roman" w:cs="Times New Roman"/>
+          <w:sz w:val="24"/>
+          <w:szCs w:val="24"/>
+        </w:rPr>
+        <w:t xml:space="preserve"> orang </w:t>
+      </w:r>
+      <w:proofErr w:type="spellStart"/>
+      <w:r>
+        <w:rPr>
+          <w:rFonts w:ascii="Times New Roman" w:hAnsi="Times New Roman" w:cs="Times New Roman"/>
+          <w:sz w:val="24"/>
+          <w:szCs w:val="24"/>
+        </w:rPr>
+        <w:t>tua</w:t>
+      </w:r>
+      <w:proofErr w:type="spellEnd"/>
+      <w:r>
+        <w:rPr>
+          <w:rFonts w:ascii="Times New Roman" w:hAnsi="Times New Roman" w:cs="Times New Roman"/>
+          <w:sz w:val="24"/>
+          <w:szCs w:val="24"/>
+        </w:rPr>
+        <w:t xml:space="preserve"> </w:t>
+      </w:r>
+      <w:proofErr w:type="spellStart"/>
+      <w:r>
+        <w:rPr>
+          <w:rFonts w:ascii="Times New Roman" w:hAnsi="Times New Roman" w:cs="Times New Roman"/>
+          <w:sz w:val="24"/>
+          <w:szCs w:val="24"/>
+        </w:rPr>
+        <w:t>siswa</w:t>
+      </w:r>
+      <w:proofErr w:type="spellEnd"/>
+      <w:r>
+        <w:rPr>
+          <w:rFonts w:ascii="Times New Roman" w:hAnsi="Times New Roman" w:cs="Times New Roman"/>
+          <w:sz w:val="24"/>
+          <w:szCs w:val="24"/>
+        </w:rPr>
+        <w:t xml:space="preserve"> </w:t>
+      </w:r>
+      <w:proofErr w:type="spellStart"/>
+      <w:r>
+        <w:rPr>
+          <w:rFonts w:ascii="Times New Roman" w:hAnsi="Times New Roman" w:cs="Times New Roman"/>
+          <w:sz w:val="24"/>
+          <w:szCs w:val="24"/>
+        </w:rPr>
+        <w:t>dengan</w:t>
+      </w:r>
+      <w:proofErr w:type="spellEnd"/>
+      <w:r>
+        <w:rPr>
+          <w:rFonts w:ascii="Times New Roman" w:hAnsi="Times New Roman" w:cs="Times New Roman"/>
+          <w:sz w:val="24"/>
+          <w:szCs w:val="24"/>
+        </w:rPr>
+        <w:t xml:space="preserve"> </w:t>
+      </w:r>
+      <w:proofErr w:type="spellStart"/>
+      <w:r>
+        <w:rPr>
+          <w:rFonts w:ascii="Times New Roman" w:hAnsi="Times New Roman" w:cs="Times New Roman"/>
+          <w:sz w:val="24"/>
+          <w:szCs w:val="24"/>
+        </w:rPr>
+        <w:t>ruang</w:t>
+      </w:r>
+      <w:proofErr w:type="spellEnd"/>
+      <w:r>
+        <w:rPr>
+          <w:rFonts w:ascii="Times New Roman" w:hAnsi="Times New Roman" w:cs="Times New Roman"/>
+          <w:sz w:val="24"/>
+          <w:szCs w:val="24"/>
+        </w:rPr>
+        <w:t xml:space="preserve"> </w:t>
+      </w:r>
+      <w:proofErr w:type="spellStart"/>
+      <w:r>
+        <w:rPr>
+          <w:rFonts w:ascii="Times New Roman" w:hAnsi="Times New Roman" w:cs="Times New Roman"/>
+          <w:sz w:val="24"/>
+          <w:szCs w:val="24"/>
+        </w:rPr>
+        <w:t>lingkup</w:t>
+      </w:r>
+      <w:proofErr w:type="spellEnd"/>
+      <w:r>
+        <w:rPr>
+          <w:rFonts w:ascii="Times New Roman" w:hAnsi="Times New Roman" w:cs="Times New Roman"/>
+          <w:sz w:val="24"/>
+          <w:szCs w:val="24"/>
+        </w:rPr>
+        <w:t xml:space="preserve"> </w:t>
+      </w:r>
+      <w:proofErr w:type="spellStart"/>
+      <w:r>
+        <w:rPr>
+          <w:rFonts w:ascii="Times New Roman" w:hAnsi="Times New Roman" w:cs="Times New Roman"/>
+          <w:sz w:val="24"/>
+          <w:szCs w:val="24"/>
+        </w:rPr>
+        <w:t>sebagai</w:t>
+      </w:r>
+      <w:proofErr w:type="spellEnd"/>
+      <w:r>
+        <w:rPr>
+          <w:rFonts w:ascii="Times New Roman" w:hAnsi="Times New Roman" w:cs="Times New Roman"/>
+          <w:sz w:val="24"/>
+          <w:szCs w:val="24"/>
+        </w:rPr>
+        <w:t xml:space="preserve"> </w:t>
+      </w:r>
+      <w:proofErr w:type="spellStart"/>
+      <w:r>
+        <w:rPr>
+          <w:rFonts w:ascii="Times New Roman" w:hAnsi="Times New Roman" w:cs="Times New Roman"/>
+          <w:sz w:val="24"/>
+          <w:szCs w:val="24"/>
+        </w:rPr>
+        <w:t>berikut</w:t>
+      </w:r>
+      <w:proofErr w:type="spellEnd"/>
+      <w:r>
+        <w:rPr>
+          <w:rFonts w:ascii="Times New Roman" w:hAnsi="Times New Roman" w:cs="Times New Roman"/>
+          <w:sz w:val="24"/>
+          <w:szCs w:val="24"/>
+        </w:rPr>
+        <w:t>:</w:t>
+      </w:r>
+    </w:p>
+    <w:p>
+      <w:pPr>
+        <w:pStyle w:val="ListParagraph"/>
+        <w:numPr>
+          <w:ilvl w:val="0"/>
+          <w:numId w:val="5"/>
+        </w:numPr>
+        <w:spacing w:line="480" w:lineRule="auto"/>
+        <w:ind w:left="284"/>
+        <w:jc w:val="both"/>
+        <w:rPr>
+          <w:rFonts w:ascii="Times New Roman" w:hAnsi="Times New Roman" w:cs="Times New Roman"/>
+          <w:sz w:val="24"/>
+          <w:szCs w:val="24"/>
+        </w:rPr>
+      </w:pPr>
+      <w:proofErr w:type="spellStart"/>
+      <w:r>
+        <w:rPr>
+          <w:rFonts w:ascii="Times New Roman" w:hAnsi="Times New Roman" w:cs="Times New Roman"/>
+          <w:sz w:val="24"/>
+          <w:szCs w:val="24"/>
+        </w:rPr>
+        <w:t>Sistem</w:t>
+      </w:r>
+      <w:proofErr w:type="spellEnd"/>
+      <w:r>
+        <w:rPr>
+          <w:rFonts w:ascii="Times New Roman" w:hAnsi="Times New Roman" w:cs="Times New Roman"/>
+          <w:sz w:val="24"/>
+          <w:szCs w:val="24"/>
+        </w:rPr>
+        <w:t xml:space="preserve"> yang </w:t>
+      </w:r>
+      <w:proofErr w:type="spellStart"/>
+      <w:r>
+        <w:rPr>
+          <w:rFonts w:ascii="Times New Roman" w:hAnsi="Times New Roman" w:cs="Times New Roman"/>
+          <w:sz w:val="24"/>
+          <w:szCs w:val="24"/>
+        </w:rPr>
+        <w:t>dibuat</w:t>
+      </w:r>
+      <w:proofErr w:type="spellEnd"/>
+      <w:r>
+        <w:rPr>
+          <w:rFonts w:ascii="Times New Roman" w:hAnsi="Times New Roman" w:cs="Times New Roman"/>
+          <w:sz w:val="24"/>
+          <w:szCs w:val="24"/>
+        </w:rPr>
+        <w:t xml:space="preserve"> </w:t>
+      </w:r>
+      <w:proofErr w:type="spellStart"/>
+      <w:r>
+        <w:rPr>
+          <w:rFonts w:ascii="Times New Roman" w:hAnsi="Times New Roman" w:cs="Times New Roman"/>
+          <w:sz w:val="24"/>
+          <w:szCs w:val="24"/>
+        </w:rPr>
+        <w:t>merupakan</w:t>
+      </w:r>
+      <w:proofErr w:type="spellEnd"/>
+      <w:r>
+        <w:rPr>
+          <w:rFonts w:ascii="Times New Roman" w:hAnsi="Times New Roman" w:cs="Times New Roman"/>
+          <w:sz w:val="24"/>
+          <w:szCs w:val="24"/>
+        </w:rPr>
+        <w:t xml:space="preserve"> </w:t>
+      </w:r>
+      <w:proofErr w:type="spellStart"/>
+      <w:r>
+        <w:rPr>
+          <w:rFonts w:ascii="Times New Roman" w:hAnsi="Times New Roman" w:cs="Times New Roman"/>
+          <w:sz w:val="24"/>
+          <w:szCs w:val="24"/>
+        </w:rPr>
+        <w:t>modul</w:t>
+      </w:r>
+      <w:proofErr w:type="spellEnd"/>
+      <w:r>
+        <w:rPr>
+          <w:rFonts w:ascii="Times New Roman" w:hAnsi="Times New Roman" w:cs="Times New Roman"/>
+          <w:sz w:val="24"/>
+          <w:szCs w:val="24"/>
+        </w:rPr>
+        <w:t xml:space="preserve"> </w:t>
+      </w:r>
+      <w:proofErr w:type="spellStart"/>
+      <w:r>
+        <w:rPr>
+          <w:rFonts w:ascii="Times New Roman" w:hAnsi="Times New Roman" w:cs="Times New Roman"/>
+          <w:sz w:val="24"/>
+          <w:szCs w:val="24"/>
+        </w:rPr>
+        <w:t>untuk</w:t>
+      </w:r>
+      <w:proofErr w:type="spellEnd"/>
+      <w:r>
+        <w:rPr>
+          <w:rFonts w:ascii="Times New Roman" w:hAnsi="Times New Roman" w:cs="Times New Roman"/>
+          <w:sz w:val="24"/>
+          <w:szCs w:val="24"/>
+        </w:rPr>
+        <w:t xml:space="preserve"> orang </w:t>
+      </w:r>
+      <w:proofErr w:type="spellStart"/>
+      <w:r>
+        <w:rPr>
+          <w:rFonts w:ascii="Times New Roman" w:hAnsi="Times New Roman" w:cs="Times New Roman"/>
+          <w:sz w:val="24"/>
+          <w:szCs w:val="24"/>
+        </w:rPr>
+        <w:t>tua</w:t>
+      </w:r>
+      <w:proofErr w:type="spellEnd"/>
+      <w:r>
+        <w:rPr>
+          <w:rFonts w:ascii="Times New Roman" w:hAnsi="Times New Roman" w:cs="Times New Roman"/>
+          <w:sz w:val="24"/>
+          <w:szCs w:val="24"/>
+        </w:rPr>
+        <w:t xml:space="preserve">, </w:t>
+      </w:r>
+      <w:proofErr w:type="spellStart"/>
+      <w:r>
+        <w:rPr>
+          <w:rFonts w:ascii="Times New Roman" w:hAnsi="Times New Roman" w:cs="Times New Roman"/>
+          <w:sz w:val="24"/>
+          <w:szCs w:val="24"/>
+        </w:rPr>
+        <w:t>wali</w:t>
+      </w:r>
+      <w:proofErr w:type="spellEnd"/>
+      <w:r>
+        <w:rPr>
+          <w:rFonts w:ascii="Times New Roman" w:hAnsi="Times New Roman" w:cs="Times New Roman"/>
+          <w:sz w:val="24"/>
+          <w:szCs w:val="24"/>
+        </w:rPr>
+        <w:t xml:space="preserve"> </w:t>
+      </w:r>
+      <w:proofErr w:type="spellStart"/>
+      <w:r>
+        <w:rPr>
+          <w:rFonts w:ascii="Times New Roman" w:hAnsi="Times New Roman" w:cs="Times New Roman"/>
+          <w:sz w:val="24"/>
+          <w:szCs w:val="24"/>
+        </w:rPr>
+        <w:t>kelas</w:t>
+      </w:r>
+      <w:proofErr w:type="spellEnd"/>
+      <w:r>
+        <w:rPr>
+          <w:rFonts w:ascii="Times New Roman" w:hAnsi="Times New Roman" w:cs="Times New Roman"/>
+          <w:sz w:val="24"/>
+          <w:szCs w:val="24"/>
+        </w:rPr>
+        <w:t xml:space="preserve">, dan </w:t>
+      </w:r>
+      <w:proofErr w:type="spellStart"/>
+      <w:r>
+        <w:rPr>
+          <w:rFonts w:ascii="Times New Roman" w:hAnsi="Times New Roman" w:cs="Times New Roman"/>
+          <w:sz w:val="24"/>
+          <w:szCs w:val="24"/>
+        </w:rPr>
+        <w:t>kepala</w:t>
+      </w:r>
+      <w:proofErr w:type="spellEnd"/>
+      <w:r>
+        <w:rPr>
+          <w:rFonts w:ascii="Times New Roman" w:hAnsi="Times New Roman" w:cs="Times New Roman"/>
+          <w:sz w:val="24"/>
+          <w:szCs w:val="24"/>
+        </w:rPr>
+        <w:t xml:space="preserve"> </w:t>
+      </w:r>
+      <w:proofErr w:type="spellStart"/>
+      <w:r>
+        <w:rPr>
+          <w:rFonts w:ascii="Times New Roman" w:hAnsi="Times New Roman" w:cs="Times New Roman"/>
+          <w:sz w:val="24"/>
+          <w:szCs w:val="24"/>
+        </w:rPr>
+        <w:t>sekolah</w:t>
+      </w:r>
+      <w:proofErr w:type="spellEnd"/>
+      <w:r>
+        <w:rPr>
+          <w:rFonts w:ascii="Times New Roman" w:hAnsi="Times New Roman" w:cs="Times New Roman"/>
+          <w:sz w:val="24"/>
+          <w:szCs w:val="24"/>
+        </w:rPr>
+        <w:t>.</w:t>
+      </w:r>
+    </w:p>
+    <w:p>
+      <w:pPr>
+        <w:pStyle w:val="ListParagraph"/>
+        <w:numPr>
+          <w:ilvl w:val="0"/>
+          <w:numId w:val="5"/>
+        </w:numPr>
+        <w:spacing w:line="480" w:lineRule="auto"/>
+        <w:ind w:left="284"/>
+        <w:jc w:val="both"/>
+        <w:rPr>
+          <w:rFonts w:ascii="Times New Roman" w:hAnsi="Times New Roman" w:cs="Times New Roman"/>
+          <w:sz w:val="24"/>
+          <w:szCs w:val="24"/>
+        </w:rPr>
+      </w:pPr>
+      <w:proofErr w:type="spellStart"/>
+      <w:r>
+        <w:rPr>
+          <w:rFonts w:ascii="Times New Roman" w:hAnsi="Times New Roman" w:cs="Times New Roman"/>
+          <w:sz w:val="24"/>
+          <w:szCs w:val="24"/>
+        </w:rPr>
+        <w:t>Si</w:t>
+      </w:r>
+      <w:r>
+        <w:rPr>
+          <w:rFonts w:ascii="Times New Roman" w:hAnsi="Times New Roman" w:cs="Times New Roman"/>
+          <w:sz w:val="24"/>
+          <w:szCs w:val="24"/>
+        </w:rPr>
+        <w:t>s</w:t>
+      </w:r>
+      <w:r>
+        <w:rPr>
+          <w:rFonts w:ascii="Times New Roman" w:hAnsi="Times New Roman" w:cs="Times New Roman"/>
+          <w:sz w:val="24"/>
+          <w:szCs w:val="24"/>
+        </w:rPr>
+        <w:t>tem</w:t>
+      </w:r>
+      <w:proofErr w:type="spellEnd"/>
+      <w:r>
+        <w:rPr>
+          <w:rFonts w:ascii="Times New Roman" w:hAnsi="Times New Roman" w:cs="Times New Roman"/>
+          <w:sz w:val="24"/>
+          <w:szCs w:val="24"/>
+        </w:rPr>
+        <w:t xml:space="preserve"> yang </w:t>
+      </w:r>
+      <w:proofErr w:type="spellStart"/>
+      <w:r>
+        <w:rPr>
+          <w:rFonts w:ascii="Times New Roman" w:hAnsi="Times New Roman" w:cs="Times New Roman"/>
+          <w:sz w:val="24"/>
+          <w:szCs w:val="24"/>
+        </w:rPr>
+        <w:t>dibuat</w:t>
+      </w:r>
+      <w:proofErr w:type="spellEnd"/>
+      <w:r>
+        <w:rPr>
+          <w:rFonts w:ascii="Times New Roman" w:hAnsi="Times New Roman" w:cs="Times New Roman"/>
+          <w:sz w:val="24"/>
+          <w:szCs w:val="24"/>
+        </w:rPr>
+        <w:t xml:space="preserve"> </w:t>
+      </w:r>
+      <w:proofErr w:type="spellStart"/>
+      <w:r>
+        <w:rPr>
+          <w:rFonts w:ascii="Times New Roman" w:hAnsi="Times New Roman" w:cs="Times New Roman"/>
+          <w:sz w:val="24"/>
+          <w:szCs w:val="24"/>
+        </w:rPr>
+        <w:t>berfungsi</w:t>
+      </w:r>
+      <w:proofErr w:type="spellEnd"/>
+      <w:r>
+        <w:rPr>
+          <w:rFonts w:ascii="Times New Roman" w:hAnsi="Times New Roman" w:cs="Times New Roman"/>
+          <w:sz w:val="24"/>
+          <w:szCs w:val="24"/>
+        </w:rPr>
+        <w:t xml:space="preserve"> </w:t>
+      </w:r>
+      <w:proofErr w:type="spellStart"/>
+      <w:r>
+        <w:rPr>
+          <w:rFonts w:ascii="Times New Roman" w:hAnsi="Times New Roman" w:cs="Times New Roman"/>
+          <w:sz w:val="24"/>
+          <w:szCs w:val="24"/>
+        </w:rPr>
+        <w:t>memberikan</w:t>
+      </w:r>
+      <w:proofErr w:type="spellEnd"/>
+      <w:r>
+        <w:rPr>
+          <w:rFonts w:ascii="Times New Roman" w:hAnsi="Times New Roman" w:cs="Times New Roman"/>
+          <w:sz w:val="24"/>
+          <w:szCs w:val="24"/>
+        </w:rPr>
+        <w:t xml:space="preserve"> </w:t>
+      </w:r>
+      <w:proofErr w:type="spellStart"/>
+      <w:r>
+        <w:rPr>
+          <w:rFonts w:ascii="Times New Roman" w:hAnsi="Times New Roman" w:cs="Times New Roman"/>
+          <w:sz w:val="24"/>
+          <w:szCs w:val="24"/>
+        </w:rPr>
+        <w:t>informasi</w:t>
+      </w:r>
+      <w:proofErr w:type="spellEnd"/>
+      <w:r>
+        <w:rPr>
+          <w:rFonts w:ascii="Times New Roman" w:hAnsi="Times New Roman" w:cs="Times New Roman"/>
+          <w:sz w:val="24"/>
+          <w:szCs w:val="24"/>
+        </w:rPr>
+        <w:t xml:space="preserve"> </w:t>
+      </w:r>
+      <w:proofErr w:type="spellStart"/>
+      <w:r>
+        <w:rPr>
+          <w:rFonts w:ascii="Times New Roman" w:hAnsi="Times New Roman" w:cs="Times New Roman"/>
+          <w:sz w:val="24"/>
+          <w:szCs w:val="24"/>
+        </w:rPr>
+        <w:t>hasil</w:t>
+      </w:r>
+      <w:proofErr w:type="spellEnd"/>
+      <w:r>
+        <w:rPr>
+          <w:rFonts w:ascii="Times New Roman" w:hAnsi="Times New Roman" w:cs="Times New Roman"/>
+          <w:sz w:val="24"/>
+          <w:szCs w:val="24"/>
+        </w:rPr>
+        <w:t xml:space="preserve"> </w:t>
+      </w:r>
+      <w:proofErr w:type="spellStart"/>
+      <w:r>
+        <w:rPr>
+          <w:rFonts w:ascii="Times New Roman" w:hAnsi="Times New Roman" w:cs="Times New Roman"/>
+          <w:sz w:val="24"/>
+          <w:szCs w:val="24"/>
+        </w:rPr>
+        <w:t>capaian</w:t>
+      </w:r>
+      <w:proofErr w:type="spellEnd"/>
+      <w:r>
+        <w:rPr>
+          <w:rFonts w:ascii="Times New Roman" w:hAnsi="Times New Roman" w:cs="Times New Roman"/>
+          <w:sz w:val="24"/>
+          <w:szCs w:val="24"/>
+        </w:rPr>
+        <w:t xml:space="preserve"> </w:t>
+      </w:r>
+      <w:proofErr w:type="spellStart"/>
+      <w:r>
+        <w:rPr>
+          <w:rFonts w:ascii="Times New Roman" w:hAnsi="Times New Roman" w:cs="Times New Roman"/>
+          <w:sz w:val="24"/>
+          <w:szCs w:val="24"/>
+        </w:rPr>
+        <w:t>belajar</w:t>
+      </w:r>
+      <w:proofErr w:type="spellEnd"/>
+      <w:r>
+        <w:rPr>
+          <w:rFonts w:ascii="Times New Roman" w:hAnsi="Times New Roman" w:cs="Times New Roman"/>
+          <w:sz w:val="24"/>
+          <w:szCs w:val="24"/>
+        </w:rPr>
+        <w:t xml:space="preserve"> </w:t>
+      </w:r>
+      <w:proofErr w:type="spellStart"/>
+      <w:r>
+        <w:rPr>
+          <w:rFonts w:ascii="Times New Roman" w:hAnsi="Times New Roman" w:cs="Times New Roman"/>
+          <w:sz w:val="24"/>
+          <w:szCs w:val="24"/>
+        </w:rPr>
+        <w:t>siswa</w:t>
+      </w:r>
+      <w:proofErr w:type="spellEnd"/>
+      <w:r>
+        <w:rPr>
+          <w:rFonts w:ascii="Times New Roman" w:hAnsi="Times New Roman" w:cs="Times New Roman"/>
+          <w:sz w:val="24"/>
+          <w:szCs w:val="24"/>
+        </w:rPr>
+        <w:t xml:space="preserve"> </w:t>
+      </w:r>
+      <w:proofErr w:type="spellStart"/>
+      <w:r>
+        <w:rPr>
+          <w:rFonts w:ascii="Times New Roman" w:hAnsi="Times New Roman" w:cs="Times New Roman"/>
+          <w:sz w:val="24"/>
+          <w:szCs w:val="24"/>
+        </w:rPr>
+        <w:t>beserta</w:t>
+      </w:r>
+      <w:proofErr w:type="spellEnd"/>
+      <w:r>
+        <w:rPr>
+          <w:rFonts w:ascii="Times New Roman" w:hAnsi="Times New Roman" w:cs="Times New Roman"/>
+          <w:sz w:val="24"/>
+          <w:szCs w:val="24"/>
+        </w:rPr>
+        <w:t xml:space="preserve"> </w:t>
+      </w:r>
+      <w:proofErr w:type="spellStart"/>
+      <w:r>
+        <w:rPr>
+          <w:rFonts w:ascii="Times New Roman" w:hAnsi="Times New Roman" w:cs="Times New Roman"/>
+          <w:sz w:val="24"/>
+          <w:szCs w:val="24"/>
+        </w:rPr>
+        <w:t>dengan</w:t>
+      </w:r>
+      <w:proofErr w:type="spellEnd"/>
+      <w:r>
+        <w:rPr>
+          <w:rFonts w:ascii="Times New Roman" w:hAnsi="Times New Roman" w:cs="Times New Roman"/>
+          <w:sz w:val="24"/>
+          <w:szCs w:val="24"/>
+        </w:rPr>
+        <w:t xml:space="preserve"> </w:t>
+      </w:r>
+      <w:proofErr w:type="spellStart"/>
+      <w:r>
+        <w:rPr>
+          <w:rFonts w:ascii="Times New Roman" w:hAnsi="Times New Roman" w:cs="Times New Roman"/>
+          <w:sz w:val="24"/>
+          <w:szCs w:val="24"/>
+        </w:rPr>
+        <w:t>tolak</w:t>
+      </w:r>
+      <w:proofErr w:type="spellEnd"/>
+      <w:r>
+        <w:rPr>
+          <w:rFonts w:ascii="Times New Roman" w:hAnsi="Times New Roman" w:cs="Times New Roman"/>
+          <w:sz w:val="24"/>
+          <w:szCs w:val="24"/>
+        </w:rPr>
+        <w:t xml:space="preserve"> </w:t>
+      </w:r>
+      <w:proofErr w:type="spellStart"/>
+      <w:r>
+        <w:rPr>
+          <w:rFonts w:ascii="Times New Roman" w:hAnsi="Times New Roman" w:cs="Times New Roman"/>
+          <w:sz w:val="24"/>
+          <w:szCs w:val="24"/>
+        </w:rPr>
+        <w:t>ukur</w:t>
+      </w:r>
+      <w:proofErr w:type="spellEnd"/>
+      <w:r>
+        <w:rPr>
+          <w:rFonts w:ascii="Times New Roman" w:hAnsi="Times New Roman" w:cs="Times New Roman"/>
+          <w:sz w:val="24"/>
+          <w:szCs w:val="24"/>
+        </w:rPr>
+        <w:t xml:space="preserve"> </w:t>
+      </w:r>
+      <w:proofErr w:type="spellStart"/>
+      <w:r>
+        <w:rPr>
+          <w:rFonts w:ascii="Times New Roman" w:hAnsi="Times New Roman" w:cs="Times New Roman"/>
+          <w:sz w:val="24"/>
+          <w:szCs w:val="24"/>
+        </w:rPr>
+        <w:t>keberhasilan</w:t>
+      </w:r>
+      <w:proofErr w:type="spellEnd"/>
+      <w:r>
+        <w:rPr>
+          <w:rFonts w:ascii="Times New Roman" w:hAnsi="Times New Roman" w:cs="Times New Roman"/>
+          <w:sz w:val="24"/>
+          <w:szCs w:val="24"/>
+        </w:rPr>
+        <w:t xml:space="preserve"> </w:t>
+      </w:r>
+      <w:proofErr w:type="spellStart"/>
+      <w:r>
+        <w:rPr>
+          <w:rFonts w:ascii="Times New Roman" w:hAnsi="Times New Roman" w:cs="Times New Roman"/>
+          <w:sz w:val="24"/>
+          <w:szCs w:val="24"/>
+        </w:rPr>
+        <w:t>siswa</w:t>
+      </w:r>
+      <w:proofErr w:type="spellEnd"/>
+      <w:r>
+        <w:rPr>
+          <w:rFonts w:ascii="Times New Roman" w:hAnsi="Times New Roman" w:cs="Times New Roman"/>
+          <w:sz w:val="24"/>
+          <w:szCs w:val="24"/>
+        </w:rPr>
+        <w:t xml:space="preserve"> di </w:t>
+      </w:r>
+      <w:proofErr w:type="spellStart"/>
+      <w:r>
+        <w:rPr>
+          <w:rFonts w:ascii="Times New Roman" w:hAnsi="Times New Roman" w:cs="Times New Roman"/>
+          <w:sz w:val="24"/>
+          <w:szCs w:val="24"/>
+        </w:rPr>
+        <w:t>sekolah</w:t>
+      </w:r>
+      <w:proofErr w:type="spellEnd"/>
+      <w:r>
+        <w:rPr>
+          <w:rFonts w:ascii="Times New Roman" w:hAnsi="Times New Roman" w:cs="Times New Roman"/>
+          <w:sz w:val="24"/>
+          <w:szCs w:val="24"/>
+        </w:rPr>
+        <w:t>.</w:t>
+      </w:r>
+    </w:p>
+    <w:p>
+      <w:pPr>
+        <w:pStyle w:val="ListParagraph"/>
+        <w:numPr>
+          <w:ilvl w:val="1"/>
+          <w:numId w:val="1"/>
+        </w:numPr>
+        <w:spacing w:line="480" w:lineRule="auto"/>
+        <w:jc w:val="both"/>
+        <w:rPr>
+          <w:rFonts w:ascii="Times New Roman" w:hAnsi="Times New Roman" w:cs="Times New Roman"/>
+          <w:b/>
+          <w:sz w:val="28"/>
+          <w:szCs w:val="28"/>
+        </w:rPr>
+      </w:pPr>
+      <w:r>
+        <w:rPr>
+          <w:rFonts w:ascii="Times New Roman" w:hAnsi="Times New Roman" w:cs="Times New Roman"/>
+          <w:b/>
+          <w:sz w:val="28"/>
+          <w:szCs w:val="28"/>
         </w:rPr>
         <w:t xml:space="preserve">  </w:t>
       </w:r>
@@ -9029,8 +9071,8 @@
         <w:rPr>
           <w:rFonts w:ascii="Times New Roman" w:hAnsi="Times New Roman" w:cs="Times New Roman"/>
           <w:b/>
-          <w:sz w:val="24"/>
-          <w:szCs w:val="24"/>
+          <w:sz w:val="28"/>
+          <w:szCs w:val="28"/>
         </w:rPr>
         <w:tab/>
         <w:t>METODOLOGI PENELITIAN</w:t>
@@ -10184,14 +10226,12 @@
     </w:p>
     <w:p>
       <w:pPr>
-        <w:pStyle w:val="ListParagraph"/>
-        <w:numPr>
-          <w:ilvl w:val="0"/>
-          <w:numId w:val="3"/>
-        </w:numPr>
+        <w:tabs>
+          <w:tab w:val="left" w:pos="1170"/>
+          <w:tab w:val="left" w:pos="1440"/>
+        </w:tabs>
         <w:spacing w:after="0" w:line="480" w:lineRule="auto"/>
         <w:ind w:left="284" w:hanging="284"/>
-        <w:contextualSpacing w:val="0"/>
         <w:jc w:val="both"/>
         <w:rPr>
           <w:rFonts w:ascii="Times New Roman" w:hAnsi="Times New Roman" w:cs="Times New Roman"/>
@@ -10199,47 +10239,15 @@
           <w:szCs w:val="24"/>
         </w:rPr>
       </w:pPr>
-      <w:r>
-        <w:rPr>
-          <w:rFonts w:ascii="Times New Roman" w:hAnsi="Times New Roman" w:cs="Times New Roman"/>
-          <w:sz w:val="24"/>
-          <w:szCs w:val="24"/>
-        </w:rPr>
-        <w:t xml:space="preserve">Uji </w:t>
-      </w:r>
-      <w:proofErr w:type="spellStart"/>
-      <w:r>
-        <w:rPr>
-          <w:rFonts w:ascii="Times New Roman" w:hAnsi="Times New Roman" w:cs="Times New Roman"/>
-          <w:sz w:val="24"/>
-          <w:szCs w:val="24"/>
-        </w:rPr>
-        <w:t>Coba</w:t>
-      </w:r>
-      <w:proofErr w:type="spellEnd"/>
-      <w:r>
-        <w:rPr>
-          <w:rFonts w:ascii="Times New Roman" w:hAnsi="Times New Roman" w:cs="Times New Roman"/>
-          <w:sz w:val="24"/>
-          <w:szCs w:val="24"/>
-        </w:rPr>
-        <w:t xml:space="preserve"> dan </w:t>
-      </w:r>
-      <w:proofErr w:type="spellStart"/>
-      <w:r>
-        <w:rPr>
-          <w:rFonts w:ascii="Times New Roman" w:hAnsi="Times New Roman" w:cs="Times New Roman"/>
-          <w:sz w:val="24"/>
-          <w:szCs w:val="24"/>
-        </w:rPr>
-        <w:t>Evaluasi</w:t>
-      </w:r>
-      <w:proofErr w:type="spellEnd"/>
     </w:p>
     <w:p>
       <w:pPr>
+        <w:tabs>
+          <w:tab w:val="left" w:pos="1170"/>
+          <w:tab w:val="left" w:pos="1440"/>
+        </w:tabs>
         <w:spacing w:after="0" w:line="480" w:lineRule="auto"/>
-        <w:ind w:left="284"/>
+        <w:ind w:left="284" w:hanging="284"/>
         <w:jc w:val="both"/>
         <w:rPr>
           <w:rFonts w:ascii="Times New Roman" w:hAnsi="Times New Roman" w:cs="Times New Roman"/>
@@ -10247,420 +10255,6 @@
           <w:szCs w:val="24"/>
         </w:rPr>
       </w:pPr>
-      <w:proofErr w:type="spellStart"/>
-      <w:r>
-        <w:rPr>
-          <w:rFonts w:ascii="Times New Roman" w:hAnsi="Times New Roman" w:cs="Times New Roman"/>
-          <w:sz w:val="24"/>
-          <w:szCs w:val="24"/>
-        </w:rPr>
-        <w:t>Sistem</w:t>
-      </w:r>
-      <w:proofErr w:type="spellEnd"/>
-      <w:r>
-        <w:rPr>
-          <w:rFonts w:ascii="Times New Roman" w:hAnsi="Times New Roman" w:cs="Times New Roman"/>
-          <w:sz w:val="24"/>
-          <w:szCs w:val="24"/>
-        </w:rPr>
-        <w:t xml:space="preserve"> yang </w:t>
-      </w:r>
-      <w:proofErr w:type="spellStart"/>
-      <w:r>
-        <w:rPr>
-          <w:rFonts w:ascii="Times New Roman" w:hAnsi="Times New Roman" w:cs="Times New Roman"/>
-          <w:sz w:val="24"/>
-          <w:szCs w:val="24"/>
-        </w:rPr>
-        <w:t>telah</w:t>
-      </w:r>
-      <w:proofErr w:type="spellEnd"/>
-      <w:r>
-        <w:rPr>
-          <w:rFonts w:ascii="Times New Roman" w:hAnsi="Times New Roman" w:cs="Times New Roman"/>
-          <w:sz w:val="24"/>
-          <w:szCs w:val="24"/>
-        </w:rPr>
-        <w:t xml:space="preserve"> </w:t>
-      </w:r>
-      <w:proofErr w:type="spellStart"/>
-      <w:r>
-        <w:rPr>
-          <w:rFonts w:ascii="Times New Roman" w:hAnsi="Times New Roman" w:cs="Times New Roman"/>
-          <w:sz w:val="24"/>
-          <w:szCs w:val="24"/>
-        </w:rPr>
-        <w:t>dibuat</w:t>
-      </w:r>
-      <w:proofErr w:type="spellEnd"/>
-      <w:r>
-        <w:rPr>
-          <w:rFonts w:ascii="Times New Roman" w:hAnsi="Times New Roman" w:cs="Times New Roman"/>
-          <w:sz w:val="24"/>
-          <w:szCs w:val="24"/>
-        </w:rPr>
-        <w:t xml:space="preserve"> </w:t>
-      </w:r>
-      <w:proofErr w:type="spellStart"/>
-      <w:r>
-        <w:rPr>
-          <w:rFonts w:ascii="Times New Roman" w:hAnsi="Times New Roman" w:cs="Times New Roman"/>
-          <w:sz w:val="24"/>
-          <w:szCs w:val="24"/>
-        </w:rPr>
-        <w:t>akan</w:t>
-      </w:r>
-      <w:proofErr w:type="spellEnd"/>
-      <w:r>
-        <w:rPr>
-          <w:rFonts w:ascii="Times New Roman" w:hAnsi="Times New Roman" w:cs="Times New Roman"/>
-          <w:sz w:val="24"/>
-          <w:szCs w:val="24"/>
-        </w:rPr>
-        <w:t xml:space="preserve"> </w:t>
-      </w:r>
-      <w:proofErr w:type="spellStart"/>
-      <w:r>
-        <w:rPr>
-          <w:rFonts w:ascii="Times New Roman" w:hAnsi="Times New Roman" w:cs="Times New Roman"/>
-          <w:sz w:val="24"/>
-          <w:szCs w:val="24"/>
-        </w:rPr>
-        <w:t>diuji</w:t>
-      </w:r>
-      <w:proofErr w:type="spellEnd"/>
-      <w:r>
-        <w:rPr>
-          <w:rFonts w:ascii="Times New Roman" w:hAnsi="Times New Roman" w:cs="Times New Roman"/>
-          <w:sz w:val="24"/>
-          <w:szCs w:val="24"/>
-        </w:rPr>
-        <w:t xml:space="preserve"> </w:t>
-      </w:r>
-      <w:proofErr w:type="spellStart"/>
-      <w:r>
-        <w:rPr>
-          <w:rFonts w:ascii="Times New Roman" w:hAnsi="Times New Roman" w:cs="Times New Roman"/>
-          <w:sz w:val="24"/>
-          <w:szCs w:val="24"/>
-        </w:rPr>
-        <w:t>coba</w:t>
-      </w:r>
-      <w:proofErr w:type="spellEnd"/>
-      <w:r>
-        <w:rPr>
-          <w:rFonts w:ascii="Times New Roman" w:hAnsi="Times New Roman" w:cs="Times New Roman"/>
-          <w:sz w:val="24"/>
-          <w:szCs w:val="24"/>
-        </w:rPr>
-        <w:t xml:space="preserve"> </w:t>
-      </w:r>
-      <w:proofErr w:type="spellStart"/>
-      <w:r>
-        <w:rPr>
-          <w:rFonts w:ascii="Times New Roman" w:hAnsi="Times New Roman" w:cs="Times New Roman"/>
-          <w:sz w:val="24"/>
-          <w:szCs w:val="24"/>
-        </w:rPr>
-        <w:t>apakah</w:t>
-      </w:r>
-      <w:proofErr w:type="spellEnd"/>
-      <w:r>
-        <w:rPr>
-          <w:rFonts w:ascii="Times New Roman" w:hAnsi="Times New Roman" w:cs="Times New Roman"/>
-          <w:sz w:val="24"/>
-          <w:szCs w:val="24"/>
-        </w:rPr>
-        <w:t xml:space="preserve"> </w:t>
-      </w:r>
-      <w:proofErr w:type="spellStart"/>
-      <w:r>
-        <w:rPr>
-          <w:rFonts w:ascii="Times New Roman" w:hAnsi="Times New Roman" w:cs="Times New Roman"/>
-          <w:sz w:val="24"/>
-          <w:szCs w:val="24"/>
-        </w:rPr>
-        <w:t>mengeluarkan</w:t>
-      </w:r>
-      <w:proofErr w:type="spellEnd"/>
-      <w:r>
-        <w:rPr>
-          <w:rFonts w:ascii="Times New Roman" w:hAnsi="Times New Roman" w:cs="Times New Roman"/>
-          <w:sz w:val="24"/>
-          <w:szCs w:val="24"/>
-        </w:rPr>
-        <w:t xml:space="preserve"> </w:t>
-      </w:r>
-      <w:proofErr w:type="spellStart"/>
-      <w:r>
-        <w:rPr>
-          <w:rFonts w:ascii="Times New Roman" w:hAnsi="Times New Roman" w:cs="Times New Roman"/>
-          <w:sz w:val="24"/>
-          <w:szCs w:val="24"/>
-        </w:rPr>
-        <w:t>hasil</w:t>
-      </w:r>
-      <w:proofErr w:type="spellEnd"/>
-      <w:r>
-        <w:rPr>
-          <w:rFonts w:ascii="Times New Roman" w:hAnsi="Times New Roman" w:cs="Times New Roman"/>
-          <w:sz w:val="24"/>
-          <w:szCs w:val="24"/>
-        </w:rPr>
-        <w:t xml:space="preserve"> </w:t>
-      </w:r>
-      <w:proofErr w:type="spellStart"/>
-      <w:r>
-        <w:rPr>
-          <w:rFonts w:ascii="Times New Roman" w:hAnsi="Times New Roman" w:cs="Times New Roman"/>
-          <w:sz w:val="24"/>
-          <w:szCs w:val="24"/>
-        </w:rPr>
-        <w:t>sesuai</w:t>
-      </w:r>
-      <w:proofErr w:type="spellEnd"/>
-      <w:r>
-        <w:rPr>
-          <w:rFonts w:ascii="Times New Roman" w:hAnsi="Times New Roman" w:cs="Times New Roman"/>
-          <w:sz w:val="24"/>
-          <w:szCs w:val="24"/>
-        </w:rPr>
-        <w:t xml:space="preserve"> </w:t>
-      </w:r>
-      <w:proofErr w:type="spellStart"/>
-      <w:r>
-        <w:rPr>
-          <w:rFonts w:ascii="Times New Roman" w:hAnsi="Times New Roman" w:cs="Times New Roman"/>
-          <w:sz w:val="24"/>
-          <w:szCs w:val="24"/>
-        </w:rPr>
-        <w:t>apa</w:t>
-      </w:r>
-      <w:proofErr w:type="spellEnd"/>
-      <w:r>
-        <w:rPr>
-          <w:rFonts w:ascii="Times New Roman" w:hAnsi="Times New Roman" w:cs="Times New Roman"/>
-          <w:sz w:val="24"/>
-          <w:szCs w:val="24"/>
-        </w:rPr>
-        <w:t xml:space="preserve"> yang </w:t>
-      </w:r>
-      <w:proofErr w:type="spellStart"/>
-      <w:r>
-        <w:rPr>
-          <w:rFonts w:ascii="Times New Roman" w:hAnsi="Times New Roman" w:cs="Times New Roman"/>
-          <w:sz w:val="24"/>
-          <w:szCs w:val="24"/>
-        </w:rPr>
-        <w:t>diharapkan</w:t>
-      </w:r>
-      <w:proofErr w:type="spellEnd"/>
-      <w:r>
-        <w:rPr>
-          <w:rFonts w:ascii="Times New Roman" w:hAnsi="Times New Roman" w:cs="Times New Roman"/>
-          <w:sz w:val="24"/>
-          <w:szCs w:val="24"/>
-        </w:rPr>
-        <w:t xml:space="preserve">, </w:t>
-      </w:r>
-      <w:proofErr w:type="spellStart"/>
-      <w:r>
-        <w:rPr>
-          <w:rFonts w:ascii="Times New Roman" w:hAnsi="Times New Roman" w:cs="Times New Roman"/>
-          <w:sz w:val="24"/>
-          <w:szCs w:val="24"/>
-        </w:rPr>
-        <w:t>serta</w:t>
-      </w:r>
-      <w:proofErr w:type="spellEnd"/>
-      <w:r>
-        <w:rPr>
-          <w:rFonts w:ascii="Times New Roman" w:hAnsi="Times New Roman" w:cs="Times New Roman"/>
-          <w:sz w:val="24"/>
-          <w:szCs w:val="24"/>
-        </w:rPr>
-        <w:t xml:space="preserve"> </w:t>
-      </w:r>
-      <w:proofErr w:type="spellStart"/>
-      <w:r>
-        <w:rPr>
-          <w:rFonts w:ascii="Times New Roman" w:hAnsi="Times New Roman" w:cs="Times New Roman"/>
-          <w:sz w:val="24"/>
-          <w:szCs w:val="24"/>
-        </w:rPr>
-        <w:t>memastikan</w:t>
-      </w:r>
-      <w:proofErr w:type="spellEnd"/>
-      <w:r>
-        <w:rPr>
-          <w:rFonts w:ascii="Times New Roman" w:hAnsi="Times New Roman" w:cs="Times New Roman"/>
-          <w:sz w:val="24"/>
-          <w:szCs w:val="24"/>
-        </w:rPr>
-        <w:t xml:space="preserve"> </w:t>
-      </w:r>
-      <w:proofErr w:type="spellStart"/>
-      <w:r>
-        <w:rPr>
-          <w:rFonts w:ascii="Times New Roman" w:hAnsi="Times New Roman" w:cs="Times New Roman"/>
-          <w:sz w:val="24"/>
-          <w:szCs w:val="24"/>
-        </w:rPr>
-        <w:t>sistem</w:t>
-      </w:r>
-      <w:proofErr w:type="spellEnd"/>
-      <w:r>
-        <w:rPr>
-          <w:rFonts w:ascii="Times New Roman" w:hAnsi="Times New Roman" w:cs="Times New Roman"/>
-          <w:sz w:val="24"/>
-          <w:szCs w:val="24"/>
-        </w:rPr>
-        <w:t xml:space="preserve"> </w:t>
-      </w:r>
-      <w:proofErr w:type="spellStart"/>
-      <w:r>
-        <w:rPr>
-          <w:rFonts w:ascii="Times New Roman" w:hAnsi="Times New Roman" w:cs="Times New Roman"/>
-          <w:sz w:val="24"/>
-          <w:szCs w:val="24"/>
-        </w:rPr>
-        <w:t>tersebut</w:t>
-      </w:r>
-      <w:proofErr w:type="spellEnd"/>
-      <w:r>
-        <w:rPr>
-          <w:rFonts w:ascii="Times New Roman" w:hAnsi="Times New Roman" w:cs="Times New Roman"/>
-          <w:sz w:val="24"/>
-          <w:szCs w:val="24"/>
-        </w:rPr>
-        <w:t xml:space="preserve"> </w:t>
-      </w:r>
-      <w:proofErr w:type="spellStart"/>
-      <w:r>
-        <w:rPr>
-          <w:rFonts w:ascii="Times New Roman" w:hAnsi="Times New Roman" w:cs="Times New Roman"/>
-          <w:sz w:val="24"/>
-          <w:szCs w:val="24"/>
-        </w:rPr>
-        <w:t>memenuhi</w:t>
-      </w:r>
-      <w:proofErr w:type="spellEnd"/>
-      <w:r>
-        <w:rPr>
-          <w:rFonts w:ascii="Times New Roman" w:hAnsi="Times New Roman" w:cs="Times New Roman"/>
-          <w:sz w:val="24"/>
-          <w:szCs w:val="24"/>
-        </w:rPr>
-        <w:t xml:space="preserve"> </w:t>
-      </w:r>
-      <w:proofErr w:type="spellStart"/>
-      <w:r>
-        <w:rPr>
-          <w:rFonts w:ascii="Times New Roman" w:hAnsi="Times New Roman" w:cs="Times New Roman"/>
-          <w:sz w:val="24"/>
-          <w:szCs w:val="24"/>
-        </w:rPr>
-        <w:t>kebutuhan</w:t>
-      </w:r>
-      <w:proofErr w:type="spellEnd"/>
-      <w:r>
-        <w:rPr>
-          <w:rFonts w:ascii="Times New Roman" w:hAnsi="Times New Roman" w:cs="Times New Roman"/>
-          <w:sz w:val="24"/>
-          <w:szCs w:val="24"/>
-        </w:rPr>
-        <w:t xml:space="preserve"> dan </w:t>
-      </w:r>
-      <w:proofErr w:type="spellStart"/>
-      <w:r>
-        <w:rPr>
-          <w:rFonts w:ascii="Times New Roman" w:hAnsi="Times New Roman" w:cs="Times New Roman"/>
-          <w:sz w:val="24"/>
-          <w:szCs w:val="24"/>
-        </w:rPr>
-        <w:t>sistem</w:t>
-      </w:r>
-      <w:proofErr w:type="spellEnd"/>
-      <w:r>
-        <w:rPr>
-          <w:rFonts w:ascii="Times New Roman" w:hAnsi="Times New Roman" w:cs="Times New Roman"/>
-          <w:sz w:val="24"/>
-          <w:szCs w:val="24"/>
-        </w:rPr>
-        <w:t xml:space="preserve"> </w:t>
-      </w:r>
-      <w:proofErr w:type="spellStart"/>
-      <w:r>
-        <w:rPr>
-          <w:rFonts w:ascii="Times New Roman" w:hAnsi="Times New Roman" w:cs="Times New Roman"/>
-          <w:sz w:val="24"/>
-          <w:szCs w:val="24"/>
-        </w:rPr>
-        <w:t>berjalan</w:t>
-      </w:r>
-      <w:proofErr w:type="spellEnd"/>
-      <w:r>
-        <w:rPr>
-          <w:rFonts w:ascii="Times New Roman" w:hAnsi="Times New Roman" w:cs="Times New Roman"/>
-          <w:sz w:val="24"/>
-          <w:szCs w:val="24"/>
-        </w:rPr>
-        <w:t xml:space="preserve"> </w:t>
-      </w:r>
-      <w:proofErr w:type="spellStart"/>
-      <w:r>
-        <w:rPr>
-          <w:rFonts w:ascii="Times New Roman" w:hAnsi="Times New Roman" w:cs="Times New Roman"/>
-          <w:sz w:val="24"/>
-          <w:szCs w:val="24"/>
-        </w:rPr>
-        <w:t>tanpa</w:t>
-      </w:r>
-      <w:proofErr w:type="spellEnd"/>
-      <w:r>
-        <w:rPr>
-          <w:rFonts w:ascii="Times New Roman" w:hAnsi="Times New Roman" w:cs="Times New Roman"/>
-          <w:sz w:val="24"/>
-          <w:szCs w:val="24"/>
-        </w:rPr>
-        <w:t xml:space="preserve"> </w:t>
-      </w:r>
-      <w:proofErr w:type="spellStart"/>
-      <w:r>
-        <w:rPr>
-          <w:rFonts w:ascii="Times New Roman" w:hAnsi="Times New Roman" w:cs="Times New Roman"/>
-          <w:sz w:val="24"/>
-          <w:szCs w:val="24"/>
-        </w:rPr>
-        <w:t>ada</w:t>
-      </w:r>
-      <w:proofErr w:type="spellEnd"/>
-      <w:r>
-        <w:rPr>
-          <w:rFonts w:ascii="Times New Roman" w:hAnsi="Times New Roman" w:cs="Times New Roman"/>
-          <w:sz w:val="24"/>
-          <w:szCs w:val="24"/>
-        </w:rPr>
-        <w:t xml:space="preserve"> </w:t>
-      </w:r>
-      <w:proofErr w:type="spellStart"/>
-      <w:r>
-        <w:rPr>
-          <w:rFonts w:ascii="Times New Roman" w:hAnsi="Times New Roman" w:cs="Times New Roman"/>
-          <w:sz w:val="24"/>
-          <w:szCs w:val="24"/>
-        </w:rPr>
-        <w:t>kesalahan</w:t>
-      </w:r>
-      <w:proofErr w:type="spellEnd"/>
-      <w:r>
-        <w:rPr>
-          <w:rFonts w:ascii="Times New Roman" w:hAnsi="Times New Roman" w:cs="Times New Roman"/>
-          <w:sz w:val="24"/>
-          <w:szCs w:val="24"/>
-        </w:rPr>
-        <w:t xml:space="preserve">.   </w:t>
-      </w:r>
     </w:p>
     <w:p>
       <w:pPr>
@@ -10679,6 +10273,487 @@
           <w:szCs w:val="24"/>
         </w:rPr>
       </w:pPr>
+      <w:r>
+        <w:rPr>
+          <w:rFonts w:ascii="Times New Roman" w:hAnsi="Times New Roman" w:cs="Times New Roman"/>
+          <w:sz w:val="24"/>
+          <w:szCs w:val="24"/>
+        </w:rPr>
+        <w:lastRenderedPageBreak/>
+        <w:t xml:space="preserve">Uji </w:t>
+      </w:r>
+      <w:proofErr w:type="spellStart"/>
+      <w:r>
+        <w:rPr>
+          <w:rFonts w:ascii="Times New Roman" w:hAnsi="Times New Roman" w:cs="Times New Roman"/>
+          <w:sz w:val="24"/>
+          <w:szCs w:val="24"/>
+        </w:rPr>
+        <w:t>Coba</w:t>
+      </w:r>
+      <w:proofErr w:type="spellEnd"/>
+      <w:r>
+        <w:rPr>
+          <w:rFonts w:ascii="Times New Roman" w:hAnsi="Times New Roman" w:cs="Times New Roman"/>
+          <w:sz w:val="24"/>
+          <w:szCs w:val="24"/>
+        </w:rPr>
+        <w:t xml:space="preserve"> dan </w:t>
+      </w:r>
+      <w:proofErr w:type="spellStart"/>
+      <w:r>
+        <w:rPr>
+          <w:rFonts w:ascii="Times New Roman" w:hAnsi="Times New Roman" w:cs="Times New Roman"/>
+          <w:sz w:val="24"/>
+          <w:szCs w:val="24"/>
+        </w:rPr>
+        <w:t>Evaluasi</w:t>
+      </w:r>
+      <w:proofErr w:type="spellEnd"/>
+    </w:p>
+    <w:p>
+      <w:pPr>
+        <w:spacing w:after="0" w:line="480" w:lineRule="auto"/>
+        <w:ind w:left="284"/>
+        <w:jc w:val="both"/>
+        <w:rPr>
+          <w:rFonts w:ascii="Times New Roman" w:hAnsi="Times New Roman" w:cs="Times New Roman"/>
+          <w:sz w:val="24"/>
+          <w:szCs w:val="24"/>
+        </w:rPr>
+      </w:pPr>
+      <w:proofErr w:type="spellStart"/>
+      <w:r>
+        <w:rPr>
+          <w:rFonts w:ascii="Times New Roman" w:hAnsi="Times New Roman" w:cs="Times New Roman"/>
+          <w:sz w:val="24"/>
+          <w:szCs w:val="24"/>
+        </w:rPr>
+        <w:t>Sistem</w:t>
+      </w:r>
+      <w:proofErr w:type="spellEnd"/>
+      <w:r>
+        <w:rPr>
+          <w:rFonts w:ascii="Times New Roman" w:hAnsi="Times New Roman" w:cs="Times New Roman"/>
+          <w:sz w:val="24"/>
+          <w:szCs w:val="24"/>
+        </w:rPr>
+        <w:t xml:space="preserve"> yang </w:t>
+      </w:r>
+      <w:proofErr w:type="spellStart"/>
+      <w:r>
+        <w:rPr>
+          <w:rFonts w:ascii="Times New Roman" w:hAnsi="Times New Roman" w:cs="Times New Roman"/>
+          <w:sz w:val="24"/>
+          <w:szCs w:val="24"/>
+        </w:rPr>
+        <w:t>telah</w:t>
+      </w:r>
+      <w:proofErr w:type="spellEnd"/>
+      <w:r>
+        <w:rPr>
+          <w:rFonts w:ascii="Times New Roman" w:hAnsi="Times New Roman" w:cs="Times New Roman"/>
+          <w:sz w:val="24"/>
+          <w:szCs w:val="24"/>
+        </w:rPr>
+        <w:t xml:space="preserve"> </w:t>
+      </w:r>
+      <w:proofErr w:type="spellStart"/>
+      <w:r>
+        <w:rPr>
+          <w:rFonts w:ascii="Times New Roman" w:hAnsi="Times New Roman" w:cs="Times New Roman"/>
+          <w:sz w:val="24"/>
+          <w:szCs w:val="24"/>
+        </w:rPr>
+        <w:t>dibuat</w:t>
+      </w:r>
+      <w:proofErr w:type="spellEnd"/>
+      <w:r>
+        <w:rPr>
+          <w:rFonts w:ascii="Times New Roman" w:hAnsi="Times New Roman" w:cs="Times New Roman"/>
+          <w:sz w:val="24"/>
+          <w:szCs w:val="24"/>
+        </w:rPr>
+        <w:t xml:space="preserve"> </w:t>
+      </w:r>
+      <w:proofErr w:type="spellStart"/>
+      <w:r>
+        <w:rPr>
+          <w:rFonts w:ascii="Times New Roman" w:hAnsi="Times New Roman" w:cs="Times New Roman"/>
+          <w:sz w:val="24"/>
+          <w:szCs w:val="24"/>
+        </w:rPr>
+        <w:t>akan</w:t>
+      </w:r>
+      <w:proofErr w:type="spellEnd"/>
+      <w:r>
+        <w:rPr>
+          <w:rFonts w:ascii="Times New Roman" w:hAnsi="Times New Roman" w:cs="Times New Roman"/>
+          <w:sz w:val="24"/>
+          <w:szCs w:val="24"/>
+        </w:rPr>
+        <w:t xml:space="preserve"> </w:t>
+      </w:r>
+      <w:proofErr w:type="spellStart"/>
+      <w:r>
+        <w:rPr>
+          <w:rFonts w:ascii="Times New Roman" w:hAnsi="Times New Roman" w:cs="Times New Roman"/>
+          <w:sz w:val="24"/>
+          <w:szCs w:val="24"/>
+        </w:rPr>
+        <w:t>diuji</w:t>
+      </w:r>
+      <w:proofErr w:type="spellEnd"/>
+      <w:r>
+        <w:rPr>
+          <w:rFonts w:ascii="Times New Roman" w:hAnsi="Times New Roman" w:cs="Times New Roman"/>
+          <w:sz w:val="24"/>
+          <w:szCs w:val="24"/>
+        </w:rPr>
+        <w:t xml:space="preserve"> </w:t>
+      </w:r>
+      <w:proofErr w:type="spellStart"/>
+      <w:r>
+        <w:rPr>
+          <w:rFonts w:ascii="Times New Roman" w:hAnsi="Times New Roman" w:cs="Times New Roman"/>
+          <w:sz w:val="24"/>
+          <w:szCs w:val="24"/>
+        </w:rPr>
+        <w:t>coba</w:t>
+      </w:r>
+      <w:proofErr w:type="spellEnd"/>
+      <w:r>
+        <w:rPr>
+          <w:rFonts w:ascii="Times New Roman" w:hAnsi="Times New Roman" w:cs="Times New Roman"/>
+          <w:sz w:val="24"/>
+          <w:szCs w:val="24"/>
+        </w:rPr>
+        <w:t xml:space="preserve"> </w:t>
+      </w:r>
+      <w:proofErr w:type="spellStart"/>
+      <w:r>
+        <w:rPr>
+          <w:rFonts w:ascii="Times New Roman" w:hAnsi="Times New Roman" w:cs="Times New Roman"/>
+          <w:sz w:val="24"/>
+          <w:szCs w:val="24"/>
+        </w:rPr>
+        <w:t>apakah</w:t>
+      </w:r>
+      <w:proofErr w:type="spellEnd"/>
+      <w:r>
+        <w:rPr>
+          <w:rFonts w:ascii="Times New Roman" w:hAnsi="Times New Roman" w:cs="Times New Roman"/>
+          <w:sz w:val="24"/>
+          <w:szCs w:val="24"/>
+        </w:rPr>
+        <w:t xml:space="preserve"> </w:t>
+      </w:r>
+      <w:proofErr w:type="spellStart"/>
+      <w:r>
+        <w:rPr>
+          <w:rFonts w:ascii="Times New Roman" w:hAnsi="Times New Roman" w:cs="Times New Roman"/>
+          <w:sz w:val="24"/>
+          <w:szCs w:val="24"/>
+        </w:rPr>
+        <w:t>mengeluarkan</w:t>
+      </w:r>
+      <w:proofErr w:type="spellEnd"/>
+      <w:r>
+        <w:rPr>
+          <w:rFonts w:ascii="Times New Roman" w:hAnsi="Times New Roman" w:cs="Times New Roman"/>
+          <w:sz w:val="24"/>
+          <w:szCs w:val="24"/>
+        </w:rPr>
+        <w:t xml:space="preserve"> </w:t>
+      </w:r>
+      <w:proofErr w:type="spellStart"/>
+      <w:r>
+        <w:rPr>
+          <w:rFonts w:ascii="Times New Roman" w:hAnsi="Times New Roman" w:cs="Times New Roman"/>
+          <w:sz w:val="24"/>
+          <w:szCs w:val="24"/>
+        </w:rPr>
+        <w:t>hasil</w:t>
+      </w:r>
+      <w:proofErr w:type="spellEnd"/>
+      <w:r>
+        <w:rPr>
+          <w:rFonts w:ascii="Times New Roman" w:hAnsi="Times New Roman" w:cs="Times New Roman"/>
+          <w:sz w:val="24"/>
+          <w:szCs w:val="24"/>
+        </w:rPr>
+        <w:t xml:space="preserve"> </w:t>
+      </w:r>
+      <w:proofErr w:type="spellStart"/>
+      <w:r>
+        <w:rPr>
+          <w:rFonts w:ascii="Times New Roman" w:hAnsi="Times New Roman" w:cs="Times New Roman"/>
+          <w:sz w:val="24"/>
+          <w:szCs w:val="24"/>
+        </w:rPr>
+        <w:t>sesuai</w:t>
+      </w:r>
+      <w:proofErr w:type="spellEnd"/>
+      <w:r>
+        <w:rPr>
+          <w:rFonts w:ascii="Times New Roman" w:hAnsi="Times New Roman" w:cs="Times New Roman"/>
+          <w:sz w:val="24"/>
+          <w:szCs w:val="24"/>
+        </w:rPr>
+        <w:t xml:space="preserve"> </w:t>
+      </w:r>
+      <w:proofErr w:type="spellStart"/>
+      <w:r>
+        <w:rPr>
+          <w:rFonts w:ascii="Times New Roman" w:hAnsi="Times New Roman" w:cs="Times New Roman"/>
+          <w:sz w:val="24"/>
+          <w:szCs w:val="24"/>
+        </w:rPr>
+        <w:t>apa</w:t>
+      </w:r>
+      <w:proofErr w:type="spellEnd"/>
+      <w:r>
+        <w:rPr>
+          <w:rFonts w:ascii="Times New Roman" w:hAnsi="Times New Roman" w:cs="Times New Roman"/>
+          <w:sz w:val="24"/>
+          <w:szCs w:val="24"/>
+        </w:rPr>
+        <w:t xml:space="preserve"> yang </w:t>
+      </w:r>
+      <w:proofErr w:type="spellStart"/>
+      <w:r>
+        <w:rPr>
+          <w:rFonts w:ascii="Times New Roman" w:hAnsi="Times New Roman" w:cs="Times New Roman"/>
+          <w:sz w:val="24"/>
+          <w:szCs w:val="24"/>
+        </w:rPr>
+        <w:t>diharapkan</w:t>
+      </w:r>
+      <w:proofErr w:type="spellEnd"/>
+      <w:r>
+        <w:rPr>
+          <w:rFonts w:ascii="Times New Roman" w:hAnsi="Times New Roman" w:cs="Times New Roman"/>
+          <w:sz w:val="24"/>
+          <w:szCs w:val="24"/>
+        </w:rPr>
+        <w:t xml:space="preserve">, </w:t>
+      </w:r>
+      <w:proofErr w:type="spellStart"/>
+      <w:r>
+        <w:rPr>
+          <w:rFonts w:ascii="Times New Roman" w:hAnsi="Times New Roman" w:cs="Times New Roman"/>
+          <w:sz w:val="24"/>
+          <w:szCs w:val="24"/>
+        </w:rPr>
+        <w:t>serta</w:t>
+      </w:r>
+      <w:proofErr w:type="spellEnd"/>
+      <w:r>
+        <w:rPr>
+          <w:rFonts w:ascii="Times New Roman" w:hAnsi="Times New Roman" w:cs="Times New Roman"/>
+          <w:sz w:val="24"/>
+          <w:szCs w:val="24"/>
+        </w:rPr>
+        <w:t xml:space="preserve"> </w:t>
+      </w:r>
+      <w:proofErr w:type="spellStart"/>
+      <w:r>
+        <w:rPr>
+          <w:rFonts w:ascii="Times New Roman" w:hAnsi="Times New Roman" w:cs="Times New Roman"/>
+          <w:sz w:val="24"/>
+          <w:szCs w:val="24"/>
+        </w:rPr>
+        <w:t>memastikan</w:t>
+      </w:r>
+      <w:proofErr w:type="spellEnd"/>
+      <w:r>
+        <w:rPr>
+          <w:rFonts w:ascii="Times New Roman" w:hAnsi="Times New Roman" w:cs="Times New Roman"/>
+          <w:sz w:val="24"/>
+          <w:szCs w:val="24"/>
+        </w:rPr>
+        <w:t xml:space="preserve"> </w:t>
+      </w:r>
+      <w:proofErr w:type="spellStart"/>
+      <w:r>
+        <w:rPr>
+          <w:rFonts w:ascii="Times New Roman" w:hAnsi="Times New Roman" w:cs="Times New Roman"/>
+          <w:sz w:val="24"/>
+          <w:szCs w:val="24"/>
+        </w:rPr>
+        <w:t>sistem</w:t>
+      </w:r>
+      <w:proofErr w:type="spellEnd"/>
+      <w:r>
+        <w:rPr>
+          <w:rFonts w:ascii="Times New Roman" w:hAnsi="Times New Roman" w:cs="Times New Roman"/>
+          <w:sz w:val="24"/>
+          <w:szCs w:val="24"/>
+        </w:rPr>
+        <w:t xml:space="preserve"> </w:t>
+      </w:r>
+      <w:proofErr w:type="spellStart"/>
+      <w:r>
+        <w:rPr>
+          <w:rFonts w:ascii="Times New Roman" w:hAnsi="Times New Roman" w:cs="Times New Roman"/>
+          <w:sz w:val="24"/>
+          <w:szCs w:val="24"/>
+        </w:rPr>
+        <w:t>tersebut</w:t>
+      </w:r>
+      <w:proofErr w:type="spellEnd"/>
+      <w:r>
+        <w:rPr>
+          <w:rFonts w:ascii="Times New Roman" w:hAnsi="Times New Roman" w:cs="Times New Roman"/>
+          <w:sz w:val="24"/>
+          <w:szCs w:val="24"/>
+        </w:rPr>
+        <w:t xml:space="preserve"> </w:t>
+      </w:r>
+      <w:proofErr w:type="spellStart"/>
+      <w:r>
+        <w:rPr>
+          <w:rFonts w:ascii="Times New Roman" w:hAnsi="Times New Roman" w:cs="Times New Roman"/>
+          <w:sz w:val="24"/>
+          <w:szCs w:val="24"/>
+        </w:rPr>
+        <w:t>memenuhi</w:t>
+      </w:r>
+      <w:proofErr w:type="spellEnd"/>
+      <w:r>
+        <w:rPr>
+          <w:rFonts w:ascii="Times New Roman" w:hAnsi="Times New Roman" w:cs="Times New Roman"/>
+          <w:sz w:val="24"/>
+          <w:szCs w:val="24"/>
+        </w:rPr>
+        <w:t xml:space="preserve"> </w:t>
+      </w:r>
+      <w:proofErr w:type="spellStart"/>
+      <w:r>
+        <w:rPr>
+          <w:rFonts w:ascii="Times New Roman" w:hAnsi="Times New Roman" w:cs="Times New Roman"/>
+          <w:sz w:val="24"/>
+          <w:szCs w:val="24"/>
+        </w:rPr>
+        <w:t>kebutuhan</w:t>
+      </w:r>
+      <w:proofErr w:type="spellEnd"/>
+      <w:r>
+        <w:rPr>
+          <w:rFonts w:ascii="Times New Roman" w:hAnsi="Times New Roman" w:cs="Times New Roman"/>
+          <w:sz w:val="24"/>
+          <w:szCs w:val="24"/>
+        </w:rPr>
+        <w:t xml:space="preserve"> dan </w:t>
+      </w:r>
+      <w:proofErr w:type="spellStart"/>
+      <w:r>
+        <w:rPr>
+          <w:rFonts w:ascii="Times New Roman" w:hAnsi="Times New Roman" w:cs="Times New Roman"/>
+          <w:sz w:val="24"/>
+          <w:szCs w:val="24"/>
+        </w:rPr>
+        <w:t>sistem</w:t>
+      </w:r>
+      <w:proofErr w:type="spellEnd"/>
+      <w:r>
+        <w:rPr>
+          <w:rFonts w:ascii="Times New Roman" w:hAnsi="Times New Roman" w:cs="Times New Roman"/>
+          <w:sz w:val="24"/>
+          <w:szCs w:val="24"/>
+        </w:rPr>
+        <w:t xml:space="preserve"> </w:t>
+      </w:r>
+      <w:proofErr w:type="spellStart"/>
+      <w:r>
+        <w:rPr>
+          <w:rFonts w:ascii="Times New Roman" w:hAnsi="Times New Roman" w:cs="Times New Roman"/>
+          <w:sz w:val="24"/>
+          <w:szCs w:val="24"/>
+        </w:rPr>
+        <w:t>berjalan</w:t>
+      </w:r>
+      <w:proofErr w:type="spellEnd"/>
+      <w:r>
+        <w:rPr>
+          <w:rFonts w:ascii="Times New Roman" w:hAnsi="Times New Roman" w:cs="Times New Roman"/>
+          <w:sz w:val="24"/>
+          <w:szCs w:val="24"/>
+        </w:rPr>
+        <w:t xml:space="preserve"> </w:t>
+      </w:r>
+      <w:proofErr w:type="spellStart"/>
+      <w:r>
+        <w:rPr>
+          <w:rFonts w:ascii="Times New Roman" w:hAnsi="Times New Roman" w:cs="Times New Roman"/>
+          <w:sz w:val="24"/>
+          <w:szCs w:val="24"/>
+        </w:rPr>
+        <w:t>tanpa</w:t>
+      </w:r>
+      <w:proofErr w:type="spellEnd"/>
+      <w:r>
+        <w:rPr>
+          <w:rFonts w:ascii="Times New Roman" w:hAnsi="Times New Roman" w:cs="Times New Roman"/>
+          <w:sz w:val="24"/>
+          <w:szCs w:val="24"/>
+        </w:rPr>
+        <w:t xml:space="preserve"> </w:t>
+      </w:r>
+      <w:proofErr w:type="spellStart"/>
+      <w:r>
+        <w:rPr>
+          <w:rFonts w:ascii="Times New Roman" w:hAnsi="Times New Roman" w:cs="Times New Roman"/>
+          <w:sz w:val="24"/>
+          <w:szCs w:val="24"/>
+        </w:rPr>
+        <w:t>ada</w:t>
+      </w:r>
+      <w:proofErr w:type="spellEnd"/>
+      <w:r>
+        <w:rPr>
+          <w:rFonts w:ascii="Times New Roman" w:hAnsi="Times New Roman" w:cs="Times New Roman"/>
+          <w:sz w:val="24"/>
+          <w:szCs w:val="24"/>
+        </w:rPr>
+        <w:t xml:space="preserve"> </w:t>
+      </w:r>
+      <w:proofErr w:type="spellStart"/>
+      <w:r>
+        <w:rPr>
+          <w:rFonts w:ascii="Times New Roman" w:hAnsi="Times New Roman" w:cs="Times New Roman"/>
+          <w:sz w:val="24"/>
+          <w:szCs w:val="24"/>
+        </w:rPr>
+        <w:t>kesalahan</w:t>
+      </w:r>
+      <w:proofErr w:type="spellEnd"/>
+      <w:r>
+        <w:rPr>
+          <w:rFonts w:ascii="Times New Roman" w:hAnsi="Times New Roman" w:cs="Times New Roman"/>
+          <w:sz w:val="24"/>
+          <w:szCs w:val="24"/>
+        </w:rPr>
+        <w:t xml:space="preserve">.   </w:t>
+      </w:r>
+    </w:p>
+    <w:p>
+      <w:pPr>
+        <w:pStyle w:val="ListParagraph"/>
+        <w:numPr>
+          <w:ilvl w:val="0"/>
+          <w:numId w:val="3"/>
+        </w:numPr>
+        <w:spacing w:after="0" w:line="480" w:lineRule="auto"/>
+        <w:ind w:left="284" w:hanging="284"/>
+        <w:contextualSpacing w:val="0"/>
+        <w:jc w:val="both"/>
+        <w:rPr>
+          <w:rFonts w:ascii="Times New Roman" w:hAnsi="Times New Roman" w:cs="Times New Roman"/>
+          <w:sz w:val="24"/>
+          <w:szCs w:val="24"/>
+        </w:rPr>
+      </w:pPr>
       <w:proofErr w:type="spellStart"/>
       <w:r>
         <w:rPr>
@@ -10901,20 +10976,6 @@
         </w:rPr>
         <w:t>.</w:t>
       </w:r>
-    </w:p>
-    <w:p>
-      <w:pPr>
-        <w:pStyle w:val="ListParagraph"/>
-        <w:spacing w:after="0" w:line="480" w:lineRule="auto"/>
-        <w:ind w:left="284"/>
-        <w:contextualSpacing w:val="0"/>
-        <w:jc w:val="both"/>
-        <w:rPr>
-          <w:rFonts w:ascii="Times New Roman" w:hAnsi="Times New Roman" w:cs="Times New Roman"/>
-          <w:sz w:val="24"/>
-          <w:szCs w:val="24"/>
-        </w:rPr>
-      </w:pPr>
     </w:p>
     <w:p>
       <w:pPr>
@@ -10928,18 +10989,17 @@
         <w:rPr>
           <w:rFonts w:ascii="Times New Roman" w:hAnsi="Times New Roman" w:cs="Times New Roman"/>
           <w:b/>
-          <w:sz w:val="24"/>
-          <w:szCs w:val="24"/>
+          <w:sz w:val="28"/>
+          <w:szCs w:val="28"/>
         </w:rPr>
       </w:pPr>
       <w:r>
         <w:rPr>
           <w:rFonts w:ascii="Times New Roman" w:hAnsi="Times New Roman" w:cs="Times New Roman"/>
           <w:b/>
-          <w:sz w:val="24"/>
-          <w:szCs w:val="24"/>
-        </w:rPr>
-        <w:lastRenderedPageBreak/>
+          <w:sz w:val="28"/>
+          <w:szCs w:val="28"/>
+        </w:rPr>
         <w:t xml:space="preserve">  SISTEMATIKA PENULISAN LAPORAN TUGAS AKHIR </w:t>
       </w:r>
     </w:p>
@@ -12137,6 +12197,7 @@
         <w:jc w:val="both"/>
         <w:rPr>
           <w:rFonts w:ascii="Times New Roman" w:hAnsi="Times New Roman" w:cs="Times New Roman"/>
+          <w:i/>
           <w:sz w:val="24"/>
           <w:szCs w:val="24"/>
         </w:rPr>
@@ -12410,28 +12471,11 @@
         <w:jc w:val="both"/>
         <w:rPr>
           <w:rFonts w:ascii="Times New Roman" w:hAnsi="Times New Roman" w:cs="Times New Roman"/>
-          <w:b/>
+          <w:i/>
           <w:sz w:val="24"/>
           <w:szCs w:val="24"/>
         </w:rPr>
       </w:pPr>
-      <w:r>
-        <w:rPr>
-          <w:rFonts w:ascii="Times New Roman" w:hAnsi="Times New Roman" w:cs="Times New Roman"/>
-          <w:b/>
-          <w:sz w:val="24"/>
-          <w:szCs w:val="24"/>
-        </w:rPr>
-        <w:t>BAB 5</w:t>
-      </w:r>
-      <w:r>
-        <w:rPr>
-          <w:rFonts w:ascii="Times New Roman" w:hAnsi="Times New Roman" w:cs="Times New Roman"/>
-          <w:sz w:val="24"/>
-          <w:szCs w:val="24"/>
-        </w:rPr>
-        <w:t>: IMPLEMENTASI SISTEM</w:t>
-      </w:r>
     </w:p>
     <w:p>
       <w:pPr>
@@ -12445,229 +12489,6 @@
           <w:szCs w:val="24"/>
         </w:rPr>
       </w:pPr>
-      <w:r>
-        <w:rPr>
-          <w:rFonts w:ascii="Times New Roman" w:hAnsi="Times New Roman" w:cs="Times New Roman"/>
-          <w:sz w:val="24"/>
-          <w:szCs w:val="24"/>
-        </w:rPr>
-        <w:t xml:space="preserve">Bab </w:t>
-      </w:r>
-      <w:proofErr w:type="spellStart"/>
-      <w:r>
-        <w:rPr>
-          <w:rFonts w:ascii="Times New Roman" w:hAnsi="Times New Roman" w:cs="Times New Roman"/>
-          <w:sz w:val="24"/>
-          <w:szCs w:val="24"/>
-        </w:rPr>
-        <w:t>ini</w:t>
-      </w:r>
-      <w:proofErr w:type="spellEnd"/>
-      <w:r>
-        <w:rPr>
-          <w:rFonts w:ascii="Times New Roman" w:hAnsi="Times New Roman" w:cs="Times New Roman"/>
-          <w:sz w:val="24"/>
-          <w:szCs w:val="24"/>
-        </w:rPr>
-        <w:t xml:space="preserve"> </w:t>
-      </w:r>
-      <w:proofErr w:type="spellStart"/>
-      <w:r>
-        <w:rPr>
-          <w:rFonts w:ascii="Times New Roman" w:hAnsi="Times New Roman" w:cs="Times New Roman"/>
-          <w:sz w:val="24"/>
-          <w:szCs w:val="24"/>
-        </w:rPr>
-        <w:t>berisi</w:t>
-      </w:r>
-      <w:proofErr w:type="spellEnd"/>
-      <w:r>
-        <w:rPr>
-          <w:rFonts w:ascii="Times New Roman" w:hAnsi="Times New Roman" w:cs="Times New Roman"/>
-          <w:sz w:val="24"/>
-          <w:szCs w:val="24"/>
-        </w:rPr>
-        <w:t xml:space="preserve"> </w:t>
-      </w:r>
-      <w:proofErr w:type="spellStart"/>
-      <w:r>
-        <w:rPr>
-          <w:rFonts w:ascii="Times New Roman" w:hAnsi="Times New Roman" w:cs="Times New Roman"/>
-          <w:sz w:val="24"/>
-          <w:szCs w:val="24"/>
-        </w:rPr>
-        <w:t>penjelasan</w:t>
-      </w:r>
-      <w:proofErr w:type="spellEnd"/>
-      <w:r>
-        <w:rPr>
-          <w:rFonts w:ascii="Times New Roman" w:hAnsi="Times New Roman" w:cs="Times New Roman"/>
-          <w:sz w:val="24"/>
-          <w:szCs w:val="24"/>
-        </w:rPr>
-        <w:t xml:space="preserve"> </w:t>
-      </w:r>
-      <w:proofErr w:type="spellStart"/>
-      <w:r>
-        <w:rPr>
-          <w:rFonts w:ascii="Times New Roman" w:hAnsi="Times New Roman" w:cs="Times New Roman"/>
-          <w:sz w:val="24"/>
-          <w:szCs w:val="24"/>
-        </w:rPr>
-        <w:t>hasil</w:t>
-      </w:r>
-      <w:proofErr w:type="spellEnd"/>
-      <w:r>
-        <w:rPr>
-          <w:rFonts w:ascii="Times New Roman" w:hAnsi="Times New Roman" w:cs="Times New Roman"/>
-          <w:sz w:val="24"/>
-          <w:szCs w:val="24"/>
-        </w:rPr>
-        <w:t xml:space="preserve"> </w:t>
-      </w:r>
-      <w:proofErr w:type="spellStart"/>
-      <w:r>
-        <w:rPr>
-          <w:rFonts w:ascii="Times New Roman" w:hAnsi="Times New Roman" w:cs="Times New Roman"/>
-          <w:sz w:val="24"/>
-          <w:szCs w:val="24"/>
-        </w:rPr>
-        <w:t>implementasi</w:t>
-      </w:r>
-      <w:proofErr w:type="spellEnd"/>
-      <w:r>
-        <w:rPr>
-          <w:rFonts w:ascii="Times New Roman" w:hAnsi="Times New Roman" w:cs="Times New Roman"/>
-          <w:sz w:val="24"/>
-          <w:szCs w:val="24"/>
-        </w:rPr>
-        <w:t xml:space="preserve"> </w:t>
-      </w:r>
-      <w:proofErr w:type="spellStart"/>
-      <w:r>
-        <w:rPr>
-          <w:rFonts w:ascii="Times New Roman" w:hAnsi="Times New Roman" w:cs="Times New Roman"/>
-          <w:sz w:val="24"/>
-          <w:szCs w:val="24"/>
-        </w:rPr>
-        <w:t>sistem</w:t>
-      </w:r>
-      <w:proofErr w:type="spellEnd"/>
-      <w:r>
-        <w:rPr>
-          <w:rFonts w:ascii="Times New Roman" w:hAnsi="Times New Roman" w:cs="Times New Roman"/>
-          <w:sz w:val="24"/>
-          <w:szCs w:val="24"/>
-        </w:rPr>
-        <w:t xml:space="preserve"> yang </w:t>
-      </w:r>
-      <w:proofErr w:type="spellStart"/>
-      <w:r>
-        <w:rPr>
-          <w:rFonts w:ascii="Times New Roman" w:hAnsi="Times New Roman" w:cs="Times New Roman"/>
-          <w:sz w:val="24"/>
-          <w:szCs w:val="24"/>
-        </w:rPr>
-        <w:t>meliputi</w:t>
-      </w:r>
-      <w:proofErr w:type="spellEnd"/>
-      <w:r>
-        <w:rPr>
-          <w:rFonts w:ascii="Times New Roman" w:hAnsi="Times New Roman" w:cs="Times New Roman"/>
-          <w:sz w:val="24"/>
-          <w:szCs w:val="24"/>
-        </w:rPr>
-        <w:t xml:space="preserve"> </w:t>
-      </w:r>
-      <w:proofErr w:type="spellStart"/>
-      <w:r>
-        <w:rPr>
-          <w:rFonts w:ascii="Times New Roman" w:hAnsi="Times New Roman" w:cs="Times New Roman"/>
-          <w:sz w:val="24"/>
-          <w:szCs w:val="24"/>
-        </w:rPr>
-        <w:t>implementasi</w:t>
-      </w:r>
-      <w:proofErr w:type="spellEnd"/>
-      <w:r>
-        <w:rPr>
-          <w:rFonts w:ascii="Times New Roman" w:hAnsi="Times New Roman" w:cs="Times New Roman"/>
-          <w:sz w:val="24"/>
-          <w:szCs w:val="24"/>
-        </w:rPr>
-        <w:t xml:space="preserve"> data dan proses </w:t>
-      </w:r>
-      <w:proofErr w:type="spellStart"/>
-      <w:r>
-        <w:rPr>
-          <w:rFonts w:ascii="Times New Roman" w:hAnsi="Times New Roman" w:cs="Times New Roman"/>
-          <w:sz w:val="24"/>
-          <w:szCs w:val="24"/>
-        </w:rPr>
-        <w:t>dari</w:t>
-      </w:r>
-      <w:proofErr w:type="spellEnd"/>
-      <w:r>
-        <w:rPr>
-          <w:rFonts w:ascii="Times New Roman" w:hAnsi="Times New Roman" w:cs="Times New Roman"/>
-          <w:sz w:val="24"/>
-          <w:szCs w:val="24"/>
-        </w:rPr>
-        <w:t xml:space="preserve"> </w:t>
-      </w:r>
-      <w:proofErr w:type="spellStart"/>
-      <w:r>
-        <w:rPr>
-          <w:rFonts w:ascii="Times New Roman" w:hAnsi="Times New Roman" w:cs="Times New Roman"/>
-          <w:sz w:val="24"/>
-          <w:szCs w:val="24"/>
-        </w:rPr>
-        <w:t>sistem</w:t>
-      </w:r>
-      <w:proofErr w:type="spellEnd"/>
-      <w:r>
-        <w:rPr>
-          <w:rFonts w:ascii="Times New Roman" w:hAnsi="Times New Roman" w:cs="Times New Roman"/>
-          <w:sz w:val="24"/>
-          <w:szCs w:val="24"/>
-        </w:rPr>
-        <w:t xml:space="preserve"> </w:t>
-      </w:r>
-      <w:r>
-        <w:rPr>
-          <w:rFonts w:ascii="Times New Roman" w:hAnsi="Times New Roman" w:cs="Times New Roman"/>
-          <w:i/>
-          <w:sz w:val="24"/>
-          <w:szCs w:val="24"/>
-        </w:rPr>
-        <w:t xml:space="preserve">monitoring </w:t>
-      </w:r>
-      <w:r>
-        <w:rPr>
-          <w:rFonts w:ascii="Times New Roman" w:hAnsi="Times New Roman" w:cs="Times New Roman"/>
-          <w:sz w:val="24"/>
-          <w:szCs w:val="24"/>
-        </w:rPr>
-        <w:t xml:space="preserve">yang </w:t>
-      </w:r>
-      <w:proofErr w:type="spellStart"/>
-      <w:r>
-        <w:rPr>
-          <w:rFonts w:ascii="Times New Roman" w:hAnsi="Times New Roman" w:cs="Times New Roman"/>
-          <w:sz w:val="24"/>
-          <w:szCs w:val="24"/>
-        </w:rPr>
-        <w:t>dibuat</w:t>
-      </w:r>
-      <w:proofErr w:type="spellEnd"/>
-      <w:r>
-        <w:rPr>
-          <w:rFonts w:ascii="Times New Roman" w:hAnsi="Times New Roman" w:cs="Times New Roman"/>
-          <w:sz w:val="24"/>
-          <w:szCs w:val="24"/>
-        </w:rPr>
-        <w:t>.</w:t>
-      </w:r>
     </w:p>
     <w:p>
       <w:pPr>
@@ -12677,6 +12498,7 @@
         <w:jc w:val="both"/>
         <w:rPr>
           <w:rFonts w:ascii="Times New Roman" w:hAnsi="Times New Roman" w:cs="Times New Roman"/>
+          <w:b/>
           <w:sz w:val="24"/>
           <w:szCs w:val="24"/>
         </w:rPr>
@@ -12688,15 +12510,16 @@
           <w:sz w:val="24"/>
           <w:szCs w:val="24"/>
         </w:rPr>
-        <w:t>BAB 6</w:t>
-      </w:r>
-      <w:r>
-        <w:rPr>
-          <w:rFonts w:ascii="Times New Roman" w:hAnsi="Times New Roman" w:cs="Times New Roman"/>
-          <w:sz w:val="24"/>
-          <w:szCs w:val="24"/>
-        </w:rPr>
-        <w:t>: UJI COBA DAN EVALUASI</w:t>
+        <w:lastRenderedPageBreak/>
+        <w:t>BAB 5</w:t>
+      </w:r>
+      <w:r>
+        <w:rPr>
+          <w:rFonts w:ascii="Times New Roman" w:hAnsi="Times New Roman" w:cs="Times New Roman"/>
+          <w:sz w:val="24"/>
+          <w:szCs w:val="24"/>
+        </w:rPr>
+        <w:t>: IMPLEMENTASI SISTEM</w:t>
       </w:r>
     </w:p>
     <w:p>
@@ -12710,14 +12533,6 @@
           <w:sz w:val="24"/>
           <w:szCs w:val="24"/>
         </w:rPr>
-        <w:sectPr>
-          <w:headerReference w:type="even" r:id="rId12"/>
-          <w:headerReference w:type="default" r:id="rId13"/>
-          <w:pgSz w:w="11906" w:h="16838" w:code="9"/>
-          <w:pgMar w:top="2268" w:right="1701" w:bottom="1701" w:left="2268" w:header="1021" w:footer="737" w:gutter="0"/>
-          <w:cols w:space="708"/>
-          <w:docGrid w:linePitch="360"/>
-        </w:sectPr>
       </w:pPr>
       <w:r>
         <w:rPr>
@@ -12770,25 +12585,7 @@
           <w:sz w:val="24"/>
           <w:szCs w:val="24"/>
         </w:rPr>
-        <w:t>laporan</w:t>
-      </w:r>
-      <w:proofErr w:type="spellEnd"/>
-      <w:r>
-        <w:rPr>
-          <w:rFonts w:ascii="Times New Roman" w:hAnsi="Times New Roman" w:cs="Times New Roman"/>
-          <w:sz w:val="24"/>
-          <w:szCs w:val="24"/>
-        </w:rPr>
-        <w:t xml:space="preserve"> </w:t>
-      </w:r>
-      <w:proofErr w:type="spellStart"/>
-      <w:r>
-        <w:rPr>
-          <w:rFonts w:ascii="Times New Roman" w:hAnsi="Times New Roman" w:cs="Times New Roman"/>
-          <w:sz w:val="24"/>
-          <w:szCs w:val="24"/>
-        </w:rPr>
-        <w:t>mengenai</w:t>
+        <w:t>penjelasan</w:t>
       </w:r>
       <w:proofErr w:type="spellEnd"/>
       <w:r>
@@ -12815,43 +12612,25 @@
           <w:sz w:val="24"/>
           <w:szCs w:val="24"/>
         </w:rPr>
-        <w:t xml:space="preserve"> uji </w:t>
-      </w:r>
-      <w:proofErr w:type="spellStart"/>
-      <w:r>
-        <w:rPr>
-          <w:rFonts w:ascii="Times New Roman" w:hAnsi="Times New Roman" w:cs="Times New Roman"/>
-          <w:sz w:val="24"/>
-          <w:szCs w:val="24"/>
-        </w:rPr>
-        <w:t>coba</w:t>
-      </w:r>
-      <w:proofErr w:type="spellEnd"/>
-      <w:r>
-        <w:rPr>
-          <w:rFonts w:ascii="Times New Roman" w:hAnsi="Times New Roman" w:cs="Times New Roman"/>
-          <w:sz w:val="24"/>
-          <w:szCs w:val="24"/>
-        </w:rPr>
-        <w:t xml:space="preserve"> dan </w:t>
-      </w:r>
-      <w:proofErr w:type="spellStart"/>
-      <w:r>
-        <w:rPr>
-          <w:rFonts w:ascii="Times New Roman" w:hAnsi="Times New Roman" w:cs="Times New Roman"/>
-          <w:sz w:val="24"/>
-          <w:szCs w:val="24"/>
-        </w:rPr>
-        <w:t>evaluasi</w:t>
-      </w:r>
-      <w:proofErr w:type="spellEnd"/>
-      <w:r>
-        <w:rPr>
-          <w:rFonts w:ascii="Times New Roman" w:hAnsi="Times New Roman" w:cs="Times New Roman"/>
-          <w:sz w:val="24"/>
-          <w:szCs w:val="24"/>
-        </w:rPr>
-        <w:t xml:space="preserve"> pada </w:t>
+        <w:t xml:space="preserve"> </w:t>
+      </w:r>
+      <w:proofErr w:type="spellStart"/>
+      <w:r>
+        <w:rPr>
+          <w:rFonts w:ascii="Times New Roman" w:hAnsi="Times New Roman" w:cs="Times New Roman"/>
+          <w:sz w:val="24"/>
+          <w:szCs w:val="24"/>
+        </w:rPr>
+        <w:t>implementasi</w:t>
+      </w:r>
+      <w:proofErr w:type="spellEnd"/>
+      <w:r>
+        <w:rPr>
+          <w:rFonts w:ascii="Times New Roman" w:hAnsi="Times New Roman" w:cs="Times New Roman"/>
+          <w:sz w:val="24"/>
+          <w:szCs w:val="24"/>
+        </w:rPr>
+        <w:t xml:space="preserve"> </w:t>
       </w:r>
       <w:proofErr w:type="spellStart"/>
       <w:r>
@@ -12878,115 +12657,96 @@
           <w:sz w:val="24"/>
           <w:szCs w:val="24"/>
         </w:rPr>
+        <w:t>meliputi</w:t>
+      </w:r>
+      <w:proofErr w:type="spellEnd"/>
+      <w:r>
+        <w:rPr>
+          <w:rFonts w:ascii="Times New Roman" w:hAnsi="Times New Roman" w:cs="Times New Roman"/>
+          <w:sz w:val="24"/>
+          <w:szCs w:val="24"/>
+        </w:rPr>
+        <w:t xml:space="preserve"> </w:t>
+      </w:r>
+      <w:proofErr w:type="spellStart"/>
+      <w:r>
+        <w:rPr>
+          <w:rFonts w:ascii="Times New Roman" w:hAnsi="Times New Roman" w:cs="Times New Roman"/>
+          <w:sz w:val="24"/>
+          <w:szCs w:val="24"/>
+        </w:rPr>
+        <w:t>implementasi</w:t>
+      </w:r>
+      <w:proofErr w:type="spellEnd"/>
+      <w:r>
+        <w:rPr>
+          <w:rFonts w:ascii="Times New Roman" w:hAnsi="Times New Roman" w:cs="Times New Roman"/>
+          <w:sz w:val="24"/>
+          <w:szCs w:val="24"/>
+        </w:rPr>
+        <w:t xml:space="preserve"> data dan proses </w:t>
+      </w:r>
+      <w:proofErr w:type="spellStart"/>
+      <w:r>
+        <w:rPr>
+          <w:rFonts w:ascii="Times New Roman" w:hAnsi="Times New Roman" w:cs="Times New Roman"/>
+          <w:sz w:val="24"/>
+          <w:szCs w:val="24"/>
+        </w:rPr>
+        <w:t>dari</w:t>
+      </w:r>
+      <w:proofErr w:type="spellEnd"/>
+      <w:r>
+        <w:rPr>
+          <w:rFonts w:ascii="Times New Roman" w:hAnsi="Times New Roman" w:cs="Times New Roman"/>
+          <w:sz w:val="24"/>
+          <w:szCs w:val="24"/>
+        </w:rPr>
+        <w:t xml:space="preserve"> </w:t>
+      </w:r>
+      <w:proofErr w:type="spellStart"/>
+      <w:r>
+        <w:rPr>
+          <w:rFonts w:ascii="Times New Roman" w:hAnsi="Times New Roman" w:cs="Times New Roman"/>
+          <w:sz w:val="24"/>
+          <w:szCs w:val="24"/>
+        </w:rPr>
+        <w:t>sistem</w:t>
+      </w:r>
+      <w:proofErr w:type="spellEnd"/>
+      <w:r>
+        <w:rPr>
+          <w:rFonts w:ascii="Times New Roman" w:hAnsi="Times New Roman" w:cs="Times New Roman"/>
+          <w:sz w:val="24"/>
+          <w:szCs w:val="24"/>
+        </w:rPr>
+        <w:t xml:space="preserve"> </w:t>
+      </w:r>
+      <w:r>
+        <w:rPr>
+          <w:rFonts w:ascii="Times New Roman" w:hAnsi="Times New Roman" w:cs="Times New Roman"/>
+          <w:i/>
+          <w:sz w:val="24"/>
+          <w:szCs w:val="24"/>
+        </w:rPr>
+        <w:t xml:space="preserve">monitoring </w:t>
+      </w:r>
+      <w:r>
+        <w:rPr>
+          <w:rFonts w:ascii="Times New Roman" w:hAnsi="Times New Roman" w:cs="Times New Roman"/>
+          <w:sz w:val="24"/>
+          <w:szCs w:val="24"/>
+        </w:rPr>
+        <w:t xml:space="preserve">yang </w:t>
+      </w:r>
+      <w:proofErr w:type="spellStart"/>
+      <w:r>
+        <w:rPr>
+          <w:rFonts w:ascii="Times New Roman" w:hAnsi="Times New Roman" w:cs="Times New Roman"/>
+          <w:sz w:val="24"/>
+          <w:szCs w:val="24"/>
+        </w:rPr>
         <w:t>dibuat</w:t>
-      </w:r>
-      <w:proofErr w:type="spellEnd"/>
-      <w:r>
-        <w:rPr>
-          <w:rFonts w:ascii="Times New Roman" w:hAnsi="Times New Roman" w:cs="Times New Roman"/>
-          <w:sz w:val="24"/>
-          <w:szCs w:val="24"/>
-        </w:rPr>
-        <w:t xml:space="preserve">. Uji </w:t>
-      </w:r>
-      <w:proofErr w:type="spellStart"/>
-      <w:r>
-        <w:rPr>
-          <w:rFonts w:ascii="Times New Roman" w:hAnsi="Times New Roman" w:cs="Times New Roman"/>
-          <w:sz w:val="24"/>
-          <w:szCs w:val="24"/>
-        </w:rPr>
-        <w:t>coba</w:t>
-      </w:r>
-      <w:proofErr w:type="spellEnd"/>
-      <w:r>
-        <w:rPr>
-          <w:rFonts w:ascii="Times New Roman" w:hAnsi="Times New Roman" w:cs="Times New Roman"/>
-          <w:sz w:val="24"/>
-          <w:szCs w:val="24"/>
-        </w:rPr>
-        <w:t xml:space="preserve"> dan </w:t>
-      </w:r>
-      <w:proofErr w:type="spellStart"/>
-      <w:r>
-        <w:rPr>
-          <w:rFonts w:ascii="Times New Roman" w:hAnsi="Times New Roman" w:cs="Times New Roman"/>
-          <w:sz w:val="24"/>
-          <w:szCs w:val="24"/>
-        </w:rPr>
-        <w:t>evaluasi</w:t>
-      </w:r>
-      <w:proofErr w:type="spellEnd"/>
-      <w:r>
-        <w:rPr>
-          <w:rFonts w:ascii="Times New Roman" w:hAnsi="Times New Roman" w:cs="Times New Roman"/>
-          <w:sz w:val="24"/>
-          <w:szCs w:val="24"/>
-        </w:rPr>
-        <w:t xml:space="preserve"> </w:t>
-      </w:r>
-      <w:proofErr w:type="spellStart"/>
-      <w:r>
-        <w:rPr>
-          <w:rFonts w:ascii="Times New Roman" w:hAnsi="Times New Roman" w:cs="Times New Roman"/>
-          <w:sz w:val="24"/>
-          <w:szCs w:val="24"/>
-        </w:rPr>
-        <w:t>terbagi</w:t>
-      </w:r>
-      <w:proofErr w:type="spellEnd"/>
-      <w:r>
-        <w:rPr>
-          <w:rFonts w:ascii="Times New Roman" w:hAnsi="Times New Roman" w:cs="Times New Roman"/>
-          <w:sz w:val="24"/>
-          <w:szCs w:val="24"/>
-        </w:rPr>
-        <w:t xml:space="preserve"> </w:t>
-      </w:r>
-      <w:proofErr w:type="spellStart"/>
-      <w:r>
-        <w:rPr>
-          <w:rFonts w:ascii="Times New Roman" w:hAnsi="Times New Roman" w:cs="Times New Roman"/>
-          <w:sz w:val="24"/>
-          <w:szCs w:val="24"/>
-        </w:rPr>
-        <w:t>menjadi</w:t>
-      </w:r>
-      <w:proofErr w:type="spellEnd"/>
-      <w:r>
-        <w:rPr>
-          <w:rFonts w:ascii="Times New Roman" w:hAnsi="Times New Roman" w:cs="Times New Roman"/>
-          <w:sz w:val="24"/>
-          <w:szCs w:val="24"/>
-        </w:rPr>
-        <w:t xml:space="preserve"> </w:t>
-      </w:r>
-      <w:proofErr w:type="spellStart"/>
-      <w:r>
-        <w:rPr>
-          <w:rFonts w:ascii="Times New Roman" w:hAnsi="Times New Roman" w:cs="Times New Roman"/>
-          <w:sz w:val="24"/>
-          <w:szCs w:val="24"/>
-        </w:rPr>
-        <w:t>verifikasi</w:t>
-      </w:r>
-      <w:proofErr w:type="spellEnd"/>
-      <w:r>
-        <w:rPr>
-          <w:rFonts w:ascii="Times New Roman" w:hAnsi="Times New Roman" w:cs="Times New Roman"/>
-          <w:sz w:val="24"/>
-          <w:szCs w:val="24"/>
-        </w:rPr>
-        <w:t xml:space="preserve"> dan </w:t>
-      </w:r>
-      <w:proofErr w:type="spellStart"/>
-      <w:r>
-        <w:rPr>
-          <w:rFonts w:ascii="Times New Roman" w:hAnsi="Times New Roman" w:cs="Times New Roman"/>
-          <w:sz w:val="24"/>
-          <w:szCs w:val="24"/>
-        </w:rPr>
-        <w:t>validasi</w:t>
       </w:r>
       <w:proofErr w:type="spellEnd"/>
       <w:r>
@@ -13010,8 +12770,6 @@
           <w:szCs w:val="24"/>
         </w:rPr>
       </w:pPr>
-      <w:bookmarkStart w:id="0" w:name="_GoBack"/>
-      <w:bookmarkEnd w:id="0"/>
       <w:r>
         <w:rPr>
           <w:rFonts w:ascii="Times New Roman" w:hAnsi="Times New Roman" w:cs="Times New Roman"/>
@@ -13019,16 +12777,15 @@
           <w:sz w:val="24"/>
           <w:szCs w:val="24"/>
         </w:rPr>
-        <w:lastRenderedPageBreak/>
-        <w:t>BAB 7</w:t>
-      </w:r>
-      <w:r>
-        <w:rPr>
-          <w:rFonts w:ascii="Times New Roman" w:hAnsi="Times New Roman" w:cs="Times New Roman"/>
-          <w:sz w:val="24"/>
-          <w:szCs w:val="24"/>
-        </w:rPr>
-        <w:t xml:space="preserve">: KESIMPULAN DAN SARAN </w:t>
+        <w:t>BAB 6</w:t>
+      </w:r>
+      <w:r>
+        <w:rPr>
+          <w:rFonts w:ascii="Times New Roman" w:hAnsi="Times New Roman" w:cs="Times New Roman"/>
+          <w:sz w:val="24"/>
+          <w:szCs w:val="24"/>
+        </w:rPr>
+        <w:t>: UJI COBA DAN EVALUASI</w:t>
       </w:r>
     </w:p>
     <w:p>
@@ -13094,6 +12851,335 @@
           <w:sz w:val="24"/>
           <w:szCs w:val="24"/>
         </w:rPr>
+        <w:t>laporan</w:t>
+      </w:r>
+      <w:proofErr w:type="spellEnd"/>
+      <w:r>
+        <w:rPr>
+          <w:rFonts w:ascii="Times New Roman" w:hAnsi="Times New Roman" w:cs="Times New Roman"/>
+          <w:sz w:val="24"/>
+          <w:szCs w:val="24"/>
+        </w:rPr>
+        <w:t xml:space="preserve"> </w:t>
+      </w:r>
+      <w:proofErr w:type="spellStart"/>
+      <w:r>
+        <w:rPr>
+          <w:rFonts w:ascii="Times New Roman" w:hAnsi="Times New Roman" w:cs="Times New Roman"/>
+          <w:sz w:val="24"/>
+          <w:szCs w:val="24"/>
+        </w:rPr>
+        <w:t>mengenai</w:t>
+      </w:r>
+      <w:proofErr w:type="spellEnd"/>
+      <w:r>
+        <w:rPr>
+          <w:rFonts w:ascii="Times New Roman" w:hAnsi="Times New Roman" w:cs="Times New Roman"/>
+          <w:sz w:val="24"/>
+          <w:szCs w:val="24"/>
+        </w:rPr>
+        <w:t xml:space="preserve"> </w:t>
+      </w:r>
+      <w:proofErr w:type="spellStart"/>
+      <w:r>
+        <w:rPr>
+          <w:rFonts w:ascii="Times New Roman" w:hAnsi="Times New Roman" w:cs="Times New Roman"/>
+          <w:sz w:val="24"/>
+          <w:szCs w:val="24"/>
+        </w:rPr>
+        <w:t>hasil</w:t>
+      </w:r>
+      <w:proofErr w:type="spellEnd"/>
+      <w:r>
+        <w:rPr>
+          <w:rFonts w:ascii="Times New Roman" w:hAnsi="Times New Roman" w:cs="Times New Roman"/>
+          <w:sz w:val="24"/>
+          <w:szCs w:val="24"/>
+        </w:rPr>
+        <w:t xml:space="preserve"> uji </w:t>
+      </w:r>
+      <w:proofErr w:type="spellStart"/>
+      <w:r>
+        <w:rPr>
+          <w:rFonts w:ascii="Times New Roman" w:hAnsi="Times New Roman" w:cs="Times New Roman"/>
+          <w:sz w:val="24"/>
+          <w:szCs w:val="24"/>
+        </w:rPr>
+        <w:t>coba</w:t>
+      </w:r>
+      <w:proofErr w:type="spellEnd"/>
+      <w:r>
+        <w:rPr>
+          <w:rFonts w:ascii="Times New Roman" w:hAnsi="Times New Roman" w:cs="Times New Roman"/>
+          <w:sz w:val="24"/>
+          <w:szCs w:val="24"/>
+        </w:rPr>
+        <w:t xml:space="preserve"> dan </w:t>
+      </w:r>
+      <w:proofErr w:type="spellStart"/>
+      <w:r>
+        <w:rPr>
+          <w:rFonts w:ascii="Times New Roman" w:hAnsi="Times New Roman" w:cs="Times New Roman"/>
+          <w:sz w:val="24"/>
+          <w:szCs w:val="24"/>
+        </w:rPr>
+        <w:t>evaluasi</w:t>
+      </w:r>
+      <w:proofErr w:type="spellEnd"/>
+      <w:r>
+        <w:rPr>
+          <w:rFonts w:ascii="Times New Roman" w:hAnsi="Times New Roman" w:cs="Times New Roman"/>
+          <w:sz w:val="24"/>
+          <w:szCs w:val="24"/>
+        </w:rPr>
+        <w:t xml:space="preserve"> pada </w:t>
+      </w:r>
+      <w:proofErr w:type="spellStart"/>
+      <w:r>
+        <w:rPr>
+          <w:rFonts w:ascii="Times New Roman" w:hAnsi="Times New Roman" w:cs="Times New Roman"/>
+          <w:sz w:val="24"/>
+          <w:szCs w:val="24"/>
+        </w:rPr>
+        <w:t>sistem</w:t>
+      </w:r>
+      <w:proofErr w:type="spellEnd"/>
+      <w:r>
+        <w:rPr>
+          <w:rFonts w:ascii="Times New Roman" w:hAnsi="Times New Roman" w:cs="Times New Roman"/>
+          <w:sz w:val="24"/>
+          <w:szCs w:val="24"/>
+        </w:rPr>
+        <w:t xml:space="preserve"> yang </w:t>
+      </w:r>
+      <w:proofErr w:type="spellStart"/>
+      <w:r>
+        <w:rPr>
+          <w:rFonts w:ascii="Times New Roman" w:hAnsi="Times New Roman" w:cs="Times New Roman"/>
+          <w:sz w:val="24"/>
+          <w:szCs w:val="24"/>
+        </w:rPr>
+        <w:t>dibuat</w:t>
+      </w:r>
+      <w:proofErr w:type="spellEnd"/>
+      <w:r>
+        <w:rPr>
+          <w:rFonts w:ascii="Times New Roman" w:hAnsi="Times New Roman" w:cs="Times New Roman"/>
+          <w:sz w:val="24"/>
+          <w:szCs w:val="24"/>
+        </w:rPr>
+        <w:t xml:space="preserve">. Uji </w:t>
+      </w:r>
+      <w:proofErr w:type="spellStart"/>
+      <w:r>
+        <w:rPr>
+          <w:rFonts w:ascii="Times New Roman" w:hAnsi="Times New Roman" w:cs="Times New Roman"/>
+          <w:sz w:val="24"/>
+          <w:szCs w:val="24"/>
+        </w:rPr>
+        <w:t>coba</w:t>
+      </w:r>
+      <w:proofErr w:type="spellEnd"/>
+      <w:r>
+        <w:rPr>
+          <w:rFonts w:ascii="Times New Roman" w:hAnsi="Times New Roman" w:cs="Times New Roman"/>
+          <w:sz w:val="24"/>
+          <w:szCs w:val="24"/>
+        </w:rPr>
+        <w:t xml:space="preserve"> dan </w:t>
+      </w:r>
+      <w:proofErr w:type="spellStart"/>
+      <w:r>
+        <w:rPr>
+          <w:rFonts w:ascii="Times New Roman" w:hAnsi="Times New Roman" w:cs="Times New Roman"/>
+          <w:sz w:val="24"/>
+          <w:szCs w:val="24"/>
+        </w:rPr>
+        <w:t>evaluasi</w:t>
+      </w:r>
+      <w:proofErr w:type="spellEnd"/>
+      <w:r>
+        <w:rPr>
+          <w:rFonts w:ascii="Times New Roman" w:hAnsi="Times New Roman" w:cs="Times New Roman"/>
+          <w:sz w:val="24"/>
+          <w:szCs w:val="24"/>
+        </w:rPr>
+        <w:t xml:space="preserve"> </w:t>
+      </w:r>
+      <w:proofErr w:type="spellStart"/>
+      <w:r>
+        <w:rPr>
+          <w:rFonts w:ascii="Times New Roman" w:hAnsi="Times New Roman" w:cs="Times New Roman"/>
+          <w:sz w:val="24"/>
+          <w:szCs w:val="24"/>
+        </w:rPr>
+        <w:t>terbagi</w:t>
+      </w:r>
+      <w:proofErr w:type="spellEnd"/>
+      <w:r>
+        <w:rPr>
+          <w:rFonts w:ascii="Times New Roman" w:hAnsi="Times New Roman" w:cs="Times New Roman"/>
+          <w:sz w:val="24"/>
+          <w:szCs w:val="24"/>
+        </w:rPr>
+        <w:t xml:space="preserve"> </w:t>
+      </w:r>
+      <w:proofErr w:type="spellStart"/>
+      <w:r>
+        <w:rPr>
+          <w:rFonts w:ascii="Times New Roman" w:hAnsi="Times New Roman" w:cs="Times New Roman"/>
+          <w:sz w:val="24"/>
+          <w:szCs w:val="24"/>
+        </w:rPr>
+        <w:t>menjadi</w:t>
+      </w:r>
+      <w:proofErr w:type="spellEnd"/>
+      <w:r>
+        <w:rPr>
+          <w:rFonts w:ascii="Times New Roman" w:hAnsi="Times New Roman" w:cs="Times New Roman"/>
+          <w:sz w:val="24"/>
+          <w:szCs w:val="24"/>
+        </w:rPr>
+        <w:t xml:space="preserve"> </w:t>
+      </w:r>
+      <w:proofErr w:type="spellStart"/>
+      <w:r>
+        <w:rPr>
+          <w:rFonts w:ascii="Times New Roman" w:hAnsi="Times New Roman" w:cs="Times New Roman"/>
+          <w:sz w:val="24"/>
+          <w:szCs w:val="24"/>
+        </w:rPr>
+        <w:t>verifikasi</w:t>
+      </w:r>
+      <w:proofErr w:type="spellEnd"/>
+      <w:r>
+        <w:rPr>
+          <w:rFonts w:ascii="Times New Roman" w:hAnsi="Times New Roman" w:cs="Times New Roman"/>
+          <w:sz w:val="24"/>
+          <w:szCs w:val="24"/>
+        </w:rPr>
+        <w:t xml:space="preserve"> dan </w:t>
+      </w:r>
+      <w:proofErr w:type="spellStart"/>
+      <w:r>
+        <w:rPr>
+          <w:rFonts w:ascii="Times New Roman" w:hAnsi="Times New Roman" w:cs="Times New Roman"/>
+          <w:sz w:val="24"/>
+          <w:szCs w:val="24"/>
+        </w:rPr>
+        <w:t>validasi</w:t>
+      </w:r>
+      <w:proofErr w:type="spellEnd"/>
+      <w:r>
+        <w:rPr>
+          <w:rFonts w:ascii="Times New Roman" w:hAnsi="Times New Roman" w:cs="Times New Roman"/>
+          <w:sz w:val="24"/>
+          <w:szCs w:val="24"/>
+        </w:rPr>
+        <w:t>.</w:t>
+      </w:r>
+      <w:r>
+        <w:rPr>
+          <w:rFonts w:ascii="Times New Roman" w:hAnsi="Times New Roman" w:cs="Times New Roman"/>
+          <w:sz w:val="24"/>
+          <w:szCs w:val="24"/>
+        </w:rPr>
+        <w:t xml:space="preserve"> </w:t>
+      </w:r>
+    </w:p>
+    <w:p>
+      <w:pPr>
+        <w:pStyle w:val="ListParagraph"/>
+        <w:spacing w:line="480" w:lineRule="auto"/>
+        <w:ind w:left="0"/>
+        <w:jc w:val="both"/>
+        <w:rPr>
+          <w:rFonts w:ascii="Times New Roman" w:hAnsi="Times New Roman" w:cs="Times New Roman"/>
+          <w:sz w:val="24"/>
+          <w:szCs w:val="24"/>
+        </w:rPr>
+      </w:pPr>
+      <w:r>
+        <w:rPr>
+          <w:rFonts w:ascii="Times New Roman" w:hAnsi="Times New Roman" w:cs="Times New Roman"/>
+          <w:b/>
+          <w:sz w:val="24"/>
+          <w:szCs w:val="24"/>
+        </w:rPr>
+        <w:t>BAB 7</w:t>
+      </w:r>
+      <w:r>
+        <w:rPr>
+          <w:rFonts w:ascii="Times New Roman" w:hAnsi="Times New Roman" w:cs="Times New Roman"/>
+          <w:sz w:val="24"/>
+          <w:szCs w:val="24"/>
+        </w:rPr>
+        <w:t xml:space="preserve">: KESIMPULAN DAN SARAN </w:t>
+      </w:r>
+    </w:p>
+    <w:p>
+      <w:pPr>
+        <w:pStyle w:val="ListParagraph"/>
+        <w:spacing w:line="480" w:lineRule="auto"/>
+        <w:ind w:left="0"/>
+        <w:jc w:val="both"/>
+        <w:rPr>
+          <w:rFonts w:ascii="Times New Roman" w:hAnsi="Times New Roman" w:cs="Times New Roman"/>
+          <w:sz w:val="24"/>
+          <w:szCs w:val="24"/>
+        </w:rPr>
+      </w:pPr>
+      <w:r>
+        <w:rPr>
+          <w:rFonts w:ascii="Times New Roman" w:hAnsi="Times New Roman" w:cs="Times New Roman"/>
+          <w:sz w:val="24"/>
+          <w:szCs w:val="24"/>
+        </w:rPr>
+        <w:t xml:space="preserve">Bab </w:t>
+      </w:r>
+      <w:proofErr w:type="spellStart"/>
+      <w:r>
+        <w:rPr>
+          <w:rFonts w:ascii="Times New Roman" w:hAnsi="Times New Roman" w:cs="Times New Roman"/>
+          <w:sz w:val="24"/>
+          <w:szCs w:val="24"/>
+        </w:rPr>
+        <w:t>ini</w:t>
+      </w:r>
+      <w:proofErr w:type="spellEnd"/>
+      <w:r>
+        <w:rPr>
+          <w:rFonts w:ascii="Times New Roman" w:hAnsi="Times New Roman" w:cs="Times New Roman"/>
+          <w:sz w:val="24"/>
+          <w:szCs w:val="24"/>
+        </w:rPr>
+        <w:t xml:space="preserve"> </w:t>
+      </w:r>
+      <w:proofErr w:type="spellStart"/>
+      <w:r>
+        <w:rPr>
+          <w:rFonts w:ascii="Times New Roman" w:hAnsi="Times New Roman" w:cs="Times New Roman"/>
+          <w:sz w:val="24"/>
+          <w:szCs w:val="24"/>
+        </w:rPr>
+        <w:t>berisi</w:t>
+      </w:r>
+      <w:proofErr w:type="spellEnd"/>
+      <w:r>
+        <w:rPr>
+          <w:rFonts w:ascii="Times New Roman" w:hAnsi="Times New Roman" w:cs="Times New Roman"/>
+          <w:sz w:val="24"/>
+          <w:szCs w:val="24"/>
+        </w:rPr>
+        <w:t xml:space="preserve"> </w:t>
+      </w:r>
+      <w:proofErr w:type="spellStart"/>
+      <w:r>
+        <w:rPr>
+          <w:rFonts w:ascii="Times New Roman" w:hAnsi="Times New Roman" w:cs="Times New Roman"/>
+          <w:sz w:val="24"/>
+          <w:szCs w:val="24"/>
+        </w:rPr>
         <w:t>kesimpulan</w:t>
       </w:r>
       <w:proofErr w:type="spellEnd"/>
@@ -13440,12 +13526,19 @@
           <w:szCs w:val="24"/>
         </w:rPr>
       </w:pPr>
+      <w:bookmarkStart w:id="0" w:name="_GoBack"/>
+      <w:bookmarkEnd w:id="0"/>
     </w:p>
     <w:sectPr>
-      <w:headerReference w:type="even" r:id="rId14"/>
+      <w:headerReference w:type="even" r:id="rId7"/>
+      <w:headerReference w:type="default" r:id="rId8"/>
+      <w:footerReference w:type="even" r:id="rId9"/>
+      <w:footerReference w:type="default" r:id="rId10"/>
       <w:pgSz w:w="11906" w:h="16838" w:code="9"/>
       <w:pgMar w:top="2268" w:right="1701" w:bottom="1701" w:left="2268" w:header="1021" w:footer="737" w:gutter="0"/>
+      <w:pgNumType w:start="1" w:chapStyle="1"/>
       <w:cols w:space="708"/>
+      <w:titlePg/>
       <w:docGrid w:linePitch="360"/>
     </w:sectPr>
   </w:body>
@@ -13492,6 +13585,7 @@
         <w:szCs w:val="20"/>
       </w:rPr>
     </w:pPr>
+    <w:bookmarkStart w:id="1" w:name="_Hlk44578102"/>
     <w:r>
       <w:rPr>
         <w:rFonts w:ascii="Arial" w:hAnsi="Arial" w:cs="Arial"/>
@@ -13642,6 +13736,7 @@
       <w:t xml:space="preserve"> Surabaya</w:t>
     </w:r>
   </w:p>
+  <w:bookmarkEnd w:id="1"/>
   <w:p>
     <w:pPr>
       <w:pStyle w:val="Footer"/>
@@ -13852,6 +13947,11 @@
   <w:p>
     <w:pPr>
       <w:pStyle w:val="Header"/>
+      <w:tabs>
+        <w:tab w:val="clear" w:pos="4513"/>
+        <w:tab w:val="left" w:pos="4536"/>
+        <w:tab w:val="left" w:pos="4678"/>
+      </w:tabs>
     </w:pPr>
     <w:r>
       <w:rPr>
@@ -13863,7 +13963,7 @@
       <mc:AlternateContent>
         <mc:Choice Requires="wps">
           <w:drawing>
-            <wp:anchor distT="0" distB="0" distL="114300" distR="114300" simplePos="0" relativeHeight="251663360" behindDoc="0" locked="0" layoutInCell="1" allowOverlap="1" wp14:anchorId="7C8E4A43" wp14:editId="79C3F3A8">
+            <wp:anchor distT="0" distB="0" distL="114300" distR="114300" simplePos="0" relativeHeight="251661312" behindDoc="0" locked="0" layoutInCell="1" allowOverlap="1" wp14:anchorId="6397EB17" wp14:editId="5622B4B6">
               <wp:simplePos x="0" y="0"/>
               <wp:positionH relativeFrom="margin">
                 <wp:posOffset>0</wp:posOffset>
@@ -13874,7 +13974,7 @@
               <wp:extent cx="5008245" cy="0"/>
               <wp:effectExtent l="0" t="0" r="0" b="0"/>
               <wp:wrapNone/>
-              <wp:docPr id="2" name="Straight Connector 2"/>
+              <wp:docPr id="1" name="Straight Connector 1"/>
               <wp:cNvGraphicFramePr/>
               <a:graphic xmlns:a="http://schemas.openxmlformats.org/drawingml/2006/main">
                 <a:graphicData uri="http://schemas.microsoft.com/office/word/2010/wordprocessingShape">
@@ -13923,7 +14023,7 @@
         </mc:Choice>
         <mc:Fallback>
           <w:pict>
-            <v:line w14:anchorId="407CC336" id="Straight Connector 2" o:spid="_x0000_s1026" style="position:absolute;z-index:251663360;visibility:visible;mso-wrap-style:square;mso-width-percent:0;mso-height-percent:0;mso-wrap-distance-left:9pt;mso-wrap-distance-top:0;mso-wrap-distance-right:9pt;mso-wrap-distance-bottom:0;mso-position-horizontal:absolute;mso-position-horizontal-relative:margin;mso-position-vertical:absolute;mso-position-vertical-relative:text;mso-width-percent:0;mso-height-percent:0;mso-width-relative:margin;mso-height-relative:margin" from="0,15.3pt" to="394.35pt,15.3pt" o:gfxdata="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" strokecolor="black [3200]" strokeweight="1.5pt">
+            <v:line w14:anchorId="12D3A21A" id="Straight Connector 1" o:spid="_x0000_s1026" style="position:absolute;z-index:251661312;visibility:visible;mso-wrap-style:square;mso-width-percent:0;mso-height-percent:0;mso-wrap-distance-left:9pt;mso-wrap-distance-top:0;mso-wrap-distance-right:9pt;mso-wrap-distance-bottom:0;mso-position-horizontal:absolute;mso-position-horizontal-relative:margin;mso-position-vertical:absolute;mso-position-vertical-relative:text;mso-width-percent:0;mso-height-percent:0;mso-width-relative:margin;mso-height-relative:margin" from="0,15.3pt" to="394.35pt,15.3pt" o:gfxdata="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" strokecolor="black [3200]" strokeweight="1.5pt">
               <v:stroke linestyle="thinThin" joinstyle="miter"/>
               <w10:wrap anchorx="margin"/>
             </v:line>
@@ -13937,7 +14037,31 @@
         <w:iCs/>
         <w:sz w:val="20"/>
       </w:rPr>
-      <w:t>1-</w:t>
+      <w:t xml:space="preserve"> </w:t>
+    </w:r>
+    <w:r>
+      <w:rPr>
+        <w:rFonts w:ascii="Arial" w:hAnsi="Arial" w:cs="Arial"/>
+        <w:iCs/>
+        <w:sz w:val="20"/>
+      </w:rPr>
+      <w:fldChar w:fldCharType="begin"/>
+    </w:r>
+    <w:r>
+      <w:rPr>
+        <w:rFonts w:ascii="Arial" w:hAnsi="Arial" w:cs="Arial"/>
+        <w:iCs/>
+        <w:sz w:val="20"/>
+      </w:rPr>
+      <w:instrText xml:space="preserve"> PAGE   \* MERGEFORMAT </w:instrText>
+    </w:r>
+    <w:r>
+      <w:rPr>
+        <w:rFonts w:ascii="Arial" w:hAnsi="Arial" w:cs="Arial"/>
+        <w:iCs/>
+        <w:sz w:val="20"/>
+      </w:rPr>
+      <w:fldChar w:fldCharType="separate"/>
     </w:r>
     <w:r>
       <w:rPr>
@@ -13951,9 +14075,66 @@
       <w:rPr>
         <w:rFonts w:ascii="Arial" w:hAnsi="Arial" w:cs="Arial"/>
         <w:iCs/>
+        <w:noProof/>
         <w:sz w:val="20"/>
       </w:rPr>
-      <w:t xml:space="preserve">                                                                                  B A B 1 – P E N D A H U L U A N</w:t>
+      <w:fldChar w:fldCharType="end"/>
+    </w:r>
+    <w:r>
+      <w:rPr>
+        <w:rFonts w:ascii="Arial" w:hAnsi="Arial" w:cs="Arial"/>
+        <w:iCs/>
+        <w:sz w:val="20"/>
+      </w:rPr>
+      <w:t xml:space="preserve">                                                                   </w:t>
+    </w:r>
+    <w:r>
+      <w:rPr>
+        <w:rFonts w:ascii="Arial" w:hAnsi="Arial" w:cs="Arial"/>
+        <w:iCs/>
+        <w:sz w:val="20"/>
+      </w:rPr>
+      <w:tab/>
+    </w:r>
+    <w:r>
+      <w:rPr>
+        <w:rFonts w:ascii="Arial" w:hAnsi="Arial" w:cs="Arial"/>
+        <w:iCs/>
+        <w:sz w:val="20"/>
+      </w:rPr>
+      <w:t xml:space="preserve">      </w:t>
+    </w:r>
+    <w:r>
+      <w:rPr>
+        <w:rFonts w:ascii="Arial" w:hAnsi="Arial" w:cs="Arial"/>
+        <w:iCs/>
+        <w:sz w:val="20"/>
+      </w:rPr>
+      <w:t xml:space="preserve">B A B </w:t>
+    </w:r>
+    <w:r>
+      <w:rPr>
+        <w:rFonts w:ascii="Arial" w:hAnsi="Arial" w:cs="Arial"/>
+        <w:iCs/>
+        <w:sz w:val="20"/>
+      </w:rPr>
+      <w:t>1</w:t>
+    </w:r>
+    <w:r>
+      <w:rPr>
+        <w:rFonts w:ascii="Arial" w:hAnsi="Arial" w:cs="Arial"/>
+        <w:iCs/>
+        <w:sz w:val="20"/>
+      </w:rPr>
+      <w:t xml:space="preserve"> – </w:t>
+    </w:r>
+    <w:r>
+      <w:rPr>
+        <w:rFonts w:ascii="Arial" w:hAnsi="Arial" w:cs="Arial"/>
+        <w:iCs/>
+        <w:sz w:val="20"/>
+      </w:rPr>
+      <w:t xml:space="preserve">P E N D A H U L U A N </w:t>
     </w:r>
     <w:r>
       <w:rPr>
@@ -13968,16 +14149,12 @@
   <w:p>
     <w:pPr>
       <w:pStyle w:val="Header"/>
-      <w:rPr>
-        <w:rFonts w:ascii="Times New Roman" w:hAnsi="Times New Roman" w:cs="Times New Roman"/>
-        <w:sz w:val="24"/>
-        <w:u w:val="single"/>
-      </w:rPr>
     </w:pPr>
   </w:p>
   <w:p>
     <w:pPr>
       <w:pStyle w:val="Header"/>
+      <w:jc w:val="center"/>
     </w:pPr>
   </w:p>
 </w:hdr>
@@ -13999,27 +14176,27 @@
       <mc:AlternateContent>
         <mc:Choice Requires="wps">
           <w:drawing>
-            <wp:anchor distT="0" distB="0" distL="114300" distR="114300" simplePos="0" relativeHeight="251661312" behindDoc="0" locked="0" layoutInCell="1" allowOverlap="1" wp14:anchorId="7A6321D1" wp14:editId="481549BC">
+            <wp:anchor distT="0" distB="0" distL="114300" distR="114300" simplePos="0" relativeHeight="251659264" behindDoc="0" locked="0" layoutInCell="1" allowOverlap="1" wp14:anchorId="29BD5D8B" wp14:editId="60BA54B7">
               <wp:simplePos x="0" y="0"/>
               <wp:positionH relativeFrom="margin">
-                <wp:posOffset>0</wp:posOffset>
+                <wp:posOffset>17145</wp:posOffset>
               </wp:positionH>
               <wp:positionV relativeFrom="paragraph">
-                <wp:posOffset>194310</wp:posOffset>
+                <wp:posOffset>250190</wp:posOffset>
               </wp:positionV>
-              <wp:extent cx="5008245" cy="0"/>
-              <wp:effectExtent l="0" t="0" r="0" b="0"/>
+              <wp:extent cx="4989195" cy="20320"/>
+              <wp:effectExtent l="0" t="0" r="20955" b="36830"/>
               <wp:wrapNone/>
-              <wp:docPr id="3" name="Straight Connector 3"/>
+              <wp:docPr id="2" name="Straight Connector 2"/>
               <wp:cNvGraphicFramePr/>
               <a:graphic xmlns:a="http://schemas.openxmlformats.org/drawingml/2006/main">
                 <a:graphicData uri="http://schemas.microsoft.com/office/word/2010/wordprocessingShape">
                   <wps:wsp>
                     <wps:cNvCnPr/>
                     <wps:spPr>
-                      <a:xfrm>
+                      <a:xfrm flipV="1">
                         <a:off x="0" y="0"/>
-                        <a:ext cx="5008245" cy="0"/>
+                        <a:ext cx="4989195" cy="20320"/>
                       </a:xfrm>
                       <a:prstGeom prst="line">
                         <a:avLst/>
@@ -14059,7 +14236,7 @@
         </mc:Choice>
         <mc:Fallback>
           <w:pict>
-            <v:line w14:anchorId="7F41B273" id="Straight Connector 3" o:spid="_x0000_s1026" style="position:absolute;z-index:251661312;visibility:visible;mso-wrap-style:square;mso-width-percent:0;mso-height-percent:0;mso-wrap-distance-left:9pt;mso-wrap-distance-top:0;mso-wrap-distance-right:9pt;mso-wrap-distance-bottom:0;mso-position-horizontal:absolute;mso-position-horizontal-relative:margin;mso-position-vertical:absolute;mso-position-vertical-relative:text;mso-width-percent:0;mso-height-percent:0;mso-width-relative:margin;mso-height-relative:margin" from="0,15.3pt" to="394.35pt,15.3pt" o:gfxdata="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" strokecolor="black [3200]" strokeweight="1.5pt">
+            <v:line w14:anchorId="31360BA1" id="Straight Connector 2" o:spid="_x0000_s1026" style="position:absolute;flip:y;z-index:251659264;visibility:visible;mso-wrap-style:square;mso-width-percent:0;mso-height-percent:0;mso-wrap-distance-left:9pt;mso-wrap-distance-top:0;mso-wrap-distance-right:9pt;mso-wrap-distance-bottom:0;mso-position-horizontal:absolute;mso-position-horizontal-relative:margin;mso-position-vertical:absolute;mso-position-vertical-relative:text;mso-width-percent:0;mso-height-percent:0;mso-width-relative:margin;mso-height-relative:margin" from="1.35pt,19.7pt" to="394.2pt,21.3pt" o:gfxdata="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" strokecolor="black [3200]" strokeweight="1.5pt">
               <v:stroke linestyle="thinThin" joinstyle="miter"/>
               <w10:wrap anchorx="margin"/>
             </v:line>
@@ -14073,7 +14250,7 @@
         <w:iCs/>
         <w:sz w:val="20"/>
       </w:rPr>
-      <w:t>B A B 1 – P E N D A H U L U A N</w:t>
+      <w:t xml:space="preserve"> B A B 1 – P E N D A H U L U A N                                                                            </w:t>
     </w:r>
     <w:r>
       <w:rPr>
@@ -14081,8 +14258,7 @@
         <w:iCs/>
         <w:sz w:val="20"/>
       </w:rPr>
-      <w:tab/>
-      <w:t xml:space="preserve">                                                                                   1-</w:t>
+      <w:t xml:space="preserve">     </w:t>
     </w:r>
     <w:r>
       <w:rPr>
@@ -14090,7 +14266,49 @@
         <w:iCs/>
         <w:sz w:val="20"/>
       </w:rPr>
-      <w:t>3</w:t>
+      <w:t xml:space="preserve"> </w:t>
+    </w:r>
+    <w:r>
+      <w:rPr>
+        <w:rFonts w:ascii="Arial" w:hAnsi="Arial" w:cs="Arial"/>
+        <w:iCs/>
+        <w:sz w:val="20"/>
+      </w:rPr>
+      <w:fldChar w:fldCharType="begin"/>
+    </w:r>
+    <w:r>
+      <w:rPr>
+        <w:rFonts w:ascii="Arial" w:hAnsi="Arial" w:cs="Arial"/>
+        <w:iCs/>
+        <w:sz w:val="20"/>
+      </w:rPr>
+      <w:instrText xml:space="preserve"> PAGE   \* MERGEFORMAT </w:instrText>
+    </w:r>
+    <w:r>
+      <w:rPr>
+        <w:rFonts w:ascii="Arial" w:hAnsi="Arial" w:cs="Arial"/>
+        <w:iCs/>
+        <w:sz w:val="20"/>
+      </w:rPr>
+      <w:fldChar w:fldCharType="separate"/>
+    </w:r>
+    <w:r>
+      <w:rPr>
+        <w:rFonts w:ascii="Arial" w:hAnsi="Arial" w:cs="Arial"/>
+        <w:iCs/>
+        <w:noProof/>
+        <w:sz w:val="20"/>
+      </w:rPr>
+      <w:t>1</w:t>
+    </w:r>
+    <w:r>
+      <w:rPr>
+        <w:rFonts w:ascii="Arial" w:hAnsi="Arial" w:cs="Arial"/>
+        <w:iCs/>
+        <w:noProof/>
+        <w:sz w:val="20"/>
+      </w:rPr>
+      <w:fldChar w:fldCharType="end"/>
     </w:r>
     <w:r>
       <w:rPr>
@@ -14106,414 +14324,6 @@
       <w:pStyle w:val="Header"/>
     </w:pPr>
   </w:p>
-</w:hdr>
-</file>
-
-<file path=word/header3.xml><?xml version="1.0" encoding="utf-8"?>
-<w:hdr xmlns:wpc="http://schemas.microsoft.com/office/word/2010/wordprocessingCanvas" xmlns:cx="http://schemas.microsoft.com/office/drawing/2014/chartex" xmlns:cx1="http://schemas.microsoft.com/office/drawing/2015/9/8/chartex" xmlns:cx2="http://schemas.microsoft.com/office/drawing/2015/10/21/chartex" xmlns:cx3="http://schemas.microsoft.com/office/drawing/2016/5/9/chartex" xmlns:cx4="http://schemas.microsoft.com/office/drawing/2016/5/10/chartex" xmlns:cx5="http://schemas.microsoft.com/office/drawing/2016/5/11/chartex" xmlns:cx6="http://schemas.microsoft.com/office/drawing/2016/5/12/chartex" xmlns:cx7="http://schemas.microsoft.com/office/drawing/2016/5/13/chartex" xmlns:cx8="http://schemas.microsoft.com/office/drawing/2016/5/14/chartex" xmlns:mc="http://schemas.openxmlformats.org/markup-compatibility/2006" xmlns:aink="http://schemas.microsoft.com/office/drawing/2016/ink" xmlns:am3d="http://schemas.microsoft.com/office/drawing/2017/model3d" xmlns:o="urn:schemas-microsoft-com:office:office" xmlns:r="http://schemas.openxmlformats.org/officeDocument/2006/relationships" xmlns:m="http://schemas.openxmlformats.org/officeDocument/2006/math" xmlns:v="urn:schemas-microsoft-com:vml" xmlns:wp14="http://schemas.microsoft.com/office/word/2010/wordprocessingDrawing" xmlns:wp="http://schemas.openxmlformats.org/drawingml/2006/wordprocessingDrawing" xmlns:w10="urn:schemas-microsoft-com:office:word" xmlns:w="http://schemas.openxmlformats.org/wordprocessingml/2006/main" xmlns:w14="http://schemas.microsoft.com/office/word/2010/wordml" xmlns:w15="http://schemas.microsoft.com/office/word/2012/wordml" xmlns:w16cid="http://schemas.microsoft.com/office/word/2016/wordml/cid" xmlns:w16se="http://schemas.microsoft.com/office/word/2015/wordml/symex" xmlns:wpg="http://schemas.microsoft.com/office/word/2010/wordprocessingGroup" xmlns:wpi="http://schemas.microsoft.com/office/word/2010/wordprocessingInk" xmlns:wne="http://schemas.microsoft.com/office/word/2006/wordml" xmlns:wps="http://schemas.microsoft.com/office/word/2010/wordprocessingShape" mc:Ignorable="w14 w15 w16se w16cid wp14">
-  <w:p>
-    <w:pPr>
-      <w:pStyle w:val="Header"/>
-    </w:pPr>
-  </w:p>
-  <w:p>
-    <w:pPr>
-      <w:pStyle w:val="Header"/>
-    </w:pPr>
-  </w:p>
-</w:hdr>
-</file>
-
-<file path=word/header4.xml><?xml version="1.0" encoding="utf-8"?>
-<w:hdr xmlns:wpc="http://schemas.microsoft.com/office/word/2010/wordprocessingCanvas" xmlns:cx="http://schemas.microsoft.com/office/drawing/2014/chartex" xmlns:cx1="http://schemas.microsoft.com/office/drawing/2015/9/8/chartex" xmlns:cx2="http://schemas.microsoft.com/office/drawing/2015/10/21/chartex" xmlns:cx3="http://schemas.microsoft.com/office/drawing/2016/5/9/chartex" xmlns:cx4="http://schemas.microsoft.com/office/drawing/2016/5/10/chartex" xmlns:cx5="http://schemas.microsoft.com/office/drawing/2016/5/11/chartex" xmlns:cx6="http://schemas.microsoft.com/office/drawing/2016/5/12/chartex" xmlns:cx7="http://schemas.microsoft.com/office/drawing/2016/5/13/chartex" xmlns:cx8="http://schemas.microsoft.com/office/drawing/2016/5/14/chartex" xmlns:mc="http://schemas.openxmlformats.org/markup-compatibility/2006" xmlns:aink="http://schemas.microsoft.com/office/drawing/2016/ink" xmlns:am3d="http://schemas.microsoft.com/office/drawing/2017/model3d" xmlns:o="urn:schemas-microsoft-com:office:office" xmlns:r="http://schemas.openxmlformats.org/officeDocument/2006/relationships" xmlns:m="http://schemas.openxmlformats.org/officeDocument/2006/math" xmlns:v="urn:schemas-microsoft-com:vml" xmlns:wp14="http://schemas.microsoft.com/office/word/2010/wordprocessingDrawing" xmlns:wp="http://schemas.openxmlformats.org/drawingml/2006/wordprocessingDrawing" xmlns:w10="urn:schemas-microsoft-com:office:word" xmlns:w="http://schemas.openxmlformats.org/wordprocessingml/2006/main" xmlns:w14="http://schemas.microsoft.com/office/word/2010/wordml" xmlns:w15="http://schemas.microsoft.com/office/word/2012/wordml" xmlns:w16cid="http://schemas.microsoft.com/office/word/2016/wordml/cid" xmlns:w16se="http://schemas.microsoft.com/office/word/2015/wordml/symex" xmlns:wpg="http://schemas.microsoft.com/office/word/2010/wordprocessingGroup" xmlns:wpi="http://schemas.microsoft.com/office/word/2010/wordprocessingInk" xmlns:wne="http://schemas.microsoft.com/office/word/2006/wordml" xmlns:wps="http://schemas.microsoft.com/office/word/2010/wordprocessingShape" mc:Ignorable="w14 w15 w16se w16cid wp14">
-  <w:p>
-    <w:pPr>
-      <w:pStyle w:val="Header"/>
-    </w:pPr>
-    <w:r>
-      <w:rPr>
-        <w:rFonts w:ascii="Arial" w:hAnsi="Arial" w:cs="Arial"/>
-        <w:iCs/>
-        <w:noProof/>
-        <w:sz w:val="20"/>
-      </w:rPr>
-      <mc:AlternateContent>
-        <mc:Choice Requires="wps">
-          <w:drawing>
-            <wp:anchor distT="0" distB="0" distL="114300" distR="114300" simplePos="0" relativeHeight="251665408" behindDoc="0" locked="0" layoutInCell="1" allowOverlap="1" wp14:anchorId="71A9564D" wp14:editId="0860B419">
-              <wp:simplePos x="0" y="0"/>
-              <wp:positionH relativeFrom="margin">
-                <wp:posOffset>0</wp:posOffset>
-              </wp:positionH>
-              <wp:positionV relativeFrom="paragraph">
-                <wp:posOffset>194310</wp:posOffset>
-              </wp:positionV>
-              <wp:extent cx="5008245" cy="0"/>
-              <wp:effectExtent l="0" t="0" r="0" b="0"/>
-              <wp:wrapNone/>
-              <wp:docPr id="5" name="Straight Connector 5"/>
-              <wp:cNvGraphicFramePr/>
-              <a:graphic xmlns:a="http://schemas.openxmlformats.org/drawingml/2006/main">
-                <a:graphicData uri="http://schemas.microsoft.com/office/word/2010/wordprocessingShape">
-                  <wps:wsp>
-                    <wps:cNvCnPr/>
-                    <wps:spPr>
-                      <a:xfrm>
-                        <a:off x="0" y="0"/>
-                        <a:ext cx="5008245" cy="0"/>
-                      </a:xfrm>
-                      <a:prstGeom prst="line">
-                        <a:avLst/>
-                      </a:prstGeom>
-                      <a:ln cmpd="dbl">
-                        <a:solidFill>
-                          <a:schemeClr val="dk1"/>
-                        </a:solidFill>
-                      </a:ln>
-                    </wps:spPr>
-                    <wps:style>
-                      <a:lnRef idx="3">
-                        <a:schemeClr val="dk1"/>
-                      </a:lnRef>
-                      <a:fillRef idx="0">
-                        <a:schemeClr val="dk1"/>
-                      </a:fillRef>
-                      <a:effectRef idx="2">
-                        <a:schemeClr val="dk1"/>
-                      </a:effectRef>
-                      <a:fontRef idx="minor">
-                        <a:schemeClr val="tx1"/>
-                      </a:fontRef>
-                    </wps:style>
-                    <wps:bodyPr/>
-                  </wps:wsp>
-                </a:graphicData>
-              </a:graphic>
-              <wp14:sizeRelH relativeFrom="margin">
-                <wp14:pctWidth>0</wp14:pctWidth>
-              </wp14:sizeRelH>
-              <wp14:sizeRelV relativeFrom="margin">
-                <wp14:pctHeight>0</wp14:pctHeight>
-              </wp14:sizeRelV>
-            </wp:anchor>
-          </w:drawing>
-        </mc:Choice>
-        <mc:Fallback>
-          <w:pict>
-            <v:line w14:anchorId="22E7F72B" id="Straight Connector 5" o:spid="_x0000_s1026" style="position:absolute;z-index:251665408;visibility:visible;mso-wrap-style:square;mso-width-percent:0;mso-height-percent:0;mso-wrap-distance-left:9pt;mso-wrap-distance-top:0;mso-wrap-distance-right:9pt;mso-wrap-distance-bottom:0;mso-position-horizontal:absolute;mso-position-horizontal-relative:margin;mso-position-vertical:absolute;mso-position-vertical-relative:text;mso-width-percent:0;mso-height-percent:0;mso-width-relative:margin;mso-height-relative:margin" from="0,15.3pt" to="394.35pt,15.3pt" o:gfxdata="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" strokecolor="black [3200]" strokeweight="1.5pt">
-              <v:stroke linestyle="thinThin" joinstyle="miter"/>
-              <w10:wrap anchorx="margin"/>
-            </v:line>
-          </w:pict>
-        </mc:Fallback>
-      </mc:AlternateContent>
-    </w:r>
-    <w:r>
-      <w:rPr>
-        <w:rFonts w:ascii="Arial" w:hAnsi="Arial" w:cs="Arial"/>
-        <w:iCs/>
-        <w:sz w:val="20"/>
-      </w:rPr>
-      <w:t>1-</w:t>
-    </w:r>
-    <w:r>
-      <w:rPr>
-        <w:rFonts w:ascii="Arial" w:hAnsi="Arial" w:cs="Arial"/>
-        <w:iCs/>
-        <w:sz w:val="20"/>
-      </w:rPr>
-      <w:t>4</w:t>
-    </w:r>
-    <w:r>
-      <w:rPr>
-        <w:rFonts w:ascii="Arial" w:hAnsi="Arial" w:cs="Arial"/>
-        <w:iCs/>
-        <w:sz w:val="20"/>
-      </w:rPr>
-      <w:t xml:space="preserve">                                                                                  B A B 1 – P E N D A H U L U A N</w:t>
-    </w:r>
-    <w:r>
-      <w:rPr>
-        <w:rFonts w:ascii="Arial" w:hAnsi="Arial" w:cs="Arial"/>
-        <w:iCs/>
-        <w:sz w:val="20"/>
-      </w:rPr>
-      <w:tab/>
-      <w:t xml:space="preserve">                                                                                   </w:t>
-    </w:r>
-  </w:p>
-  <w:p>
-    <w:pPr>
-      <w:pStyle w:val="Header"/>
-      <w:rPr>
-        <w:rFonts w:ascii="Times New Roman" w:hAnsi="Times New Roman" w:cs="Times New Roman"/>
-        <w:sz w:val="24"/>
-        <w:u w:val="single"/>
-      </w:rPr>
-    </w:pPr>
-  </w:p>
-  <w:p>
-    <w:pPr>
-      <w:pStyle w:val="Header"/>
-    </w:pPr>
-  </w:p>
-</w:hdr>
-</file>
-
-<file path=word/header5.xml><?xml version="1.0" encoding="utf-8"?>
-<w:hdr xmlns:wpc="http://schemas.microsoft.com/office/word/2010/wordprocessingCanvas" xmlns:cx="http://schemas.microsoft.com/office/drawing/2014/chartex" xmlns:cx1="http://schemas.microsoft.com/office/drawing/2015/9/8/chartex" xmlns:cx2="http://schemas.microsoft.com/office/drawing/2015/10/21/chartex" xmlns:cx3="http://schemas.microsoft.com/office/drawing/2016/5/9/chartex" xmlns:cx4="http://schemas.microsoft.com/office/drawing/2016/5/10/chartex" xmlns:cx5="http://schemas.microsoft.com/office/drawing/2016/5/11/chartex" xmlns:cx6="http://schemas.microsoft.com/office/drawing/2016/5/12/chartex" xmlns:cx7="http://schemas.microsoft.com/office/drawing/2016/5/13/chartex" xmlns:cx8="http://schemas.microsoft.com/office/drawing/2016/5/14/chartex" xmlns:mc="http://schemas.openxmlformats.org/markup-compatibility/2006" xmlns:aink="http://schemas.microsoft.com/office/drawing/2016/ink" xmlns:am3d="http://schemas.microsoft.com/office/drawing/2017/model3d" xmlns:o="urn:schemas-microsoft-com:office:office" xmlns:r="http://schemas.openxmlformats.org/officeDocument/2006/relationships" xmlns:m="http://schemas.openxmlformats.org/officeDocument/2006/math" xmlns:v="urn:schemas-microsoft-com:vml" xmlns:wp14="http://schemas.microsoft.com/office/word/2010/wordprocessingDrawing" xmlns:wp="http://schemas.openxmlformats.org/drawingml/2006/wordprocessingDrawing" xmlns:w10="urn:schemas-microsoft-com:office:word" xmlns:w="http://schemas.openxmlformats.org/wordprocessingml/2006/main" xmlns:w14="http://schemas.microsoft.com/office/word/2010/wordml" xmlns:w15="http://schemas.microsoft.com/office/word/2012/wordml" xmlns:w16cid="http://schemas.microsoft.com/office/word/2016/wordml/cid" xmlns:w16se="http://schemas.microsoft.com/office/word/2015/wordml/symex" xmlns:wpg="http://schemas.microsoft.com/office/word/2010/wordprocessingGroup" xmlns:wpi="http://schemas.microsoft.com/office/word/2010/wordprocessingInk" xmlns:wne="http://schemas.microsoft.com/office/word/2006/wordml" xmlns:wps="http://schemas.microsoft.com/office/word/2010/wordprocessingShape" mc:Ignorable="w14 w15 w16se w16cid wp14">
-  <w:p>
-    <w:pPr>
-      <w:pStyle w:val="Header"/>
-    </w:pPr>
-    <w:r>
-      <w:rPr>
-        <w:rFonts w:ascii="Arial" w:hAnsi="Arial" w:cs="Arial"/>
-        <w:iCs/>
-        <w:noProof/>
-        <w:sz w:val="20"/>
-      </w:rPr>
-      <mc:AlternateContent>
-        <mc:Choice Requires="wps">
-          <w:drawing>
-            <wp:anchor distT="0" distB="0" distL="114300" distR="114300" simplePos="0" relativeHeight="251667456" behindDoc="0" locked="0" layoutInCell="1" allowOverlap="1" wp14:anchorId="52271121" wp14:editId="3FC8FEF9">
-              <wp:simplePos x="0" y="0"/>
-              <wp:positionH relativeFrom="margin">
-                <wp:posOffset>0</wp:posOffset>
-              </wp:positionH>
-              <wp:positionV relativeFrom="paragraph">
-                <wp:posOffset>194310</wp:posOffset>
-              </wp:positionV>
-              <wp:extent cx="5008245" cy="0"/>
-              <wp:effectExtent l="0" t="0" r="0" b="0"/>
-              <wp:wrapNone/>
-              <wp:docPr id="6" name="Straight Connector 6"/>
-              <wp:cNvGraphicFramePr/>
-              <a:graphic xmlns:a="http://schemas.openxmlformats.org/drawingml/2006/main">
-                <a:graphicData uri="http://schemas.microsoft.com/office/word/2010/wordprocessingShape">
-                  <wps:wsp>
-                    <wps:cNvCnPr/>
-                    <wps:spPr>
-                      <a:xfrm>
-                        <a:off x="0" y="0"/>
-                        <a:ext cx="5008245" cy="0"/>
-                      </a:xfrm>
-                      <a:prstGeom prst="line">
-                        <a:avLst/>
-                      </a:prstGeom>
-                      <a:ln cmpd="dbl">
-                        <a:solidFill>
-                          <a:schemeClr val="dk1"/>
-                        </a:solidFill>
-                      </a:ln>
-                    </wps:spPr>
-                    <wps:style>
-                      <a:lnRef idx="3">
-                        <a:schemeClr val="dk1"/>
-                      </a:lnRef>
-                      <a:fillRef idx="0">
-                        <a:schemeClr val="dk1"/>
-                      </a:fillRef>
-                      <a:effectRef idx="2">
-                        <a:schemeClr val="dk1"/>
-                      </a:effectRef>
-                      <a:fontRef idx="minor">
-                        <a:schemeClr val="tx1"/>
-                      </a:fontRef>
-                    </wps:style>
-                    <wps:bodyPr/>
-                  </wps:wsp>
-                </a:graphicData>
-              </a:graphic>
-              <wp14:sizeRelH relativeFrom="margin">
-                <wp14:pctWidth>0</wp14:pctWidth>
-              </wp14:sizeRelH>
-              <wp14:sizeRelV relativeFrom="margin">
-                <wp14:pctHeight>0</wp14:pctHeight>
-              </wp14:sizeRelV>
-            </wp:anchor>
-          </w:drawing>
-        </mc:Choice>
-        <mc:Fallback>
-          <w:pict>
-            <v:line w14:anchorId="1B2FE0B6" id="Straight Connector 6" o:spid="_x0000_s1026" style="position:absolute;z-index:251667456;visibility:visible;mso-wrap-style:square;mso-width-percent:0;mso-height-percent:0;mso-wrap-distance-left:9pt;mso-wrap-distance-top:0;mso-wrap-distance-right:9pt;mso-wrap-distance-bottom:0;mso-position-horizontal:absolute;mso-position-horizontal-relative:margin;mso-position-vertical:absolute;mso-position-vertical-relative:text;mso-width-percent:0;mso-height-percent:0;mso-width-relative:margin;mso-height-relative:margin" from="0,15.3pt" to="394.35pt,15.3pt" o:gfxdata="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" strokecolor="black [3200]" strokeweight="1.5pt">
-              <v:stroke linestyle="thinThin" joinstyle="miter"/>
-              <w10:wrap anchorx="margin"/>
-            </v:line>
-          </w:pict>
-        </mc:Fallback>
-      </mc:AlternateContent>
-    </w:r>
-    <w:r>
-      <w:rPr>
-        <w:rFonts w:ascii="Arial" w:hAnsi="Arial" w:cs="Arial"/>
-        <w:iCs/>
-        <w:sz w:val="20"/>
-      </w:rPr>
-      <w:t>B A B 1 – P E N D A H U L U A N</w:t>
-    </w:r>
-    <w:r>
-      <w:rPr>
-        <w:rFonts w:ascii="Arial" w:hAnsi="Arial" w:cs="Arial"/>
-        <w:iCs/>
-        <w:sz w:val="20"/>
-      </w:rPr>
-      <w:tab/>
-      <w:t xml:space="preserve">                                                                                   1-</w:t>
-    </w:r>
-    <w:r>
-      <w:rPr>
-        <w:rFonts w:ascii="Arial" w:hAnsi="Arial" w:cs="Arial"/>
-        <w:iCs/>
-        <w:sz w:val="20"/>
-      </w:rPr>
-      <w:t>5</w:t>
-    </w:r>
-    <w:r>
-      <w:rPr>
-        <w:rFonts w:ascii="Arial" w:hAnsi="Arial" w:cs="Arial"/>
-        <w:iCs/>
-        <w:sz w:val="20"/>
-      </w:rPr>
-      <w:tab/>
-    </w:r>
-  </w:p>
-  <w:p>
-    <w:pPr>
-      <w:pStyle w:val="Header"/>
-    </w:pPr>
-  </w:p>
-</w:hdr>
-</file>
-
-<file path=word/header6.xml><?xml version="1.0" encoding="utf-8"?>
-<w:hdr xmlns:wpc="http://schemas.microsoft.com/office/word/2010/wordprocessingCanvas" xmlns:cx="http://schemas.microsoft.com/office/drawing/2014/chartex" xmlns:cx1="http://schemas.microsoft.com/office/drawing/2015/9/8/chartex" xmlns:cx2="http://schemas.microsoft.com/office/drawing/2015/10/21/chartex" xmlns:cx3="http://schemas.microsoft.com/office/drawing/2016/5/9/chartex" xmlns:cx4="http://schemas.microsoft.com/office/drawing/2016/5/10/chartex" xmlns:cx5="http://schemas.microsoft.com/office/drawing/2016/5/11/chartex" xmlns:cx6="http://schemas.microsoft.com/office/drawing/2016/5/12/chartex" xmlns:cx7="http://schemas.microsoft.com/office/drawing/2016/5/13/chartex" xmlns:cx8="http://schemas.microsoft.com/office/drawing/2016/5/14/chartex" xmlns:mc="http://schemas.openxmlformats.org/markup-compatibility/2006" xmlns:aink="http://schemas.microsoft.com/office/drawing/2016/ink" xmlns:am3d="http://schemas.microsoft.com/office/drawing/2017/model3d" xmlns:o="urn:schemas-microsoft-com:office:office" xmlns:r="http://schemas.openxmlformats.org/officeDocument/2006/relationships" xmlns:m="http://schemas.openxmlformats.org/officeDocument/2006/math" xmlns:v="urn:schemas-microsoft-com:vml" xmlns:wp14="http://schemas.microsoft.com/office/word/2010/wordprocessingDrawing" xmlns:wp="http://schemas.openxmlformats.org/drawingml/2006/wordprocessingDrawing" xmlns:w10="urn:schemas-microsoft-com:office:word" xmlns:w="http://schemas.openxmlformats.org/wordprocessingml/2006/main" xmlns:w14="http://schemas.microsoft.com/office/word/2010/wordml" xmlns:w15="http://schemas.microsoft.com/office/word/2012/wordml" xmlns:w16cid="http://schemas.microsoft.com/office/word/2016/wordml/cid" xmlns:w16se="http://schemas.microsoft.com/office/word/2015/wordml/symex" xmlns:wpg="http://schemas.microsoft.com/office/word/2010/wordprocessingGroup" xmlns:wpi="http://schemas.microsoft.com/office/word/2010/wordprocessingInk" xmlns:wne="http://schemas.microsoft.com/office/word/2006/wordml" xmlns:wps="http://schemas.microsoft.com/office/word/2010/wordprocessingShape" mc:Ignorable="w14 w15 w16se w16cid wp14">
-  <w:p>
-    <w:pPr>
-      <w:pStyle w:val="Header"/>
-    </w:pPr>
-    <w:r>
-      <w:rPr>
-        <w:rFonts w:ascii="Arial" w:hAnsi="Arial" w:cs="Arial"/>
-        <w:iCs/>
-        <w:noProof/>
-        <w:sz w:val="20"/>
-      </w:rPr>
-      <mc:AlternateContent>
-        <mc:Choice Requires="wps">
-          <w:drawing>
-            <wp:anchor distT="0" distB="0" distL="114300" distR="114300" simplePos="0" relativeHeight="251669504" behindDoc="0" locked="0" layoutInCell="1" allowOverlap="1" wp14:anchorId="08177525" wp14:editId="06F5C6D0">
-              <wp:simplePos x="0" y="0"/>
-              <wp:positionH relativeFrom="margin">
-                <wp:posOffset>0</wp:posOffset>
-              </wp:positionH>
-              <wp:positionV relativeFrom="paragraph">
-                <wp:posOffset>194310</wp:posOffset>
-              </wp:positionV>
-              <wp:extent cx="5008245" cy="0"/>
-              <wp:effectExtent l="0" t="0" r="0" b="0"/>
-              <wp:wrapNone/>
-              <wp:docPr id="7" name="Straight Connector 7"/>
-              <wp:cNvGraphicFramePr/>
-              <a:graphic xmlns:a="http://schemas.openxmlformats.org/drawingml/2006/main">
-                <a:graphicData uri="http://schemas.microsoft.com/office/word/2010/wordprocessingShape">
-                  <wps:wsp>
-                    <wps:cNvCnPr/>
-                    <wps:spPr>
-                      <a:xfrm>
-                        <a:off x="0" y="0"/>
-                        <a:ext cx="5008245" cy="0"/>
-                      </a:xfrm>
-                      <a:prstGeom prst="line">
-                        <a:avLst/>
-                      </a:prstGeom>
-                      <a:ln cmpd="dbl">
-                        <a:solidFill>
-                          <a:schemeClr val="dk1"/>
-                        </a:solidFill>
-                      </a:ln>
-                    </wps:spPr>
-                    <wps:style>
-                      <a:lnRef idx="3">
-                        <a:schemeClr val="dk1"/>
-                      </a:lnRef>
-                      <a:fillRef idx="0">
-                        <a:schemeClr val="dk1"/>
-                      </a:fillRef>
-                      <a:effectRef idx="2">
-                        <a:schemeClr val="dk1"/>
-                      </a:effectRef>
-                      <a:fontRef idx="minor">
-                        <a:schemeClr val="tx1"/>
-                      </a:fontRef>
-                    </wps:style>
-                    <wps:bodyPr/>
-                  </wps:wsp>
-                </a:graphicData>
-              </a:graphic>
-              <wp14:sizeRelH relativeFrom="margin">
-                <wp14:pctWidth>0</wp14:pctWidth>
-              </wp14:sizeRelH>
-              <wp14:sizeRelV relativeFrom="margin">
-                <wp14:pctHeight>0</wp14:pctHeight>
-              </wp14:sizeRelV>
-            </wp:anchor>
-          </w:drawing>
-        </mc:Choice>
-        <mc:Fallback>
-          <w:pict>
-            <v:line w14:anchorId="175E6159" id="Straight Connector 7" o:spid="_x0000_s1026" style="position:absolute;z-index:251669504;visibility:visible;mso-wrap-style:square;mso-width-percent:0;mso-height-percent:0;mso-wrap-distance-left:9pt;mso-wrap-distance-top:0;mso-wrap-distance-right:9pt;mso-wrap-distance-bottom:0;mso-position-horizontal:absolute;mso-position-horizontal-relative:margin;mso-position-vertical:absolute;mso-position-vertical-relative:text;mso-width-percent:0;mso-height-percent:0;mso-width-relative:margin;mso-height-relative:margin" from="0,15.3pt" to="394.35pt,15.3pt" o:gfxdata="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" strokecolor="black [3200]" strokeweight="1.5pt">
-              <v:stroke linestyle="thinThin" joinstyle="miter"/>
-              <w10:wrap anchorx="margin"/>
-            </v:line>
-          </w:pict>
-        </mc:Fallback>
-      </mc:AlternateContent>
-    </w:r>
-    <w:r>
-      <w:rPr>
-        <w:rFonts w:ascii="Arial" w:hAnsi="Arial" w:cs="Arial"/>
-        <w:iCs/>
-        <w:sz w:val="20"/>
-      </w:rPr>
-      <w:t>1-</w:t>
-    </w:r>
-    <w:r>
-      <w:rPr>
-        <w:rFonts w:ascii="Arial" w:hAnsi="Arial" w:cs="Arial"/>
-        <w:iCs/>
-        <w:sz w:val="20"/>
-      </w:rPr>
-      <w:t>6</w:t>
-    </w:r>
-    <w:r>
-      <w:rPr>
-        <w:rFonts w:ascii="Arial" w:hAnsi="Arial" w:cs="Arial"/>
-        <w:iCs/>
-        <w:sz w:val="20"/>
-      </w:rPr>
-      <w:t xml:space="preserve">                                                                                  B A B 1 – P E N D A H U L U A N</w:t>
-    </w:r>
-    <w:r>
-      <w:rPr>
-        <w:rFonts w:ascii="Arial" w:hAnsi="Arial" w:cs="Arial"/>
-        <w:iCs/>
-        <w:sz w:val="20"/>
-      </w:rPr>
-      <w:tab/>
-      <w:t xml:space="preserve">                                                                                   </w:t>
-    </w:r>
-  </w:p>
-  <w:p>
-    <w:pPr>
-      <w:pStyle w:val="Header"/>
-      <w:rPr>
-        <w:rFonts w:ascii="Times New Roman" w:hAnsi="Times New Roman" w:cs="Times New Roman"/>
-        <w:sz w:val="24"/>
-        <w:u w:val="single"/>
-      </w:rPr>
-    </w:pPr>
-  </w:p>
   <w:p>
     <w:pPr>
       <w:pStyle w:val="Header"/>
@@ -14525,6 +14335,95 @@
 <file path=word/numbering.xml><?xml version="1.0" encoding="utf-8"?>
 <w:numbering xmlns:wpc="http://schemas.microsoft.com/office/word/2010/wordprocessingCanvas" xmlns:cx="http://schemas.microsoft.com/office/drawing/2014/chartex" xmlns:cx1="http://schemas.microsoft.com/office/drawing/2015/9/8/chartex" xmlns:cx2="http://schemas.microsoft.com/office/drawing/2015/10/21/chartex" xmlns:cx3="http://schemas.microsoft.com/office/drawing/2016/5/9/chartex" xmlns:cx4="http://schemas.microsoft.com/office/drawing/2016/5/10/chartex" xmlns:cx5="http://schemas.microsoft.com/office/drawing/2016/5/11/chartex" xmlns:cx6="http://schemas.microsoft.com/office/drawing/2016/5/12/chartex" xmlns:cx7="http://schemas.microsoft.com/office/drawing/2016/5/13/chartex" xmlns:cx8="http://schemas.microsoft.com/office/drawing/2016/5/14/chartex" xmlns:mc="http://schemas.openxmlformats.org/markup-compatibility/2006" xmlns:aink="http://schemas.microsoft.com/office/drawing/2016/ink" xmlns:am3d="http://schemas.microsoft.com/office/drawing/2017/model3d" xmlns:o="urn:schemas-microsoft-com:office:office" xmlns:r="http://schemas.openxmlformats.org/officeDocument/2006/relationships" xmlns:m="http://schemas.openxmlformats.org/officeDocument/2006/math" xmlns:v="urn:schemas-microsoft-com:vml" xmlns:wp14="http://schemas.microsoft.com/office/word/2010/wordprocessingDrawing" xmlns:wp="http://schemas.openxmlformats.org/drawingml/2006/wordprocessingDrawing" xmlns:w10="urn:schemas-microsoft-com:office:word" xmlns:w="http://schemas.openxmlformats.org/wordprocessingml/2006/main" xmlns:w14="http://schemas.microsoft.com/office/word/2010/wordml" xmlns:w15="http://schemas.microsoft.com/office/word/2012/wordml" xmlns:w16cid="http://schemas.microsoft.com/office/word/2016/wordml/cid" xmlns:w16se="http://schemas.microsoft.com/office/word/2015/wordml/symex" xmlns:wpg="http://schemas.microsoft.com/office/word/2010/wordprocessingGroup" xmlns:wpi="http://schemas.microsoft.com/office/word/2010/wordprocessingInk" xmlns:wne="http://schemas.microsoft.com/office/word/2006/wordml" xmlns:wps="http://schemas.microsoft.com/office/word/2010/wordprocessingShape" mc:Ignorable="w14 w15 w16se w16cid wp14">
   <w:abstractNum w:abstractNumId="0" w15:restartNumberingAfterBreak="0">
+    <w:nsid w:val="23860739"/>
+    <w:multiLevelType w:val="multilevel"/>
+    <w:tmpl w:val="4746B8FA"/>
+    <w:lvl w:ilvl="0">
+      <w:start w:val="1"/>
+      <w:numFmt w:val="decimal"/>
+      <w:lvlText w:val="%1"/>
+      <w:lvlJc w:val="left"/>
+      <w:pPr>
+        <w:ind w:left="432" w:hanging="432"/>
+      </w:pPr>
+      <w:rPr>
+        <w:color w:val="FFFFFF" w:themeColor="background1"/>
+      </w:rPr>
+    </w:lvl>
+    <w:lvl w:ilvl="1">
+      <w:start w:val="1"/>
+      <w:numFmt w:val="decimal"/>
+      <w:lvlText w:val="%1.%2"/>
+      <w:lvlJc w:val="left"/>
+      <w:pPr>
+        <w:ind w:left="576" w:hanging="576"/>
+      </w:pPr>
+    </w:lvl>
+    <w:lvl w:ilvl="2">
+      <w:start w:val="1"/>
+      <w:numFmt w:val="decimal"/>
+      <w:lvlText w:val="%1.%2.%3"/>
+      <w:lvlJc w:val="left"/>
+      <w:pPr>
+        <w:ind w:left="720" w:hanging="720"/>
+      </w:pPr>
+    </w:lvl>
+    <w:lvl w:ilvl="3">
+      <w:start w:val="1"/>
+      <w:numFmt w:val="decimal"/>
+      <w:lvlText w:val="%1.%2.%3.%4"/>
+      <w:lvlJc w:val="left"/>
+      <w:pPr>
+        <w:ind w:left="864" w:hanging="864"/>
+      </w:pPr>
+    </w:lvl>
+    <w:lvl w:ilvl="4">
+      <w:start w:val="1"/>
+      <w:numFmt w:val="decimal"/>
+      <w:lvlText w:val="%1.%2.%3.%4.%5"/>
+      <w:lvlJc w:val="left"/>
+      <w:pPr>
+        <w:ind w:left="1008" w:hanging="1008"/>
+      </w:pPr>
+    </w:lvl>
+    <w:lvl w:ilvl="5">
+      <w:start w:val="1"/>
+      <w:numFmt w:val="decimal"/>
+      <w:lvlText w:val="%1.%2.%3.%4.%5.%6"/>
+      <w:lvlJc w:val="left"/>
+      <w:pPr>
+        <w:ind w:left="1152" w:hanging="1152"/>
+      </w:pPr>
+    </w:lvl>
+    <w:lvl w:ilvl="6">
+      <w:start w:val="1"/>
+      <w:numFmt w:val="decimal"/>
+      <w:lvlText w:val="%1.%2.%3.%4.%5.%6.%7"/>
+      <w:lvlJc w:val="left"/>
+      <w:pPr>
+        <w:ind w:left="1296" w:hanging="1296"/>
+      </w:pPr>
+    </w:lvl>
+    <w:lvl w:ilvl="7">
+      <w:start w:val="1"/>
+      <w:numFmt w:val="decimal"/>
+      <w:lvlText w:val="%1.%2.%3.%4.%5.%6.%7.%8"/>
+      <w:lvlJc w:val="left"/>
+      <w:pPr>
+        <w:ind w:left="1440" w:hanging="1440"/>
+      </w:pPr>
+    </w:lvl>
+    <w:lvl w:ilvl="8">
+      <w:start w:val="1"/>
+      <w:numFmt w:val="decimal"/>
+      <w:lvlText w:val="%1.%2.%3.%4.%5.%6.%7.%8.%9"/>
+      <w:lvlJc w:val="left"/>
+      <w:pPr>
+        <w:ind w:left="1584" w:hanging="1584"/>
+      </w:pPr>
+    </w:lvl>
+  </w:abstractNum>
+  <w:abstractNum w:abstractNumId="1" w15:restartNumberingAfterBreak="0">
     <w:nsid w:val="376607E9"/>
     <w:multiLevelType w:val="hybridMultilevel"/>
     <w:tmpl w:val="A8344D02"/>
@@ -14613,7 +14512,7 @@
       </w:pPr>
     </w:lvl>
   </w:abstractNum>
-  <w:abstractNum w:abstractNumId="1" w15:restartNumberingAfterBreak="0">
+  <w:abstractNum w:abstractNumId="2" w15:restartNumberingAfterBreak="0">
     <w:nsid w:val="61F71844"/>
     <w:multiLevelType w:val="hybridMultilevel"/>
     <w:tmpl w:val="2A16E2A8"/>
@@ -14702,7 +14601,7 @@
       </w:pPr>
     </w:lvl>
   </w:abstractNum>
-  <w:abstractNum w:abstractNumId="2" w15:restartNumberingAfterBreak="0">
+  <w:abstractNum w:abstractNumId="3" w15:restartNumberingAfterBreak="0">
     <w:nsid w:val="62E6565D"/>
     <w:multiLevelType w:val="hybridMultilevel"/>
     <w:tmpl w:val="C6AEACB8"/>
@@ -14815,7 +14714,7 @@
       </w:rPr>
     </w:lvl>
   </w:abstractNum>
-  <w:abstractNum w:abstractNumId="3" w15:restartNumberingAfterBreak="0">
+  <w:abstractNum w:abstractNumId="4" w15:restartNumberingAfterBreak="0">
     <w:nsid w:val="64E97EAD"/>
     <w:multiLevelType w:val="multilevel"/>
     <w:tmpl w:val="EC4CCCF0"/>
@@ -14928,7 +14827,7 @@
       </w:rPr>
     </w:lvl>
   </w:abstractNum>
-  <w:abstractNum w:abstractNumId="4" w15:restartNumberingAfterBreak="0">
+  <w:abstractNum w:abstractNumId="5" w15:restartNumberingAfterBreak="0">
     <w:nsid w:val="66702B13"/>
     <w:multiLevelType w:val="hybridMultilevel"/>
     <w:tmpl w:val="54F21FCA"/>
@@ -15041,20 +14940,124 @@
       </w:rPr>
     </w:lvl>
   </w:abstractNum>
+  <w:abstractNum w:abstractNumId="6" w15:restartNumberingAfterBreak="0">
+    <w:nsid w:val="7D8E16D9"/>
+    <w:multiLevelType w:val="multilevel"/>
+    <w:tmpl w:val="0A2C9D16"/>
+    <w:lvl w:ilvl="0">
+      <w:start w:val="1"/>
+      <w:numFmt w:val="decimal"/>
+      <w:pStyle w:val="Heading1"/>
+      <w:lvlText w:val="%1"/>
+      <w:lvlJc w:val="left"/>
+      <w:pPr>
+        <w:ind w:left="432" w:hanging="432"/>
+      </w:pPr>
+      <w:rPr>
+        <w:color w:val="FFFFFF" w:themeColor="background1"/>
+      </w:rPr>
+    </w:lvl>
+    <w:lvl w:ilvl="1">
+      <w:start w:val="1"/>
+      <w:numFmt w:val="decimal"/>
+      <w:pStyle w:val="Heading2"/>
+      <w:lvlText w:val="%1.%2"/>
+      <w:lvlJc w:val="left"/>
+      <w:pPr>
+        <w:ind w:left="576" w:hanging="576"/>
+      </w:pPr>
+    </w:lvl>
+    <w:lvl w:ilvl="2">
+      <w:start w:val="1"/>
+      <w:numFmt w:val="decimal"/>
+      <w:pStyle w:val="Heading3"/>
+      <w:lvlText w:val="%1.%2.%3"/>
+      <w:lvlJc w:val="left"/>
+      <w:pPr>
+        <w:ind w:left="720" w:hanging="720"/>
+      </w:pPr>
+    </w:lvl>
+    <w:lvl w:ilvl="3">
+      <w:start w:val="1"/>
+      <w:numFmt w:val="decimal"/>
+      <w:pStyle w:val="Heading4"/>
+      <w:lvlText w:val="%1.%2.%3.%4"/>
+      <w:lvlJc w:val="left"/>
+      <w:pPr>
+        <w:ind w:left="864" w:hanging="864"/>
+      </w:pPr>
+    </w:lvl>
+    <w:lvl w:ilvl="4">
+      <w:start w:val="1"/>
+      <w:numFmt w:val="decimal"/>
+      <w:pStyle w:val="Heading5"/>
+      <w:lvlText w:val="%1.%2.%3.%4.%5"/>
+      <w:lvlJc w:val="left"/>
+      <w:pPr>
+        <w:ind w:left="1008" w:hanging="1008"/>
+      </w:pPr>
+    </w:lvl>
+    <w:lvl w:ilvl="5">
+      <w:start w:val="1"/>
+      <w:numFmt w:val="decimal"/>
+      <w:pStyle w:val="Heading6"/>
+      <w:lvlText w:val="%1.%2.%3.%4.%5.%6"/>
+      <w:lvlJc w:val="left"/>
+      <w:pPr>
+        <w:ind w:left="1152" w:hanging="1152"/>
+      </w:pPr>
+    </w:lvl>
+    <w:lvl w:ilvl="6">
+      <w:start w:val="1"/>
+      <w:numFmt w:val="decimal"/>
+      <w:pStyle w:val="Heading7"/>
+      <w:lvlText w:val="%1.%2.%3.%4.%5.%6.%7"/>
+      <w:lvlJc w:val="left"/>
+      <w:pPr>
+        <w:ind w:left="1296" w:hanging="1296"/>
+      </w:pPr>
+    </w:lvl>
+    <w:lvl w:ilvl="7">
+      <w:start w:val="1"/>
+      <w:numFmt w:val="decimal"/>
+      <w:pStyle w:val="Heading8"/>
+      <w:lvlText w:val="%1.%2.%3.%4.%5.%6.%7.%8"/>
+      <w:lvlJc w:val="left"/>
+      <w:pPr>
+        <w:ind w:left="1440" w:hanging="1440"/>
+      </w:pPr>
+    </w:lvl>
+    <w:lvl w:ilvl="8">
+      <w:start w:val="1"/>
+      <w:numFmt w:val="decimal"/>
+      <w:pStyle w:val="Heading9"/>
+      <w:lvlText w:val="%1.%2.%3.%4.%5.%6.%7.%8.%9"/>
+      <w:lvlJc w:val="left"/>
+      <w:pPr>
+        <w:ind w:left="1584" w:hanging="1584"/>
+      </w:pPr>
+    </w:lvl>
+  </w:abstractNum>
   <w:num w:numId="1">
+    <w:abstractNumId w:val="4"/>
+  </w:num>
+  <w:num w:numId="2">
+    <w:abstractNumId w:val="5"/>
+  </w:num>
+  <w:num w:numId="3">
+    <w:abstractNumId w:val="1"/>
+  </w:num>
+  <w:num w:numId="4">
+    <w:abstractNumId w:val="2"/>
+  </w:num>
+  <w:num w:numId="5">
     <w:abstractNumId w:val="3"/>
   </w:num>
-  <w:num w:numId="2">
-    <w:abstractNumId w:val="4"/>
-  </w:num>
-  <w:num w:numId="3">
+  <w:num w:numId="6">
     <w:abstractNumId w:val="0"/>
   </w:num>
-  <w:num w:numId="4">
-    <w:abstractNumId w:val="1"/>
-  </w:num>
-  <w:num w:numId="5">
-    <w:abstractNumId w:val="2"/>
+  <w:num w:numId="7">
+    <w:abstractNumId w:val="6"/>
   </w:num>
 </w:numbering>
 </file>
@@ -15182,6 +15185,7 @@
     <w:lsdException w:name="HTML Sample" w:semiHidden="1" w:unhideWhenUsed="1"/>
     <w:lsdException w:name="HTML Typewriter" w:semiHidden="1" w:unhideWhenUsed="1"/>
     <w:lsdException w:name="HTML Variable" w:semiHidden="1" w:unhideWhenUsed="1"/>
+    <w:lsdException w:name="Normal Table" w:semiHidden="1" w:unhideWhenUsed="1"/>
     <w:lsdException w:name="annotation subject" w:semiHidden="1" w:unhideWhenUsed="1"/>
     <w:lsdException w:name="No List" w:semiHidden="1" w:unhideWhenUsed="1"/>
     <w:lsdException w:name="Outline List 1" w:semiHidden="1" w:unhideWhenUsed="1"/>
@@ -15227,9 +15231,11 @@
     <w:lsdException w:name="Table Subtle 1" w:semiHidden="1" w:unhideWhenUsed="1"/>
     <w:lsdException w:name="Table Subtle 2" w:semiHidden="1" w:unhideWhenUsed="1"/>
     <w:lsdException w:name="Table Web 1" w:semiHidden="1" w:unhideWhenUsed="1"/>
+    <w:lsdException w:name="Table Web 2" w:semiHidden="1" w:unhideWhenUsed="1"/>
     <w:lsdException w:name="Table Web 3" w:semiHidden="1" w:unhideWhenUsed="1"/>
     <w:lsdException w:name="Balloon Text" w:semiHidden="1" w:unhideWhenUsed="1"/>
     <w:lsdException w:name="Table Grid" w:uiPriority="39"/>
+    <w:lsdException w:name="Table Theme" w:semiHidden="1" w:unhideWhenUsed="1"/>
     <w:lsdException w:name="Placeholder Text" w:semiHidden="1"/>
     <w:lsdException w:name="No Spacing" w:uiPriority="1" w:qFormat="1"/>
     <w:lsdException w:name="Light Shading" w:uiPriority="60"/>
@@ -15460,6 +15466,244 @@
       <w:lang w:val="en-US"/>
     </w:rPr>
   </w:style>
+  <w:style w:type="paragraph" w:styleId="Heading1">
+    <w:name w:val="heading 1"/>
+    <w:basedOn w:val="Normal"/>
+    <w:next w:val="Normal"/>
+    <w:link w:val="Heading1Char"/>
+    <w:uiPriority w:val="9"/>
+    <w:qFormat/>
+    <w:rsid w:val="000F5E4D"/>
+    <w:pPr>
+      <w:keepNext/>
+      <w:keepLines/>
+      <w:numPr>
+        <w:numId w:val="7"/>
+      </w:numPr>
+      <w:spacing w:before="240" w:after="0"/>
+      <w:outlineLvl w:val="0"/>
+    </w:pPr>
+    <w:rPr>
+      <w:rFonts w:asciiTheme="majorHAnsi" w:eastAsiaTheme="majorEastAsia" w:hAnsiTheme="majorHAnsi" w:cstheme="majorBidi"/>
+      <w:color w:val="2F5496" w:themeColor="accent1" w:themeShade="BF"/>
+      <w:sz w:val="32"/>
+      <w:szCs w:val="32"/>
+    </w:rPr>
+  </w:style>
+  <w:style w:type="paragraph" w:styleId="Heading2">
+    <w:name w:val="heading 2"/>
+    <w:basedOn w:val="Normal"/>
+    <w:next w:val="Normal"/>
+    <w:link w:val="Heading2Char"/>
+    <w:uiPriority w:val="9"/>
+    <w:semiHidden/>
+    <w:unhideWhenUsed/>
+    <w:qFormat/>
+    <w:rsid w:val="000F5E4D"/>
+    <w:pPr>
+      <w:keepNext/>
+      <w:keepLines/>
+      <w:numPr>
+        <w:ilvl w:val="1"/>
+        <w:numId w:val="7"/>
+      </w:numPr>
+      <w:spacing w:before="40" w:after="0"/>
+      <w:outlineLvl w:val="1"/>
+    </w:pPr>
+    <w:rPr>
+      <w:rFonts w:asciiTheme="majorHAnsi" w:eastAsiaTheme="majorEastAsia" w:hAnsiTheme="majorHAnsi" w:cstheme="majorBidi"/>
+      <w:color w:val="2F5496" w:themeColor="accent1" w:themeShade="BF"/>
+      <w:sz w:val="26"/>
+      <w:szCs w:val="26"/>
+    </w:rPr>
+  </w:style>
+  <w:style w:type="paragraph" w:styleId="Heading3">
+    <w:name w:val="heading 3"/>
+    <w:basedOn w:val="Normal"/>
+    <w:next w:val="Normal"/>
+    <w:link w:val="Heading3Char"/>
+    <w:uiPriority w:val="9"/>
+    <w:semiHidden/>
+    <w:unhideWhenUsed/>
+    <w:qFormat/>
+    <w:rsid w:val="000F5E4D"/>
+    <w:pPr>
+      <w:keepNext/>
+      <w:keepLines/>
+      <w:numPr>
+        <w:ilvl w:val="2"/>
+        <w:numId w:val="7"/>
+      </w:numPr>
+      <w:spacing w:before="40" w:after="0"/>
+      <w:outlineLvl w:val="2"/>
+    </w:pPr>
+    <w:rPr>
+      <w:rFonts w:asciiTheme="majorHAnsi" w:eastAsiaTheme="majorEastAsia" w:hAnsiTheme="majorHAnsi" w:cstheme="majorBidi"/>
+      <w:color w:val="1F3763" w:themeColor="accent1" w:themeShade="7F"/>
+      <w:sz w:val="24"/>
+      <w:szCs w:val="24"/>
+    </w:rPr>
+  </w:style>
+  <w:style w:type="paragraph" w:styleId="Heading4">
+    <w:name w:val="heading 4"/>
+    <w:basedOn w:val="Normal"/>
+    <w:next w:val="Normal"/>
+    <w:link w:val="Heading4Char"/>
+    <w:uiPriority w:val="9"/>
+    <w:semiHidden/>
+    <w:unhideWhenUsed/>
+    <w:qFormat/>
+    <w:rsid w:val="000F5E4D"/>
+    <w:pPr>
+      <w:keepNext/>
+      <w:keepLines/>
+      <w:numPr>
+        <w:ilvl w:val="3"/>
+        <w:numId w:val="7"/>
+      </w:numPr>
+      <w:spacing w:before="40" w:after="0"/>
+      <w:outlineLvl w:val="3"/>
+    </w:pPr>
+    <w:rPr>
+      <w:rFonts w:asciiTheme="majorHAnsi" w:eastAsiaTheme="majorEastAsia" w:hAnsiTheme="majorHAnsi" w:cstheme="majorBidi"/>
+      <w:i/>
+      <w:iCs/>
+      <w:color w:val="2F5496" w:themeColor="accent1" w:themeShade="BF"/>
+    </w:rPr>
+  </w:style>
+  <w:style w:type="paragraph" w:styleId="Heading5">
+    <w:name w:val="heading 5"/>
+    <w:basedOn w:val="Normal"/>
+    <w:next w:val="Normal"/>
+    <w:link w:val="Heading5Char"/>
+    <w:uiPriority w:val="9"/>
+    <w:semiHidden/>
+    <w:unhideWhenUsed/>
+    <w:qFormat/>
+    <w:rsid w:val="000F5E4D"/>
+    <w:pPr>
+      <w:keepNext/>
+      <w:keepLines/>
+      <w:numPr>
+        <w:ilvl w:val="4"/>
+        <w:numId w:val="7"/>
+      </w:numPr>
+      <w:spacing w:before="40" w:after="0"/>
+      <w:outlineLvl w:val="4"/>
+    </w:pPr>
+    <w:rPr>
+      <w:rFonts w:asciiTheme="majorHAnsi" w:eastAsiaTheme="majorEastAsia" w:hAnsiTheme="majorHAnsi" w:cstheme="majorBidi"/>
+      <w:color w:val="2F5496" w:themeColor="accent1" w:themeShade="BF"/>
+    </w:rPr>
+  </w:style>
+  <w:style w:type="paragraph" w:styleId="Heading6">
+    <w:name w:val="heading 6"/>
+    <w:basedOn w:val="Normal"/>
+    <w:next w:val="Normal"/>
+    <w:link w:val="Heading6Char"/>
+    <w:uiPriority w:val="9"/>
+    <w:semiHidden/>
+    <w:unhideWhenUsed/>
+    <w:qFormat/>
+    <w:rsid w:val="000F5E4D"/>
+    <w:pPr>
+      <w:keepNext/>
+      <w:keepLines/>
+      <w:numPr>
+        <w:ilvl w:val="5"/>
+        <w:numId w:val="7"/>
+      </w:numPr>
+      <w:spacing w:before="40" w:after="0"/>
+      <w:outlineLvl w:val="5"/>
+    </w:pPr>
+    <w:rPr>
+      <w:rFonts w:asciiTheme="majorHAnsi" w:eastAsiaTheme="majorEastAsia" w:hAnsiTheme="majorHAnsi" w:cstheme="majorBidi"/>
+      <w:color w:val="1F3763" w:themeColor="accent1" w:themeShade="7F"/>
+    </w:rPr>
+  </w:style>
+  <w:style w:type="paragraph" w:styleId="Heading7">
+    <w:name w:val="heading 7"/>
+    <w:basedOn w:val="Normal"/>
+    <w:next w:val="Normal"/>
+    <w:link w:val="Heading7Char"/>
+    <w:uiPriority w:val="9"/>
+    <w:semiHidden/>
+    <w:unhideWhenUsed/>
+    <w:qFormat/>
+    <w:rsid w:val="000F5E4D"/>
+    <w:pPr>
+      <w:keepNext/>
+      <w:keepLines/>
+      <w:numPr>
+        <w:ilvl w:val="6"/>
+        <w:numId w:val="7"/>
+      </w:numPr>
+      <w:spacing w:before="40" w:after="0"/>
+      <w:outlineLvl w:val="6"/>
+    </w:pPr>
+    <w:rPr>
+      <w:rFonts w:asciiTheme="majorHAnsi" w:eastAsiaTheme="majorEastAsia" w:hAnsiTheme="majorHAnsi" w:cstheme="majorBidi"/>
+      <w:i/>
+      <w:iCs/>
+      <w:color w:val="1F3763" w:themeColor="accent1" w:themeShade="7F"/>
+    </w:rPr>
+  </w:style>
+  <w:style w:type="paragraph" w:styleId="Heading8">
+    <w:name w:val="heading 8"/>
+    <w:basedOn w:val="Normal"/>
+    <w:next w:val="Normal"/>
+    <w:link w:val="Heading8Char"/>
+    <w:uiPriority w:val="9"/>
+    <w:semiHidden/>
+    <w:unhideWhenUsed/>
+    <w:qFormat/>
+    <w:rsid w:val="000F5E4D"/>
+    <w:pPr>
+      <w:keepNext/>
+      <w:keepLines/>
+      <w:numPr>
+        <w:ilvl w:val="7"/>
+        <w:numId w:val="7"/>
+      </w:numPr>
+      <w:spacing w:before="40" w:after="0"/>
+      <w:outlineLvl w:val="7"/>
+    </w:pPr>
+    <w:rPr>
+      <w:rFonts w:asciiTheme="majorHAnsi" w:eastAsiaTheme="majorEastAsia" w:hAnsiTheme="majorHAnsi" w:cstheme="majorBidi"/>
+      <w:color w:val="272727" w:themeColor="text1" w:themeTint="D8"/>
+      <w:sz w:val="21"/>
+      <w:szCs w:val="21"/>
+    </w:rPr>
+  </w:style>
+  <w:style w:type="paragraph" w:styleId="Heading9">
+    <w:name w:val="heading 9"/>
+    <w:basedOn w:val="Normal"/>
+    <w:next w:val="Normal"/>
+    <w:link w:val="Heading9Char"/>
+    <w:uiPriority w:val="9"/>
+    <w:semiHidden/>
+    <w:unhideWhenUsed/>
+    <w:qFormat/>
+    <w:rsid w:val="000F5E4D"/>
+    <w:pPr>
+      <w:keepNext/>
+      <w:keepLines/>
+      <w:numPr>
+        <w:ilvl w:val="8"/>
+        <w:numId w:val="7"/>
+      </w:numPr>
+      <w:spacing w:before="40" w:after="0"/>
+      <w:outlineLvl w:val="8"/>
+    </w:pPr>
+    <w:rPr>
+      <w:rFonts w:asciiTheme="majorHAnsi" w:eastAsiaTheme="majorEastAsia" w:hAnsiTheme="majorHAnsi" w:cstheme="majorBidi"/>
+      <w:i/>
+      <w:iCs/>
+      <w:color w:val="272727" w:themeColor="text1" w:themeTint="D8"/>
+      <w:sz w:val="21"/>
+      <w:szCs w:val="21"/>
+    </w:rPr>
+  </w:style>
   <w:style w:type="character" w:default="1" w:styleId="DefaultParagraphFont">
     <w:name w:val="Default Paragraph Font"/>
     <w:uiPriority w:val="1"/>
@@ -15545,6 +15789,138 @@
     <w:uiPriority w:val="99"/>
     <w:rsid w:val="00882233"/>
     <w:rPr>
+      <w:lang w:val="en-US"/>
+    </w:rPr>
+  </w:style>
+  <w:style w:type="character" w:customStyle="1" w:styleId="Heading1Char">
+    <w:name w:val="Heading 1 Char"/>
+    <w:basedOn w:val="DefaultParagraphFont"/>
+    <w:link w:val="Heading1"/>
+    <w:uiPriority w:val="9"/>
+    <w:rsid w:val="000F5E4D"/>
+    <w:rPr>
+      <w:rFonts w:asciiTheme="majorHAnsi" w:eastAsiaTheme="majorEastAsia" w:hAnsiTheme="majorHAnsi" w:cstheme="majorBidi"/>
+      <w:color w:val="2F5496" w:themeColor="accent1" w:themeShade="BF"/>
+      <w:sz w:val="32"/>
+      <w:szCs w:val="32"/>
+      <w:lang w:val="en-US"/>
+    </w:rPr>
+  </w:style>
+  <w:style w:type="character" w:customStyle="1" w:styleId="Heading2Char">
+    <w:name w:val="Heading 2 Char"/>
+    <w:basedOn w:val="DefaultParagraphFont"/>
+    <w:link w:val="Heading2"/>
+    <w:uiPriority w:val="9"/>
+    <w:semiHidden/>
+    <w:rsid w:val="000F5E4D"/>
+    <w:rPr>
+      <w:rFonts w:asciiTheme="majorHAnsi" w:eastAsiaTheme="majorEastAsia" w:hAnsiTheme="majorHAnsi" w:cstheme="majorBidi"/>
+      <w:color w:val="2F5496" w:themeColor="accent1" w:themeShade="BF"/>
+      <w:sz w:val="26"/>
+      <w:szCs w:val="26"/>
+      <w:lang w:val="en-US"/>
+    </w:rPr>
+  </w:style>
+  <w:style w:type="character" w:customStyle="1" w:styleId="Heading3Char">
+    <w:name w:val="Heading 3 Char"/>
+    <w:basedOn w:val="DefaultParagraphFont"/>
+    <w:link w:val="Heading3"/>
+    <w:uiPriority w:val="9"/>
+    <w:semiHidden/>
+    <w:rsid w:val="000F5E4D"/>
+    <w:rPr>
+      <w:rFonts w:asciiTheme="majorHAnsi" w:eastAsiaTheme="majorEastAsia" w:hAnsiTheme="majorHAnsi" w:cstheme="majorBidi"/>
+      <w:color w:val="1F3763" w:themeColor="accent1" w:themeShade="7F"/>
+      <w:sz w:val="24"/>
+      <w:szCs w:val="24"/>
+      <w:lang w:val="en-US"/>
+    </w:rPr>
+  </w:style>
+  <w:style w:type="character" w:customStyle="1" w:styleId="Heading4Char">
+    <w:name w:val="Heading 4 Char"/>
+    <w:basedOn w:val="DefaultParagraphFont"/>
+    <w:link w:val="Heading4"/>
+    <w:uiPriority w:val="9"/>
+    <w:semiHidden/>
+    <w:rsid w:val="000F5E4D"/>
+    <w:rPr>
+      <w:rFonts w:asciiTheme="majorHAnsi" w:eastAsiaTheme="majorEastAsia" w:hAnsiTheme="majorHAnsi" w:cstheme="majorBidi"/>
+      <w:i/>
+      <w:iCs/>
+      <w:color w:val="2F5496" w:themeColor="accent1" w:themeShade="BF"/>
+      <w:lang w:val="en-US"/>
+    </w:rPr>
+  </w:style>
+  <w:style w:type="character" w:customStyle="1" w:styleId="Heading5Char">
+    <w:name w:val="Heading 5 Char"/>
+    <w:basedOn w:val="DefaultParagraphFont"/>
+    <w:link w:val="Heading5"/>
+    <w:uiPriority w:val="9"/>
+    <w:semiHidden/>
+    <w:rsid w:val="000F5E4D"/>
+    <w:rPr>
+      <w:rFonts w:asciiTheme="majorHAnsi" w:eastAsiaTheme="majorEastAsia" w:hAnsiTheme="majorHAnsi" w:cstheme="majorBidi"/>
+      <w:color w:val="2F5496" w:themeColor="accent1" w:themeShade="BF"/>
+      <w:lang w:val="en-US"/>
+    </w:rPr>
+  </w:style>
+  <w:style w:type="character" w:customStyle="1" w:styleId="Heading6Char">
+    <w:name w:val="Heading 6 Char"/>
+    <w:basedOn w:val="DefaultParagraphFont"/>
+    <w:link w:val="Heading6"/>
+    <w:uiPriority w:val="9"/>
+    <w:semiHidden/>
+    <w:rsid w:val="000F5E4D"/>
+    <w:rPr>
+      <w:rFonts w:asciiTheme="majorHAnsi" w:eastAsiaTheme="majorEastAsia" w:hAnsiTheme="majorHAnsi" w:cstheme="majorBidi"/>
+      <w:color w:val="1F3763" w:themeColor="accent1" w:themeShade="7F"/>
+      <w:lang w:val="en-US"/>
+    </w:rPr>
+  </w:style>
+  <w:style w:type="character" w:customStyle="1" w:styleId="Heading7Char">
+    <w:name w:val="Heading 7 Char"/>
+    <w:basedOn w:val="DefaultParagraphFont"/>
+    <w:link w:val="Heading7"/>
+    <w:uiPriority w:val="9"/>
+    <w:semiHidden/>
+    <w:rsid w:val="000F5E4D"/>
+    <w:rPr>
+      <w:rFonts w:asciiTheme="majorHAnsi" w:eastAsiaTheme="majorEastAsia" w:hAnsiTheme="majorHAnsi" w:cstheme="majorBidi"/>
+      <w:i/>
+      <w:iCs/>
+      <w:color w:val="1F3763" w:themeColor="accent1" w:themeShade="7F"/>
+      <w:lang w:val="en-US"/>
+    </w:rPr>
+  </w:style>
+  <w:style w:type="character" w:customStyle="1" w:styleId="Heading8Char">
+    <w:name w:val="Heading 8 Char"/>
+    <w:basedOn w:val="DefaultParagraphFont"/>
+    <w:link w:val="Heading8"/>
+    <w:uiPriority w:val="9"/>
+    <w:semiHidden/>
+    <w:rsid w:val="000F5E4D"/>
+    <w:rPr>
+      <w:rFonts w:asciiTheme="majorHAnsi" w:eastAsiaTheme="majorEastAsia" w:hAnsiTheme="majorHAnsi" w:cstheme="majorBidi"/>
+      <w:color w:val="272727" w:themeColor="text1" w:themeTint="D8"/>
+      <w:sz w:val="21"/>
+      <w:szCs w:val="21"/>
+      <w:lang w:val="en-US"/>
+    </w:rPr>
+  </w:style>
+  <w:style w:type="character" w:customStyle="1" w:styleId="Heading9Char">
+    <w:name w:val="Heading 9 Char"/>
+    <w:basedOn w:val="DefaultParagraphFont"/>
+    <w:link w:val="Heading9"/>
+    <w:uiPriority w:val="9"/>
+    <w:semiHidden/>
+    <w:rsid w:val="000F5E4D"/>
+    <w:rPr>
+      <w:rFonts w:asciiTheme="majorHAnsi" w:eastAsiaTheme="majorEastAsia" w:hAnsiTheme="majorHAnsi" w:cstheme="majorBidi"/>
+      <w:i/>
+      <w:iCs/>
+      <w:color w:val="272727" w:themeColor="text1" w:themeTint="D8"/>
+      <w:sz w:val="21"/>
+      <w:szCs w:val="21"/>
       <w:lang w:val="en-US"/>
     </w:rPr>
   </w:style>

--- a/document/SIDANG JULI 2020/160716053_NaskahTA/BAB 1.docx
+++ b/document/SIDANG JULI 2020/160716053_NaskahTA/BAB 1.docx
@@ -6,7 +6,7 @@
       <w:pPr>
         <w:pStyle w:val="Heading1"/>
         <w:spacing w:line="480" w:lineRule="auto"/>
-        <w:ind w:left="0" w:right="849" w:firstLine="0"/>
+        <w:ind w:right="282"/>
         <w:jc w:val="center"/>
         <w:rPr>
           <w:rFonts w:ascii="Times New Roman" w:hAnsi="Times New Roman" w:cs="Times New Roman"/>
@@ -32,16 +32,16 @@
         <w:rPr>
           <w:rFonts w:ascii="Times New Roman" w:hAnsi="Times New Roman" w:cs="Times New Roman"/>
           <w:b/>
-          <w:sz w:val="32"/>
-          <w:szCs w:val="32"/>
+          <w:sz w:val="24"/>
+          <w:szCs w:val="24"/>
         </w:rPr>
       </w:pPr>
       <w:r>
         <w:rPr>
           <w:rFonts w:ascii="Times New Roman" w:hAnsi="Times New Roman" w:cs="Times New Roman"/>
           <w:b/>
-          <w:sz w:val="32"/>
-          <w:szCs w:val="32"/>
+          <w:sz w:val="24"/>
+          <w:szCs w:val="24"/>
         </w:rPr>
         <w:t>PENDAHULUAN</w:t>
       </w:r>
@@ -636,19 +636,10 @@
         <w:rPr>
           <w:rFonts w:ascii="Times New Roman" w:hAnsi="Times New Roman" w:cs="Times New Roman"/>
           <w:b/>
-          <w:sz w:val="28"/>
-          <w:szCs w:val="28"/>
-        </w:rPr>
-        <w:t xml:space="preserve"> LATAR BELAKANG</w:t>
-      </w:r>
-      <w:r>
-        <w:rPr>
-          <w:rFonts w:ascii="Times New Roman" w:hAnsi="Times New Roman" w:cs="Times New Roman"/>
-          <w:b/>
-          <w:sz w:val="24"/>
-          <w:szCs w:val="24"/>
-        </w:rPr>
-        <w:t xml:space="preserve">  </w:t>
+          <w:sz w:val="24"/>
+          <w:szCs w:val="24"/>
+        </w:rPr>
+        <w:t xml:space="preserve"> LATAR BELAKANG  </w:t>
       </w:r>
     </w:p>
     <w:p>
@@ -663,6 +654,7 @@
           <w:szCs w:val="24"/>
         </w:rPr>
       </w:pPr>
+      <w:bookmarkStart w:id="0" w:name="_GoBack"/>
       <w:r>
         <w:rPr>
           <w:rFonts w:ascii="Times New Roman" w:hAnsi="Times New Roman" w:cs="Times New Roman"/>
@@ -833,6 +825,7 @@
         </w:rPr>
         <w:t xml:space="preserve">. </w:t>
       </w:r>
+      <w:bookmarkEnd w:id="0"/>
       <w:proofErr w:type="spellStart"/>
       <w:r>
         <w:rPr>
@@ -1646,41 +1639,45 @@
         </w:rPr>
         <w:t xml:space="preserve"> guru di </w:t>
       </w:r>
-      <w:proofErr w:type="spellStart"/>
-      <w:r>
-        <w:rPr>
-          <w:rFonts w:ascii="Times New Roman" w:hAnsi="Times New Roman" w:cs="Times New Roman"/>
-          <w:sz w:val="24"/>
-          <w:szCs w:val="24"/>
-        </w:rPr>
-        <w:t>sekolah</w:t>
-      </w:r>
-      <w:proofErr w:type="spellEnd"/>
-      <w:r>
-        <w:rPr>
-          <w:rFonts w:ascii="Times New Roman" w:hAnsi="Times New Roman" w:cs="Times New Roman"/>
-          <w:sz w:val="24"/>
-          <w:szCs w:val="24"/>
-        </w:rPr>
-        <w:t xml:space="preserve"> </w:t>
-      </w:r>
-      <w:proofErr w:type="spellStart"/>
-      <w:r>
-        <w:rPr>
-          <w:rFonts w:ascii="Times New Roman" w:hAnsi="Times New Roman" w:cs="Times New Roman"/>
-          <w:sz w:val="24"/>
-          <w:szCs w:val="24"/>
-        </w:rPr>
-        <w:t>swasta</w:t>
-      </w:r>
-      <w:proofErr w:type="spellEnd"/>
-      <w:r>
-        <w:rPr>
-          <w:rFonts w:ascii="Times New Roman" w:hAnsi="Times New Roman" w:cs="Times New Roman"/>
-          <w:sz w:val="24"/>
-          <w:szCs w:val="24"/>
-        </w:rPr>
-        <w:t xml:space="preserve"> di Surabaya </w:t>
+      <w:r>
+        <w:rPr>
+          <w:rFonts w:ascii="Times New Roman" w:hAnsi="Times New Roman" w:cs="Times New Roman"/>
+          <w:sz w:val="24"/>
+          <w:szCs w:val="24"/>
+        </w:rPr>
+        <w:t>SMK S</w:t>
+      </w:r>
+      <w:r>
+        <w:rPr>
+          <w:rFonts w:ascii="Times New Roman" w:hAnsi="Times New Roman" w:cs="Times New Roman"/>
+          <w:sz w:val="24"/>
+          <w:szCs w:val="24"/>
+        </w:rPr>
+        <w:t>t</w:t>
+      </w:r>
+      <w:r>
+        <w:rPr>
+          <w:rFonts w:ascii="Times New Roman" w:hAnsi="Times New Roman" w:cs="Times New Roman"/>
+          <w:sz w:val="24"/>
+          <w:szCs w:val="24"/>
+        </w:rPr>
+        <w:t>. Louis</w:t>
+      </w:r>
+      <w:r>
+        <w:rPr>
+          <w:rFonts w:ascii="Times New Roman" w:hAnsi="Times New Roman" w:cs="Times New Roman"/>
+          <w:sz w:val="24"/>
+          <w:szCs w:val="24"/>
+        </w:rPr>
+        <w:t xml:space="preserve"> Surabaya</w:t>
+      </w:r>
+      <w:r>
+        <w:rPr>
+          <w:rFonts w:ascii="Times New Roman" w:hAnsi="Times New Roman" w:cs="Times New Roman"/>
+          <w:sz w:val="24"/>
+          <w:szCs w:val="24"/>
+        </w:rPr>
+        <w:t xml:space="preserve"> </w:t>
       </w:r>
       <w:proofErr w:type="spellStart"/>
       <w:r>
@@ -2946,7 +2943,83 @@
           <w:sz w:val="24"/>
           <w:szCs w:val="24"/>
         </w:rPr>
-        <w:t xml:space="preserve"> dan guru BK </w:t>
+        <w:t xml:space="preserve"> dan guru </w:t>
+      </w:r>
+      <w:proofErr w:type="spellStart"/>
+      <w:r>
+        <w:rPr>
+          <w:rFonts w:ascii="Times New Roman" w:hAnsi="Times New Roman" w:cs="Times New Roman"/>
+          <w:sz w:val="24"/>
+          <w:szCs w:val="24"/>
+        </w:rPr>
+        <w:t>b</w:t>
+      </w:r>
+      <w:r>
+        <w:rPr>
+          <w:rFonts w:ascii="Times New Roman" w:hAnsi="Times New Roman" w:cs="Times New Roman"/>
+          <w:sz w:val="24"/>
+          <w:szCs w:val="24"/>
+        </w:rPr>
+        <w:t>imbingan</w:t>
+      </w:r>
+      <w:proofErr w:type="spellEnd"/>
+      <w:r>
+        <w:rPr>
+          <w:rFonts w:ascii="Times New Roman" w:hAnsi="Times New Roman" w:cs="Times New Roman"/>
+          <w:sz w:val="24"/>
+          <w:szCs w:val="24"/>
+        </w:rPr>
+        <w:t xml:space="preserve"> </w:t>
+      </w:r>
+      <w:proofErr w:type="spellStart"/>
+      <w:r>
+        <w:rPr>
+          <w:rFonts w:ascii="Times New Roman" w:hAnsi="Times New Roman" w:cs="Times New Roman"/>
+          <w:sz w:val="24"/>
+          <w:szCs w:val="24"/>
+        </w:rPr>
+        <w:t>k</w:t>
+      </w:r>
+      <w:r>
+        <w:rPr>
+          <w:rFonts w:ascii="Times New Roman" w:hAnsi="Times New Roman" w:cs="Times New Roman"/>
+          <w:sz w:val="24"/>
+          <w:szCs w:val="24"/>
+        </w:rPr>
+        <w:t>onseling</w:t>
+      </w:r>
+      <w:proofErr w:type="spellEnd"/>
+      <w:r>
+        <w:rPr>
+          <w:rFonts w:ascii="Times New Roman" w:hAnsi="Times New Roman" w:cs="Times New Roman"/>
+          <w:sz w:val="24"/>
+          <w:szCs w:val="24"/>
+        </w:rPr>
+        <w:t xml:space="preserve"> (</w:t>
+      </w:r>
+      <w:r>
+        <w:rPr>
+          <w:rFonts w:ascii="Times New Roman" w:hAnsi="Times New Roman" w:cs="Times New Roman"/>
+          <w:sz w:val="24"/>
+          <w:szCs w:val="24"/>
+        </w:rPr>
+        <w:t>BK</w:t>
+      </w:r>
+      <w:r>
+        <w:rPr>
+          <w:rFonts w:ascii="Times New Roman" w:hAnsi="Times New Roman" w:cs="Times New Roman"/>
+          <w:sz w:val="24"/>
+          <w:szCs w:val="24"/>
+        </w:rPr>
+        <w:t>)</w:t>
+      </w:r>
+      <w:r>
+        <w:rPr>
+          <w:rFonts w:ascii="Times New Roman" w:hAnsi="Times New Roman" w:cs="Times New Roman"/>
+          <w:sz w:val="24"/>
+          <w:szCs w:val="24"/>
+        </w:rPr>
+        <w:t xml:space="preserve"> </w:t>
       </w:r>
       <w:proofErr w:type="spellStart"/>
       <w:r>
@@ -5675,6 +5748,7 @@
           <w:sz w:val="24"/>
           <w:szCs w:val="24"/>
         </w:rPr>
+        <w:lastRenderedPageBreak/>
         <w:t>Dengan</w:t>
       </w:r>
       <w:proofErr w:type="spellEnd"/>
@@ -5981,7 +6055,6 @@
           <w:sz w:val="24"/>
           <w:szCs w:val="24"/>
         </w:rPr>
-        <w:lastRenderedPageBreak/>
         <w:t>Sistem</w:t>
       </w:r>
       <w:proofErr w:type="spellEnd"/>
@@ -6369,7 +6442,59 @@
           <w:sz w:val="24"/>
           <w:szCs w:val="24"/>
         </w:rPr>
-        <w:t xml:space="preserve"> dan guru BK </w:t>
+        <w:t xml:space="preserve"> dan guru </w:t>
+      </w:r>
+      <w:r>
+        <w:rPr>
+          <w:rFonts w:ascii="Times New Roman" w:hAnsi="Times New Roman" w:cs="Times New Roman"/>
+          <w:sz w:val="24"/>
+          <w:szCs w:val="24"/>
+        </w:rPr>
+        <w:t>(</w:t>
+      </w:r>
+      <w:proofErr w:type="spellStart"/>
+      <w:r>
+        <w:rPr>
+          <w:rFonts w:ascii="Times New Roman" w:hAnsi="Times New Roman" w:cs="Times New Roman"/>
+          <w:sz w:val="24"/>
+          <w:szCs w:val="24"/>
+        </w:rPr>
+        <w:t>bimbingan</w:t>
+      </w:r>
+      <w:proofErr w:type="spellEnd"/>
+      <w:r>
+        <w:rPr>
+          <w:rFonts w:ascii="Times New Roman" w:hAnsi="Times New Roman" w:cs="Times New Roman"/>
+          <w:sz w:val="24"/>
+          <w:szCs w:val="24"/>
+        </w:rPr>
+        <w:t xml:space="preserve"> </w:t>
+      </w:r>
+      <w:proofErr w:type="spellStart"/>
+      <w:r>
+        <w:rPr>
+          <w:rFonts w:ascii="Times New Roman" w:hAnsi="Times New Roman" w:cs="Times New Roman"/>
+          <w:sz w:val="24"/>
+          <w:szCs w:val="24"/>
+        </w:rPr>
+        <w:t>konseling</w:t>
+      </w:r>
+      <w:proofErr w:type="spellEnd"/>
+      <w:r>
+        <w:rPr>
+          <w:rFonts w:ascii="Times New Roman" w:hAnsi="Times New Roman" w:cs="Times New Roman"/>
+          <w:sz w:val="24"/>
+          <w:szCs w:val="24"/>
+        </w:rPr>
+        <w:t xml:space="preserve">) </w:t>
+      </w:r>
+      <w:r>
+        <w:rPr>
+          <w:rFonts w:ascii="Times New Roman" w:hAnsi="Times New Roman" w:cs="Times New Roman"/>
+          <w:sz w:val="24"/>
+          <w:szCs w:val="24"/>
+        </w:rPr>
+        <w:t xml:space="preserve">BK </w:t>
       </w:r>
       <w:proofErr w:type="spellStart"/>
       <w:r>
@@ -6545,16 +6670,16 @@
         <w:rPr>
           <w:rFonts w:ascii="Times New Roman" w:hAnsi="Times New Roman" w:cs="Times New Roman"/>
           <w:b/>
-          <w:sz w:val="28"/>
-          <w:szCs w:val="28"/>
+          <w:sz w:val="24"/>
+          <w:szCs w:val="24"/>
         </w:rPr>
       </w:pPr>
       <w:r>
         <w:rPr>
           <w:rFonts w:ascii="Times New Roman" w:hAnsi="Times New Roman" w:cs="Times New Roman"/>
           <w:b/>
-          <w:sz w:val="28"/>
-          <w:szCs w:val="28"/>
+          <w:sz w:val="24"/>
+          <w:szCs w:val="24"/>
         </w:rPr>
         <w:t xml:space="preserve">   RUMUSAN MASALAH</w:t>
       </w:r>
@@ -6852,16 +6977,16 @@
         <w:rPr>
           <w:rFonts w:ascii="Times New Roman" w:hAnsi="Times New Roman" w:cs="Times New Roman"/>
           <w:b/>
-          <w:sz w:val="28"/>
-          <w:szCs w:val="28"/>
+          <w:sz w:val="24"/>
+          <w:szCs w:val="24"/>
         </w:rPr>
       </w:pPr>
       <w:r>
         <w:rPr>
           <w:rFonts w:ascii="Times New Roman" w:hAnsi="Times New Roman" w:cs="Times New Roman"/>
           <w:b/>
-          <w:sz w:val="28"/>
-          <w:szCs w:val="28"/>
+          <w:sz w:val="24"/>
+          <w:szCs w:val="24"/>
         </w:rPr>
         <w:t xml:space="preserve">    TUJUAN</w:t>
       </w:r>
@@ -7360,16 +7485,16 @@
         <w:rPr>
           <w:rFonts w:ascii="Times New Roman" w:hAnsi="Times New Roman" w:cs="Times New Roman"/>
           <w:b/>
-          <w:sz w:val="28"/>
-          <w:szCs w:val="28"/>
+          <w:sz w:val="24"/>
+          <w:szCs w:val="24"/>
         </w:rPr>
       </w:pPr>
       <w:r>
         <w:rPr>
           <w:rFonts w:ascii="Times New Roman" w:hAnsi="Times New Roman" w:cs="Times New Roman"/>
           <w:b/>
-          <w:sz w:val="28"/>
-          <w:szCs w:val="28"/>
+          <w:sz w:val="24"/>
+          <w:szCs w:val="24"/>
         </w:rPr>
         <w:t xml:space="preserve">    MANFAAT</w:t>
       </w:r>
@@ -8157,32 +8282,6 @@
     <w:p>
       <w:pPr>
         <w:pStyle w:val="ListParagraph"/>
-        <w:spacing w:line="480" w:lineRule="auto"/>
-        <w:ind w:left="284"/>
-        <w:jc w:val="both"/>
-        <w:rPr>
-          <w:rFonts w:ascii="Times New Roman" w:hAnsi="Times New Roman" w:cs="Times New Roman"/>
-          <w:sz w:val="24"/>
-          <w:szCs w:val="24"/>
-        </w:rPr>
-      </w:pPr>
-    </w:p>
-    <w:p>
-      <w:pPr>
-        <w:pStyle w:val="ListParagraph"/>
-        <w:spacing w:line="480" w:lineRule="auto"/>
-        <w:ind w:left="284"/>
-        <w:jc w:val="both"/>
-        <w:rPr>
-          <w:rFonts w:ascii="Times New Roman" w:hAnsi="Times New Roman" w:cs="Times New Roman"/>
-          <w:sz w:val="24"/>
-          <w:szCs w:val="24"/>
-        </w:rPr>
-      </w:pPr>
-    </w:p>
-    <w:p>
-      <w:pPr>
-        <w:pStyle w:val="ListParagraph"/>
         <w:numPr>
           <w:ilvl w:val="1"/>
           <w:numId w:val="1"/>
@@ -8192,16 +8291,16 @@
         <w:rPr>
           <w:rFonts w:ascii="Times New Roman" w:hAnsi="Times New Roman" w:cs="Times New Roman"/>
           <w:b/>
-          <w:sz w:val="28"/>
-          <w:szCs w:val="28"/>
+          <w:sz w:val="24"/>
+          <w:szCs w:val="24"/>
         </w:rPr>
       </w:pPr>
       <w:r>
         <w:rPr>
           <w:rFonts w:ascii="Times New Roman" w:hAnsi="Times New Roman" w:cs="Times New Roman"/>
           <w:b/>
-          <w:sz w:val="28"/>
-          <w:szCs w:val="28"/>
+          <w:sz w:val="24"/>
+          <w:szCs w:val="24"/>
         </w:rPr>
         <w:lastRenderedPageBreak/>
         <w:t xml:space="preserve">     RUANG LINGKUP</w:t>
@@ -8744,23 +8843,7 @@
           <w:sz w:val="24"/>
           <w:szCs w:val="24"/>
         </w:rPr>
-        <w:t>Si</w:t>
-      </w:r>
-      <w:r>
-        <w:rPr>
-          <w:rFonts w:ascii="Times New Roman" w:hAnsi="Times New Roman" w:cs="Times New Roman"/>
-          <w:sz w:val="24"/>
-          <w:szCs w:val="24"/>
-        </w:rPr>
-        <w:t>s</w:t>
-      </w:r>
-      <w:r>
-        <w:rPr>
-          <w:rFonts w:ascii="Times New Roman" w:hAnsi="Times New Roman" w:cs="Times New Roman"/>
-          <w:sz w:val="24"/>
-          <w:szCs w:val="24"/>
-        </w:rPr>
-        <w:t>tem</w:t>
+        <w:t>Sitem</w:t>
       </w:r>
       <w:proofErr w:type="spellEnd"/>
       <w:r>
@@ -9040,6 +9123,428 @@
           <w:szCs w:val="24"/>
         </w:rPr>
         <w:t>.</w:t>
+      </w:r>
+    </w:p>
+    <w:p>
+      <w:pPr>
+        <w:pStyle w:val="ListParagraph"/>
+        <w:numPr>
+          <w:ilvl w:val="0"/>
+          <w:numId w:val="5"/>
+        </w:numPr>
+        <w:spacing w:line="480" w:lineRule="auto"/>
+        <w:ind w:left="284"/>
+        <w:jc w:val="both"/>
+        <w:rPr>
+          <w:rFonts w:ascii="Times New Roman" w:hAnsi="Times New Roman" w:cs="Times New Roman"/>
+          <w:sz w:val="24"/>
+          <w:szCs w:val="24"/>
+        </w:rPr>
+      </w:pPr>
+      <w:proofErr w:type="spellStart"/>
+      <w:r>
+        <w:rPr>
+          <w:rFonts w:ascii="Times New Roman" w:hAnsi="Times New Roman" w:cs="Times New Roman"/>
+          <w:sz w:val="24"/>
+          <w:szCs w:val="24"/>
+        </w:rPr>
+        <w:t>Sistem</w:t>
+      </w:r>
+      <w:proofErr w:type="spellEnd"/>
+      <w:r>
+        <w:rPr>
+          <w:rFonts w:ascii="Times New Roman" w:hAnsi="Times New Roman" w:cs="Times New Roman"/>
+          <w:sz w:val="24"/>
+          <w:szCs w:val="24"/>
+        </w:rPr>
+        <w:t xml:space="preserve"> yang </w:t>
+      </w:r>
+      <w:proofErr w:type="spellStart"/>
+      <w:r>
+        <w:rPr>
+          <w:rFonts w:ascii="Times New Roman" w:hAnsi="Times New Roman" w:cs="Times New Roman"/>
+          <w:sz w:val="24"/>
+          <w:szCs w:val="24"/>
+        </w:rPr>
+        <w:t>dibuat</w:t>
+      </w:r>
+      <w:proofErr w:type="spellEnd"/>
+      <w:r>
+        <w:rPr>
+          <w:rFonts w:ascii="Times New Roman" w:hAnsi="Times New Roman" w:cs="Times New Roman"/>
+          <w:sz w:val="24"/>
+          <w:szCs w:val="24"/>
+        </w:rPr>
+        <w:t xml:space="preserve"> </w:t>
+      </w:r>
+      <w:proofErr w:type="spellStart"/>
+      <w:r>
+        <w:rPr>
+          <w:rFonts w:ascii="Times New Roman" w:hAnsi="Times New Roman" w:cs="Times New Roman"/>
+          <w:sz w:val="24"/>
+          <w:szCs w:val="24"/>
+        </w:rPr>
+        <w:t>tidak</w:t>
+      </w:r>
+      <w:proofErr w:type="spellEnd"/>
+      <w:r>
+        <w:rPr>
+          <w:rFonts w:ascii="Times New Roman" w:hAnsi="Times New Roman" w:cs="Times New Roman"/>
+          <w:sz w:val="24"/>
+          <w:szCs w:val="24"/>
+        </w:rPr>
+        <w:t xml:space="preserve"> </w:t>
+      </w:r>
+      <w:proofErr w:type="spellStart"/>
+      <w:r>
+        <w:rPr>
+          <w:rFonts w:ascii="Times New Roman" w:hAnsi="Times New Roman" w:cs="Times New Roman"/>
+          <w:sz w:val="24"/>
+          <w:szCs w:val="24"/>
+        </w:rPr>
+        <w:t>mengakomodir</w:t>
+      </w:r>
+      <w:proofErr w:type="spellEnd"/>
+      <w:r>
+        <w:rPr>
+          <w:rFonts w:ascii="Times New Roman" w:hAnsi="Times New Roman" w:cs="Times New Roman"/>
+          <w:sz w:val="24"/>
+          <w:szCs w:val="24"/>
+        </w:rPr>
+        <w:t xml:space="preserve"> module </w:t>
+      </w:r>
+      <w:proofErr w:type="spellStart"/>
+      <w:r>
+        <w:rPr>
+          <w:rFonts w:ascii="Times New Roman" w:hAnsi="Times New Roman" w:cs="Times New Roman"/>
+          <w:sz w:val="24"/>
+          <w:szCs w:val="24"/>
+        </w:rPr>
+        <w:t>pengecekan</w:t>
+      </w:r>
+      <w:proofErr w:type="spellEnd"/>
+      <w:r>
+        <w:rPr>
+          <w:rFonts w:ascii="Times New Roman" w:hAnsi="Times New Roman" w:cs="Times New Roman"/>
+          <w:sz w:val="24"/>
+          <w:szCs w:val="24"/>
+        </w:rPr>
+        <w:t xml:space="preserve"> </w:t>
+      </w:r>
+      <w:proofErr w:type="spellStart"/>
+      <w:r>
+        <w:rPr>
+          <w:rFonts w:ascii="Times New Roman" w:hAnsi="Times New Roman" w:cs="Times New Roman"/>
+          <w:sz w:val="24"/>
+          <w:szCs w:val="24"/>
+        </w:rPr>
+        <w:t>siswa</w:t>
+      </w:r>
+      <w:proofErr w:type="spellEnd"/>
+      <w:r>
+        <w:rPr>
+          <w:rFonts w:ascii="Times New Roman" w:hAnsi="Times New Roman" w:cs="Times New Roman"/>
+          <w:sz w:val="24"/>
+          <w:szCs w:val="24"/>
+        </w:rPr>
+        <w:t xml:space="preserve"> </w:t>
+      </w:r>
+      <w:proofErr w:type="spellStart"/>
+      <w:r>
+        <w:rPr>
+          <w:rFonts w:ascii="Times New Roman" w:hAnsi="Times New Roman" w:cs="Times New Roman"/>
+          <w:sz w:val="24"/>
+          <w:szCs w:val="24"/>
+        </w:rPr>
+        <w:t>berhak</w:t>
+      </w:r>
+      <w:proofErr w:type="spellEnd"/>
+      <w:r>
+        <w:rPr>
+          <w:rFonts w:ascii="Times New Roman" w:hAnsi="Times New Roman" w:cs="Times New Roman"/>
+          <w:sz w:val="24"/>
+          <w:szCs w:val="24"/>
+        </w:rPr>
+        <w:t xml:space="preserve"> naik </w:t>
+      </w:r>
+      <w:proofErr w:type="spellStart"/>
+      <w:r>
+        <w:rPr>
+          <w:rFonts w:ascii="Times New Roman" w:hAnsi="Times New Roman" w:cs="Times New Roman"/>
+          <w:sz w:val="24"/>
+          <w:szCs w:val="24"/>
+        </w:rPr>
+        <w:t>kelas</w:t>
+      </w:r>
+      <w:proofErr w:type="spellEnd"/>
+      <w:r>
+        <w:rPr>
+          <w:rFonts w:ascii="Times New Roman" w:hAnsi="Times New Roman" w:cs="Times New Roman"/>
+          <w:sz w:val="24"/>
+          <w:szCs w:val="24"/>
+        </w:rPr>
+        <w:t xml:space="preserve"> </w:t>
+      </w:r>
+      <w:proofErr w:type="spellStart"/>
+      <w:r>
+        <w:rPr>
+          <w:rFonts w:ascii="Times New Roman" w:hAnsi="Times New Roman" w:cs="Times New Roman"/>
+          <w:sz w:val="24"/>
+          <w:szCs w:val="24"/>
+        </w:rPr>
+        <w:t>atau</w:t>
+      </w:r>
+      <w:proofErr w:type="spellEnd"/>
+      <w:r>
+        <w:rPr>
+          <w:rFonts w:ascii="Times New Roman" w:hAnsi="Times New Roman" w:cs="Times New Roman"/>
+          <w:sz w:val="24"/>
+          <w:szCs w:val="24"/>
+        </w:rPr>
+        <w:t xml:space="preserve"> </w:t>
+      </w:r>
+      <w:proofErr w:type="spellStart"/>
+      <w:r>
+        <w:rPr>
+          <w:rFonts w:ascii="Times New Roman" w:hAnsi="Times New Roman" w:cs="Times New Roman"/>
+          <w:sz w:val="24"/>
+          <w:szCs w:val="24"/>
+        </w:rPr>
+        <w:t>tidak</w:t>
+      </w:r>
+      <w:proofErr w:type="spellEnd"/>
+    </w:p>
+    <w:p>
+      <w:pPr>
+        <w:pStyle w:val="ListParagraph"/>
+        <w:numPr>
+          <w:ilvl w:val="0"/>
+          <w:numId w:val="5"/>
+        </w:numPr>
+        <w:spacing w:line="480" w:lineRule="auto"/>
+        <w:ind w:left="284"/>
+        <w:jc w:val="both"/>
+        <w:rPr>
+          <w:rFonts w:ascii="Times New Roman" w:hAnsi="Times New Roman" w:cs="Times New Roman"/>
+          <w:sz w:val="24"/>
+          <w:szCs w:val="24"/>
+        </w:rPr>
+      </w:pPr>
+      <w:proofErr w:type="spellStart"/>
+      <w:r>
+        <w:rPr>
+          <w:rFonts w:ascii="Times New Roman" w:hAnsi="Times New Roman" w:cs="Times New Roman"/>
+          <w:sz w:val="24"/>
+          <w:szCs w:val="24"/>
+        </w:rPr>
+        <w:t>Sistem</w:t>
+      </w:r>
+      <w:proofErr w:type="spellEnd"/>
+      <w:r>
+        <w:rPr>
+          <w:rFonts w:ascii="Times New Roman" w:hAnsi="Times New Roman" w:cs="Times New Roman"/>
+          <w:sz w:val="24"/>
+          <w:szCs w:val="24"/>
+        </w:rPr>
+        <w:t xml:space="preserve"> yang </w:t>
+      </w:r>
+      <w:proofErr w:type="spellStart"/>
+      <w:r>
+        <w:rPr>
+          <w:rFonts w:ascii="Times New Roman" w:hAnsi="Times New Roman" w:cs="Times New Roman"/>
+          <w:sz w:val="24"/>
+          <w:szCs w:val="24"/>
+        </w:rPr>
+        <w:t>dibuat</w:t>
+      </w:r>
+      <w:proofErr w:type="spellEnd"/>
+      <w:r>
+        <w:rPr>
+          <w:rFonts w:ascii="Times New Roman" w:hAnsi="Times New Roman" w:cs="Times New Roman"/>
+          <w:sz w:val="24"/>
+          <w:szCs w:val="24"/>
+        </w:rPr>
+        <w:t xml:space="preserve"> </w:t>
+      </w:r>
+      <w:proofErr w:type="spellStart"/>
+      <w:r>
+        <w:rPr>
+          <w:rFonts w:ascii="Times New Roman" w:hAnsi="Times New Roman" w:cs="Times New Roman"/>
+          <w:sz w:val="24"/>
+          <w:szCs w:val="24"/>
+        </w:rPr>
+        <w:t>hanya</w:t>
+      </w:r>
+      <w:proofErr w:type="spellEnd"/>
+      <w:r>
+        <w:rPr>
+          <w:rFonts w:ascii="Times New Roman" w:hAnsi="Times New Roman" w:cs="Times New Roman"/>
+          <w:sz w:val="24"/>
+          <w:szCs w:val="24"/>
+        </w:rPr>
+        <w:t xml:space="preserve"> </w:t>
+      </w:r>
+      <w:proofErr w:type="spellStart"/>
+      <w:r>
+        <w:rPr>
+          <w:rFonts w:ascii="Times New Roman" w:hAnsi="Times New Roman" w:cs="Times New Roman"/>
+          <w:sz w:val="24"/>
+          <w:szCs w:val="24"/>
+        </w:rPr>
+        <w:t>digunakan</w:t>
+      </w:r>
+      <w:proofErr w:type="spellEnd"/>
+      <w:r>
+        <w:rPr>
+          <w:rFonts w:ascii="Times New Roman" w:hAnsi="Times New Roman" w:cs="Times New Roman"/>
+          <w:sz w:val="24"/>
+          <w:szCs w:val="24"/>
+        </w:rPr>
+        <w:t xml:space="preserve"> </w:t>
+      </w:r>
+      <w:proofErr w:type="spellStart"/>
+      <w:r>
+        <w:rPr>
+          <w:rFonts w:ascii="Times New Roman" w:hAnsi="Times New Roman" w:cs="Times New Roman"/>
+          <w:sz w:val="24"/>
+          <w:szCs w:val="24"/>
+        </w:rPr>
+        <w:t>untuk</w:t>
+      </w:r>
+      <w:proofErr w:type="spellEnd"/>
+      <w:r>
+        <w:rPr>
+          <w:rFonts w:ascii="Times New Roman" w:hAnsi="Times New Roman" w:cs="Times New Roman"/>
+          <w:sz w:val="24"/>
+          <w:szCs w:val="24"/>
+        </w:rPr>
+        <w:t xml:space="preserve"> </w:t>
+      </w:r>
+      <w:proofErr w:type="spellStart"/>
+      <w:r>
+        <w:rPr>
+          <w:rFonts w:ascii="Times New Roman" w:hAnsi="Times New Roman" w:cs="Times New Roman"/>
+          <w:sz w:val="24"/>
+          <w:szCs w:val="24"/>
+        </w:rPr>
+        <w:t>mencantumkan</w:t>
+      </w:r>
+      <w:proofErr w:type="spellEnd"/>
+      <w:r>
+        <w:rPr>
+          <w:rFonts w:ascii="Times New Roman" w:hAnsi="Times New Roman" w:cs="Times New Roman"/>
+          <w:sz w:val="24"/>
+          <w:szCs w:val="24"/>
+        </w:rPr>
+        <w:t xml:space="preserve"> </w:t>
+      </w:r>
+      <w:proofErr w:type="spellStart"/>
+      <w:r>
+        <w:rPr>
+          <w:rFonts w:ascii="Times New Roman" w:hAnsi="Times New Roman" w:cs="Times New Roman"/>
+          <w:sz w:val="24"/>
+          <w:szCs w:val="24"/>
+        </w:rPr>
+        <w:t>informasi-informasi</w:t>
+      </w:r>
+      <w:proofErr w:type="spellEnd"/>
+      <w:r>
+        <w:rPr>
+          <w:rFonts w:ascii="Times New Roman" w:hAnsi="Times New Roman" w:cs="Times New Roman"/>
+          <w:sz w:val="24"/>
+          <w:szCs w:val="24"/>
+        </w:rPr>
+        <w:t xml:space="preserve"> </w:t>
+      </w:r>
+      <w:proofErr w:type="spellStart"/>
+      <w:r>
+        <w:rPr>
+          <w:rFonts w:ascii="Times New Roman" w:hAnsi="Times New Roman" w:cs="Times New Roman"/>
+          <w:sz w:val="24"/>
+          <w:szCs w:val="24"/>
+        </w:rPr>
+        <w:t>mengenai</w:t>
+      </w:r>
+      <w:proofErr w:type="spellEnd"/>
+      <w:r>
+        <w:rPr>
+          <w:rFonts w:ascii="Times New Roman" w:hAnsi="Times New Roman" w:cs="Times New Roman"/>
+          <w:sz w:val="24"/>
+          <w:szCs w:val="24"/>
+        </w:rPr>
+        <w:t xml:space="preserve"> </w:t>
+      </w:r>
+      <w:proofErr w:type="spellStart"/>
+      <w:r>
+        <w:rPr>
+          <w:rFonts w:ascii="Times New Roman" w:hAnsi="Times New Roman" w:cs="Times New Roman"/>
+          <w:sz w:val="24"/>
+          <w:szCs w:val="24"/>
+        </w:rPr>
+        <w:t>catatan</w:t>
+      </w:r>
+      <w:proofErr w:type="spellEnd"/>
+      <w:r>
+        <w:rPr>
+          <w:rFonts w:ascii="Times New Roman" w:hAnsi="Times New Roman" w:cs="Times New Roman"/>
+          <w:sz w:val="24"/>
+          <w:szCs w:val="24"/>
+        </w:rPr>
+        <w:t xml:space="preserve"> </w:t>
+      </w:r>
+      <w:proofErr w:type="spellStart"/>
+      <w:r>
+        <w:rPr>
+          <w:rFonts w:ascii="Times New Roman" w:hAnsi="Times New Roman" w:cs="Times New Roman"/>
+          <w:sz w:val="24"/>
+          <w:szCs w:val="24"/>
+        </w:rPr>
+        <w:t>akademik</w:t>
+      </w:r>
+      <w:proofErr w:type="spellEnd"/>
+      <w:r>
+        <w:rPr>
+          <w:rFonts w:ascii="Times New Roman" w:hAnsi="Times New Roman" w:cs="Times New Roman"/>
+          <w:sz w:val="24"/>
+          <w:szCs w:val="24"/>
+        </w:rPr>
+        <w:t xml:space="preserve"> dan non-</w:t>
+      </w:r>
+      <w:proofErr w:type="spellStart"/>
+      <w:r>
+        <w:rPr>
+          <w:rFonts w:ascii="Times New Roman" w:hAnsi="Times New Roman" w:cs="Times New Roman"/>
+          <w:sz w:val="24"/>
+          <w:szCs w:val="24"/>
+        </w:rPr>
+        <w:t>akademik</w:t>
+      </w:r>
+      <w:proofErr w:type="spellEnd"/>
+      <w:r>
+        <w:rPr>
+          <w:rFonts w:ascii="Times New Roman" w:hAnsi="Times New Roman" w:cs="Times New Roman"/>
+          <w:sz w:val="24"/>
+          <w:szCs w:val="24"/>
+        </w:rPr>
+        <w:t xml:space="preserve"> </w:t>
+      </w:r>
+      <w:proofErr w:type="spellStart"/>
+      <w:r>
+        <w:rPr>
+          <w:rFonts w:ascii="Times New Roman" w:hAnsi="Times New Roman" w:cs="Times New Roman"/>
+          <w:sz w:val="24"/>
+          <w:szCs w:val="24"/>
+        </w:rPr>
+        <w:t>siswa</w:t>
+      </w:r>
+      <w:proofErr w:type="spellEnd"/>
+      <w:r>
+        <w:rPr>
+          <w:rFonts w:ascii="Times New Roman" w:hAnsi="Times New Roman" w:cs="Times New Roman"/>
+          <w:sz w:val="24"/>
+          <w:szCs w:val="24"/>
+        </w:rPr>
+        <w:t xml:space="preserve">. </w:t>
       </w:r>
     </w:p>
     <w:p>
@@ -9054,16 +9559,16 @@
         <w:rPr>
           <w:rFonts w:ascii="Times New Roman" w:hAnsi="Times New Roman" w:cs="Times New Roman"/>
           <w:b/>
-          <w:sz w:val="28"/>
-          <w:szCs w:val="28"/>
+          <w:sz w:val="24"/>
+          <w:szCs w:val="24"/>
         </w:rPr>
       </w:pPr>
       <w:r>
         <w:rPr>
           <w:rFonts w:ascii="Times New Roman" w:hAnsi="Times New Roman" w:cs="Times New Roman"/>
           <w:b/>
-          <w:sz w:val="28"/>
-          <w:szCs w:val="28"/>
+          <w:sz w:val="24"/>
+          <w:szCs w:val="24"/>
         </w:rPr>
         <w:t xml:space="preserve">  </w:t>
       </w:r>
@@ -9071,8 +9576,8 @@
         <w:rPr>
           <w:rFonts w:ascii="Times New Roman" w:hAnsi="Times New Roman" w:cs="Times New Roman"/>
           <w:b/>
-          <w:sz w:val="28"/>
-          <w:szCs w:val="28"/>
+          <w:sz w:val="24"/>
+          <w:szCs w:val="24"/>
         </w:rPr>
         <w:tab/>
         <w:t>METODOLOGI PENELITIAN</w:t>
@@ -9808,6 +10313,7 @@
         <w:jc w:val="both"/>
         <w:rPr>
           <w:rFonts w:ascii="Times New Roman" w:hAnsi="Times New Roman" w:cs="Times New Roman"/>
+          <w:i/>
           <w:sz w:val="24"/>
           <w:szCs w:val="24"/>
         </w:rPr>
@@ -9959,282 +10465,12 @@
     <w:p>
       <w:pPr>
         <w:pStyle w:val="ListParagraph"/>
-        <w:numPr>
-          <w:ilvl w:val="0"/>
-          <w:numId w:val="3"/>
-        </w:numPr>
-        <w:spacing w:after="0" w:line="480" w:lineRule="auto"/>
-        <w:ind w:left="284" w:hanging="284"/>
-        <w:contextualSpacing w:val="0"/>
+        <w:spacing w:line="480" w:lineRule="auto"/>
+        <w:ind w:left="284"/>
         <w:jc w:val="both"/>
         <w:rPr>
           <w:rFonts w:ascii="Times New Roman" w:hAnsi="Times New Roman" w:cs="Times New Roman"/>
-          <w:sz w:val="24"/>
-          <w:szCs w:val="24"/>
-        </w:rPr>
-      </w:pPr>
-      <w:proofErr w:type="spellStart"/>
-      <w:r>
-        <w:rPr>
-          <w:rFonts w:ascii="Times New Roman" w:hAnsi="Times New Roman" w:cs="Times New Roman"/>
-          <w:sz w:val="24"/>
-          <w:szCs w:val="24"/>
-        </w:rPr>
-        <w:t>Implementasi</w:t>
-      </w:r>
-      <w:proofErr w:type="spellEnd"/>
-    </w:p>
-    <w:p>
-      <w:pPr>
-        <w:tabs>
-          <w:tab w:val="left" w:pos="1170"/>
-          <w:tab w:val="left" w:pos="1440"/>
-        </w:tabs>
-        <w:spacing w:after="0" w:line="480" w:lineRule="auto"/>
-        <w:ind w:left="284" w:hanging="284"/>
-        <w:jc w:val="both"/>
-        <w:rPr>
-          <w:rFonts w:ascii="Times New Roman" w:hAnsi="Times New Roman" w:cs="Times New Roman"/>
-          <w:sz w:val="24"/>
-          <w:szCs w:val="24"/>
-        </w:rPr>
-      </w:pPr>
-      <w:r>
-        <w:rPr>
-          <w:rFonts w:ascii="Times New Roman" w:hAnsi="Times New Roman" w:cs="Times New Roman"/>
-          <w:sz w:val="24"/>
-          <w:szCs w:val="24"/>
-        </w:rPr>
-        <w:tab/>
-      </w:r>
-      <w:proofErr w:type="spellStart"/>
-      <w:r>
-        <w:rPr>
-          <w:rFonts w:ascii="Times New Roman" w:hAnsi="Times New Roman" w:cs="Times New Roman"/>
-          <w:sz w:val="24"/>
-          <w:szCs w:val="24"/>
-        </w:rPr>
-        <w:t>Tahap</w:t>
-      </w:r>
-      <w:proofErr w:type="spellEnd"/>
-      <w:r>
-        <w:rPr>
-          <w:rFonts w:ascii="Times New Roman" w:hAnsi="Times New Roman" w:cs="Times New Roman"/>
-          <w:sz w:val="24"/>
-          <w:szCs w:val="24"/>
-        </w:rPr>
-        <w:t xml:space="preserve"> </w:t>
-      </w:r>
-      <w:proofErr w:type="spellStart"/>
-      <w:r>
-        <w:rPr>
-          <w:rFonts w:ascii="Times New Roman" w:hAnsi="Times New Roman" w:cs="Times New Roman"/>
-          <w:sz w:val="24"/>
-          <w:szCs w:val="24"/>
-        </w:rPr>
-        <w:t>implementasi</w:t>
-      </w:r>
-      <w:proofErr w:type="spellEnd"/>
-      <w:r>
-        <w:rPr>
-          <w:rFonts w:ascii="Times New Roman" w:hAnsi="Times New Roman" w:cs="Times New Roman"/>
-          <w:sz w:val="24"/>
-          <w:szCs w:val="24"/>
-        </w:rPr>
-        <w:t xml:space="preserve"> </w:t>
-      </w:r>
-      <w:proofErr w:type="spellStart"/>
-      <w:r>
-        <w:rPr>
-          <w:rFonts w:ascii="Times New Roman" w:hAnsi="Times New Roman" w:cs="Times New Roman"/>
-          <w:sz w:val="24"/>
-          <w:szCs w:val="24"/>
-        </w:rPr>
-        <w:t>desain</w:t>
-      </w:r>
-      <w:proofErr w:type="spellEnd"/>
-      <w:r>
-        <w:rPr>
-          <w:rFonts w:ascii="Times New Roman" w:hAnsi="Times New Roman" w:cs="Times New Roman"/>
-          <w:sz w:val="24"/>
-          <w:szCs w:val="24"/>
-        </w:rPr>
-        <w:t xml:space="preserve"> yang </w:t>
-      </w:r>
-      <w:proofErr w:type="spellStart"/>
-      <w:r>
-        <w:rPr>
-          <w:rFonts w:ascii="Times New Roman" w:hAnsi="Times New Roman" w:cs="Times New Roman"/>
-          <w:sz w:val="24"/>
-          <w:szCs w:val="24"/>
-        </w:rPr>
-        <w:t>telah</w:t>
-      </w:r>
-      <w:proofErr w:type="spellEnd"/>
-      <w:r>
-        <w:rPr>
-          <w:rFonts w:ascii="Times New Roman" w:hAnsi="Times New Roman" w:cs="Times New Roman"/>
-          <w:sz w:val="24"/>
-          <w:szCs w:val="24"/>
-        </w:rPr>
-        <w:t xml:space="preserve"> </w:t>
-      </w:r>
-      <w:proofErr w:type="spellStart"/>
-      <w:r>
-        <w:rPr>
-          <w:rFonts w:ascii="Times New Roman" w:hAnsi="Times New Roman" w:cs="Times New Roman"/>
-          <w:sz w:val="24"/>
-          <w:szCs w:val="24"/>
-        </w:rPr>
-        <w:t>dirancang</w:t>
-      </w:r>
-      <w:proofErr w:type="spellEnd"/>
-      <w:r>
-        <w:rPr>
-          <w:rFonts w:ascii="Times New Roman" w:hAnsi="Times New Roman" w:cs="Times New Roman"/>
-          <w:sz w:val="24"/>
-          <w:szCs w:val="24"/>
-        </w:rPr>
-        <w:t xml:space="preserve"> </w:t>
-      </w:r>
-      <w:proofErr w:type="spellStart"/>
-      <w:r>
-        <w:rPr>
-          <w:rFonts w:ascii="Times New Roman" w:hAnsi="Times New Roman" w:cs="Times New Roman"/>
-          <w:sz w:val="24"/>
-          <w:szCs w:val="24"/>
-        </w:rPr>
-        <w:t>dibuat</w:t>
-      </w:r>
-      <w:proofErr w:type="spellEnd"/>
-      <w:r>
-        <w:rPr>
-          <w:rFonts w:ascii="Times New Roman" w:hAnsi="Times New Roman" w:cs="Times New Roman"/>
-          <w:sz w:val="24"/>
-          <w:szCs w:val="24"/>
-        </w:rPr>
-        <w:t xml:space="preserve"> </w:t>
-      </w:r>
-      <w:proofErr w:type="spellStart"/>
-      <w:r>
-        <w:rPr>
-          <w:rFonts w:ascii="Times New Roman" w:hAnsi="Times New Roman" w:cs="Times New Roman"/>
-          <w:sz w:val="24"/>
-          <w:szCs w:val="24"/>
-        </w:rPr>
-        <w:t>menjadi</w:t>
-      </w:r>
-      <w:proofErr w:type="spellEnd"/>
-      <w:r>
-        <w:rPr>
-          <w:rFonts w:ascii="Times New Roman" w:hAnsi="Times New Roman" w:cs="Times New Roman"/>
-          <w:sz w:val="24"/>
-          <w:szCs w:val="24"/>
-        </w:rPr>
-        <w:t xml:space="preserve"> </w:t>
-      </w:r>
-      <w:proofErr w:type="spellStart"/>
-      <w:r>
-        <w:rPr>
-          <w:rFonts w:ascii="Times New Roman" w:hAnsi="Times New Roman" w:cs="Times New Roman"/>
-          <w:sz w:val="24"/>
-          <w:szCs w:val="24"/>
-        </w:rPr>
-        <w:t>sebuah</w:t>
-      </w:r>
-      <w:proofErr w:type="spellEnd"/>
-      <w:r>
-        <w:rPr>
-          <w:rFonts w:ascii="Times New Roman" w:hAnsi="Times New Roman" w:cs="Times New Roman"/>
-          <w:sz w:val="24"/>
-          <w:szCs w:val="24"/>
-        </w:rPr>
-        <w:t xml:space="preserve"> </w:t>
-      </w:r>
-      <w:proofErr w:type="spellStart"/>
-      <w:r>
-        <w:rPr>
-          <w:rFonts w:ascii="Times New Roman" w:hAnsi="Times New Roman" w:cs="Times New Roman"/>
-          <w:sz w:val="24"/>
-          <w:szCs w:val="24"/>
-        </w:rPr>
-        <w:t>sistem</w:t>
-      </w:r>
-      <w:proofErr w:type="spellEnd"/>
-      <w:r>
-        <w:rPr>
-          <w:rFonts w:ascii="Times New Roman" w:hAnsi="Times New Roman" w:cs="Times New Roman"/>
-          <w:sz w:val="24"/>
-          <w:szCs w:val="24"/>
-        </w:rPr>
-        <w:t xml:space="preserve"> </w:t>
-      </w:r>
-      <w:proofErr w:type="spellStart"/>
-      <w:r>
-        <w:rPr>
-          <w:rFonts w:ascii="Times New Roman" w:hAnsi="Times New Roman" w:cs="Times New Roman"/>
-          <w:sz w:val="24"/>
-          <w:szCs w:val="24"/>
-        </w:rPr>
-        <w:t>berdasarkan</w:t>
-      </w:r>
-      <w:proofErr w:type="spellEnd"/>
-      <w:r>
-        <w:rPr>
-          <w:rFonts w:ascii="Times New Roman" w:hAnsi="Times New Roman" w:cs="Times New Roman"/>
-          <w:sz w:val="24"/>
-          <w:szCs w:val="24"/>
-        </w:rPr>
-        <w:t xml:space="preserve"> </w:t>
-      </w:r>
-      <w:proofErr w:type="spellStart"/>
-      <w:r>
-        <w:rPr>
-          <w:rFonts w:ascii="Times New Roman" w:hAnsi="Times New Roman" w:cs="Times New Roman"/>
-          <w:sz w:val="24"/>
-          <w:szCs w:val="24"/>
-        </w:rPr>
-        <w:t>hasil</w:t>
-      </w:r>
-      <w:proofErr w:type="spellEnd"/>
-      <w:r>
-        <w:rPr>
-          <w:rFonts w:ascii="Times New Roman" w:hAnsi="Times New Roman" w:cs="Times New Roman"/>
-          <w:sz w:val="24"/>
-          <w:szCs w:val="24"/>
-        </w:rPr>
-        <w:t xml:space="preserve"> </w:t>
-      </w:r>
-      <w:proofErr w:type="spellStart"/>
-      <w:r>
-        <w:rPr>
-          <w:rFonts w:ascii="Times New Roman" w:hAnsi="Times New Roman" w:cs="Times New Roman"/>
-          <w:sz w:val="24"/>
-          <w:szCs w:val="24"/>
-        </w:rPr>
-        <w:t>analisis</w:t>
-      </w:r>
-      <w:proofErr w:type="spellEnd"/>
-      <w:r>
-        <w:rPr>
-          <w:rFonts w:ascii="Times New Roman" w:hAnsi="Times New Roman" w:cs="Times New Roman"/>
-          <w:sz w:val="24"/>
-          <w:szCs w:val="24"/>
-        </w:rPr>
-        <w:t>.</w:t>
-      </w:r>
-    </w:p>
-    <w:p>
-      <w:pPr>
-        <w:tabs>
-          <w:tab w:val="left" w:pos="1170"/>
-          <w:tab w:val="left" w:pos="1440"/>
-        </w:tabs>
-        <w:spacing w:after="0" w:line="480" w:lineRule="auto"/>
-        <w:ind w:left="284" w:hanging="284"/>
-        <w:jc w:val="both"/>
-        <w:rPr>
-          <w:rFonts w:ascii="Times New Roman" w:hAnsi="Times New Roman" w:cs="Times New Roman"/>
+          <w:i/>
           <w:sz w:val="24"/>
           <w:szCs w:val="24"/>
         </w:rPr>
@@ -10242,12 +10478,9 @@
     </w:p>
     <w:p>
       <w:pPr>
-        <w:tabs>
-          <w:tab w:val="left" w:pos="1170"/>
-          <w:tab w:val="left" w:pos="1440"/>
-        </w:tabs>
-        <w:spacing w:after="0" w:line="480" w:lineRule="auto"/>
-        <w:ind w:left="284" w:hanging="284"/>
+        <w:pStyle w:val="ListParagraph"/>
+        <w:spacing w:line="480" w:lineRule="auto"/>
+        <w:ind w:left="284"/>
         <w:jc w:val="both"/>
         <w:rPr>
           <w:rFonts w:ascii="Times New Roman" w:hAnsi="Times New Roman" w:cs="Times New Roman"/>
@@ -10273,6 +10506,7 @@
           <w:szCs w:val="24"/>
         </w:rPr>
       </w:pPr>
+      <w:proofErr w:type="spellStart"/>
       <w:r>
         <w:rPr>
           <w:rFonts w:ascii="Times New Roman" w:hAnsi="Times New Roman" w:cs="Times New Roman"/>
@@ -10280,41 +10514,18 @@
           <w:szCs w:val="24"/>
         </w:rPr>
         <w:lastRenderedPageBreak/>
-        <w:t xml:space="preserve">Uji </w:t>
-      </w:r>
-      <w:proofErr w:type="spellStart"/>
-      <w:r>
-        <w:rPr>
-          <w:rFonts w:ascii="Times New Roman" w:hAnsi="Times New Roman" w:cs="Times New Roman"/>
-          <w:sz w:val="24"/>
-          <w:szCs w:val="24"/>
-        </w:rPr>
-        <w:t>Coba</w:t>
-      </w:r>
-      <w:proofErr w:type="spellEnd"/>
-      <w:r>
-        <w:rPr>
-          <w:rFonts w:ascii="Times New Roman" w:hAnsi="Times New Roman" w:cs="Times New Roman"/>
-          <w:sz w:val="24"/>
-          <w:szCs w:val="24"/>
-        </w:rPr>
-        <w:t xml:space="preserve"> dan </w:t>
-      </w:r>
-      <w:proofErr w:type="spellStart"/>
-      <w:r>
-        <w:rPr>
-          <w:rFonts w:ascii="Times New Roman" w:hAnsi="Times New Roman" w:cs="Times New Roman"/>
-          <w:sz w:val="24"/>
-          <w:szCs w:val="24"/>
-        </w:rPr>
-        <w:t>Evaluasi</w:t>
+        <w:t>Implementasi</w:t>
       </w:r>
       <w:proofErr w:type="spellEnd"/>
     </w:p>
     <w:p>
       <w:pPr>
+        <w:tabs>
+          <w:tab w:val="left" w:pos="1170"/>
+          <w:tab w:val="left" w:pos="1440"/>
+        </w:tabs>
         <w:spacing w:after="0" w:line="480" w:lineRule="auto"/>
-        <w:ind w:left="284"/>
+        <w:ind w:left="284" w:hanging="284"/>
         <w:jc w:val="both"/>
         <w:rPr>
           <w:rFonts w:ascii="Times New Roman" w:hAnsi="Times New Roman" w:cs="Times New Roman"/>
@@ -10322,14 +10533,58 @@
           <w:szCs w:val="24"/>
         </w:rPr>
       </w:pPr>
-      <w:proofErr w:type="spellStart"/>
-      <w:r>
-        <w:rPr>
-          <w:rFonts w:ascii="Times New Roman" w:hAnsi="Times New Roman" w:cs="Times New Roman"/>
-          <w:sz w:val="24"/>
-          <w:szCs w:val="24"/>
-        </w:rPr>
-        <w:t>Sistem</w:t>
+      <w:r>
+        <w:rPr>
+          <w:rFonts w:ascii="Times New Roman" w:hAnsi="Times New Roman" w:cs="Times New Roman"/>
+          <w:sz w:val="24"/>
+          <w:szCs w:val="24"/>
+        </w:rPr>
+        <w:tab/>
+      </w:r>
+      <w:proofErr w:type="spellStart"/>
+      <w:r>
+        <w:rPr>
+          <w:rFonts w:ascii="Times New Roman" w:hAnsi="Times New Roman" w:cs="Times New Roman"/>
+          <w:sz w:val="24"/>
+          <w:szCs w:val="24"/>
+        </w:rPr>
+        <w:t>Tahap</w:t>
+      </w:r>
+      <w:proofErr w:type="spellEnd"/>
+      <w:r>
+        <w:rPr>
+          <w:rFonts w:ascii="Times New Roman" w:hAnsi="Times New Roman" w:cs="Times New Roman"/>
+          <w:sz w:val="24"/>
+          <w:szCs w:val="24"/>
+        </w:rPr>
+        <w:t xml:space="preserve"> </w:t>
+      </w:r>
+      <w:proofErr w:type="spellStart"/>
+      <w:r>
+        <w:rPr>
+          <w:rFonts w:ascii="Times New Roman" w:hAnsi="Times New Roman" w:cs="Times New Roman"/>
+          <w:sz w:val="24"/>
+          <w:szCs w:val="24"/>
+        </w:rPr>
+        <w:t>implementasi</w:t>
+      </w:r>
+      <w:proofErr w:type="spellEnd"/>
+      <w:r>
+        <w:rPr>
+          <w:rFonts w:ascii="Times New Roman" w:hAnsi="Times New Roman" w:cs="Times New Roman"/>
+          <w:sz w:val="24"/>
+          <w:szCs w:val="24"/>
+        </w:rPr>
+        <w:t xml:space="preserve"> </w:t>
+      </w:r>
+      <w:proofErr w:type="spellStart"/>
+      <w:r>
+        <w:rPr>
+          <w:rFonts w:ascii="Times New Roman" w:hAnsi="Times New Roman" w:cs="Times New Roman"/>
+          <w:sz w:val="24"/>
+          <w:szCs w:val="24"/>
+        </w:rPr>
+        <w:t>desain</w:t>
       </w:r>
       <w:proofErr w:type="spellEnd"/>
       <w:r>
@@ -10365,6 +10620,24 @@
           <w:sz w:val="24"/>
           <w:szCs w:val="24"/>
         </w:rPr>
+        <w:t>dirancang</w:t>
+      </w:r>
+      <w:proofErr w:type="spellEnd"/>
+      <w:r>
+        <w:rPr>
+          <w:rFonts w:ascii="Times New Roman" w:hAnsi="Times New Roman" w:cs="Times New Roman"/>
+          <w:sz w:val="24"/>
+          <w:szCs w:val="24"/>
+        </w:rPr>
+        <w:t xml:space="preserve"> </w:t>
+      </w:r>
+      <w:proofErr w:type="spellStart"/>
+      <w:r>
+        <w:rPr>
+          <w:rFonts w:ascii="Times New Roman" w:hAnsi="Times New Roman" w:cs="Times New Roman"/>
+          <w:sz w:val="24"/>
+          <w:szCs w:val="24"/>
+        </w:rPr>
         <w:t>dibuat</w:t>
       </w:r>
       <w:proofErr w:type="spellEnd"/>
@@ -10383,79 +10656,61 @@
           <w:sz w:val="24"/>
           <w:szCs w:val="24"/>
         </w:rPr>
-        <w:t>akan</w:t>
-      </w:r>
-      <w:proofErr w:type="spellEnd"/>
-      <w:r>
-        <w:rPr>
-          <w:rFonts w:ascii="Times New Roman" w:hAnsi="Times New Roman" w:cs="Times New Roman"/>
-          <w:sz w:val="24"/>
-          <w:szCs w:val="24"/>
-        </w:rPr>
-        <w:t xml:space="preserve"> </w:t>
-      </w:r>
-      <w:proofErr w:type="spellStart"/>
-      <w:r>
-        <w:rPr>
-          <w:rFonts w:ascii="Times New Roman" w:hAnsi="Times New Roman" w:cs="Times New Roman"/>
-          <w:sz w:val="24"/>
-          <w:szCs w:val="24"/>
-        </w:rPr>
-        <w:t>diuji</w:t>
-      </w:r>
-      <w:proofErr w:type="spellEnd"/>
-      <w:r>
-        <w:rPr>
-          <w:rFonts w:ascii="Times New Roman" w:hAnsi="Times New Roman" w:cs="Times New Roman"/>
-          <w:sz w:val="24"/>
-          <w:szCs w:val="24"/>
-        </w:rPr>
-        <w:t xml:space="preserve"> </w:t>
-      </w:r>
-      <w:proofErr w:type="spellStart"/>
-      <w:r>
-        <w:rPr>
-          <w:rFonts w:ascii="Times New Roman" w:hAnsi="Times New Roman" w:cs="Times New Roman"/>
-          <w:sz w:val="24"/>
-          <w:szCs w:val="24"/>
-        </w:rPr>
-        <w:t>coba</w:t>
-      </w:r>
-      <w:proofErr w:type="spellEnd"/>
-      <w:r>
-        <w:rPr>
-          <w:rFonts w:ascii="Times New Roman" w:hAnsi="Times New Roman" w:cs="Times New Roman"/>
-          <w:sz w:val="24"/>
-          <w:szCs w:val="24"/>
-        </w:rPr>
-        <w:t xml:space="preserve"> </w:t>
-      </w:r>
-      <w:proofErr w:type="spellStart"/>
-      <w:r>
-        <w:rPr>
-          <w:rFonts w:ascii="Times New Roman" w:hAnsi="Times New Roman" w:cs="Times New Roman"/>
-          <w:sz w:val="24"/>
-          <w:szCs w:val="24"/>
-        </w:rPr>
-        <w:t>apakah</w:t>
-      </w:r>
-      <w:proofErr w:type="spellEnd"/>
-      <w:r>
-        <w:rPr>
-          <w:rFonts w:ascii="Times New Roman" w:hAnsi="Times New Roman" w:cs="Times New Roman"/>
-          <w:sz w:val="24"/>
-          <w:szCs w:val="24"/>
-        </w:rPr>
-        <w:t xml:space="preserve"> </w:t>
-      </w:r>
-      <w:proofErr w:type="spellStart"/>
-      <w:r>
-        <w:rPr>
-          <w:rFonts w:ascii="Times New Roman" w:hAnsi="Times New Roman" w:cs="Times New Roman"/>
-          <w:sz w:val="24"/>
-          <w:szCs w:val="24"/>
-        </w:rPr>
-        <w:t>mengeluarkan</w:t>
+        <w:t>menjadi</w:t>
+      </w:r>
+      <w:proofErr w:type="spellEnd"/>
+      <w:r>
+        <w:rPr>
+          <w:rFonts w:ascii="Times New Roman" w:hAnsi="Times New Roman" w:cs="Times New Roman"/>
+          <w:sz w:val="24"/>
+          <w:szCs w:val="24"/>
+        </w:rPr>
+        <w:t xml:space="preserve"> </w:t>
+      </w:r>
+      <w:proofErr w:type="spellStart"/>
+      <w:r>
+        <w:rPr>
+          <w:rFonts w:ascii="Times New Roman" w:hAnsi="Times New Roman" w:cs="Times New Roman"/>
+          <w:sz w:val="24"/>
+          <w:szCs w:val="24"/>
+        </w:rPr>
+        <w:t>sebuah</w:t>
+      </w:r>
+      <w:proofErr w:type="spellEnd"/>
+      <w:r>
+        <w:rPr>
+          <w:rFonts w:ascii="Times New Roman" w:hAnsi="Times New Roman" w:cs="Times New Roman"/>
+          <w:sz w:val="24"/>
+          <w:szCs w:val="24"/>
+        </w:rPr>
+        <w:t xml:space="preserve"> </w:t>
+      </w:r>
+      <w:proofErr w:type="spellStart"/>
+      <w:r>
+        <w:rPr>
+          <w:rFonts w:ascii="Times New Roman" w:hAnsi="Times New Roman" w:cs="Times New Roman"/>
+          <w:sz w:val="24"/>
+          <w:szCs w:val="24"/>
+        </w:rPr>
+        <w:t>sistem</w:t>
+      </w:r>
+      <w:proofErr w:type="spellEnd"/>
+      <w:r>
+        <w:rPr>
+          <w:rFonts w:ascii="Times New Roman" w:hAnsi="Times New Roman" w:cs="Times New Roman"/>
+          <w:sz w:val="24"/>
+          <w:szCs w:val="24"/>
+        </w:rPr>
+        <w:t xml:space="preserve"> </w:t>
+      </w:r>
+      <w:proofErr w:type="spellStart"/>
+      <w:r>
+        <w:rPr>
+          <w:rFonts w:ascii="Times New Roman" w:hAnsi="Times New Roman" w:cs="Times New Roman"/>
+          <w:sz w:val="24"/>
+          <w:szCs w:val="24"/>
+        </w:rPr>
+        <w:t>berdasarkan</w:t>
       </w:r>
       <w:proofErr w:type="spellEnd"/>
       <w:r>
@@ -10491,250 +10746,16 @@
           <w:sz w:val="24"/>
           <w:szCs w:val="24"/>
         </w:rPr>
-        <w:t>sesuai</w:t>
-      </w:r>
-      <w:proofErr w:type="spellEnd"/>
-      <w:r>
-        <w:rPr>
-          <w:rFonts w:ascii="Times New Roman" w:hAnsi="Times New Roman" w:cs="Times New Roman"/>
-          <w:sz w:val="24"/>
-          <w:szCs w:val="24"/>
-        </w:rPr>
-        <w:t xml:space="preserve"> </w:t>
-      </w:r>
-      <w:proofErr w:type="spellStart"/>
-      <w:r>
-        <w:rPr>
-          <w:rFonts w:ascii="Times New Roman" w:hAnsi="Times New Roman" w:cs="Times New Roman"/>
-          <w:sz w:val="24"/>
-          <w:szCs w:val="24"/>
-        </w:rPr>
-        <w:t>apa</w:t>
-      </w:r>
-      <w:proofErr w:type="spellEnd"/>
-      <w:r>
-        <w:rPr>
-          <w:rFonts w:ascii="Times New Roman" w:hAnsi="Times New Roman" w:cs="Times New Roman"/>
-          <w:sz w:val="24"/>
-          <w:szCs w:val="24"/>
-        </w:rPr>
-        <w:t xml:space="preserve"> yang </w:t>
-      </w:r>
-      <w:proofErr w:type="spellStart"/>
-      <w:r>
-        <w:rPr>
-          <w:rFonts w:ascii="Times New Roman" w:hAnsi="Times New Roman" w:cs="Times New Roman"/>
-          <w:sz w:val="24"/>
-          <w:szCs w:val="24"/>
-        </w:rPr>
-        <w:t>diharapkan</w:t>
-      </w:r>
-      <w:proofErr w:type="spellEnd"/>
-      <w:r>
-        <w:rPr>
-          <w:rFonts w:ascii="Times New Roman" w:hAnsi="Times New Roman" w:cs="Times New Roman"/>
-          <w:sz w:val="24"/>
-          <w:szCs w:val="24"/>
-        </w:rPr>
-        <w:t xml:space="preserve">, </w:t>
-      </w:r>
-      <w:proofErr w:type="spellStart"/>
-      <w:r>
-        <w:rPr>
-          <w:rFonts w:ascii="Times New Roman" w:hAnsi="Times New Roman" w:cs="Times New Roman"/>
-          <w:sz w:val="24"/>
-          <w:szCs w:val="24"/>
-        </w:rPr>
-        <w:t>serta</w:t>
-      </w:r>
-      <w:proofErr w:type="spellEnd"/>
-      <w:r>
-        <w:rPr>
-          <w:rFonts w:ascii="Times New Roman" w:hAnsi="Times New Roman" w:cs="Times New Roman"/>
-          <w:sz w:val="24"/>
-          <w:szCs w:val="24"/>
-        </w:rPr>
-        <w:t xml:space="preserve"> </w:t>
-      </w:r>
-      <w:proofErr w:type="spellStart"/>
-      <w:r>
-        <w:rPr>
-          <w:rFonts w:ascii="Times New Roman" w:hAnsi="Times New Roman" w:cs="Times New Roman"/>
-          <w:sz w:val="24"/>
-          <w:szCs w:val="24"/>
-        </w:rPr>
-        <w:t>memastikan</w:t>
-      </w:r>
-      <w:proofErr w:type="spellEnd"/>
-      <w:r>
-        <w:rPr>
-          <w:rFonts w:ascii="Times New Roman" w:hAnsi="Times New Roman" w:cs="Times New Roman"/>
-          <w:sz w:val="24"/>
-          <w:szCs w:val="24"/>
-        </w:rPr>
-        <w:t xml:space="preserve"> </w:t>
-      </w:r>
-      <w:proofErr w:type="spellStart"/>
-      <w:r>
-        <w:rPr>
-          <w:rFonts w:ascii="Times New Roman" w:hAnsi="Times New Roman" w:cs="Times New Roman"/>
-          <w:sz w:val="24"/>
-          <w:szCs w:val="24"/>
-        </w:rPr>
-        <w:t>sistem</w:t>
-      </w:r>
-      <w:proofErr w:type="spellEnd"/>
-      <w:r>
-        <w:rPr>
-          <w:rFonts w:ascii="Times New Roman" w:hAnsi="Times New Roman" w:cs="Times New Roman"/>
-          <w:sz w:val="24"/>
-          <w:szCs w:val="24"/>
-        </w:rPr>
-        <w:t xml:space="preserve"> </w:t>
-      </w:r>
-      <w:proofErr w:type="spellStart"/>
-      <w:r>
-        <w:rPr>
-          <w:rFonts w:ascii="Times New Roman" w:hAnsi="Times New Roman" w:cs="Times New Roman"/>
-          <w:sz w:val="24"/>
-          <w:szCs w:val="24"/>
-        </w:rPr>
-        <w:t>tersebut</w:t>
-      </w:r>
-      <w:proofErr w:type="spellEnd"/>
-      <w:r>
-        <w:rPr>
-          <w:rFonts w:ascii="Times New Roman" w:hAnsi="Times New Roman" w:cs="Times New Roman"/>
-          <w:sz w:val="24"/>
-          <w:szCs w:val="24"/>
-        </w:rPr>
-        <w:t xml:space="preserve"> </w:t>
-      </w:r>
-      <w:proofErr w:type="spellStart"/>
-      <w:r>
-        <w:rPr>
-          <w:rFonts w:ascii="Times New Roman" w:hAnsi="Times New Roman" w:cs="Times New Roman"/>
-          <w:sz w:val="24"/>
-          <w:szCs w:val="24"/>
-        </w:rPr>
-        <w:t>memenuhi</w:t>
-      </w:r>
-      <w:proofErr w:type="spellEnd"/>
-      <w:r>
-        <w:rPr>
-          <w:rFonts w:ascii="Times New Roman" w:hAnsi="Times New Roman" w:cs="Times New Roman"/>
-          <w:sz w:val="24"/>
-          <w:szCs w:val="24"/>
-        </w:rPr>
-        <w:t xml:space="preserve"> </w:t>
-      </w:r>
-      <w:proofErr w:type="spellStart"/>
-      <w:r>
-        <w:rPr>
-          <w:rFonts w:ascii="Times New Roman" w:hAnsi="Times New Roman" w:cs="Times New Roman"/>
-          <w:sz w:val="24"/>
-          <w:szCs w:val="24"/>
-        </w:rPr>
-        <w:t>kebutuhan</w:t>
-      </w:r>
-      <w:proofErr w:type="spellEnd"/>
-      <w:r>
-        <w:rPr>
-          <w:rFonts w:ascii="Times New Roman" w:hAnsi="Times New Roman" w:cs="Times New Roman"/>
-          <w:sz w:val="24"/>
-          <w:szCs w:val="24"/>
-        </w:rPr>
-        <w:t xml:space="preserve"> dan </w:t>
-      </w:r>
-      <w:proofErr w:type="spellStart"/>
-      <w:r>
-        <w:rPr>
-          <w:rFonts w:ascii="Times New Roman" w:hAnsi="Times New Roman" w:cs="Times New Roman"/>
-          <w:sz w:val="24"/>
-          <w:szCs w:val="24"/>
-        </w:rPr>
-        <w:t>sistem</w:t>
-      </w:r>
-      <w:proofErr w:type="spellEnd"/>
-      <w:r>
-        <w:rPr>
-          <w:rFonts w:ascii="Times New Roman" w:hAnsi="Times New Roman" w:cs="Times New Roman"/>
-          <w:sz w:val="24"/>
-          <w:szCs w:val="24"/>
-        </w:rPr>
-        <w:t xml:space="preserve"> </w:t>
-      </w:r>
-      <w:proofErr w:type="spellStart"/>
-      <w:r>
-        <w:rPr>
-          <w:rFonts w:ascii="Times New Roman" w:hAnsi="Times New Roman" w:cs="Times New Roman"/>
-          <w:sz w:val="24"/>
-          <w:szCs w:val="24"/>
-        </w:rPr>
-        <w:t>berjalan</w:t>
-      </w:r>
-      <w:proofErr w:type="spellEnd"/>
-      <w:r>
-        <w:rPr>
-          <w:rFonts w:ascii="Times New Roman" w:hAnsi="Times New Roman" w:cs="Times New Roman"/>
-          <w:sz w:val="24"/>
-          <w:szCs w:val="24"/>
-        </w:rPr>
-        <w:t xml:space="preserve"> </w:t>
-      </w:r>
-      <w:proofErr w:type="spellStart"/>
-      <w:r>
-        <w:rPr>
-          <w:rFonts w:ascii="Times New Roman" w:hAnsi="Times New Roman" w:cs="Times New Roman"/>
-          <w:sz w:val="24"/>
-          <w:szCs w:val="24"/>
-        </w:rPr>
-        <w:t>tanpa</w:t>
-      </w:r>
-      <w:proofErr w:type="spellEnd"/>
-      <w:r>
-        <w:rPr>
-          <w:rFonts w:ascii="Times New Roman" w:hAnsi="Times New Roman" w:cs="Times New Roman"/>
-          <w:sz w:val="24"/>
-          <w:szCs w:val="24"/>
-        </w:rPr>
-        <w:t xml:space="preserve"> </w:t>
-      </w:r>
-      <w:proofErr w:type="spellStart"/>
-      <w:r>
-        <w:rPr>
-          <w:rFonts w:ascii="Times New Roman" w:hAnsi="Times New Roman" w:cs="Times New Roman"/>
-          <w:sz w:val="24"/>
-          <w:szCs w:val="24"/>
-        </w:rPr>
-        <w:t>ada</w:t>
-      </w:r>
-      <w:proofErr w:type="spellEnd"/>
-      <w:r>
-        <w:rPr>
-          <w:rFonts w:ascii="Times New Roman" w:hAnsi="Times New Roman" w:cs="Times New Roman"/>
-          <w:sz w:val="24"/>
-          <w:szCs w:val="24"/>
-        </w:rPr>
-        <w:t xml:space="preserve"> </w:t>
-      </w:r>
-      <w:proofErr w:type="spellStart"/>
-      <w:r>
-        <w:rPr>
-          <w:rFonts w:ascii="Times New Roman" w:hAnsi="Times New Roman" w:cs="Times New Roman"/>
-          <w:sz w:val="24"/>
-          <w:szCs w:val="24"/>
-        </w:rPr>
-        <w:t>kesalahan</w:t>
-      </w:r>
-      <w:proofErr w:type="spellEnd"/>
-      <w:r>
-        <w:rPr>
-          <w:rFonts w:ascii="Times New Roman" w:hAnsi="Times New Roman" w:cs="Times New Roman"/>
-          <w:sz w:val="24"/>
-          <w:szCs w:val="24"/>
-        </w:rPr>
-        <w:t xml:space="preserve">.   </w:t>
+        <w:t>analisis</w:t>
+      </w:r>
+      <w:proofErr w:type="spellEnd"/>
+      <w:r>
+        <w:rPr>
+          <w:rFonts w:ascii="Times New Roman" w:hAnsi="Times New Roman" w:cs="Times New Roman"/>
+          <w:sz w:val="24"/>
+          <w:szCs w:val="24"/>
+        </w:rPr>
+        <w:t>.</w:t>
       </w:r>
     </w:p>
     <w:p>
@@ -10754,6 +10775,486 @@
           <w:szCs w:val="24"/>
         </w:rPr>
       </w:pPr>
+      <w:r>
+        <w:rPr>
+          <w:rFonts w:ascii="Times New Roman" w:hAnsi="Times New Roman" w:cs="Times New Roman"/>
+          <w:sz w:val="24"/>
+          <w:szCs w:val="24"/>
+        </w:rPr>
+        <w:t xml:space="preserve">Uji </w:t>
+      </w:r>
+      <w:proofErr w:type="spellStart"/>
+      <w:r>
+        <w:rPr>
+          <w:rFonts w:ascii="Times New Roman" w:hAnsi="Times New Roman" w:cs="Times New Roman"/>
+          <w:sz w:val="24"/>
+          <w:szCs w:val="24"/>
+        </w:rPr>
+        <w:t>Coba</w:t>
+      </w:r>
+      <w:proofErr w:type="spellEnd"/>
+      <w:r>
+        <w:rPr>
+          <w:rFonts w:ascii="Times New Roman" w:hAnsi="Times New Roman" w:cs="Times New Roman"/>
+          <w:sz w:val="24"/>
+          <w:szCs w:val="24"/>
+        </w:rPr>
+        <w:t xml:space="preserve"> dan </w:t>
+      </w:r>
+      <w:proofErr w:type="spellStart"/>
+      <w:r>
+        <w:rPr>
+          <w:rFonts w:ascii="Times New Roman" w:hAnsi="Times New Roman" w:cs="Times New Roman"/>
+          <w:sz w:val="24"/>
+          <w:szCs w:val="24"/>
+        </w:rPr>
+        <w:t>Evaluasi</w:t>
+      </w:r>
+      <w:proofErr w:type="spellEnd"/>
+    </w:p>
+    <w:p>
+      <w:pPr>
+        <w:spacing w:after="0" w:line="480" w:lineRule="auto"/>
+        <w:ind w:left="284"/>
+        <w:jc w:val="both"/>
+        <w:rPr>
+          <w:rFonts w:ascii="Times New Roman" w:hAnsi="Times New Roman" w:cs="Times New Roman"/>
+          <w:sz w:val="24"/>
+          <w:szCs w:val="24"/>
+        </w:rPr>
+      </w:pPr>
+      <w:proofErr w:type="spellStart"/>
+      <w:r>
+        <w:rPr>
+          <w:rFonts w:ascii="Times New Roman" w:hAnsi="Times New Roman" w:cs="Times New Roman"/>
+          <w:sz w:val="24"/>
+          <w:szCs w:val="24"/>
+        </w:rPr>
+        <w:t>Sistem</w:t>
+      </w:r>
+      <w:proofErr w:type="spellEnd"/>
+      <w:r>
+        <w:rPr>
+          <w:rFonts w:ascii="Times New Roman" w:hAnsi="Times New Roman" w:cs="Times New Roman"/>
+          <w:sz w:val="24"/>
+          <w:szCs w:val="24"/>
+        </w:rPr>
+        <w:t xml:space="preserve"> yang </w:t>
+      </w:r>
+      <w:proofErr w:type="spellStart"/>
+      <w:r>
+        <w:rPr>
+          <w:rFonts w:ascii="Times New Roman" w:hAnsi="Times New Roman" w:cs="Times New Roman"/>
+          <w:sz w:val="24"/>
+          <w:szCs w:val="24"/>
+        </w:rPr>
+        <w:t>telah</w:t>
+      </w:r>
+      <w:proofErr w:type="spellEnd"/>
+      <w:r>
+        <w:rPr>
+          <w:rFonts w:ascii="Times New Roman" w:hAnsi="Times New Roman" w:cs="Times New Roman"/>
+          <w:sz w:val="24"/>
+          <w:szCs w:val="24"/>
+        </w:rPr>
+        <w:t xml:space="preserve"> </w:t>
+      </w:r>
+      <w:proofErr w:type="spellStart"/>
+      <w:r>
+        <w:rPr>
+          <w:rFonts w:ascii="Times New Roman" w:hAnsi="Times New Roman" w:cs="Times New Roman"/>
+          <w:sz w:val="24"/>
+          <w:szCs w:val="24"/>
+        </w:rPr>
+        <w:t>dibuat</w:t>
+      </w:r>
+      <w:proofErr w:type="spellEnd"/>
+      <w:r>
+        <w:rPr>
+          <w:rFonts w:ascii="Times New Roman" w:hAnsi="Times New Roman" w:cs="Times New Roman"/>
+          <w:sz w:val="24"/>
+          <w:szCs w:val="24"/>
+        </w:rPr>
+        <w:t xml:space="preserve"> </w:t>
+      </w:r>
+      <w:proofErr w:type="spellStart"/>
+      <w:r>
+        <w:rPr>
+          <w:rFonts w:ascii="Times New Roman" w:hAnsi="Times New Roman" w:cs="Times New Roman"/>
+          <w:sz w:val="24"/>
+          <w:szCs w:val="24"/>
+        </w:rPr>
+        <w:t>akan</w:t>
+      </w:r>
+      <w:proofErr w:type="spellEnd"/>
+      <w:r>
+        <w:rPr>
+          <w:rFonts w:ascii="Times New Roman" w:hAnsi="Times New Roman" w:cs="Times New Roman"/>
+          <w:sz w:val="24"/>
+          <w:szCs w:val="24"/>
+        </w:rPr>
+        <w:t xml:space="preserve"> </w:t>
+      </w:r>
+      <w:proofErr w:type="spellStart"/>
+      <w:r>
+        <w:rPr>
+          <w:rFonts w:ascii="Times New Roman" w:hAnsi="Times New Roman" w:cs="Times New Roman"/>
+          <w:sz w:val="24"/>
+          <w:szCs w:val="24"/>
+        </w:rPr>
+        <w:t>diuji</w:t>
+      </w:r>
+      <w:proofErr w:type="spellEnd"/>
+      <w:r>
+        <w:rPr>
+          <w:rFonts w:ascii="Times New Roman" w:hAnsi="Times New Roman" w:cs="Times New Roman"/>
+          <w:sz w:val="24"/>
+          <w:szCs w:val="24"/>
+        </w:rPr>
+        <w:t xml:space="preserve"> </w:t>
+      </w:r>
+      <w:proofErr w:type="spellStart"/>
+      <w:r>
+        <w:rPr>
+          <w:rFonts w:ascii="Times New Roman" w:hAnsi="Times New Roman" w:cs="Times New Roman"/>
+          <w:sz w:val="24"/>
+          <w:szCs w:val="24"/>
+        </w:rPr>
+        <w:t>coba</w:t>
+      </w:r>
+      <w:proofErr w:type="spellEnd"/>
+      <w:r>
+        <w:rPr>
+          <w:rFonts w:ascii="Times New Roman" w:hAnsi="Times New Roman" w:cs="Times New Roman"/>
+          <w:sz w:val="24"/>
+          <w:szCs w:val="24"/>
+        </w:rPr>
+        <w:t xml:space="preserve"> </w:t>
+      </w:r>
+      <w:proofErr w:type="spellStart"/>
+      <w:r>
+        <w:rPr>
+          <w:rFonts w:ascii="Times New Roman" w:hAnsi="Times New Roman" w:cs="Times New Roman"/>
+          <w:sz w:val="24"/>
+          <w:szCs w:val="24"/>
+        </w:rPr>
+        <w:t>apakah</w:t>
+      </w:r>
+      <w:proofErr w:type="spellEnd"/>
+      <w:r>
+        <w:rPr>
+          <w:rFonts w:ascii="Times New Roman" w:hAnsi="Times New Roman" w:cs="Times New Roman"/>
+          <w:sz w:val="24"/>
+          <w:szCs w:val="24"/>
+        </w:rPr>
+        <w:t xml:space="preserve"> </w:t>
+      </w:r>
+      <w:proofErr w:type="spellStart"/>
+      <w:r>
+        <w:rPr>
+          <w:rFonts w:ascii="Times New Roman" w:hAnsi="Times New Roman" w:cs="Times New Roman"/>
+          <w:sz w:val="24"/>
+          <w:szCs w:val="24"/>
+        </w:rPr>
+        <w:t>mengeluarkan</w:t>
+      </w:r>
+      <w:proofErr w:type="spellEnd"/>
+      <w:r>
+        <w:rPr>
+          <w:rFonts w:ascii="Times New Roman" w:hAnsi="Times New Roman" w:cs="Times New Roman"/>
+          <w:sz w:val="24"/>
+          <w:szCs w:val="24"/>
+        </w:rPr>
+        <w:t xml:space="preserve"> </w:t>
+      </w:r>
+      <w:proofErr w:type="spellStart"/>
+      <w:r>
+        <w:rPr>
+          <w:rFonts w:ascii="Times New Roman" w:hAnsi="Times New Roman" w:cs="Times New Roman"/>
+          <w:sz w:val="24"/>
+          <w:szCs w:val="24"/>
+        </w:rPr>
+        <w:t>hasil</w:t>
+      </w:r>
+      <w:proofErr w:type="spellEnd"/>
+      <w:r>
+        <w:rPr>
+          <w:rFonts w:ascii="Times New Roman" w:hAnsi="Times New Roman" w:cs="Times New Roman"/>
+          <w:sz w:val="24"/>
+          <w:szCs w:val="24"/>
+        </w:rPr>
+        <w:t xml:space="preserve"> </w:t>
+      </w:r>
+      <w:proofErr w:type="spellStart"/>
+      <w:r>
+        <w:rPr>
+          <w:rFonts w:ascii="Times New Roman" w:hAnsi="Times New Roman" w:cs="Times New Roman"/>
+          <w:sz w:val="24"/>
+          <w:szCs w:val="24"/>
+        </w:rPr>
+        <w:t>sesuai</w:t>
+      </w:r>
+      <w:proofErr w:type="spellEnd"/>
+      <w:r>
+        <w:rPr>
+          <w:rFonts w:ascii="Times New Roman" w:hAnsi="Times New Roman" w:cs="Times New Roman"/>
+          <w:sz w:val="24"/>
+          <w:szCs w:val="24"/>
+        </w:rPr>
+        <w:t xml:space="preserve"> </w:t>
+      </w:r>
+      <w:proofErr w:type="spellStart"/>
+      <w:r>
+        <w:rPr>
+          <w:rFonts w:ascii="Times New Roman" w:hAnsi="Times New Roman" w:cs="Times New Roman"/>
+          <w:sz w:val="24"/>
+          <w:szCs w:val="24"/>
+        </w:rPr>
+        <w:t>apa</w:t>
+      </w:r>
+      <w:proofErr w:type="spellEnd"/>
+      <w:r>
+        <w:rPr>
+          <w:rFonts w:ascii="Times New Roman" w:hAnsi="Times New Roman" w:cs="Times New Roman"/>
+          <w:sz w:val="24"/>
+          <w:szCs w:val="24"/>
+        </w:rPr>
+        <w:t xml:space="preserve"> yang </w:t>
+      </w:r>
+      <w:proofErr w:type="spellStart"/>
+      <w:r>
+        <w:rPr>
+          <w:rFonts w:ascii="Times New Roman" w:hAnsi="Times New Roman" w:cs="Times New Roman"/>
+          <w:sz w:val="24"/>
+          <w:szCs w:val="24"/>
+        </w:rPr>
+        <w:t>diharapkan</w:t>
+      </w:r>
+      <w:proofErr w:type="spellEnd"/>
+      <w:r>
+        <w:rPr>
+          <w:rFonts w:ascii="Times New Roman" w:hAnsi="Times New Roman" w:cs="Times New Roman"/>
+          <w:sz w:val="24"/>
+          <w:szCs w:val="24"/>
+        </w:rPr>
+        <w:t xml:space="preserve">, </w:t>
+      </w:r>
+      <w:proofErr w:type="spellStart"/>
+      <w:r>
+        <w:rPr>
+          <w:rFonts w:ascii="Times New Roman" w:hAnsi="Times New Roman" w:cs="Times New Roman"/>
+          <w:sz w:val="24"/>
+          <w:szCs w:val="24"/>
+        </w:rPr>
+        <w:t>serta</w:t>
+      </w:r>
+      <w:proofErr w:type="spellEnd"/>
+      <w:r>
+        <w:rPr>
+          <w:rFonts w:ascii="Times New Roman" w:hAnsi="Times New Roman" w:cs="Times New Roman"/>
+          <w:sz w:val="24"/>
+          <w:szCs w:val="24"/>
+        </w:rPr>
+        <w:t xml:space="preserve"> </w:t>
+      </w:r>
+      <w:proofErr w:type="spellStart"/>
+      <w:r>
+        <w:rPr>
+          <w:rFonts w:ascii="Times New Roman" w:hAnsi="Times New Roman" w:cs="Times New Roman"/>
+          <w:sz w:val="24"/>
+          <w:szCs w:val="24"/>
+        </w:rPr>
+        <w:t>memastikan</w:t>
+      </w:r>
+      <w:proofErr w:type="spellEnd"/>
+      <w:r>
+        <w:rPr>
+          <w:rFonts w:ascii="Times New Roman" w:hAnsi="Times New Roman" w:cs="Times New Roman"/>
+          <w:sz w:val="24"/>
+          <w:szCs w:val="24"/>
+        </w:rPr>
+        <w:t xml:space="preserve"> </w:t>
+      </w:r>
+      <w:proofErr w:type="spellStart"/>
+      <w:r>
+        <w:rPr>
+          <w:rFonts w:ascii="Times New Roman" w:hAnsi="Times New Roman" w:cs="Times New Roman"/>
+          <w:sz w:val="24"/>
+          <w:szCs w:val="24"/>
+        </w:rPr>
+        <w:t>sistem</w:t>
+      </w:r>
+      <w:proofErr w:type="spellEnd"/>
+      <w:r>
+        <w:rPr>
+          <w:rFonts w:ascii="Times New Roman" w:hAnsi="Times New Roman" w:cs="Times New Roman"/>
+          <w:sz w:val="24"/>
+          <w:szCs w:val="24"/>
+        </w:rPr>
+        <w:t xml:space="preserve"> </w:t>
+      </w:r>
+      <w:proofErr w:type="spellStart"/>
+      <w:r>
+        <w:rPr>
+          <w:rFonts w:ascii="Times New Roman" w:hAnsi="Times New Roman" w:cs="Times New Roman"/>
+          <w:sz w:val="24"/>
+          <w:szCs w:val="24"/>
+        </w:rPr>
+        <w:t>tersebut</w:t>
+      </w:r>
+      <w:proofErr w:type="spellEnd"/>
+      <w:r>
+        <w:rPr>
+          <w:rFonts w:ascii="Times New Roman" w:hAnsi="Times New Roman" w:cs="Times New Roman"/>
+          <w:sz w:val="24"/>
+          <w:szCs w:val="24"/>
+        </w:rPr>
+        <w:t xml:space="preserve"> </w:t>
+      </w:r>
+      <w:proofErr w:type="spellStart"/>
+      <w:r>
+        <w:rPr>
+          <w:rFonts w:ascii="Times New Roman" w:hAnsi="Times New Roman" w:cs="Times New Roman"/>
+          <w:sz w:val="24"/>
+          <w:szCs w:val="24"/>
+        </w:rPr>
+        <w:t>memenuhi</w:t>
+      </w:r>
+      <w:proofErr w:type="spellEnd"/>
+      <w:r>
+        <w:rPr>
+          <w:rFonts w:ascii="Times New Roman" w:hAnsi="Times New Roman" w:cs="Times New Roman"/>
+          <w:sz w:val="24"/>
+          <w:szCs w:val="24"/>
+        </w:rPr>
+        <w:t xml:space="preserve"> </w:t>
+      </w:r>
+      <w:proofErr w:type="spellStart"/>
+      <w:r>
+        <w:rPr>
+          <w:rFonts w:ascii="Times New Roman" w:hAnsi="Times New Roman" w:cs="Times New Roman"/>
+          <w:sz w:val="24"/>
+          <w:szCs w:val="24"/>
+        </w:rPr>
+        <w:t>kebutuhan</w:t>
+      </w:r>
+      <w:proofErr w:type="spellEnd"/>
+      <w:r>
+        <w:rPr>
+          <w:rFonts w:ascii="Times New Roman" w:hAnsi="Times New Roman" w:cs="Times New Roman"/>
+          <w:sz w:val="24"/>
+          <w:szCs w:val="24"/>
+        </w:rPr>
+        <w:t xml:space="preserve"> dan </w:t>
+      </w:r>
+      <w:proofErr w:type="spellStart"/>
+      <w:r>
+        <w:rPr>
+          <w:rFonts w:ascii="Times New Roman" w:hAnsi="Times New Roman" w:cs="Times New Roman"/>
+          <w:sz w:val="24"/>
+          <w:szCs w:val="24"/>
+        </w:rPr>
+        <w:t>sistem</w:t>
+      </w:r>
+      <w:proofErr w:type="spellEnd"/>
+      <w:r>
+        <w:rPr>
+          <w:rFonts w:ascii="Times New Roman" w:hAnsi="Times New Roman" w:cs="Times New Roman"/>
+          <w:sz w:val="24"/>
+          <w:szCs w:val="24"/>
+        </w:rPr>
+        <w:t xml:space="preserve"> </w:t>
+      </w:r>
+      <w:proofErr w:type="spellStart"/>
+      <w:r>
+        <w:rPr>
+          <w:rFonts w:ascii="Times New Roman" w:hAnsi="Times New Roman" w:cs="Times New Roman"/>
+          <w:sz w:val="24"/>
+          <w:szCs w:val="24"/>
+        </w:rPr>
+        <w:t>berjalan</w:t>
+      </w:r>
+      <w:proofErr w:type="spellEnd"/>
+      <w:r>
+        <w:rPr>
+          <w:rFonts w:ascii="Times New Roman" w:hAnsi="Times New Roman" w:cs="Times New Roman"/>
+          <w:sz w:val="24"/>
+          <w:szCs w:val="24"/>
+        </w:rPr>
+        <w:t xml:space="preserve"> </w:t>
+      </w:r>
+      <w:proofErr w:type="spellStart"/>
+      <w:r>
+        <w:rPr>
+          <w:rFonts w:ascii="Times New Roman" w:hAnsi="Times New Roman" w:cs="Times New Roman"/>
+          <w:sz w:val="24"/>
+          <w:szCs w:val="24"/>
+        </w:rPr>
+        <w:t>tanpa</w:t>
+      </w:r>
+      <w:proofErr w:type="spellEnd"/>
+      <w:r>
+        <w:rPr>
+          <w:rFonts w:ascii="Times New Roman" w:hAnsi="Times New Roman" w:cs="Times New Roman"/>
+          <w:sz w:val="24"/>
+          <w:szCs w:val="24"/>
+        </w:rPr>
+        <w:t xml:space="preserve"> </w:t>
+      </w:r>
+      <w:proofErr w:type="spellStart"/>
+      <w:r>
+        <w:rPr>
+          <w:rFonts w:ascii="Times New Roman" w:hAnsi="Times New Roman" w:cs="Times New Roman"/>
+          <w:sz w:val="24"/>
+          <w:szCs w:val="24"/>
+        </w:rPr>
+        <w:t>ada</w:t>
+      </w:r>
+      <w:proofErr w:type="spellEnd"/>
+      <w:r>
+        <w:rPr>
+          <w:rFonts w:ascii="Times New Roman" w:hAnsi="Times New Roman" w:cs="Times New Roman"/>
+          <w:sz w:val="24"/>
+          <w:szCs w:val="24"/>
+        </w:rPr>
+        <w:t xml:space="preserve"> </w:t>
+      </w:r>
+      <w:proofErr w:type="spellStart"/>
+      <w:r>
+        <w:rPr>
+          <w:rFonts w:ascii="Times New Roman" w:hAnsi="Times New Roman" w:cs="Times New Roman"/>
+          <w:sz w:val="24"/>
+          <w:szCs w:val="24"/>
+        </w:rPr>
+        <w:t>kesalahan</w:t>
+      </w:r>
+      <w:proofErr w:type="spellEnd"/>
+      <w:r>
+        <w:rPr>
+          <w:rFonts w:ascii="Times New Roman" w:hAnsi="Times New Roman" w:cs="Times New Roman"/>
+          <w:sz w:val="24"/>
+          <w:szCs w:val="24"/>
+        </w:rPr>
+        <w:t xml:space="preserve">.   </w:t>
+      </w:r>
+    </w:p>
+    <w:p>
+      <w:pPr>
+        <w:pStyle w:val="ListParagraph"/>
+        <w:numPr>
+          <w:ilvl w:val="0"/>
+          <w:numId w:val="3"/>
+        </w:numPr>
+        <w:spacing w:after="0" w:line="480" w:lineRule="auto"/>
+        <w:ind w:left="284" w:hanging="284"/>
+        <w:contextualSpacing w:val="0"/>
+        <w:jc w:val="both"/>
+        <w:rPr>
+          <w:rFonts w:ascii="Times New Roman" w:hAnsi="Times New Roman" w:cs="Times New Roman"/>
+          <w:sz w:val="24"/>
+          <w:szCs w:val="24"/>
+        </w:rPr>
+      </w:pPr>
       <w:proofErr w:type="spellStart"/>
       <w:r>
         <w:rPr>
@@ -10976,6 +11477,20 @@
         </w:rPr>
         <w:t>.</w:t>
       </w:r>
+    </w:p>
+    <w:p>
+      <w:pPr>
+        <w:pStyle w:val="ListParagraph"/>
+        <w:spacing w:after="0" w:line="480" w:lineRule="auto"/>
+        <w:ind w:left="284"/>
+        <w:contextualSpacing w:val="0"/>
+        <w:jc w:val="both"/>
+        <w:rPr>
+          <w:rFonts w:ascii="Times New Roman" w:hAnsi="Times New Roman" w:cs="Times New Roman"/>
+          <w:sz w:val="24"/>
+          <w:szCs w:val="24"/>
+        </w:rPr>
+      </w:pPr>
     </w:p>
     <w:p>
       <w:pPr>
@@ -10989,16 +11504,16 @@
         <w:rPr>
           <w:rFonts w:ascii="Times New Roman" w:hAnsi="Times New Roman" w:cs="Times New Roman"/>
           <w:b/>
-          <w:sz w:val="28"/>
-          <w:szCs w:val="28"/>
+          <w:sz w:val="24"/>
+          <w:szCs w:val="24"/>
         </w:rPr>
       </w:pPr>
       <w:r>
         <w:rPr>
           <w:rFonts w:ascii="Times New Roman" w:hAnsi="Times New Roman" w:cs="Times New Roman"/>
           <w:b/>
-          <w:sz w:val="28"/>
-          <w:szCs w:val="28"/>
+          <w:sz w:val="24"/>
+          <w:szCs w:val="24"/>
         </w:rPr>
         <w:t xml:space="preserve">  SISTEMATIKA PENULISAN LAPORAN TUGAS AKHIR </w:t>
       </w:r>
@@ -12167,311 +12682,7 @@
         <w:jc w:val="both"/>
         <w:rPr>
           <w:rFonts w:ascii="Times New Roman" w:hAnsi="Times New Roman" w:cs="Times New Roman"/>
-          <w:sz w:val="24"/>
-          <w:szCs w:val="24"/>
-        </w:rPr>
-      </w:pPr>
-      <w:r>
-        <w:rPr>
-          <w:rFonts w:ascii="Times New Roman" w:hAnsi="Times New Roman" w:cs="Times New Roman"/>
           <w:b/>
-          <w:sz w:val="24"/>
-          <w:szCs w:val="24"/>
-        </w:rPr>
-        <w:t>BAB 4</w:t>
-      </w:r>
-      <w:r>
-        <w:rPr>
-          <w:rFonts w:ascii="Times New Roman" w:hAnsi="Times New Roman" w:cs="Times New Roman"/>
-          <w:sz w:val="24"/>
-          <w:szCs w:val="24"/>
-        </w:rPr>
-        <w:t xml:space="preserve">: DESAIN SISTEM </w:t>
-      </w:r>
-    </w:p>
-    <w:p>
-      <w:pPr>
-        <w:pStyle w:val="ListParagraph"/>
-        <w:spacing w:line="480" w:lineRule="auto"/>
-        <w:ind w:left="0"/>
-        <w:jc w:val="both"/>
-        <w:rPr>
-          <w:rFonts w:ascii="Times New Roman" w:hAnsi="Times New Roman" w:cs="Times New Roman"/>
-          <w:i/>
-          <w:sz w:val="24"/>
-          <w:szCs w:val="24"/>
-        </w:rPr>
-      </w:pPr>
-      <w:r>
-        <w:rPr>
-          <w:rFonts w:ascii="Times New Roman" w:hAnsi="Times New Roman" w:cs="Times New Roman"/>
-          <w:sz w:val="24"/>
-          <w:szCs w:val="24"/>
-        </w:rPr>
-        <w:t xml:space="preserve">Bab </w:t>
-      </w:r>
-      <w:proofErr w:type="spellStart"/>
-      <w:r>
-        <w:rPr>
-          <w:rFonts w:ascii="Times New Roman" w:hAnsi="Times New Roman" w:cs="Times New Roman"/>
-          <w:sz w:val="24"/>
-          <w:szCs w:val="24"/>
-        </w:rPr>
-        <w:t>ini</w:t>
-      </w:r>
-      <w:proofErr w:type="spellEnd"/>
-      <w:r>
-        <w:rPr>
-          <w:rFonts w:ascii="Times New Roman" w:hAnsi="Times New Roman" w:cs="Times New Roman"/>
-          <w:sz w:val="24"/>
-          <w:szCs w:val="24"/>
-        </w:rPr>
-        <w:t xml:space="preserve"> </w:t>
-      </w:r>
-      <w:proofErr w:type="spellStart"/>
-      <w:r>
-        <w:rPr>
-          <w:rFonts w:ascii="Times New Roman" w:hAnsi="Times New Roman" w:cs="Times New Roman"/>
-          <w:sz w:val="24"/>
-          <w:szCs w:val="24"/>
-        </w:rPr>
-        <w:t>berisi</w:t>
-      </w:r>
-      <w:proofErr w:type="spellEnd"/>
-      <w:r>
-        <w:rPr>
-          <w:rFonts w:ascii="Times New Roman" w:hAnsi="Times New Roman" w:cs="Times New Roman"/>
-          <w:sz w:val="24"/>
-          <w:szCs w:val="24"/>
-        </w:rPr>
-        <w:t xml:space="preserve"> </w:t>
-      </w:r>
-      <w:proofErr w:type="spellStart"/>
-      <w:r>
-        <w:rPr>
-          <w:rFonts w:ascii="Times New Roman" w:hAnsi="Times New Roman" w:cs="Times New Roman"/>
-          <w:sz w:val="24"/>
-          <w:szCs w:val="24"/>
-        </w:rPr>
-        <w:t>hasil</w:t>
-      </w:r>
-      <w:proofErr w:type="spellEnd"/>
-      <w:r>
-        <w:rPr>
-          <w:rFonts w:ascii="Times New Roman" w:hAnsi="Times New Roman" w:cs="Times New Roman"/>
-          <w:sz w:val="24"/>
-          <w:szCs w:val="24"/>
-        </w:rPr>
-        <w:t xml:space="preserve"> </w:t>
-      </w:r>
-      <w:proofErr w:type="spellStart"/>
-      <w:r>
-        <w:rPr>
-          <w:rFonts w:ascii="Times New Roman" w:hAnsi="Times New Roman" w:cs="Times New Roman"/>
-          <w:sz w:val="24"/>
-          <w:szCs w:val="24"/>
-        </w:rPr>
-        <w:t>desain</w:t>
-      </w:r>
-      <w:proofErr w:type="spellEnd"/>
-      <w:r>
-        <w:rPr>
-          <w:rFonts w:ascii="Times New Roman" w:hAnsi="Times New Roman" w:cs="Times New Roman"/>
-          <w:sz w:val="24"/>
-          <w:szCs w:val="24"/>
-        </w:rPr>
-        <w:t xml:space="preserve"> </w:t>
-      </w:r>
-      <w:proofErr w:type="spellStart"/>
-      <w:r>
-        <w:rPr>
-          <w:rFonts w:ascii="Times New Roman" w:hAnsi="Times New Roman" w:cs="Times New Roman"/>
-          <w:sz w:val="24"/>
-          <w:szCs w:val="24"/>
-        </w:rPr>
-        <w:t>sistem</w:t>
-      </w:r>
-      <w:proofErr w:type="spellEnd"/>
-      <w:r>
-        <w:rPr>
-          <w:rFonts w:ascii="Times New Roman" w:hAnsi="Times New Roman" w:cs="Times New Roman"/>
-          <w:sz w:val="24"/>
-          <w:szCs w:val="24"/>
-        </w:rPr>
-        <w:t xml:space="preserve"> </w:t>
-      </w:r>
-      <w:proofErr w:type="spellStart"/>
-      <w:r>
-        <w:rPr>
-          <w:rFonts w:ascii="Times New Roman" w:hAnsi="Times New Roman" w:cs="Times New Roman"/>
-          <w:sz w:val="24"/>
-          <w:szCs w:val="24"/>
-        </w:rPr>
-        <w:t>dari</w:t>
-      </w:r>
-      <w:proofErr w:type="spellEnd"/>
-      <w:r>
-        <w:rPr>
-          <w:rFonts w:ascii="Times New Roman" w:hAnsi="Times New Roman" w:cs="Times New Roman"/>
-          <w:sz w:val="24"/>
-          <w:szCs w:val="24"/>
-        </w:rPr>
-        <w:t xml:space="preserve"> </w:t>
-      </w:r>
-      <w:proofErr w:type="spellStart"/>
-      <w:r>
-        <w:rPr>
-          <w:rFonts w:ascii="Times New Roman" w:hAnsi="Times New Roman" w:cs="Times New Roman"/>
-          <w:sz w:val="24"/>
-          <w:szCs w:val="24"/>
-        </w:rPr>
-        <w:t>sistem</w:t>
-      </w:r>
-      <w:proofErr w:type="spellEnd"/>
-      <w:r>
-        <w:rPr>
-          <w:rFonts w:ascii="Times New Roman" w:hAnsi="Times New Roman" w:cs="Times New Roman"/>
-          <w:sz w:val="24"/>
-          <w:szCs w:val="24"/>
-        </w:rPr>
-        <w:t xml:space="preserve"> </w:t>
-      </w:r>
-      <w:r>
-        <w:rPr>
-          <w:rFonts w:ascii="Times New Roman" w:hAnsi="Times New Roman" w:cs="Times New Roman"/>
-          <w:i/>
-          <w:sz w:val="24"/>
-          <w:szCs w:val="24"/>
-        </w:rPr>
-        <w:t xml:space="preserve">monitoring </w:t>
-      </w:r>
-      <w:proofErr w:type="spellStart"/>
-      <w:r>
-        <w:rPr>
-          <w:rFonts w:ascii="Times New Roman" w:hAnsi="Times New Roman" w:cs="Times New Roman"/>
-          <w:sz w:val="24"/>
-          <w:szCs w:val="24"/>
-        </w:rPr>
-        <w:t>prestasi</w:t>
-      </w:r>
-      <w:proofErr w:type="spellEnd"/>
-      <w:r>
-        <w:rPr>
-          <w:rFonts w:ascii="Times New Roman" w:hAnsi="Times New Roman" w:cs="Times New Roman"/>
-          <w:sz w:val="24"/>
-          <w:szCs w:val="24"/>
-        </w:rPr>
-        <w:t xml:space="preserve"> </w:t>
-      </w:r>
-      <w:proofErr w:type="spellStart"/>
-      <w:r>
-        <w:rPr>
-          <w:rFonts w:ascii="Times New Roman" w:hAnsi="Times New Roman" w:cs="Times New Roman"/>
-          <w:sz w:val="24"/>
-          <w:szCs w:val="24"/>
-        </w:rPr>
-        <w:t>siswa</w:t>
-      </w:r>
-      <w:proofErr w:type="spellEnd"/>
-      <w:r>
-        <w:rPr>
-          <w:rFonts w:ascii="Times New Roman" w:hAnsi="Times New Roman" w:cs="Times New Roman"/>
-          <w:sz w:val="24"/>
-          <w:szCs w:val="24"/>
-        </w:rPr>
-        <w:t xml:space="preserve"> </w:t>
-      </w:r>
-      <w:proofErr w:type="spellStart"/>
-      <w:r>
-        <w:rPr>
-          <w:rFonts w:ascii="Times New Roman" w:hAnsi="Times New Roman" w:cs="Times New Roman"/>
-          <w:sz w:val="24"/>
-          <w:szCs w:val="24"/>
-        </w:rPr>
-        <w:t>meliputi</w:t>
-      </w:r>
-      <w:proofErr w:type="spellEnd"/>
-      <w:r>
-        <w:rPr>
-          <w:rFonts w:ascii="Times New Roman" w:hAnsi="Times New Roman" w:cs="Times New Roman"/>
-          <w:sz w:val="24"/>
-          <w:szCs w:val="24"/>
-        </w:rPr>
-        <w:t xml:space="preserve"> </w:t>
-      </w:r>
-      <w:proofErr w:type="spellStart"/>
-      <w:r>
-        <w:rPr>
-          <w:rFonts w:ascii="Times New Roman" w:hAnsi="Times New Roman" w:cs="Times New Roman"/>
-          <w:sz w:val="24"/>
-          <w:szCs w:val="24"/>
-        </w:rPr>
-        <w:t>desain</w:t>
-      </w:r>
-      <w:proofErr w:type="spellEnd"/>
-      <w:r>
-        <w:rPr>
-          <w:rFonts w:ascii="Times New Roman" w:hAnsi="Times New Roman" w:cs="Times New Roman"/>
-          <w:sz w:val="24"/>
-          <w:szCs w:val="24"/>
-        </w:rPr>
-        <w:t xml:space="preserve"> data, </w:t>
-      </w:r>
-      <w:proofErr w:type="spellStart"/>
-      <w:r>
-        <w:rPr>
-          <w:rFonts w:ascii="Times New Roman" w:hAnsi="Times New Roman" w:cs="Times New Roman"/>
-          <w:sz w:val="24"/>
-          <w:szCs w:val="24"/>
-        </w:rPr>
-        <w:t>desain</w:t>
-      </w:r>
-      <w:proofErr w:type="spellEnd"/>
-      <w:r>
-        <w:rPr>
-          <w:rFonts w:ascii="Times New Roman" w:hAnsi="Times New Roman" w:cs="Times New Roman"/>
-          <w:sz w:val="24"/>
-          <w:szCs w:val="24"/>
-        </w:rPr>
-        <w:t xml:space="preserve"> proses, dan </w:t>
-      </w:r>
-      <w:proofErr w:type="spellStart"/>
-      <w:r>
-        <w:rPr>
-          <w:rFonts w:ascii="Times New Roman" w:hAnsi="Times New Roman" w:cs="Times New Roman"/>
-          <w:sz w:val="24"/>
-          <w:szCs w:val="24"/>
-        </w:rPr>
-        <w:t>desain</w:t>
-      </w:r>
-      <w:proofErr w:type="spellEnd"/>
-      <w:r>
-        <w:rPr>
-          <w:rFonts w:ascii="Times New Roman" w:hAnsi="Times New Roman" w:cs="Times New Roman"/>
-          <w:sz w:val="24"/>
-          <w:szCs w:val="24"/>
-        </w:rPr>
-        <w:t xml:space="preserve"> </w:t>
-      </w:r>
-      <w:r>
-        <w:rPr>
-          <w:rFonts w:ascii="Times New Roman" w:hAnsi="Times New Roman" w:cs="Times New Roman"/>
-          <w:i/>
-          <w:sz w:val="24"/>
-          <w:szCs w:val="24"/>
-        </w:rPr>
-        <w:t xml:space="preserve">user interface. </w:t>
-      </w:r>
-    </w:p>
-    <w:p>
-      <w:pPr>
-        <w:pStyle w:val="ListParagraph"/>
-        <w:spacing w:line="480" w:lineRule="auto"/>
-        <w:ind w:left="0"/>
-        <w:jc w:val="both"/>
-        <w:rPr>
-          <w:rFonts w:ascii="Times New Roman" w:hAnsi="Times New Roman" w:cs="Times New Roman"/>
-          <w:i/>
           <w:sz w:val="24"/>
           <w:szCs w:val="24"/>
         </w:rPr>
@@ -12489,6 +12700,24 @@
           <w:szCs w:val="24"/>
         </w:rPr>
       </w:pPr>
+      <w:r>
+        <w:rPr>
+          <w:rFonts w:ascii="Times New Roman" w:hAnsi="Times New Roman" w:cs="Times New Roman"/>
+          <w:b/>
+          <w:sz w:val="24"/>
+          <w:szCs w:val="24"/>
+        </w:rPr>
+        <w:lastRenderedPageBreak/>
+        <w:t>BAB 4</w:t>
+      </w:r>
+      <w:r>
+        <w:rPr>
+          <w:rFonts w:ascii="Times New Roman" w:hAnsi="Times New Roman" w:cs="Times New Roman"/>
+          <w:sz w:val="24"/>
+          <w:szCs w:val="24"/>
+        </w:rPr>
+        <w:t xml:space="preserve">: DESAIN SISTEM </w:t>
+      </w:r>
     </w:p>
     <w:p>
       <w:pPr>
@@ -12498,7 +12727,7 @@
         <w:jc w:val="both"/>
         <w:rPr>
           <w:rFonts w:ascii="Times New Roman" w:hAnsi="Times New Roman" w:cs="Times New Roman"/>
-          <w:b/>
+          <w:i/>
           <w:sz w:val="24"/>
           <w:szCs w:val="24"/>
         </w:rPr>
@@ -12506,20 +12735,262 @@
       <w:r>
         <w:rPr>
           <w:rFonts w:ascii="Times New Roman" w:hAnsi="Times New Roman" w:cs="Times New Roman"/>
-          <w:b/>
-          <w:sz w:val="24"/>
-          <w:szCs w:val="24"/>
-        </w:rPr>
-        <w:lastRenderedPageBreak/>
-        <w:t>BAB 5</w:t>
-      </w:r>
-      <w:r>
-        <w:rPr>
-          <w:rFonts w:ascii="Times New Roman" w:hAnsi="Times New Roman" w:cs="Times New Roman"/>
-          <w:sz w:val="24"/>
-          <w:szCs w:val="24"/>
-        </w:rPr>
-        <w:t>: IMPLEMENTASI SISTEM</w:t>
+          <w:sz w:val="24"/>
+          <w:szCs w:val="24"/>
+        </w:rPr>
+        <w:t xml:space="preserve">Bab </w:t>
+      </w:r>
+      <w:proofErr w:type="spellStart"/>
+      <w:r>
+        <w:rPr>
+          <w:rFonts w:ascii="Times New Roman" w:hAnsi="Times New Roman" w:cs="Times New Roman"/>
+          <w:sz w:val="24"/>
+          <w:szCs w:val="24"/>
+        </w:rPr>
+        <w:t>ini</w:t>
+      </w:r>
+      <w:proofErr w:type="spellEnd"/>
+      <w:r>
+        <w:rPr>
+          <w:rFonts w:ascii="Times New Roman" w:hAnsi="Times New Roman" w:cs="Times New Roman"/>
+          <w:sz w:val="24"/>
+          <w:szCs w:val="24"/>
+        </w:rPr>
+        <w:t xml:space="preserve"> </w:t>
+      </w:r>
+      <w:proofErr w:type="spellStart"/>
+      <w:r>
+        <w:rPr>
+          <w:rFonts w:ascii="Times New Roman" w:hAnsi="Times New Roman" w:cs="Times New Roman"/>
+          <w:sz w:val="24"/>
+          <w:szCs w:val="24"/>
+        </w:rPr>
+        <w:t>berisi</w:t>
+      </w:r>
+      <w:proofErr w:type="spellEnd"/>
+      <w:r>
+        <w:rPr>
+          <w:rFonts w:ascii="Times New Roman" w:hAnsi="Times New Roman" w:cs="Times New Roman"/>
+          <w:sz w:val="24"/>
+          <w:szCs w:val="24"/>
+        </w:rPr>
+        <w:t xml:space="preserve"> </w:t>
+      </w:r>
+      <w:proofErr w:type="spellStart"/>
+      <w:r>
+        <w:rPr>
+          <w:rFonts w:ascii="Times New Roman" w:hAnsi="Times New Roman" w:cs="Times New Roman"/>
+          <w:sz w:val="24"/>
+          <w:szCs w:val="24"/>
+        </w:rPr>
+        <w:t>hasil</w:t>
+      </w:r>
+      <w:proofErr w:type="spellEnd"/>
+      <w:r>
+        <w:rPr>
+          <w:rFonts w:ascii="Times New Roman" w:hAnsi="Times New Roman" w:cs="Times New Roman"/>
+          <w:sz w:val="24"/>
+          <w:szCs w:val="24"/>
+        </w:rPr>
+        <w:t xml:space="preserve"> </w:t>
+      </w:r>
+      <w:proofErr w:type="spellStart"/>
+      <w:r>
+        <w:rPr>
+          <w:rFonts w:ascii="Times New Roman" w:hAnsi="Times New Roman" w:cs="Times New Roman"/>
+          <w:sz w:val="24"/>
+          <w:szCs w:val="24"/>
+        </w:rPr>
+        <w:t>desain</w:t>
+      </w:r>
+      <w:proofErr w:type="spellEnd"/>
+      <w:r>
+        <w:rPr>
+          <w:rFonts w:ascii="Times New Roman" w:hAnsi="Times New Roman" w:cs="Times New Roman"/>
+          <w:sz w:val="24"/>
+          <w:szCs w:val="24"/>
+        </w:rPr>
+        <w:t xml:space="preserve"> </w:t>
+      </w:r>
+      <w:proofErr w:type="spellStart"/>
+      <w:r>
+        <w:rPr>
+          <w:rFonts w:ascii="Times New Roman" w:hAnsi="Times New Roman" w:cs="Times New Roman"/>
+          <w:sz w:val="24"/>
+          <w:szCs w:val="24"/>
+        </w:rPr>
+        <w:t>sistem</w:t>
+      </w:r>
+      <w:proofErr w:type="spellEnd"/>
+      <w:r>
+        <w:rPr>
+          <w:rFonts w:ascii="Times New Roman" w:hAnsi="Times New Roman" w:cs="Times New Roman"/>
+          <w:sz w:val="24"/>
+          <w:szCs w:val="24"/>
+        </w:rPr>
+        <w:t xml:space="preserve"> </w:t>
+      </w:r>
+      <w:proofErr w:type="spellStart"/>
+      <w:r>
+        <w:rPr>
+          <w:rFonts w:ascii="Times New Roman" w:hAnsi="Times New Roman" w:cs="Times New Roman"/>
+          <w:sz w:val="24"/>
+          <w:szCs w:val="24"/>
+        </w:rPr>
+        <w:t>dari</w:t>
+      </w:r>
+      <w:proofErr w:type="spellEnd"/>
+      <w:r>
+        <w:rPr>
+          <w:rFonts w:ascii="Times New Roman" w:hAnsi="Times New Roman" w:cs="Times New Roman"/>
+          <w:sz w:val="24"/>
+          <w:szCs w:val="24"/>
+        </w:rPr>
+        <w:t xml:space="preserve"> </w:t>
+      </w:r>
+      <w:proofErr w:type="spellStart"/>
+      <w:r>
+        <w:rPr>
+          <w:rFonts w:ascii="Times New Roman" w:hAnsi="Times New Roman" w:cs="Times New Roman"/>
+          <w:sz w:val="24"/>
+          <w:szCs w:val="24"/>
+        </w:rPr>
+        <w:t>sistem</w:t>
+      </w:r>
+      <w:proofErr w:type="spellEnd"/>
+      <w:r>
+        <w:rPr>
+          <w:rFonts w:ascii="Times New Roman" w:hAnsi="Times New Roman" w:cs="Times New Roman"/>
+          <w:sz w:val="24"/>
+          <w:szCs w:val="24"/>
+        </w:rPr>
+        <w:t xml:space="preserve"> </w:t>
+      </w:r>
+      <w:r>
+        <w:rPr>
+          <w:rFonts w:ascii="Times New Roman" w:hAnsi="Times New Roman" w:cs="Times New Roman"/>
+          <w:i/>
+          <w:sz w:val="24"/>
+          <w:szCs w:val="24"/>
+        </w:rPr>
+        <w:t xml:space="preserve">monitoring </w:t>
+      </w:r>
+      <w:proofErr w:type="spellStart"/>
+      <w:r>
+        <w:rPr>
+          <w:rFonts w:ascii="Times New Roman" w:hAnsi="Times New Roman" w:cs="Times New Roman"/>
+          <w:sz w:val="24"/>
+          <w:szCs w:val="24"/>
+        </w:rPr>
+        <w:t>prestasi</w:t>
+      </w:r>
+      <w:proofErr w:type="spellEnd"/>
+      <w:r>
+        <w:rPr>
+          <w:rFonts w:ascii="Times New Roman" w:hAnsi="Times New Roman" w:cs="Times New Roman"/>
+          <w:sz w:val="24"/>
+          <w:szCs w:val="24"/>
+        </w:rPr>
+        <w:t xml:space="preserve"> </w:t>
+      </w:r>
+      <w:proofErr w:type="spellStart"/>
+      <w:r>
+        <w:rPr>
+          <w:rFonts w:ascii="Times New Roman" w:hAnsi="Times New Roman" w:cs="Times New Roman"/>
+          <w:sz w:val="24"/>
+          <w:szCs w:val="24"/>
+        </w:rPr>
+        <w:t>siswa</w:t>
+      </w:r>
+      <w:proofErr w:type="spellEnd"/>
+      <w:r>
+        <w:rPr>
+          <w:rFonts w:ascii="Times New Roman" w:hAnsi="Times New Roman" w:cs="Times New Roman"/>
+          <w:sz w:val="24"/>
+          <w:szCs w:val="24"/>
+        </w:rPr>
+        <w:t xml:space="preserve"> </w:t>
+      </w:r>
+      <w:proofErr w:type="spellStart"/>
+      <w:r>
+        <w:rPr>
+          <w:rFonts w:ascii="Times New Roman" w:hAnsi="Times New Roman" w:cs="Times New Roman"/>
+          <w:sz w:val="24"/>
+          <w:szCs w:val="24"/>
+        </w:rPr>
+        <w:t>meliputi</w:t>
+      </w:r>
+      <w:proofErr w:type="spellEnd"/>
+      <w:r>
+        <w:rPr>
+          <w:rFonts w:ascii="Times New Roman" w:hAnsi="Times New Roman" w:cs="Times New Roman"/>
+          <w:sz w:val="24"/>
+          <w:szCs w:val="24"/>
+        </w:rPr>
+        <w:t xml:space="preserve"> </w:t>
+      </w:r>
+      <w:proofErr w:type="spellStart"/>
+      <w:r>
+        <w:rPr>
+          <w:rFonts w:ascii="Times New Roman" w:hAnsi="Times New Roman" w:cs="Times New Roman"/>
+          <w:sz w:val="24"/>
+          <w:szCs w:val="24"/>
+        </w:rPr>
+        <w:t>desain</w:t>
+      </w:r>
+      <w:proofErr w:type="spellEnd"/>
+      <w:r>
+        <w:rPr>
+          <w:rFonts w:ascii="Times New Roman" w:hAnsi="Times New Roman" w:cs="Times New Roman"/>
+          <w:sz w:val="24"/>
+          <w:szCs w:val="24"/>
+        </w:rPr>
+        <w:t xml:space="preserve"> data, </w:t>
+      </w:r>
+      <w:proofErr w:type="spellStart"/>
+      <w:r>
+        <w:rPr>
+          <w:rFonts w:ascii="Times New Roman" w:hAnsi="Times New Roman" w:cs="Times New Roman"/>
+          <w:sz w:val="24"/>
+          <w:szCs w:val="24"/>
+        </w:rPr>
+        <w:t>desain</w:t>
+      </w:r>
+      <w:proofErr w:type="spellEnd"/>
+      <w:r>
+        <w:rPr>
+          <w:rFonts w:ascii="Times New Roman" w:hAnsi="Times New Roman" w:cs="Times New Roman"/>
+          <w:sz w:val="24"/>
+          <w:szCs w:val="24"/>
+        </w:rPr>
+        <w:t xml:space="preserve"> proses, dan </w:t>
+      </w:r>
+      <w:proofErr w:type="spellStart"/>
+      <w:r>
+        <w:rPr>
+          <w:rFonts w:ascii="Times New Roman" w:hAnsi="Times New Roman" w:cs="Times New Roman"/>
+          <w:sz w:val="24"/>
+          <w:szCs w:val="24"/>
+        </w:rPr>
+        <w:t>desain</w:t>
+      </w:r>
+      <w:proofErr w:type="spellEnd"/>
+      <w:r>
+        <w:rPr>
+          <w:rFonts w:ascii="Times New Roman" w:hAnsi="Times New Roman" w:cs="Times New Roman"/>
+          <w:sz w:val="24"/>
+          <w:szCs w:val="24"/>
+        </w:rPr>
+        <w:t xml:space="preserve"> </w:t>
+      </w:r>
+      <w:r>
+        <w:rPr>
+          <w:rFonts w:ascii="Times New Roman" w:hAnsi="Times New Roman" w:cs="Times New Roman"/>
+          <w:i/>
+          <w:sz w:val="24"/>
+          <w:szCs w:val="24"/>
+        </w:rPr>
+        <w:t xml:space="preserve">user interface. </w:t>
       </w:r>
     </w:p>
     <w:p>
@@ -12530,6 +13001,7 @@
         <w:jc w:val="both"/>
         <w:rPr>
           <w:rFonts w:ascii="Times New Roman" w:hAnsi="Times New Roman" w:cs="Times New Roman"/>
+          <w:b/>
           <w:sz w:val="24"/>
           <w:szCs w:val="24"/>
         </w:rPr>
@@ -12537,225 +13009,19 @@
       <w:r>
         <w:rPr>
           <w:rFonts w:ascii="Times New Roman" w:hAnsi="Times New Roman" w:cs="Times New Roman"/>
-          <w:sz w:val="24"/>
-          <w:szCs w:val="24"/>
-        </w:rPr>
-        <w:t xml:space="preserve">Bab </w:t>
-      </w:r>
-      <w:proofErr w:type="spellStart"/>
-      <w:r>
-        <w:rPr>
-          <w:rFonts w:ascii="Times New Roman" w:hAnsi="Times New Roman" w:cs="Times New Roman"/>
-          <w:sz w:val="24"/>
-          <w:szCs w:val="24"/>
-        </w:rPr>
-        <w:t>ini</w:t>
-      </w:r>
-      <w:proofErr w:type="spellEnd"/>
-      <w:r>
-        <w:rPr>
-          <w:rFonts w:ascii="Times New Roman" w:hAnsi="Times New Roman" w:cs="Times New Roman"/>
-          <w:sz w:val="24"/>
-          <w:szCs w:val="24"/>
-        </w:rPr>
-        <w:t xml:space="preserve"> </w:t>
-      </w:r>
-      <w:proofErr w:type="spellStart"/>
-      <w:r>
-        <w:rPr>
-          <w:rFonts w:ascii="Times New Roman" w:hAnsi="Times New Roman" w:cs="Times New Roman"/>
-          <w:sz w:val="24"/>
-          <w:szCs w:val="24"/>
-        </w:rPr>
-        <w:t>berisi</w:t>
-      </w:r>
-      <w:proofErr w:type="spellEnd"/>
-      <w:r>
-        <w:rPr>
-          <w:rFonts w:ascii="Times New Roman" w:hAnsi="Times New Roman" w:cs="Times New Roman"/>
-          <w:sz w:val="24"/>
-          <w:szCs w:val="24"/>
-        </w:rPr>
-        <w:t xml:space="preserve"> </w:t>
-      </w:r>
-      <w:proofErr w:type="spellStart"/>
-      <w:r>
-        <w:rPr>
-          <w:rFonts w:ascii="Times New Roman" w:hAnsi="Times New Roman" w:cs="Times New Roman"/>
-          <w:sz w:val="24"/>
-          <w:szCs w:val="24"/>
-        </w:rPr>
-        <w:t>penjelasan</w:t>
-      </w:r>
-      <w:proofErr w:type="spellEnd"/>
-      <w:r>
-        <w:rPr>
-          <w:rFonts w:ascii="Times New Roman" w:hAnsi="Times New Roman" w:cs="Times New Roman"/>
-          <w:sz w:val="24"/>
-          <w:szCs w:val="24"/>
-        </w:rPr>
-        <w:t xml:space="preserve"> </w:t>
-      </w:r>
-      <w:proofErr w:type="spellStart"/>
-      <w:r>
-        <w:rPr>
-          <w:rFonts w:ascii="Times New Roman" w:hAnsi="Times New Roman" w:cs="Times New Roman"/>
-          <w:sz w:val="24"/>
-          <w:szCs w:val="24"/>
-        </w:rPr>
-        <w:t>hasil</w:t>
-      </w:r>
-      <w:proofErr w:type="spellEnd"/>
-      <w:r>
-        <w:rPr>
-          <w:rFonts w:ascii="Times New Roman" w:hAnsi="Times New Roman" w:cs="Times New Roman"/>
-          <w:sz w:val="24"/>
-          <w:szCs w:val="24"/>
-        </w:rPr>
-        <w:t xml:space="preserve"> </w:t>
-      </w:r>
-      <w:proofErr w:type="spellStart"/>
-      <w:r>
-        <w:rPr>
-          <w:rFonts w:ascii="Times New Roman" w:hAnsi="Times New Roman" w:cs="Times New Roman"/>
-          <w:sz w:val="24"/>
-          <w:szCs w:val="24"/>
-        </w:rPr>
-        <w:t>implementasi</w:t>
-      </w:r>
-      <w:proofErr w:type="spellEnd"/>
-      <w:r>
-        <w:rPr>
-          <w:rFonts w:ascii="Times New Roman" w:hAnsi="Times New Roman" w:cs="Times New Roman"/>
-          <w:sz w:val="24"/>
-          <w:szCs w:val="24"/>
-        </w:rPr>
-        <w:t xml:space="preserve"> </w:t>
-      </w:r>
-      <w:proofErr w:type="spellStart"/>
-      <w:r>
-        <w:rPr>
-          <w:rFonts w:ascii="Times New Roman" w:hAnsi="Times New Roman" w:cs="Times New Roman"/>
-          <w:sz w:val="24"/>
-          <w:szCs w:val="24"/>
-        </w:rPr>
-        <w:t>sistem</w:t>
-      </w:r>
-      <w:proofErr w:type="spellEnd"/>
-      <w:r>
-        <w:rPr>
-          <w:rFonts w:ascii="Times New Roman" w:hAnsi="Times New Roman" w:cs="Times New Roman"/>
-          <w:sz w:val="24"/>
-          <w:szCs w:val="24"/>
-        </w:rPr>
-        <w:t xml:space="preserve"> yang </w:t>
-      </w:r>
-      <w:proofErr w:type="spellStart"/>
-      <w:r>
-        <w:rPr>
-          <w:rFonts w:ascii="Times New Roman" w:hAnsi="Times New Roman" w:cs="Times New Roman"/>
-          <w:sz w:val="24"/>
-          <w:szCs w:val="24"/>
-        </w:rPr>
-        <w:t>meliputi</w:t>
-      </w:r>
-      <w:proofErr w:type="spellEnd"/>
-      <w:r>
-        <w:rPr>
-          <w:rFonts w:ascii="Times New Roman" w:hAnsi="Times New Roman" w:cs="Times New Roman"/>
-          <w:sz w:val="24"/>
-          <w:szCs w:val="24"/>
-        </w:rPr>
-        <w:t xml:space="preserve"> </w:t>
-      </w:r>
-      <w:proofErr w:type="spellStart"/>
-      <w:r>
-        <w:rPr>
-          <w:rFonts w:ascii="Times New Roman" w:hAnsi="Times New Roman" w:cs="Times New Roman"/>
-          <w:sz w:val="24"/>
-          <w:szCs w:val="24"/>
-        </w:rPr>
-        <w:t>implementasi</w:t>
-      </w:r>
-      <w:proofErr w:type="spellEnd"/>
-      <w:r>
-        <w:rPr>
-          <w:rFonts w:ascii="Times New Roman" w:hAnsi="Times New Roman" w:cs="Times New Roman"/>
-          <w:sz w:val="24"/>
-          <w:szCs w:val="24"/>
-        </w:rPr>
-        <w:t xml:space="preserve"> data dan proses </w:t>
-      </w:r>
-      <w:proofErr w:type="spellStart"/>
-      <w:r>
-        <w:rPr>
-          <w:rFonts w:ascii="Times New Roman" w:hAnsi="Times New Roman" w:cs="Times New Roman"/>
-          <w:sz w:val="24"/>
-          <w:szCs w:val="24"/>
-        </w:rPr>
-        <w:t>dari</w:t>
-      </w:r>
-      <w:proofErr w:type="spellEnd"/>
-      <w:r>
-        <w:rPr>
-          <w:rFonts w:ascii="Times New Roman" w:hAnsi="Times New Roman" w:cs="Times New Roman"/>
-          <w:sz w:val="24"/>
-          <w:szCs w:val="24"/>
-        </w:rPr>
-        <w:t xml:space="preserve"> </w:t>
-      </w:r>
-      <w:proofErr w:type="spellStart"/>
-      <w:r>
-        <w:rPr>
-          <w:rFonts w:ascii="Times New Roman" w:hAnsi="Times New Roman" w:cs="Times New Roman"/>
-          <w:sz w:val="24"/>
-          <w:szCs w:val="24"/>
-        </w:rPr>
-        <w:t>sistem</w:t>
-      </w:r>
-      <w:proofErr w:type="spellEnd"/>
-      <w:r>
-        <w:rPr>
-          <w:rFonts w:ascii="Times New Roman" w:hAnsi="Times New Roman" w:cs="Times New Roman"/>
-          <w:sz w:val="24"/>
-          <w:szCs w:val="24"/>
-        </w:rPr>
-        <w:t xml:space="preserve"> </w:t>
-      </w:r>
-      <w:r>
-        <w:rPr>
-          <w:rFonts w:ascii="Times New Roman" w:hAnsi="Times New Roman" w:cs="Times New Roman"/>
-          <w:i/>
-          <w:sz w:val="24"/>
-          <w:szCs w:val="24"/>
-        </w:rPr>
-        <w:t xml:space="preserve">monitoring </w:t>
-      </w:r>
-      <w:r>
-        <w:rPr>
-          <w:rFonts w:ascii="Times New Roman" w:hAnsi="Times New Roman" w:cs="Times New Roman"/>
-          <w:sz w:val="24"/>
-          <w:szCs w:val="24"/>
-        </w:rPr>
-        <w:t xml:space="preserve">yang </w:t>
-      </w:r>
-      <w:proofErr w:type="spellStart"/>
-      <w:r>
-        <w:rPr>
-          <w:rFonts w:ascii="Times New Roman" w:hAnsi="Times New Roman" w:cs="Times New Roman"/>
-          <w:sz w:val="24"/>
-          <w:szCs w:val="24"/>
-        </w:rPr>
-        <w:t>dibuat</w:t>
-      </w:r>
-      <w:proofErr w:type="spellEnd"/>
-      <w:r>
-        <w:rPr>
-          <w:rFonts w:ascii="Times New Roman" w:hAnsi="Times New Roman" w:cs="Times New Roman"/>
-          <w:sz w:val="24"/>
-          <w:szCs w:val="24"/>
-        </w:rPr>
-        <w:t>.</w:t>
+          <w:b/>
+          <w:sz w:val="24"/>
+          <w:szCs w:val="24"/>
+        </w:rPr>
+        <w:t>BAB 5</w:t>
+      </w:r>
+      <w:r>
+        <w:rPr>
+          <w:rFonts w:ascii="Times New Roman" w:hAnsi="Times New Roman" w:cs="Times New Roman"/>
+          <w:sz w:val="24"/>
+          <w:szCs w:val="24"/>
+        </w:rPr>
+        <w:t>: IMPLEMENTASI SISTEM</w:t>
       </w:r>
     </w:p>
     <w:p>
@@ -12773,19 +13039,225 @@
       <w:r>
         <w:rPr>
           <w:rFonts w:ascii="Times New Roman" w:hAnsi="Times New Roman" w:cs="Times New Roman"/>
-          <w:b/>
-          <w:sz w:val="24"/>
-          <w:szCs w:val="24"/>
-        </w:rPr>
-        <w:t>BAB 6</w:t>
-      </w:r>
-      <w:r>
-        <w:rPr>
-          <w:rFonts w:ascii="Times New Roman" w:hAnsi="Times New Roman" w:cs="Times New Roman"/>
-          <w:sz w:val="24"/>
-          <w:szCs w:val="24"/>
-        </w:rPr>
-        <w:t>: UJI COBA DAN EVALUASI</w:t>
+          <w:sz w:val="24"/>
+          <w:szCs w:val="24"/>
+        </w:rPr>
+        <w:t xml:space="preserve">Bab </w:t>
+      </w:r>
+      <w:proofErr w:type="spellStart"/>
+      <w:r>
+        <w:rPr>
+          <w:rFonts w:ascii="Times New Roman" w:hAnsi="Times New Roman" w:cs="Times New Roman"/>
+          <w:sz w:val="24"/>
+          <w:szCs w:val="24"/>
+        </w:rPr>
+        <w:t>ini</w:t>
+      </w:r>
+      <w:proofErr w:type="spellEnd"/>
+      <w:r>
+        <w:rPr>
+          <w:rFonts w:ascii="Times New Roman" w:hAnsi="Times New Roman" w:cs="Times New Roman"/>
+          <w:sz w:val="24"/>
+          <w:szCs w:val="24"/>
+        </w:rPr>
+        <w:t xml:space="preserve"> </w:t>
+      </w:r>
+      <w:proofErr w:type="spellStart"/>
+      <w:r>
+        <w:rPr>
+          <w:rFonts w:ascii="Times New Roman" w:hAnsi="Times New Roman" w:cs="Times New Roman"/>
+          <w:sz w:val="24"/>
+          <w:szCs w:val="24"/>
+        </w:rPr>
+        <w:t>berisi</w:t>
+      </w:r>
+      <w:proofErr w:type="spellEnd"/>
+      <w:r>
+        <w:rPr>
+          <w:rFonts w:ascii="Times New Roman" w:hAnsi="Times New Roman" w:cs="Times New Roman"/>
+          <w:sz w:val="24"/>
+          <w:szCs w:val="24"/>
+        </w:rPr>
+        <w:t xml:space="preserve"> </w:t>
+      </w:r>
+      <w:proofErr w:type="spellStart"/>
+      <w:r>
+        <w:rPr>
+          <w:rFonts w:ascii="Times New Roman" w:hAnsi="Times New Roman" w:cs="Times New Roman"/>
+          <w:sz w:val="24"/>
+          <w:szCs w:val="24"/>
+        </w:rPr>
+        <w:t>penjelasan</w:t>
+      </w:r>
+      <w:proofErr w:type="spellEnd"/>
+      <w:r>
+        <w:rPr>
+          <w:rFonts w:ascii="Times New Roman" w:hAnsi="Times New Roman" w:cs="Times New Roman"/>
+          <w:sz w:val="24"/>
+          <w:szCs w:val="24"/>
+        </w:rPr>
+        <w:t xml:space="preserve"> </w:t>
+      </w:r>
+      <w:proofErr w:type="spellStart"/>
+      <w:r>
+        <w:rPr>
+          <w:rFonts w:ascii="Times New Roman" w:hAnsi="Times New Roman" w:cs="Times New Roman"/>
+          <w:sz w:val="24"/>
+          <w:szCs w:val="24"/>
+        </w:rPr>
+        <w:t>hasil</w:t>
+      </w:r>
+      <w:proofErr w:type="spellEnd"/>
+      <w:r>
+        <w:rPr>
+          <w:rFonts w:ascii="Times New Roman" w:hAnsi="Times New Roman" w:cs="Times New Roman"/>
+          <w:sz w:val="24"/>
+          <w:szCs w:val="24"/>
+        </w:rPr>
+        <w:t xml:space="preserve"> </w:t>
+      </w:r>
+      <w:proofErr w:type="spellStart"/>
+      <w:r>
+        <w:rPr>
+          <w:rFonts w:ascii="Times New Roman" w:hAnsi="Times New Roman" w:cs="Times New Roman"/>
+          <w:sz w:val="24"/>
+          <w:szCs w:val="24"/>
+        </w:rPr>
+        <w:t>implementasi</w:t>
+      </w:r>
+      <w:proofErr w:type="spellEnd"/>
+      <w:r>
+        <w:rPr>
+          <w:rFonts w:ascii="Times New Roman" w:hAnsi="Times New Roman" w:cs="Times New Roman"/>
+          <w:sz w:val="24"/>
+          <w:szCs w:val="24"/>
+        </w:rPr>
+        <w:t xml:space="preserve"> </w:t>
+      </w:r>
+      <w:proofErr w:type="spellStart"/>
+      <w:r>
+        <w:rPr>
+          <w:rFonts w:ascii="Times New Roman" w:hAnsi="Times New Roman" w:cs="Times New Roman"/>
+          <w:sz w:val="24"/>
+          <w:szCs w:val="24"/>
+        </w:rPr>
+        <w:t>sistem</w:t>
+      </w:r>
+      <w:proofErr w:type="spellEnd"/>
+      <w:r>
+        <w:rPr>
+          <w:rFonts w:ascii="Times New Roman" w:hAnsi="Times New Roman" w:cs="Times New Roman"/>
+          <w:sz w:val="24"/>
+          <w:szCs w:val="24"/>
+        </w:rPr>
+        <w:t xml:space="preserve"> yang </w:t>
+      </w:r>
+      <w:proofErr w:type="spellStart"/>
+      <w:r>
+        <w:rPr>
+          <w:rFonts w:ascii="Times New Roman" w:hAnsi="Times New Roman" w:cs="Times New Roman"/>
+          <w:sz w:val="24"/>
+          <w:szCs w:val="24"/>
+        </w:rPr>
+        <w:t>meliputi</w:t>
+      </w:r>
+      <w:proofErr w:type="spellEnd"/>
+      <w:r>
+        <w:rPr>
+          <w:rFonts w:ascii="Times New Roman" w:hAnsi="Times New Roman" w:cs="Times New Roman"/>
+          <w:sz w:val="24"/>
+          <w:szCs w:val="24"/>
+        </w:rPr>
+        <w:t xml:space="preserve"> </w:t>
+      </w:r>
+      <w:proofErr w:type="spellStart"/>
+      <w:r>
+        <w:rPr>
+          <w:rFonts w:ascii="Times New Roman" w:hAnsi="Times New Roman" w:cs="Times New Roman"/>
+          <w:sz w:val="24"/>
+          <w:szCs w:val="24"/>
+        </w:rPr>
+        <w:t>implementasi</w:t>
+      </w:r>
+      <w:proofErr w:type="spellEnd"/>
+      <w:r>
+        <w:rPr>
+          <w:rFonts w:ascii="Times New Roman" w:hAnsi="Times New Roman" w:cs="Times New Roman"/>
+          <w:sz w:val="24"/>
+          <w:szCs w:val="24"/>
+        </w:rPr>
+        <w:t xml:space="preserve"> data dan proses </w:t>
+      </w:r>
+      <w:proofErr w:type="spellStart"/>
+      <w:r>
+        <w:rPr>
+          <w:rFonts w:ascii="Times New Roman" w:hAnsi="Times New Roman" w:cs="Times New Roman"/>
+          <w:sz w:val="24"/>
+          <w:szCs w:val="24"/>
+        </w:rPr>
+        <w:t>dari</w:t>
+      </w:r>
+      <w:proofErr w:type="spellEnd"/>
+      <w:r>
+        <w:rPr>
+          <w:rFonts w:ascii="Times New Roman" w:hAnsi="Times New Roman" w:cs="Times New Roman"/>
+          <w:sz w:val="24"/>
+          <w:szCs w:val="24"/>
+        </w:rPr>
+        <w:t xml:space="preserve"> </w:t>
+      </w:r>
+      <w:proofErr w:type="spellStart"/>
+      <w:r>
+        <w:rPr>
+          <w:rFonts w:ascii="Times New Roman" w:hAnsi="Times New Roman" w:cs="Times New Roman"/>
+          <w:sz w:val="24"/>
+          <w:szCs w:val="24"/>
+        </w:rPr>
+        <w:t>sistem</w:t>
+      </w:r>
+      <w:proofErr w:type="spellEnd"/>
+      <w:r>
+        <w:rPr>
+          <w:rFonts w:ascii="Times New Roman" w:hAnsi="Times New Roman" w:cs="Times New Roman"/>
+          <w:sz w:val="24"/>
+          <w:szCs w:val="24"/>
+        </w:rPr>
+        <w:t xml:space="preserve"> </w:t>
+      </w:r>
+      <w:r>
+        <w:rPr>
+          <w:rFonts w:ascii="Times New Roman" w:hAnsi="Times New Roman" w:cs="Times New Roman"/>
+          <w:i/>
+          <w:sz w:val="24"/>
+          <w:szCs w:val="24"/>
+        </w:rPr>
+        <w:t xml:space="preserve">monitoring </w:t>
+      </w:r>
+      <w:r>
+        <w:rPr>
+          <w:rFonts w:ascii="Times New Roman" w:hAnsi="Times New Roman" w:cs="Times New Roman"/>
+          <w:sz w:val="24"/>
+          <w:szCs w:val="24"/>
+        </w:rPr>
+        <w:t xml:space="preserve">yang </w:t>
+      </w:r>
+      <w:proofErr w:type="spellStart"/>
+      <w:r>
+        <w:rPr>
+          <w:rFonts w:ascii="Times New Roman" w:hAnsi="Times New Roman" w:cs="Times New Roman"/>
+          <w:sz w:val="24"/>
+          <w:szCs w:val="24"/>
+        </w:rPr>
+        <w:t>dibuat</w:t>
+      </w:r>
+      <w:proofErr w:type="spellEnd"/>
+      <w:r>
+        <w:rPr>
+          <w:rFonts w:ascii="Times New Roman" w:hAnsi="Times New Roman" w:cs="Times New Roman"/>
+          <w:sz w:val="24"/>
+          <w:szCs w:val="24"/>
+        </w:rPr>
+        <w:t>.</w:t>
       </w:r>
     </w:p>
     <w:p>
@@ -12803,288 +13275,19 @@
       <w:r>
         <w:rPr>
           <w:rFonts w:ascii="Times New Roman" w:hAnsi="Times New Roman" w:cs="Times New Roman"/>
-          <w:sz w:val="24"/>
-          <w:szCs w:val="24"/>
-        </w:rPr>
-        <w:t xml:space="preserve">Bab </w:t>
-      </w:r>
-      <w:proofErr w:type="spellStart"/>
-      <w:r>
-        <w:rPr>
-          <w:rFonts w:ascii="Times New Roman" w:hAnsi="Times New Roman" w:cs="Times New Roman"/>
-          <w:sz w:val="24"/>
-          <w:szCs w:val="24"/>
-        </w:rPr>
-        <w:t>ini</w:t>
-      </w:r>
-      <w:proofErr w:type="spellEnd"/>
-      <w:r>
-        <w:rPr>
-          <w:rFonts w:ascii="Times New Roman" w:hAnsi="Times New Roman" w:cs="Times New Roman"/>
-          <w:sz w:val="24"/>
-          <w:szCs w:val="24"/>
-        </w:rPr>
-        <w:t xml:space="preserve"> </w:t>
-      </w:r>
-      <w:proofErr w:type="spellStart"/>
-      <w:r>
-        <w:rPr>
-          <w:rFonts w:ascii="Times New Roman" w:hAnsi="Times New Roman" w:cs="Times New Roman"/>
-          <w:sz w:val="24"/>
-          <w:szCs w:val="24"/>
-        </w:rPr>
-        <w:t>berisi</w:t>
-      </w:r>
-      <w:proofErr w:type="spellEnd"/>
-      <w:r>
-        <w:rPr>
-          <w:rFonts w:ascii="Times New Roman" w:hAnsi="Times New Roman" w:cs="Times New Roman"/>
-          <w:sz w:val="24"/>
-          <w:szCs w:val="24"/>
-        </w:rPr>
-        <w:t xml:space="preserve"> </w:t>
-      </w:r>
-      <w:proofErr w:type="spellStart"/>
-      <w:r>
-        <w:rPr>
-          <w:rFonts w:ascii="Times New Roman" w:hAnsi="Times New Roman" w:cs="Times New Roman"/>
-          <w:sz w:val="24"/>
-          <w:szCs w:val="24"/>
-        </w:rPr>
-        <w:t>laporan</w:t>
-      </w:r>
-      <w:proofErr w:type="spellEnd"/>
-      <w:r>
-        <w:rPr>
-          <w:rFonts w:ascii="Times New Roman" w:hAnsi="Times New Roman" w:cs="Times New Roman"/>
-          <w:sz w:val="24"/>
-          <w:szCs w:val="24"/>
-        </w:rPr>
-        <w:t xml:space="preserve"> </w:t>
-      </w:r>
-      <w:proofErr w:type="spellStart"/>
-      <w:r>
-        <w:rPr>
-          <w:rFonts w:ascii="Times New Roman" w:hAnsi="Times New Roman" w:cs="Times New Roman"/>
-          <w:sz w:val="24"/>
-          <w:szCs w:val="24"/>
-        </w:rPr>
-        <w:t>mengenai</w:t>
-      </w:r>
-      <w:proofErr w:type="spellEnd"/>
-      <w:r>
-        <w:rPr>
-          <w:rFonts w:ascii="Times New Roman" w:hAnsi="Times New Roman" w:cs="Times New Roman"/>
-          <w:sz w:val="24"/>
-          <w:szCs w:val="24"/>
-        </w:rPr>
-        <w:t xml:space="preserve"> </w:t>
-      </w:r>
-      <w:proofErr w:type="spellStart"/>
-      <w:r>
-        <w:rPr>
-          <w:rFonts w:ascii="Times New Roman" w:hAnsi="Times New Roman" w:cs="Times New Roman"/>
-          <w:sz w:val="24"/>
-          <w:szCs w:val="24"/>
-        </w:rPr>
-        <w:t>hasil</w:t>
-      </w:r>
-      <w:proofErr w:type="spellEnd"/>
-      <w:r>
-        <w:rPr>
-          <w:rFonts w:ascii="Times New Roman" w:hAnsi="Times New Roman" w:cs="Times New Roman"/>
-          <w:sz w:val="24"/>
-          <w:szCs w:val="24"/>
-        </w:rPr>
-        <w:t xml:space="preserve"> uji </w:t>
-      </w:r>
-      <w:proofErr w:type="spellStart"/>
-      <w:r>
-        <w:rPr>
-          <w:rFonts w:ascii="Times New Roman" w:hAnsi="Times New Roman" w:cs="Times New Roman"/>
-          <w:sz w:val="24"/>
-          <w:szCs w:val="24"/>
-        </w:rPr>
-        <w:t>coba</w:t>
-      </w:r>
-      <w:proofErr w:type="spellEnd"/>
-      <w:r>
-        <w:rPr>
-          <w:rFonts w:ascii="Times New Roman" w:hAnsi="Times New Roman" w:cs="Times New Roman"/>
-          <w:sz w:val="24"/>
-          <w:szCs w:val="24"/>
-        </w:rPr>
-        <w:t xml:space="preserve"> dan </w:t>
-      </w:r>
-      <w:proofErr w:type="spellStart"/>
-      <w:r>
-        <w:rPr>
-          <w:rFonts w:ascii="Times New Roman" w:hAnsi="Times New Roman" w:cs="Times New Roman"/>
-          <w:sz w:val="24"/>
-          <w:szCs w:val="24"/>
-        </w:rPr>
-        <w:t>evaluasi</w:t>
-      </w:r>
-      <w:proofErr w:type="spellEnd"/>
-      <w:r>
-        <w:rPr>
-          <w:rFonts w:ascii="Times New Roman" w:hAnsi="Times New Roman" w:cs="Times New Roman"/>
-          <w:sz w:val="24"/>
-          <w:szCs w:val="24"/>
-        </w:rPr>
-        <w:t xml:space="preserve"> pada </w:t>
-      </w:r>
-      <w:proofErr w:type="spellStart"/>
-      <w:r>
-        <w:rPr>
-          <w:rFonts w:ascii="Times New Roman" w:hAnsi="Times New Roman" w:cs="Times New Roman"/>
-          <w:sz w:val="24"/>
-          <w:szCs w:val="24"/>
-        </w:rPr>
-        <w:t>sistem</w:t>
-      </w:r>
-      <w:proofErr w:type="spellEnd"/>
-      <w:r>
-        <w:rPr>
-          <w:rFonts w:ascii="Times New Roman" w:hAnsi="Times New Roman" w:cs="Times New Roman"/>
-          <w:sz w:val="24"/>
-          <w:szCs w:val="24"/>
-        </w:rPr>
-        <w:t xml:space="preserve"> yang </w:t>
-      </w:r>
-      <w:proofErr w:type="spellStart"/>
-      <w:r>
-        <w:rPr>
-          <w:rFonts w:ascii="Times New Roman" w:hAnsi="Times New Roman" w:cs="Times New Roman"/>
-          <w:sz w:val="24"/>
-          <w:szCs w:val="24"/>
-        </w:rPr>
-        <w:t>dibuat</w:t>
-      </w:r>
-      <w:proofErr w:type="spellEnd"/>
-      <w:r>
-        <w:rPr>
-          <w:rFonts w:ascii="Times New Roman" w:hAnsi="Times New Roman" w:cs="Times New Roman"/>
-          <w:sz w:val="24"/>
-          <w:szCs w:val="24"/>
-        </w:rPr>
-        <w:t xml:space="preserve">. Uji </w:t>
-      </w:r>
-      <w:proofErr w:type="spellStart"/>
-      <w:r>
-        <w:rPr>
-          <w:rFonts w:ascii="Times New Roman" w:hAnsi="Times New Roman" w:cs="Times New Roman"/>
-          <w:sz w:val="24"/>
-          <w:szCs w:val="24"/>
-        </w:rPr>
-        <w:t>coba</w:t>
-      </w:r>
-      <w:proofErr w:type="spellEnd"/>
-      <w:r>
-        <w:rPr>
-          <w:rFonts w:ascii="Times New Roman" w:hAnsi="Times New Roman" w:cs="Times New Roman"/>
-          <w:sz w:val="24"/>
-          <w:szCs w:val="24"/>
-        </w:rPr>
-        <w:t xml:space="preserve"> dan </w:t>
-      </w:r>
-      <w:proofErr w:type="spellStart"/>
-      <w:r>
-        <w:rPr>
-          <w:rFonts w:ascii="Times New Roman" w:hAnsi="Times New Roman" w:cs="Times New Roman"/>
-          <w:sz w:val="24"/>
-          <w:szCs w:val="24"/>
-        </w:rPr>
-        <w:t>evaluasi</w:t>
-      </w:r>
-      <w:proofErr w:type="spellEnd"/>
-      <w:r>
-        <w:rPr>
-          <w:rFonts w:ascii="Times New Roman" w:hAnsi="Times New Roman" w:cs="Times New Roman"/>
-          <w:sz w:val="24"/>
-          <w:szCs w:val="24"/>
-        </w:rPr>
-        <w:t xml:space="preserve"> </w:t>
-      </w:r>
-      <w:proofErr w:type="spellStart"/>
-      <w:r>
-        <w:rPr>
-          <w:rFonts w:ascii="Times New Roman" w:hAnsi="Times New Roman" w:cs="Times New Roman"/>
-          <w:sz w:val="24"/>
-          <w:szCs w:val="24"/>
-        </w:rPr>
-        <w:t>terbagi</w:t>
-      </w:r>
-      <w:proofErr w:type="spellEnd"/>
-      <w:r>
-        <w:rPr>
-          <w:rFonts w:ascii="Times New Roman" w:hAnsi="Times New Roman" w:cs="Times New Roman"/>
-          <w:sz w:val="24"/>
-          <w:szCs w:val="24"/>
-        </w:rPr>
-        <w:t xml:space="preserve"> </w:t>
-      </w:r>
-      <w:proofErr w:type="spellStart"/>
-      <w:r>
-        <w:rPr>
-          <w:rFonts w:ascii="Times New Roman" w:hAnsi="Times New Roman" w:cs="Times New Roman"/>
-          <w:sz w:val="24"/>
-          <w:szCs w:val="24"/>
-        </w:rPr>
-        <w:t>menjadi</w:t>
-      </w:r>
-      <w:proofErr w:type="spellEnd"/>
-      <w:r>
-        <w:rPr>
-          <w:rFonts w:ascii="Times New Roman" w:hAnsi="Times New Roman" w:cs="Times New Roman"/>
-          <w:sz w:val="24"/>
-          <w:szCs w:val="24"/>
-        </w:rPr>
-        <w:t xml:space="preserve"> </w:t>
-      </w:r>
-      <w:proofErr w:type="spellStart"/>
-      <w:r>
-        <w:rPr>
-          <w:rFonts w:ascii="Times New Roman" w:hAnsi="Times New Roman" w:cs="Times New Roman"/>
-          <w:sz w:val="24"/>
-          <w:szCs w:val="24"/>
-        </w:rPr>
-        <w:t>verifikasi</w:t>
-      </w:r>
-      <w:proofErr w:type="spellEnd"/>
-      <w:r>
-        <w:rPr>
-          <w:rFonts w:ascii="Times New Roman" w:hAnsi="Times New Roman" w:cs="Times New Roman"/>
-          <w:sz w:val="24"/>
-          <w:szCs w:val="24"/>
-        </w:rPr>
-        <w:t xml:space="preserve"> dan </w:t>
-      </w:r>
-      <w:proofErr w:type="spellStart"/>
-      <w:r>
-        <w:rPr>
-          <w:rFonts w:ascii="Times New Roman" w:hAnsi="Times New Roman" w:cs="Times New Roman"/>
-          <w:sz w:val="24"/>
-          <w:szCs w:val="24"/>
-        </w:rPr>
-        <w:t>validasi</w:t>
-      </w:r>
-      <w:proofErr w:type="spellEnd"/>
-      <w:r>
-        <w:rPr>
-          <w:rFonts w:ascii="Times New Roman" w:hAnsi="Times New Roman" w:cs="Times New Roman"/>
-          <w:sz w:val="24"/>
-          <w:szCs w:val="24"/>
-        </w:rPr>
-        <w:t>.</w:t>
-      </w:r>
-      <w:r>
-        <w:rPr>
-          <w:rFonts w:ascii="Times New Roman" w:hAnsi="Times New Roman" w:cs="Times New Roman"/>
-          <w:sz w:val="24"/>
-          <w:szCs w:val="24"/>
-        </w:rPr>
-        <w:t xml:space="preserve"> </w:t>
+          <w:b/>
+          <w:sz w:val="24"/>
+          <w:szCs w:val="24"/>
+        </w:rPr>
+        <w:t>BAB 6</w:t>
+      </w:r>
+      <w:r>
+        <w:rPr>
+          <w:rFonts w:ascii="Times New Roman" w:hAnsi="Times New Roman" w:cs="Times New Roman"/>
+          <w:sz w:val="24"/>
+          <w:szCs w:val="24"/>
+        </w:rPr>
+        <w:t>: UJI COBA DAN EVALUASI</w:t>
       </w:r>
     </w:p>
     <w:p>
@@ -13102,19 +13305,288 @@
       <w:r>
         <w:rPr>
           <w:rFonts w:ascii="Times New Roman" w:hAnsi="Times New Roman" w:cs="Times New Roman"/>
-          <w:b/>
-          <w:sz w:val="24"/>
-          <w:szCs w:val="24"/>
-        </w:rPr>
-        <w:t>BAB 7</w:t>
-      </w:r>
-      <w:r>
-        <w:rPr>
-          <w:rFonts w:ascii="Times New Roman" w:hAnsi="Times New Roman" w:cs="Times New Roman"/>
-          <w:sz w:val="24"/>
-          <w:szCs w:val="24"/>
-        </w:rPr>
-        <w:t xml:space="preserve">: KESIMPULAN DAN SARAN </w:t>
+          <w:sz w:val="24"/>
+          <w:szCs w:val="24"/>
+        </w:rPr>
+        <w:t xml:space="preserve">Bab </w:t>
+      </w:r>
+      <w:proofErr w:type="spellStart"/>
+      <w:r>
+        <w:rPr>
+          <w:rFonts w:ascii="Times New Roman" w:hAnsi="Times New Roman" w:cs="Times New Roman"/>
+          <w:sz w:val="24"/>
+          <w:szCs w:val="24"/>
+        </w:rPr>
+        <w:t>ini</w:t>
+      </w:r>
+      <w:proofErr w:type="spellEnd"/>
+      <w:r>
+        <w:rPr>
+          <w:rFonts w:ascii="Times New Roman" w:hAnsi="Times New Roman" w:cs="Times New Roman"/>
+          <w:sz w:val="24"/>
+          <w:szCs w:val="24"/>
+        </w:rPr>
+        <w:t xml:space="preserve"> </w:t>
+      </w:r>
+      <w:proofErr w:type="spellStart"/>
+      <w:r>
+        <w:rPr>
+          <w:rFonts w:ascii="Times New Roman" w:hAnsi="Times New Roman" w:cs="Times New Roman"/>
+          <w:sz w:val="24"/>
+          <w:szCs w:val="24"/>
+        </w:rPr>
+        <w:t>berisi</w:t>
+      </w:r>
+      <w:proofErr w:type="spellEnd"/>
+      <w:r>
+        <w:rPr>
+          <w:rFonts w:ascii="Times New Roman" w:hAnsi="Times New Roman" w:cs="Times New Roman"/>
+          <w:sz w:val="24"/>
+          <w:szCs w:val="24"/>
+        </w:rPr>
+        <w:t xml:space="preserve"> </w:t>
+      </w:r>
+      <w:proofErr w:type="spellStart"/>
+      <w:r>
+        <w:rPr>
+          <w:rFonts w:ascii="Times New Roman" w:hAnsi="Times New Roman" w:cs="Times New Roman"/>
+          <w:sz w:val="24"/>
+          <w:szCs w:val="24"/>
+        </w:rPr>
+        <w:t>laporan</w:t>
+      </w:r>
+      <w:proofErr w:type="spellEnd"/>
+      <w:r>
+        <w:rPr>
+          <w:rFonts w:ascii="Times New Roman" w:hAnsi="Times New Roman" w:cs="Times New Roman"/>
+          <w:sz w:val="24"/>
+          <w:szCs w:val="24"/>
+        </w:rPr>
+        <w:t xml:space="preserve"> </w:t>
+      </w:r>
+      <w:proofErr w:type="spellStart"/>
+      <w:r>
+        <w:rPr>
+          <w:rFonts w:ascii="Times New Roman" w:hAnsi="Times New Roman" w:cs="Times New Roman"/>
+          <w:sz w:val="24"/>
+          <w:szCs w:val="24"/>
+        </w:rPr>
+        <w:t>mengenai</w:t>
+      </w:r>
+      <w:proofErr w:type="spellEnd"/>
+      <w:r>
+        <w:rPr>
+          <w:rFonts w:ascii="Times New Roman" w:hAnsi="Times New Roman" w:cs="Times New Roman"/>
+          <w:sz w:val="24"/>
+          <w:szCs w:val="24"/>
+        </w:rPr>
+        <w:t xml:space="preserve"> </w:t>
+      </w:r>
+      <w:proofErr w:type="spellStart"/>
+      <w:r>
+        <w:rPr>
+          <w:rFonts w:ascii="Times New Roman" w:hAnsi="Times New Roman" w:cs="Times New Roman"/>
+          <w:sz w:val="24"/>
+          <w:szCs w:val="24"/>
+        </w:rPr>
+        <w:t>hasil</w:t>
+      </w:r>
+      <w:proofErr w:type="spellEnd"/>
+      <w:r>
+        <w:rPr>
+          <w:rFonts w:ascii="Times New Roman" w:hAnsi="Times New Roman" w:cs="Times New Roman"/>
+          <w:sz w:val="24"/>
+          <w:szCs w:val="24"/>
+        </w:rPr>
+        <w:t xml:space="preserve"> uji </w:t>
+      </w:r>
+      <w:proofErr w:type="spellStart"/>
+      <w:r>
+        <w:rPr>
+          <w:rFonts w:ascii="Times New Roman" w:hAnsi="Times New Roman" w:cs="Times New Roman"/>
+          <w:sz w:val="24"/>
+          <w:szCs w:val="24"/>
+        </w:rPr>
+        <w:t>coba</w:t>
+      </w:r>
+      <w:proofErr w:type="spellEnd"/>
+      <w:r>
+        <w:rPr>
+          <w:rFonts w:ascii="Times New Roman" w:hAnsi="Times New Roman" w:cs="Times New Roman"/>
+          <w:sz w:val="24"/>
+          <w:szCs w:val="24"/>
+        </w:rPr>
+        <w:t xml:space="preserve"> dan </w:t>
+      </w:r>
+      <w:proofErr w:type="spellStart"/>
+      <w:r>
+        <w:rPr>
+          <w:rFonts w:ascii="Times New Roman" w:hAnsi="Times New Roman" w:cs="Times New Roman"/>
+          <w:sz w:val="24"/>
+          <w:szCs w:val="24"/>
+        </w:rPr>
+        <w:t>evaluasi</w:t>
+      </w:r>
+      <w:proofErr w:type="spellEnd"/>
+      <w:r>
+        <w:rPr>
+          <w:rFonts w:ascii="Times New Roman" w:hAnsi="Times New Roman" w:cs="Times New Roman"/>
+          <w:sz w:val="24"/>
+          <w:szCs w:val="24"/>
+        </w:rPr>
+        <w:t xml:space="preserve"> pada </w:t>
+      </w:r>
+      <w:proofErr w:type="spellStart"/>
+      <w:r>
+        <w:rPr>
+          <w:rFonts w:ascii="Times New Roman" w:hAnsi="Times New Roman" w:cs="Times New Roman"/>
+          <w:sz w:val="24"/>
+          <w:szCs w:val="24"/>
+        </w:rPr>
+        <w:t>sistem</w:t>
+      </w:r>
+      <w:proofErr w:type="spellEnd"/>
+      <w:r>
+        <w:rPr>
+          <w:rFonts w:ascii="Times New Roman" w:hAnsi="Times New Roman" w:cs="Times New Roman"/>
+          <w:sz w:val="24"/>
+          <w:szCs w:val="24"/>
+        </w:rPr>
+        <w:t xml:space="preserve"> yang </w:t>
+      </w:r>
+      <w:proofErr w:type="spellStart"/>
+      <w:r>
+        <w:rPr>
+          <w:rFonts w:ascii="Times New Roman" w:hAnsi="Times New Roman" w:cs="Times New Roman"/>
+          <w:sz w:val="24"/>
+          <w:szCs w:val="24"/>
+        </w:rPr>
+        <w:t>dibuat</w:t>
+      </w:r>
+      <w:proofErr w:type="spellEnd"/>
+      <w:r>
+        <w:rPr>
+          <w:rFonts w:ascii="Times New Roman" w:hAnsi="Times New Roman" w:cs="Times New Roman"/>
+          <w:sz w:val="24"/>
+          <w:szCs w:val="24"/>
+        </w:rPr>
+        <w:t xml:space="preserve">. Uji </w:t>
+      </w:r>
+      <w:proofErr w:type="spellStart"/>
+      <w:r>
+        <w:rPr>
+          <w:rFonts w:ascii="Times New Roman" w:hAnsi="Times New Roman" w:cs="Times New Roman"/>
+          <w:sz w:val="24"/>
+          <w:szCs w:val="24"/>
+        </w:rPr>
+        <w:t>coba</w:t>
+      </w:r>
+      <w:proofErr w:type="spellEnd"/>
+      <w:r>
+        <w:rPr>
+          <w:rFonts w:ascii="Times New Roman" w:hAnsi="Times New Roman" w:cs="Times New Roman"/>
+          <w:sz w:val="24"/>
+          <w:szCs w:val="24"/>
+        </w:rPr>
+        <w:t xml:space="preserve"> dan </w:t>
+      </w:r>
+      <w:proofErr w:type="spellStart"/>
+      <w:r>
+        <w:rPr>
+          <w:rFonts w:ascii="Times New Roman" w:hAnsi="Times New Roman" w:cs="Times New Roman"/>
+          <w:sz w:val="24"/>
+          <w:szCs w:val="24"/>
+        </w:rPr>
+        <w:t>evaluasi</w:t>
+      </w:r>
+      <w:proofErr w:type="spellEnd"/>
+      <w:r>
+        <w:rPr>
+          <w:rFonts w:ascii="Times New Roman" w:hAnsi="Times New Roman" w:cs="Times New Roman"/>
+          <w:sz w:val="24"/>
+          <w:szCs w:val="24"/>
+        </w:rPr>
+        <w:t xml:space="preserve"> </w:t>
+      </w:r>
+      <w:proofErr w:type="spellStart"/>
+      <w:r>
+        <w:rPr>
+          <w:rFonts w:ascii="Times New Roman" w:hAnsi="Times New Roman" w:cs="Times New Roman"/>
+          <w:sz w:val="24"/>
+          <w:szCs w:val="24"/>
+        </w:rPr>
+        <w:t>terbagi</w:t>
+      </w:r>
+      <w:proofErr w:type="spellEnd"/>
+      <w:r>
+        <w:rPr>
+          <w:rFonts w:ascii="Times New Roman" w:hAnsi="Times New Roman" w:cs="Times New Roman"/>
+          <w:sz w:val="24"/>
+          <w:szCs w:val="24"/>
+        </w:rPr>
+        <w:t xml:space="preserve"> </w:t>
+      </w:r>
+      <w:proofErr w:type="spellStart"/>
+      <w:r>
+        <w:rPr>
+          <w:rFonts w:ascii="Times New Roman" w:hAnsi="Times New Roman" w:cs="Times New Roman"/>
+          <w:sz w:val="24"/>
+          <w:szCs w:val="24"/>
+        </w:rPr>
+        <w:t>menjadi</w:t>
+      </w:r>
+      <w:proofErr w:type="spellEnd"/>
+      <w:r>
+        <w:rPr>
+          <w:rFonts w:ascii="Times New Roman" w:hAnsi="Times New Roman" w:cs="Times New Roman"/>
+          <w:sz w:val="24"/>
+          <w:szCs w:val="24"/>
+        </w:rPr>
+        <w:t xml:space="preserve"> </w:t>
+      </w:r>
+      <w:proofErr w:type="spellStart"/>
+      <w:r>
+        <w:rPr>
+          <w:rFonts w:ascii="Times New Roman" w:hAnsi="Times New Roman" w:cs="Times New Roman"/>
+          <w:sz w:val="24"/>
+          <w:szCs w:val="24"/>
+        </w:rPr>
+        <w:t>verifikasi</w:t>
+      </w:r>
+      <w:proofErr w:type="spellEnd"/>
+      <w:r>
+        <w:rPr>
+          <w:rFonts w:ascii="Times New Roman" w:hAnsi="Times New Roman" w:cs="Times New Roman"/>
+          <w:sz w:val="24"/>
+          <w:szCs w:val="24"/>
+        </w:rPr>
+        <w:t xml:space="preserve"> dan </w:t>
+      </w:r>
+      <w:proofErr w:type="spellStart"/>
+      <w:r>
+        <w:rPr>
+          <w:rFonts w:ascii="Times New Roman" w:hAnsi="Times New Roman" w:cs="Times New Roman"/>
+          <w:sz w:val="24"/>
+          <w:szCs w:val="24"/>
+        </w:rPr>
+        <w:t>validasi</w:t>
+      </w:r>
+      <w:proofErr w:type="spellEnd"/>
+      <w:r>
+        <w:rPr>
+          <w:rFonts w:ascii="Times New Roman" w:hAnsi="Times New Roman" w:cs="Times New Roman"/>
+          <w:sz w:val="24"/>
+          <w:szCs w:val="24"/>
+        </w:rPr>
+        <w:t>.</w:t>
+      </w:r>
+      <w:r>
+        <w:rPr>
+          <w:rFonts w:ascii="Times New Roman" w:hAnsi="Times New Roman" w:cs="Times New Roman"/>
+          <w:sz w:val="24"/>
+          <w:szCs w:val="24"/>
+        </w:rPr>
+        <w:t xml:space="preserve"> </w:t>
       </w:r>
     </w:p>
     <w:p>
@@ -13132,6 +13604,36 @@
       <w:r>
         <w:rPr>
           <w:rFonts w:ascii="Times New Roman" w:hAnsi="Times New Roman" w:cs="Times New Roman"/>
+          <w:b/>
+          <w:sz w:val="24"/>
+          <w:szCs w:val="24"/>
+        </w:rPr>
+        <w:t>BAB 7</w:t>
+      </w:r>
+      <w:r>
+        <w:rPr>
+          <w:rFonts w:ascii="Times New Roman" w:hAnsi="Times New Roman" w:cs="Times New Roman"/>
+          <w:sz w:val="24"/>
+          <w:szCs w:val="24"/>
+        </w:rPr>
+        <w:t xml:space="preserve">: KESIMPULAN DAN SARAN </w:t>
+      </w:r>
+    </w:p>
+    <w:p>
+      <w:pPr>
+        <w:pStyle w:val="ListParagraph"/>
+        <w:spacing w:line="480" w:lineRule="auto"/>
+        <w:ind w:left="0"/>
+        <w:jc w:val="both"/>
+        <w:rPr>
+          <w:rFonts w:ascii="Times New Roman" w:hAnsi="Times New Roman" w:cs="Times New Roman"/>
+          <w:sz w:val="24"/>
+          <w:szCs w:val="24"/>
+        </w:rPr>
+      </w:pPr>
+      <w:r>
+        <w:rPr>
+          <w:rFonts w:ascii="Times New Roman" w:hAnsi="Times New Roman" w:cs="Times New Roman"/>
           <w:sz w:val="24"/>
           <w:szCs w:val="24"/>
         </w:rPr>
@@ -13526,14 +14028,12 @@
           <w:szCs w:val="24"/>
         </w:rPr>
       </w:pPr>
-      <w:bookmarkStart w:id="0" w:name="_GoBack"/>
-      <w:bookmarkEnd w:id="0"/>
     </w:p>
     <w:sectPr>
-      <w:headerReference w:type="even" r:id="rId7"/>
-      <w:headerReference w:type="default" r:id="rId8"/>
-      <w:footerReference w:type="even" r:id="rId9"/>
-      <w:footerReference w:type="default" r:id="rId10"/>
+      <w:headerReference w:type="even" r:id="rId8"/>
+      <w:headerReference w:type="default" r:id="rId9"/>
+      <w:footerReference w:type="even" r:id="rId10"/>
+      <w:footerReference w:type="default" r:id="rId11"/>
       <w:pgSz w:w="11906" w:h="16838" w:code="9"/>
       <w:pgMar w:top="2268" w:right="1701" w:bottom="1701" w:left="2268" w:header="1021" w:footer="737" w:gutter="0"/>
       <w:pgNumType w:start="1" w:chapStyle="1"/>
@@ -13585,7 +14085,6 @@
         <w:szCs w:val="20"/>
       </w:rPr>
     </w:pPr>
-    <w:bookmarkStart w:id="1" w:name="_Hlk44578102"/>
     <w:r>
       <w:rPr>
         <w:rFonts w:ascii="Arial" w:hAnsi="Arial" w:cs="Arial"/>
@@ -13736,7 +14235,6 @@
       <w:t xml:space="preserve"> Surabaya</w:t>
     </w:r>
   </w:p>
-  <w:bookmarkEnd w:id="1"/>
   <w:p>
     <w:pPr>
       <w:pStyle w:val="Footer"/>
@@ -13963,7 +14461,7 @@
       <mc:AlternateContent>
         <mc:Choice Requires="wps">
           <w:drawing>
-            <wp:anchor distT="0" distB="0" distL="114300" distR="114300" simplePos="0" relativeHeight="251661312" behindDoc="0" locked="0" layoutInCell="1" allowOverlap="1" wp14:anchorId="6397EB17" wp14:editId="5622B4B6">
+            <wp:anchor distT="0" distB="0" distL="114300" distR="114300" simplePos="0" relativeHeight="251673600" behindDoc="0" locked="0" layoutInCell="1" allowOverlap="1" wp14:anchorId="35D37492" wp14:editId="0C2BC69B">
               <wp:simplePos x="0" y="0"/>
               <wp:positionH relativeFrom="margin">
                 <wp:posOffset>0</wp:posOffset>
@@ -14023,7 +14521,7 @@
         </mc:Choice>
         <mc:Fallback>
           <w:pict>
-            <v:line w14:anchorId="12D3A21A" id="Straight Connector 1" o:spid="_x0000_s1026" style="position:absolute;z-index:251661312;visibility:visible;mso-wrap-style:square;mso-width-percent:0;mso-height-percent:0;mso-wrap-distance-left:9pt;mso-wrap-distance-top:0;mso-wrap-distance-right:9pt;mso-wrap-distance-bottom:0;mso-position-horizontal:absolute;mso-position-horizontal-relative:margin;mso-position-vertical:absolute;mso-position-vertical-relative:text;mso-width-percent:0;mso-height-percent:0;mso-width-relative:margin;mso-height-relative:margin" from="0,15.3pt" to="394.35pt,15.3pt" o:gfxdata="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" strokecolor="black [3200]" strokeweight="1.5pt">
+            <v:line w14:anchorId="147BBFA8" id="Straight Connector 1" o:spid="_x0000_s1026" style="position:absolute;z-index:251673600;visibility:visible;mso-wrap-style:square;mso-width-percent:0;mso-height-percent:0;mso-wrap-distance-left:9pt;mso-wrap-distance-top:0;mso-wrap-distance-right:9pt;mso-wrap-distance-bottom:0;mso-position-horizontal:absolute;mso-position-horizontal-relative:margin;mso-position-vertical:absolute;mso-position-vertical-relative:text;mso-width-percent:0;mso-height-percent:0;mso-width-relative:margin;mso-height-relative:margin" from="0,15.3pt" to="394.35pt,15.3pt" o:gfxdata="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" strokecolor="black [3200]" strokeweight="1.5pt">
               <v:stroke linestyle="thinThin" joinstyle="miter"/>
               <w10:wrap anchorx="margin"/>
             </v:line>
@@ -14069,7 +14567,7 @@
         <w:iCs/>
         <w:sz w:val="20"/>
       </w:rPr>
-      <w:t>2</w:t>
+      <w:t>7-2</w:t>
     </w:r>
     <w:r>
       <w:rPr>
@@ -14110,31 +14608,7 @@
         <w:iCs/>
         <w:sz w:val="20"/>
       </w:rPr>
-      <w:t xml:space="preserve">B A B </w:t>
-    </w:r>
-    <w:r>
-      <w:rPr>
-        <w:rFonts w:ascii="Arial" w:hAnsi="Arial" w:cs="Arial"/>
-        <w:iCs/>
-        <w:sz w:val="20"/>
-      </w:rPr>
-      <w:t>1</w:t>
-    </w:r>
-    <w:r>
-      <w:rPr>
-        <w:rFonts w:ascii="Arial" w:hAnsi="Arial" w:cs="Arial"/>
-        <w:iCs/>
-        <w:sz w:val="20"/>
-      </w:rPr>
-      <w:t xml:space="preserve"> – </w:t>
-    </w:r>
-    <w:r>
-      <w:rPr>
-        <w:rFonts w:ascii="Arial" w:hAnsi="Arial" w:cs="Arial"/>
-        <w:iCs/>
-        <w:sz w:val="20"/>
-      </w:rPr>
-      <w:t xml:space="preserve">P E N D A H U L U A N </w:t>
+      <w:t>B A B 1 – P E N D A H U L U A N</w:t>
     </w:r>
     <w:r>
       <w:rPr>
@@ -14149,12 +14623,6 @@
   <w:p>
     <w:pPr>
       <w:pStyle w:val="Header"/>
-    </w:pPr>
-  </w:p>
-  <w:p>
-    <w:pPr>
-      <w:pStyle w:val="Header"/>
-      <w:jc w:val="center"/>
     </w:pPr>
   </w:p>
 </w:hdr>
@@ -14176,7 +14644,7 @@
       <mc:AlternateContent>
         <mc:Choice Requires="wps">
           <w:drawing>
-            <wp:anchor distT="0" distB="0" distL="114300" distR="114300" simplePos="0" relativeHeight="251659264" behindDoc="0" locked="0" layoutInCell="1" allowOverlap="1" wp14:anchorId="29BD5D8B" wp14:editId="60BA54B7">
+            <wp:anchor distT="0" distB="0" distL="114300" distR="114300" simplePos="0" relativeHeight="251671552" behindDoc="0" locked="0" layoutInCell="1" allowOverlap="1" wp14:anchorId="36602436" wp14:editId="215A0934">
               <wp:simplePos x="0" y="0"/>
               <wp:positionH relativeFrom="margin">
                 <wp:posOffset>17145</wp:posOffset>
@@ -14187,7 +14655,7 @@
               <wp:extent cx="4989195" cy="20320"/>
               <wp:effectExtent l="0" t="0" r="20955" b="36830"/>
               <wp:wrapNone/>
-              <wp:docPr id="2" name="Straight Connector 2"/>
+              <wp:docPr id="40" name="Straight Connector 40"/>
               <wp:cNvGraphicFramePr/>
               <a:graphic xmlns:a="http://schemas.openxmlformats.org/drawingml/2006/main">
                 <a:graphicData uri="http://schemas.microsoft.com/office/word/2010/wordprocessingShape">
@@ -14236,7 +14704,7 @@
         </mc:Choice>
         <mc:Fallback>
           <w:pict>
-            <v:line w14:anchorId="31360BA1" id="Straight Connector 2" o:spid="_x0000_s1026" style="position:absolute;flip:y;z-index:251659264;visibility:visible;mso-wrap-style:square;mso-width-percent:0;mso-height-percent:0;mso-wrap-distance-left:9pt;mso-wrap-distance-top:0;mso-wrap-distance-right:9pt;mso-wrap-distance-bottom:0;mso-position-horizontal:absolute;mso-position-horizontal-relative:margin;mso-position-vertical:absolute;mso-position-vertical-relative:text;mso-width-percent:0;mso-height-percent:0;mso-width-relative:margin;mso-height-relative:margin" from="1.35pt,19.7pt" to="394.2pt,21.3pt" o:gfxdata="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" strokecolor="black [3200]" strokeweight="1.5pt">
+            <v:line w14:anchorId="3344C446" id="Straight Connector 40" o:spid="_x0000_s1026" style="position:absolute;flip:y;z-index:251671552;visibility:visible;mso-wrap-style:square;mso-width-percent:0;mso-height-percent:0;mso-wrap-distance-left:9pt;mso-wrap-distance-top:0;mso-wrap-distance-right:9pt;mso-wrap-distance-bottom:0;mso-position-horizontal:absolute;mso-position-horizontal-relative:margin;mso-position-vertical:absolute;mso-position-vertical-relative:text;mso-width-percent:0;mso-height-percent:0;mso-width-relative:margin;mso-height-relative:margin" from="1.35pt,19.7pt" to="394.2pt,21.3pt" o:gfxdata="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" strokecolor="black [3200]" strokeweight="1.5pt">
               <v:stroke linestyle="thinThin" joinstyle="miter"/>
               <w10:wrap anchorx="margin"/>
             </v:line>
@@ -14250,7 +14718,7 @@
         <w:iCs/>
         <w:sz w:val="20"/>
       </w:rPr>
-      <w:t xml:space="preserve"> B A B 1 – P E N D A H U L U A N                                                                            </w:t>
+      <w:t xml:space="preserve"> </w:t>
     </w:r>
     <w:r>
       <w:rPr>
@@ -14258,7 +14726,47 @@
         <w:iCs/>
         <w:sz w:val="20"/>
       </w:rPr>
-      <w:t xml:space="preserve">     </w:t>
+      <w:t xml:space="preserve">B A B </w:t>
+    </w:r>
+    <w:r>
+      <w:rPr>
+        <w:rFonts w:ascii="Arial" w:hAnsi="Arial" w:cs="Arial"/>
+        <w:iCs/>
+        <w:sz w:val="20"/>
+      </w:rPr>
+      <w:t>1</w:t>
+    </w:r>
+    <w:r>
+      <w:rPr>
+        <w:rFonts w:ascii="Arial" w:hAnsi="Arial" w:cs="Arial"/>
+        <w:iCs/>
+        <w:sz w:val="20"/>
+      </w:rPr>
+      <w:t xml:space="preserve"> – </w:t>
+    </w:r>
+    <w:r>
+      <w:rPr>
+        <w:rFonts w:ascii="Arial" w:hAnsi="Arial" w:cs="Arial"/>
+        <w:iCs/>
+        <w:sz w:val="20"/>
+      </w:rPr>
+      <w:t xml:space="preserve">P E N D A H U L U A N </w:t>
+    </w:r>
+    <w:r>
+      <w:rPr>
+        <w:rFonts w:ascii="Arial" w:hAnsi="Arial" w:cs="Arial"/>
+        <w:iCs/>
+        <w:sz w:val="20"/>
+      </w:rPr>
+      <w:t xml:space="preserve">                                                                         </w:t>
+    </w:r>
+    <w:r>
+      <w:rPr>
+        <w:rFonts w:ascii="Arial" w:hAnsi="Arial" w:cs="Arial"/>
+        <w:iCs/>
+        <w:sz w:val="20"/>
+      </w:rPr>
+      <w:t xml:space="preserve">        </w:t>
     </w:r>
     <w:r>
       <w:rPr>
@@ -14296,10 +14804,9 @@
       <w:rPr>
         <w:rFonts w:ascii="Arial" w:hAnsi="Arial" w:cs="Arial"/>
         <w:iCs/>
-        <w:noProof/>
         <w:sz w:val="20"/>
       </w:rPr>
-      <w:t>1</w:t>
+      <w:t>3-3</w:t>
     </w:r>
     <w:r>
       <w:rPr>
@@ -14309,14 +14816,6 @@
         <w:sz w:val="20"/>
       </w:rPr>
       <w:fldChar w:fldCharType="end"/>
-    </w:r>
-    <w:r>
-      <w:rPr>
-        <w:rFonts w:ascii="Arial" w:hAnsi="Arial" w:cs="Arial"/>
-        <w:iCs/>
-        <w:sz w:val="20"/>
-      </w:rPr>
-      <w:tab/>
     </w:r>
   </w:p>
   <w:p>
@@ -14335,95 +14834,6 @@
 <file path=word/numbering.xml><?xml version="1.0" encoding="utf-8"?>
 <w:numbering xmlns:wpc="http://schemas.microsoft.com/office/word/2010/wordprocessingCanvas" xmlns:cx="http://schemas.microsoft.com/office/drawing/2014/chartex" xmlns:cx1="http://schemas.microsoft.com/office/drawing/2015/9/8/chartex" xmlns:cx2="http://schemas.microsoft.com/office/drawing/2015/10/21/chartex" xmlns:cx3="http://schemas.microsoft.com/office/drawing/2016/5/9/chartex" xmlns:cx4="http://schemas.microsoft.com/office/drawing/2016/5/10/chartex" xmlns:cx5="http://schemas.microsoft.com/office/drawing/2016/5/11/chartex" xmlns:cx6="http://schemas.microsoft.com/office/drawing/2016/5/12/chartex" xmlns:cx7="http://schemas.microsoft.com/office/drawing/2016/5/13/chartex" xmlns:cx8="http://schemas.microsoft.com/office/drawing/2016/5/14/chartex" xmlns:mc="http://schemas.openxmlformats.org/markup-compatibility/2006" xmlns:aink="http://schemas.microsoft.com/office/drawing/2016/ink" xmlns:am3d="http://schemas.microsoft.com/office/drawing/2017/model3d" xmlns:o="urn:schemas-microsoft-com:office:office" xmlns:r="http://schemas.openxmlformats.org/officeDocument/2006/relationships" xmlns:m="http://schemas.openxmlformats.org/officeDocument/2006/math" xmlns:v="urn:schemas-microsoft-com:vml" xmlns:wp14="http://schemas.microsoft.com/office/word/2010/wordprocessingDrawing" xmlns:wp="http://schemas.openxmlformats.org/drawingml/2006/wordprocessingDrawing" xmlns:w10="urn:schemas-microsoft-com:office:word" xmlns:w="http://schemas.openxmlformats.org/wordprocessingml/2006/main" xmlns:w14="http://schemas.microsoft.com/office/word/2010/wordml" xmlns:w15="http://schemas.microsoft.com/office/word/2012/wordml" xmlns:w16cid="http://schemas.microsoft.com/office/word/2016/wordml/cid" xmlns:w16se="http://schemas.microsoft.com/office/word/2015/wordml/symex" xmlns:wpg="http://schemas.microsoft.com/office/word/2010/wordprocessingGroup" xmlns:wpi="http://schemas.microsoft.com/office/word/2010/wordprocessingInk" xmlns:wne="http://schemas.microsoft.com/office/word/2006/wordml" xmlns:wps="http://schemas.microsoft.com/office/word/2010/wordprocessingShape" mc:Ignorable="w14 w15 w16se w16cid wp14">
   <w:abstractNum w:abstractNumId="0" w15:restartNumberingAfterBreak="0">
-    <w:nsid w:val="23860739"/>
-    <w:multiLevelType w:val="multilevel"/>
-    <w:tmpl w:val="4746B8FA"/>
-    <w:lvl w:ilvl="0">
-      <w:start w:val="1"/>
-      <w:numFmt w:val="decimal"/>
-      <w:lvlText w:val="%1"/>
-      <w:lvlJc w:val="left"/>
-      <w:pPr>
-        <w:ind w:left="432" w:hanging="432"/>
-      </w:pPr>
-      <w:rPr>
-        <w:color w:val="FFFFFF" w:themeColor="background1"/>
-      </w:rPr>
-    </w:lvl>
-    <w:lvl w:ilvl="1">
-      <w:start w:val="1"/>
-      <w:numFmt w:val="decimal"/>
-      <w:lvlText w:val="%1.%2"/>
-      <w:lvlJc w:val="left"/>
-      <w:pPr>
-        <w:ind w:left="576" w:hanging="576"/>
-      </w:pPr>
-    </w:lvl>
-    <w:lvl w:ilvl="2">
-      <w:start w:val="1"/>
-      <w:numFmt w:val="decimal"/>
-      <w:lvlText w:val="%1.%2.%3"/>
-      <w:lvlJc w:val="left"/>
-      <w:pPr>
-        <w:ind w:left="720" w:hanging="720"/>
-      </w:pPr>
-    </w:lvl>
-    <w:lvl w:ilvl="3">
-      <w:start w:val="1"/>
-      <w:numFmt w:val="decimal"/>
-      <w:lvlText w:val="%1.%2.%3.%4"/>
-      <w:lvlJc w:val="left"/>
-      <w:pPr>
-        <w:ind w:left="864" w:hanging="864"/>
-      </w:pPr>
-    </w:lvl>
-    <w:lvl w:ilvl="4">
-      <w:start w:val="1"/>
-      <w:numFmt w:val="decimal"/>
-      <w:lvlText w:val="%1.%2.%3.%4.%5"/>
-      <w:lvlJc w:val="left"/>
-      <w:pPr>
-        <w:ind w:left="1008" w:hanging="1008"/>
-      </w:pPr>
-    </w:lvl>
-    <w:lvl w:ilvl="5">
-      <w:start w:val="1"/>
-      <w:numFmt w:val="decimal"/>
-      <w:lvlText w:val="%1.%2.%3.%4.%5.%6"/>
-      <w:lvlJc w:val="left"/>
-      <w:pPr>
-        <w:ind w:left="1152" w:hanging="1152"/>
-      </w:pPr>
-    </w:lvl>
-    <w:lvl w:ilvl="6">
-      <w:start w:val="1"/>
-      <w:numFmt w:val="decimal"/>
-      <w:lvlText w:val="%1.%2.%3.%4.%5.%6.%7"/>
-      <w:lvlJc w:val="left"/>
-      <w:pPr>
-        <w:ind w:left="1296" w:hanging="1296"/>
-      </w:pPr>
-    </w:lvl>
-    <w:lvl w:ilvl="7">
-      <w:start w:val="1"/>
-      <w:numFmt w:val="decimal"/>
-      <w:lvlText w:val="%1.%2.%3.%4.%5.%6.%7.%8"/>
-      <w:lvlJc w:val="left"/>
-      <w:pPr>
-        <w:ind w:left="1440" w:hanging="1440"/>
-      </w:pPr>
-    </w:lvl>
-    <w:lvl w:ilvl="8">
-      <w:start w:val="1"/>
-      <w:numFmt w:val="decimal"/>
-      <w:lvlText w:val="%1.%2.%3.%4.%5.%6.%7.%8.%9"/>
-      <w:lvlJc w:val="left"/>
-      <w:pPr>
-        <w:ind w:left="1584" w:hanging="1584"/>
-      </w:pPr>
-    </w:lvl>
-  </w:abstractNum>
-  <w:abstractNum w:abstractNumId="1" w15:restartNumberingAfterBreak="0">
     <w:nsid w:val="376607E9"/>
     <w:multiLevelType w:val="hybridMultilevel"/>
     <w:tmpl w:val="A8344D02"/>
@@ -14509,6 +14919,104 @@
       <w:lvlJc w:val="right"/>
       <w:pPr>
         <w:ind w:left="7254" w:hanging="180"/>
+      </w:pPr>
+    </w:lvl>
+  </w:abstractNum>
+  <w:abstractNum w:abstractNumId="1" w15:restartNumberingAfterBreak="0">
+    <w:nsid w:val="5A6D3F7C"/>
+    <w:multiLevelType w:val="multilevel"/>
+    <w:tmpl w:val="121C1AD4"/>
+    <w:lvl w:ilvl="0">
+      <w:start w:val="1"/>
+      <w:numFmt w:val="decimal"/>
+      <w:pStyle w:val="Heading1"/>
+      <w:lvlText w:val="%1"/>
+      <w:lvlJc w:val="left"/>
+      <w:pPr>
+        <w:ind w:left="432" w:hanging="432"/>
+      </w:pPr>
+      <w:rPr>
+        <w:color w:val="FFFFFF" w:themeColor="background1"/>
+      </w:rPr>
+    </w:lvl>
+    <w:lvl w:ilvl="1">
+      <w:start w:val="1"/>
+      <w:numFmt w:val="decimal"/>
+      <w:pStyle w:val="Heading2"/>
+      <w:lvlText w:val="%1.%2"/>
+      <w:lvlJc w:val="left"/>
+      <w:pPr>
+        <w:ind w:left="576" w:hanging="576"/>
+      </w:pPr>
+    </w:lvl>
+    <w:lvl w:ilvl="2">
+      <w:start w:val="1"/>
+      <w:numFmt w:val="decimal"/>
+      <w:pStyle w:val="Heading3"/>
+      <w:lvlText w:val="%1.%2.%3"/>
+      <w:lvlJc w:val="left"/>
+      <w:pPr>
+        <w:ind w:left="720" w:hanging="720"/>
+      </w:pPr>
+    </w:lvl>
+    <w:lvl w:ilvl="3">
+      <w:start w:val="1"/>
+      <w:numFmt w:val="decimal"/>
+      <w:pStyle w:val="Heading4"/>
+      <w:lvlText w:val="%1.%2.%3.%4"/>
+      <w:lvlJc w:val="left"/>
+      <w:pPr>
+        <w:ind w:left="864" w:hanging="864"/>
+      </w:pPr>
+    </w:lvl>
+    <w:lvl w:ilvl="4">
+      <w:start w:val="1"/>
+      <w:numFmt w:val="decimal"/>
+      <w:pStyle w:val="Heading5"/>
+      <w:lvlText w:val="%1.%2.%3.%4.%5"/>
+      <w:lvlJc w:val="left"/>
+      <w:pPr>
+        <w:ind w:left="1008" w:hanging="1008"/>
+      </w:pPr>
+    </w:lvl>
+    <w:lvl w:ilvl="5">
+      <w:start w:val="1"/>
+      <w:numFmt w:val="decimal"/>
+      <w:pStyle w:val="Heading6"/>
+      <w:lvlText w:val="%1.%2.%3.%4.%5.%6"/>
+      <w:lvlJc w:val="left"/>
+      <w:pPr>
+        <w:ind w:left="1152" w:hanging="1152"/>
+      </w:pPr>
+    </w:lvl>
+    <w:lvl w:ilvl="6">
+      <w:start w:val="1"/>
+      <w:numFmt w:val="decimal"/>
+      <w:pStyle w:val="Heading7"/>
+      <w:lvlText w:val="%1.%2.%3.%4.%5.%6.%7"/>
+      <w:lvlJc w:val="left"/>
+      <w:pPr>
+        <w:ind w:left="1296" w:hanging="1296"/>
+      </w:pPr>
+    </w:lvl>
+    <w:lvl w:ilvl="7">
+      <w:start w:val="1"/>
+      <w:numFmt w:val="decimal"/>
+      <w:pStyle w:val="Heading8"/>
+      <w:lvlText w:val="%1.%2.%3.%4.%5.%6.%7.%8"/>
+      <w:lvlJc w:val="left"/>
+      <w:pPr>
+        <w:ind w:left="1440" w:hanging="1440"/>
+      </w:pPr>
+    </w:lvl>
+    <w:lvl w:ilvl="8">
+      <w:start w:val="1"/>
+      <w:numFmt w:val="decimal"/>
+      <w:pStyle w:val="Heading9"/>
+      <w:lvlText w:val="%1.%2.%3.%4.%5.%6.%7.%8.%9"/>
+      <w:lvlJc w:val="left"/>
+      <w:pPr>
+        <w:ind w:left="1584" w:hanging="1584"/>
       </w:pPr>
     </w:lvl>
   </w:abstractNum>
@@ -14940,104 +15448,6 @@
       </w:rPr>
     </w:lvl>
   </w:abstractNum>
-  <w:abstractNum w:abstractNumId="6" w15:restartNumberingAfterBreak="0">
-    <w:nsid w:val="7D8E16D9"/>
-    <w:multiLevelType w:val="multilevel"/>
-    <w:tmpl w:val="0A2C9D16"/>
-    <w:lvl w:ilvl="0">
-      <w:start w:val="1"/>
-      <w:numFmt w:val="decimal"/>
-      <w:pStyle w:val="Heading1"/>
-      <w:lvlText w:val="%1"/>
-      <w:lvlJc w:val="left"/>
-      <w:pPr>
-        <w:ind w:left="432" w:hanging="432"/>
-      </w:pPr>
-      <w:rPr>
-        <w:color w:val="FFFFFF" w:themeColor="background1"/>
-      </w:rPr>
-    </w:lvl>
-    <w:lvl w:ilvl="1">
-      <w:start w:val="1"/>
-      <w:numFmt w:val="decimal"/>
-      <w:pStyle w:val="Heading2"/>
-      <w:lvlText w:val="%1.%2"/>
-      <w:lvlJc w:val="left"/>
-      <w:pPr>
-        <w:ind w:left="576" w:hanging="576"/>
-      </w:pPr>
-    </w:lvl>
-    <w:lvl w:ilvl="2">
-      <w:start w:val="1"/>
-      <w:numFmt w:val="decimal"/>
-      <w:pStyle w:val="Heading3"/>
-      <w:lvlText w:val="%1.%2.%3"/>
-      <w:lvlJc w:val="left"/>
-      <w:pPr>
-        <w:ind w:left="720" w:hanging="720"/>
-      </w:pPr>
-    </w:lvl>
-    <w:lvl w:ilvl="3">
-      <w:start w:val="1"/>
-      <w:numFmt w:val="decimal"/>
-      <w:pStyle w:val="Heading4"/>
-      <w:lvlText w:val="%1.%2.%3.%4"/>
-      <w:lvlJc w:val="left"/>
-      <w:pPr>
-        <w:ind w:left="864" w:hanging="864"/>
-      </w:pPr>
-    </w:lvl>
-    <w:lvl w:ilvl="4">
-      <w:start w:val="1"/>
-      <w:numFmt w:val="decimal"/>
-      <w:pStyle w:val="Heading5"/>
-      <w:lvlText w:val="%1.%2.%3.%4.%5"/>
-      <w:lvlJc w:val="left"/>
-      <w:pPr>
-        <w:ind w:left="1008" w:hanging="1008"/>
-      </w:pPr>
-    </w:lvl>
-    <w:lvl w:ilvl="5">
-      <w:start w:val="1"/>
-      <w:numFmt w:val="decimal"/>
-      <w:pStyle w:val="Heading6"/>
-      <w:lvlText w:val="%1.%2.%3.%4.%5.%6"/>
-      <w:lvlJc w:val="left"/>
-      <w:pPr>
-        <w:ind w:left="1152" w:hanging="1152"/>
-      </w:pPr>
-    </w:lvl>
-    <w:lvl w:ilvl="6">
-      <w:start w:val="1"/>
-      <w:numFmt w:val="decimal"/>
-      <w:pStyle w:val="Heading7"/>
-      <w:lvlText w:val="%1.%2.%3.%4.%5.%6.%7"/>
-      <w:lvlJc w:val="left"/>
-      <w:pPr>
-        <w:ind w:left="1296" w:hanging="1296"/>
-      </w:pPr>
-    </w:lvl>
-    <w:lvl w:ilvl="7">
-      <w:start w:val="1"/>
-      <w:numFmt w:val="decimal"/>
-      <w:pStyle w:val="Heading8"/>
-      <w:lvlText w:val="%1.%2.%3.%4.%5.%6.%7.%8"/>
-      <w:lvlJc w:val="left"/>
-      <w:pPr>
-        <w:ind w:left="1440" w:hanging="1440"/>
-      </w:pPr>
-    </w:lvl>
-    <w:lvl w:ilvl="8">
-      <w:start w:val="1"/>
-      <w:numFmt w:val="decimal"/>
-      <w:pStyle w:val="Heading9"/>
-      <w:lvlText w:val="%1.%2.%3.%4.%5.%6.%7.%8.%9"/>
-      <w:lvlJc w:val="left"/>
-      <w:pPr>
-        <w:ind w:left="1584" w:hanging="1584"/>
-      </w:pPr>
-    </w:lvl>
-  </w:abstractNum>
   <w:num w:numId="1">
     <w:abstractNumId w:val="4"/>
   </w:num>
@@ -15045,7 +15455,7 @@
     <w:abstractNumId w:val="5"/>
   </w:num>
   <w:num w:numId="3">
-    <w:abstractNumId w:val="1"/>
+    <w:abstractNumId w:val="0"/>
   </w:num>
   <w:num w:numId="4">
     <w:abstractNumId w:val="2"/>
@@ -15054,10 +15464,7 @@
     <w:abstractNumId w:val="3"/>
   </w:num>
   <w:num w:numId="6">
-    <w:abstractNumId w:val="0"/>
-  </w:num>
-  <w:num w:numId="7">
-    <w:abstractNumId w:val="6"/>
+    <w:abstractNumId w:val="1"/>
   </w:num>
 </w:numbering>
 </file>
@@ -15079,7 +15486,7 @@
       </w:pPr>
     </w:pPrDefault>
   </w:docDefaults>
-  <w:latentStyles w:defLockedState="0" w:defUIPriority="99" w:defSemiHidden="0" w:defUnhideWhenUsed="0" w:defQFormat="0" w:count="377">
+  <w:latentStyles w:defLockedState="0" w:defUIPriority="99" w:defSemiHidden="0" w:defUnhideWhenUsed="0" w:defQFormat="0" w:count="376">
     <w:lsdException w:name="Normal" w:uiPriority="0" w:qFormat="1"/>
     <w:lsdException w:name="heading 1" w:uiPriority="9" w:qFormat="1"/>
     <w:lsdException w:name="heading 2" w:semiHidden="1" w:uiPriority="9" w:unhideWhenUsed="1" w:qFormat="1"/>
@@ -15456,7 +15863,6 @@
     <w:lsdException w:name="Hashtag" w:semiHidden="1" w:unhideWhenUsed="1"/>
     <w:lsdException w:name="Unresolved Mention" w:semiHidden="1" w:unhideWhenUsed="1"/>
     <w:lsdException w:name="Smart Link" w:semiHidden="1" w:unhideWhenUsed="1"/>
-    <w:lsdException w:name="Smart Link Error" w:semiHidden="1" w:unhideWhenUsed="1"/>
   </w:latentStyles>
   <w:style w:type="paragraph" w:default="1" w:styleId="Normal">
     <w:name w:val="Normal"/>
@@ -15473,12 +15879,12 @@
     <w:link w:val="Heading1Char"/>
     <w:uiPriority w:val="9"/>
     <w:qFormat/>
-    <w:rsid w:val="000F5E4D"/>
+    <w:rsid w:val="00F848ED"/>
     <w:pPr>
       <w:keepNext/>
       <w:keepLines/>
       <w:numPr>
-        <w:numId w:val="7"/>
+        <w:numId w:val="6"/>
       </w:numPr>
       <w:spacing w:before="240" w:after="0"/>
       <w:outlineLvl w:val="0"/>
@@ -15499,13 +15905,13 @@
     <w:semiHidden/>
     <w:unhideWhenUsed/>
     <w:qFormat/>
-    <w:rsid w:val="000F5E4D"/>
+    <w:rsid w:val="00F848ED"/>
     <w:pPr>
       <w:keepNext/>
       <w:keepLines/>
       <w:numPr>
         <w:ilvl w:val="1"/>
-        <w:numId w:val="7"/>
+        <w:numId w:val="6"/>
       </w:numPr>
       <w:spacing w:before="40" w:after="0"/>
       <w:outlineLvl w:val="1"/>
@@ -15526,13 +15932,13 @@
     <w:semiHidden/>
     <w:unhideWhenUsed/>
     <w:qFormat/>
-    <w:rsid w:val="000F5E4D"/>
+    <w:rsid w:val="00F848ED"/>
     <w:pPr>
       <w:keepNext/>
       <w:keepLines/>
       <w:numPr>
         <w:ilvl w:val="2"/>
-        <w:numId w:val="7"/>
+        <w:numId w:val="6"/>
       </w:numPr>
       <w:spacing w:before="40" w:after="0"/>
       <w:outlineLvl w:val="2"/>
@@ -15553,13 +15959,13 @@
     <w:semiHidden/>
     <w:unhideWhenUsed/>
     <w:qFormat/>
-    <w:rsid w:val="000F5E4D"/>
+    <w:rsid w:val="00F848ED"/>
     <w:pPr>
       <w:keepNext/>
       <w:keepLines/>
       <w:numPr>
         <w:ilvl w:val="3"/>
-        <w:numId w:val="7"/>
+        <w:numId w:val="6"/>
       </w:numPr>
       <w:spacing w:before="40" w:after="0"/>
       <w:outlineLvl w:val="3"/>
@@ -15580,13 +15986,13 @@
     <w:semiHidden/>
     <w:unhideWhenUsed/>
     <w:qFormat/>
-    <w:rsid w:val="000F5E4D"/>
+    <w:rsid w:val="00F848ED"/>
     <w:pPr>
       <w:keepNext/>
       <w:keepLines/>
       <w:numPr>
         <w:ilvl w:val="4"/>
-        <w:numId w:val="7"/>
+        <w:numId w:val="6"/>
       </w:numPr>
       <w:spacing w:before="40" w:after="0"/>
       <w:outlineLvl w:val="4"/>
@@ -15605,13 +16011,13 @@
     <w:semiHidden/>
     <w:unhideWhenUsed/>
     <w:qFormat/>
-    <w:rsid w:val="000F5E4D"/>
+    <w:rsid w:val="00F848ED"/>
     <w:pPr>
       <w:keepNext/>
       <w:keepLines/>
       <w:numPr>
         <w:ilvl w:val="5"/>
-        <w:numId w:val="7"/>
+        <w:numId w:val="6"/>
       </w:numPr>
       <w:spacing w:before="40" w:after="0"/>
       <w:outlineLvl w:val="5"/>
@@ -15630,13 +16036,13 @@
     <w:semiHidden/>
     <w:unhideWhenUsed/>
     <w:qFormat/>
-    <w:rsid w:val="000F5E4D"/>
+    <w:rsid w:val="00F848ED"/>
     <w:pPr>
       <w:keepNext/>
       <w:keepLines/>
       <w:numPr>
         <w:ilvl w:val="6"/>
-        <w:numId w:val="7"/>
+        <w:numId w:val="6"/>
       </w:numPr>
       <w:spacing w:before="40" w:after="0"/>
       <w:outlineLvl w:val="6"/>
@@ -15657,13 +16063,13 @@
     <w:semiHidden/>
     <w:unhideWhenUsed/>
     <w:qFormat/>
-    <w:rsid w:val="000F5E4D"/>
+    <w:rsid w:val="00F848ED"/>
     <w:pPr>
       <w:keepNext/>
       <w:keepLines/>
       <w:numPr>
         <w:ilvl w:val="7"/>
-        <w:numId w:val="7"/>
+        <w:numId w:val="6"/>
       </w:numPr>
       <w:spacing w:before="40" w:after="0"/>
       <w:outlineLvl w:val="7"/>
@@ -15684,13 +16090,13 @@
     <w:semiHidden/>
     <w:unhideWhenUsed/>
     <w:qFormat/>
-    <w:rsid w:val="000F5E4D"/>
+    <w:rsid w:val="00F848ED"/>
     <w:pPr>
       <w:keepNext/>
       <w:keepLines/>
       <w:numPr>
         <w:ilvl w:val="8"/>
-        <w:numId w:val="7"/>
+        <w:numId w:val="6"/>
       </w:numPr>
       <w:spacing w:before="40" w:after="0"/>
       <w:outlineLvl w:val="8"/>
@@ -15797,7 +16203,7 @@
     <w:basedOn w:val="DefaultParagraphFont"/>
     <w:link w:val="Heading1"/>
     <w:uiPriority w:val="9"/>
-    <w:rsid w:val="000F5E4D"/>
+    <w:rsid w:val="00F848ED"/>
     <w:rPr>
       <w:rFonts w:asciiTheme="majorHAnsi" w:eastAsiaTheme="majorEastAsia" w:hAnsiTheme="majorHAnsi" w:cstheme="majorBidi"/>
       <w:color w:val="2F5496" w:themeColor="accent1" w:themeShade="BF"/>
@@ -15812,7 +16218,7 @@
     <w:link w:val="Heading2"/>
     <w:uiPriority w:val="9"/>
     <w:semiHidden/>
-    <w:rsid w:val="000F5E4D"/>
+    <w:rsid w:val="00F848ED"/>
     <w:rPr>
       <w:rFonts w:asciiTheme="majorHAnsi" w:eastAsiaTheme="majorEastAsia" w:hAnsiTheme="majorHAnsi" w:cstheme="majorBidi"/>
       <w:color w:val="2F5496" w:themeColor="accent1" w:themeShade="BF"/>
@@ -15827,7 +16233,7 @@
     <w:link w:val="Heading3"/>
     <w:uiPriority w:val="9"/>
     <w:semiHidden/>
-    <w:rsid w:val="000F5E4D"/>
+    <w:rsid w:val="00F848ED"/>
     <w:rPr>
       <w:rFonts w:asciiTheme="majorHAnsi" w:eastAsiaTheme="majorEastAsia" w:hAnsiTheme="majorHAnsi" w:cstheme="majorBidi"/>
       <w:color w:val="1F3763" w:themeColor="accent1" w:themeShade="7F"/>
@@ -15842,7 +16248,7 @@
     <w:link w:val="Heading4"/>
     <w:uiPriority w:val="9"/>
     <w:semiHidden/>
-    <w:rsid w:val="000F5E4D"/>
+    <w:rsid w:val="00F848ED"/>
     <w:rPr>
       <w:rFonts w:asciiTheme="majorHAnsi" w:eastAsiaTheme="majorEastAsia" w:hAnsiTheme="majorHAnsi" w:cstheme="majorBidi"/>
       <w:i/>
@@ -15857,7 +16263,7 @@
     <w:link w:val="Heading5"/>
     <w:uiPriority w:val="9"/>
     <w:semiHidden/>
-    <w:rsid w:val="000F5E4D"/>
+    <w:rsid w:val="00F848ED"/>
     <w:rPr>
       <w:rFonts w:asciiTheme="majorHAnsi" w:eastAsiaTheme="majorEastAsia" w:hAnsiTheme="majorHAnsi" w:cstheme="majorBidi"/>
       <w:color w:val="2F5496" w:themeColor="accent1" w:themeShade="BF"/>
@@ -15870,7 +16276,7 @@
     <w:link w:val="Heading6"/>
     <w:uiPriority w:val="9"/>
     <w:semiHidden/>
-    <w:rsid w:val="000F5E4D"/>
+    <w:rsid w:val="00F848ED"/>
     <w:rPr>
       <w:rFonts w:asciiTheme="majorHAnsi" w:eastAsiaTheme="majorEastAsia" w:hAnsiTheme="majorHAnsi" w:cstheme="majorBidi"/>
       <w:color w:val="1F3763" w:themeColor="accent1" w:themeShade="7F"/>
@@ -15883,7 +16289,7 @@
     <w:link w:val="Heading7"/>
     <w:uiPriority w:val="9"/>
     <w:semiHidden/>
-    <w:rsid w:val="000F5E4D"/>
+    <w:rsid w:val="00F848ED"/>
     <w:rPr>
       <w:rFonts w:asciiTheme="majorHAnsi" w:eastAsiaTheme="majorEastAsia" w:hAnsiTheme="majorHAnsi" w:cstheme="majorBidi"/>
       <w:i/>
@@ -15898,7 +16304,7 @@
     <w:link w:val="Heading8"/>
     <w:uiPriority w:val="9"/>
     <w:semiHidden/>
-    <w:rsid w:val="000F5E4D"/>
+    <w:rsid w:val="00F848ED"/>
     <w:rPr>
       <w:rFonts w:asciiTheme="majorHAnsi" w:eastAsiaTheme="majorEastAsia" w:hAnsiTheme="majorHAnsi" w:cstheme="majorBidi"/>
       <w:color w:val="272727" w:themeColor="text1" w:themeTint="D8"/>
@@ -15913,7 +16319,7 @@
     <w:link w:val="Heading9"/>
     <w:uiPriority w:val="9"/>
     <w:semiHidden/>
-    <w:rsid w:val="000F5E4D"/>
+    <w:rsid w:val="00F848ED"/>
     <w:rPr>
       <w:rFonts w:asciiTheme="majorHAnsi" w:eastAsiaTheme="majorEastAsia" w:hAnsiTheme="majorHAnsi" w:cstheme="majorBidi"/>
       <w:i/>
@@ -16220,4 +16626,16 @@
     </a:ext>
   </a:extLst>
 </a:theme>
+</file>
+
+<file path=customXml/item1.xml><?xml version="1.0" encoding="utf-8"?>
+<b:Sources xmlns:b="http://schemas.openxmlformats.org/officeDocument/2006/bibliography" xmlns="http://schemas.openxmlformats.org/officeDocument/2006/bibliography" SelectedStyle="\APASixthEditionOfficeOnline.xsl" StyleName="APA" Version="6"/>
+</file>
+
+<file path=customXml/itemProps1.xml><?xml version="1.0" encoding="utf-8"?>
+<ds:datastoreItem xmlns:ds="http://schemas.openxmlformats.org/officeDocument/2006/customXml" ds:itemID="{C50D2F6C-8F98-44B4-8CBB-3B19130D7C39}">
+  <ds:schemaRefs>
+    <ds:schemaRef ds:uri="http://schemas.openxmlformats.org/officeDocument/2006/bibliography"/>
+  </ds:schemaRefs>
+</ds:datastoreItem>
 </file>